--- a/Work in progress/RAD/Problem statement .docx
+++ b/Work in progress/RAD/Problem statement .docx
@@ -8,41 +8,1519 @@
         <w:ind w:left="0"/>
         <w:jc w:val="right"/>
         <w:rPr>
+          <w:del w:id="1" w:author="DOMENICO TROTTA" w:date="2018-12-27T16:51:00Z"/>
+        </w:rPr>
+      </w:pPr>
+      <w:bookmarkStart w:id="2" w:name="_Hlk533690361"/>
+      <w:bookmarkStart w:id="3" w:name="_Hlk533690983"/>
+      <w:bookmarkStart w:id="4" w:name="_Hlk530605941"/>
+      <w:bookmarkEnd w:id="3"/>
+      <w:bookmarkEnd w:id="4"/>
+    </w:p>
+    <w:p>
+      <w:pPr>
+        <w:rPr>
+          <w:ins w:id="5" w:author="DOMENICO TROTTA" w:date="2018-12-27T16:52:00Z"/>
+          <w:sz w:val="36"/>
+        </w:rPr>
+      </w:pPr>
+      <w:ins w:id="6" w:author="DOMENICO TROTTA" w:date="2018-12-27T16:52:00Z">
+        <w:r>
+          <w:rPr>
+            <w:noProof/>
+          </w:rPr>
+          <mc:AlternateContent>
+            <mc:Choice Requires="wpg">
+              <w:drawing>
+                <wp:anchor distT="0" distB="0" distL="114300" distR="114300" simplePos="0" relativeHeight="251664384" behindDoc="0" locked="0" layoutInCell="1" allowOverlap="1" wp14:anchorId="5F5E88B6" wp14:editId="48AF99DD">
+                  <wp:simplePos x="0" y="0"/>
+                  <wp:positionH relativeFrom="column">
+                    <wp:posOffset>5377815</wp:posOffset>
+                  </wp:positionH>
+                  <wp:positionV relativeFrom="paragraph">
+                    <wp:posOffset>220345</wp:posOffset>
+                  </wp:positionV>
+                  <wp:extent cx="915670" cy="907415"/>
+                  <wp:effectExtent l="0" t="0" r="0" b="6985"/>
+                  <wp:wrapNone/>
+                  <wp:docPr id="29" name="Gruppo 29"/>
+                  <wp:cNvGraphicFramePr/>
+                  <a:graphic xmlns:a="http://schemas.openxmlformats.org/drawingml/2006/main">
+                    <a:graphicData uri="http://schemas.microsoft.com/office/word/2010/wordprocessingGroup">
+                      <wpg:wgp>
+                        <wpg:cNvGrpSpPr/>
+                        <wpg:grpSpPr>
+                          <a:xfrm>
+                            <a:off x="0" y="0"/>
+                            <a:ext cx="915670" cy="907415"/>
+                            <a:chOff x="0" y="0"/>
+                            <a:chExt cx="915670" cy="907415"/>
+                          </a:xfrm>
+                        </wpg:grpSpPr>
+                        <pic:pic xmlns:pic="http://schemas.openxmlformats.org/drawingml/2006/picture">
+                          <pic:nvPicPr>
+                            <pic:cNvPr id="9" name="Immagine 9" descr="https://www.di.unisa.it/rescue/img/headerbg/logo-di.png"/>
+                            <pic:cNvPicPr>
+                              <a:picLocks noChangeAspect="1"/>
+                            </pic:cNvPicPr>
+                          </pic:nvPicPr>
+                          <pic:blipFill rotWithShape="1">
+                            <a:blip r:embed="rId8" cstate="print">
+                              <a:extLst>
+                                <a:ext uri="{28A0092B-C50C-407E-A947-70E740481C1C}">
+                                  <a14:useLocalDpi xmlns:a14="http://schemas.microsoft.com/office/drawing/2010/main" val="0"/>
+                                </a:ext>
+                              </a:extLst>
+                            </a:blip>
+                            <a:srcRect l="40787" r="41128" b="14932"/>
+                            <a:stretch/>
+                          </pic:blipFill>
+                          <pic:spPr bwMode="auto">
+                            <a:xfrm>
+                              <a:off x="0" y="19050"/>
+                              <a:ext cx="915670" cy="888365"/>
+                            </a:xfrm>
+                            <a:prstGeom prst="rect">
+                              <a:avLst/>
+                            </a:prstGeom>
+                            <a:noFill/>
+                            <a:ln>
+                              <a:noFill/>
+                            </a:ln>
+                            <a:extLst>
+                              <a:ext uri="{53640926-AAD7-44D8-BBD7-CCE9431645EC}">
+                                <a14:shadowObscured xmlns:a14="http://schemas.microsoft.com/office/drawing/2010/main"/>
+                              </a:ext>
+                            </a:extLst>
+                          </pic:spPr>
+                        </pic:pic>
+                        <wps:wsp>
+                          <wps:cNvPr id="10" name="Rettangolo 10"/>
+                          <wps:cNvSpPr/>
+                          <wps:spPr>
+                            <a:xfrm>
+                              <a:off x="0" y="0"/>
+                              <a:ext cx="45719" cy="45719"/>
+                            </a:xfrm>
+                            <a:prstGeom prst="rect">
+                              <a:avLst/>
+                            </a:prstGeom>
+                            <a:solidFill>
+                              <a:schemeClr val="bg1"/>
+                            </a:solidFill>
+                            <a:ln>
+                              <a:solidFill>
+                                <a:schemeClr val="bg1"/>
+                              </a:solidFill>
+                            </a:ln>
+                          </wps:spPr>
+                          <wps:style>
+                            <a:lnRef idx="2">
+                              <a:schemeClr val="accent1">
+                                <a:shade val="50000"/>
+                              </a:schemeClr>
+                            </a:lnRef>
+                            <a:fillRef idx="1">
+                              <a:schemeClr val="accent1"/>
+                            </a:fillRef>
+                            <a:effectRef idx="0">
+                              <a:schemeClr val="accent1"/>
+                            </a:effectRef>
+                            <a:fontRef idx="minor">
+                              <a:schemeClr val="lt1"/>
+                            </a:fontRef>
+                          </wps:style>
+                          <wps:bodyPr rot="0" spcFirstLastPara="0" vert="horz" wrap="square" lIns="91440" tIns="45720" rIns="91440" bIns="45720" numCol="1" spcCol="0" rtlCol="0" fromWordArt="0" anchor="ctr" anchorCtr="0" forceAA="0" compatLnSpc="1">
+                            <a:prstTxWarp prst="textNoShape">
+                              <a:avLst/>
+                            </a:prstTxWarp>
+                            <a:noAutofit/>
+                          </wps:bodyPr>
+                        </wps:wsp>
+                      </wpg:wgp>
+                    </a:graphicData>
+                  </a:graphic>
+                  <wp14:sizeRelH relativeFrom="page">
+                    <wp14:pctWidth>0</wp14:pctWidth>
+                  </wp14:sizeRelH>
+                  <wp14:sizeRelV relativeFrom="page">
+                    <wp14:pctHeight>0</wp14:pctHeight>
+                  </wp14:sizeRelV>
+                </wp:anchor>
+              </w:drawing>
+            </mc:Choice>
+            <mc:Fallback>
+              <w:pict>
+                <v:group w14:anchorId="2854233F" id="Gruppo 29" o:spid="_x0000_s1026" style="position:absolute;margin-left:423.45pt;margin-top:17.35pt;width:72.1pt;height:71.45pt;z-index:251664384" coordsize="9156,9074" o:gfxdata="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">
+                  <v:shapetype id="_x0000_t75" coordsize="21600,21600" o:spt="75" o:preferrelative="t" path="m@4@5l@4@11@9@11@9@5xe" filled="f" stroked="f">
+                    <v:stroke joinstyle="miter"/>
+                    <v:formulas>
+                      <v:f eqn="if lineDrawn pixelLineWidth 0"/>
+                      <v:f eqn="sum @0 1 0"/>
+                      <v:f eqn="sum 0 0 @1"/>
+                      <v:f eqn="prod @2 1 2"/>
+                      <v:f eqn="prod @3 21600 pixelWidth"/>
+                      <v:f eqn="prod @3 21600 pixelHeight"/>
+                      <v:f eqn="sum @0 0 1"/>
+                      <v:f eqn="prod @6 1 2"/>
+                      <v:f eqn="prod @7 21600 pixelWidth"/>
+                      <v:f eqn="sum @8 21600 0"/>
+                      <v:f eqn="prod @7 21600 pixelHeight"/>
+                      <v:f eqn="sum @10 21600 0"/>
+                    </v:formulas>
+                    <v:path o:extrusionok="f" gradientshapeok="t" o:connecttype="rect"/>
+                    <o:lock v:ext="edit" aspectratio="t"/>
+                  </v:shapetype>
+                  <v:shape id="Immagine 9" o:spid="_x0000_s1027" type="#_x0000_t75" alt="https://www.di.unisa.it/rescue/img/headerbg/logo-di.png" style="position:absolute;top:190;width:9156;height:8884;visibility:visible;mso-wrap-style:square" o:gfxdata="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">
+                    <v:imagedata r:id="rId9" o:title="logo-di" cropbottom="9786f" cropleft="26730f" cropright="26954f"/>
+                  </v:shape>
+                  <v:rect id="Rettangolo 10" o:spid="_x0000_s1028" style="position:absolute;width:457;height:457;visibility:visible;mso-wrap-style:square;v-text-anchor:middle" o:gfxdata="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" fillcolor="white [3212]" strokecolor="white [3212]" strokeweight="1pt"/>
+                </v:group>
+              </w:pict>
+            </mc:Fallback>
+          </mc:AlternateContent>
+        </w:r>
+        <w:r>
+          <w:rPr>
+            <w:noProof/>
+          </w:rPr>
+          <w:drawing>
+            <wp:anchor distT="0" distB="0" distL="114300" distR="114300" simplePos="0" relativeHeight="251665408" behindDoc="1" locked="0" layoutInCell="1" allowOverlap="1" wp14:anchorId="13AE94C5" wp14:editId="2B8E091B">
+              <wp:simplePos x="0" y="0"/>
+              <wp:positionH relativeFrom="column">
+                <wp:posOffset>-129540</wp:posOffset>
+              </wp:positionH>
+              <wp:positionV relativeFrom="paragraph">
+                <wp:posOffset>268605</wp:posOffset>
+              </wp:positionV>
+              <wp:extent cx="838200" cy="838200"/>
+              <wp:effectExtent l="0" t="0" r="0" b="0"/>
+              <wp:wrapNone/>
+              <wp:docPr id="8" name="Immagine 8" descr="https://seeklogo.com/images/U/universita-degli-studi-di-salerno-unisa-logo-CB7C462BBB-seeklogo.com.png"/>
+              <wp:cNvGraphicFramePr>
+                <a:graphicFrameLocks xmlns:a="http://schemas.openxmlformats.org/drawingml/2006/main" noChangeAspect="1"/>
+              </wp:cNvGraphicFramePr>
+              <a:graphic xmlns:a="http://schemas.openxmlformats.org/drawingml/2006/main">
+                <a:graphicData uri="http://schemas.openxmlformats.org/drawingml/2006/picture">
+                  <pic:pic xmlns:pic="http://schemas.openxmlformats.org/drawingml/2006/picture">
+                    <pic:nvPicPr>
+                      <pic:cNvPr id="0" name="Immagine 10" descr="https://seeklogo.com/images/U/universita-degli-studi-di-salerno-unisa-logo-CB7C462BBB-seeklogo.com.png"/>
+                      <pic:cNvPicPr>
+                        <a:picLocks noChangeAspect="1" noChangeArrowheads="1"/>
+                      </pic:cNvPicPr>
+                    </pic:nvPicPr>
+                    <pic:blipFill>
+                      <a:blip r:embed="rId10">
+                        <a:extLst>
+                          <a:ext uri="{28A0092B-C50C-407E-A947-70E740481C1C}">
+                            <a14:useLocalDpi xmlns:a14="http://schemas.microsoft.com/office/drawing/2010/main" val="0"/>
+                          </a:ext>
+                        </a:extLst>
+                      </a:blip>
+                      <a:srcRect/>
+                      <a:stretch>
+                        <a:fillRect/>
+                      </a:stretch>
+                    </pic:blipFill>
+                    <pic:spPr bwMode="auto">
+                      <a:xfrm>
+                        <a:off x="0" y="0"/>
+                        <a:ext cx="838200" cy="838200"/>
+                      </a:xfrm>
+                      <a:prstGeom prst="rect">
+                        <a:avLst/>
+                      </a:prstGeom>
+                      <a:noFill/>
+                    </pic:spPr>
+                  </pic:pic>
+                </a:graphicData>
+              </a:graphic>
+              <wp14:sizeRelH relativeFrom="margin">
+                <wp14:pctWidth>0</wp14:pctWidth>
+              </wp14:sizeRelH>
+              <wp14:sizeRelV relativeFrom="margin">
+                <wp14:pctHeight>0</wp14:pctHeight>
+              </wp14:sizeRelV>
+            </wp:anchor>
+          </w:drawing>
+        </w:r>
+      </w:ins>
+    </w:p>
+    <w:p>
+      <w:pPr>
+        <w:jc w:val="center"/>
+        <w:rPr>
+          <w:ins w:id="7" w:author="DOMENICO TROTTA" w:date="2018-12-27T16:52:00Z"/>
+          <w:b/>
+          <w:sz w:val="36"/>
+        </w:rPr>
+      </w:pPr>
+      <w:ins w:id="8" w:author="DOMENICO TROTTA" w:date="2018-12-27T16:52:00Z">
+        <w:r>
+          <w:rPr>
+            <w:b/>
+            <w:sz w:val="36"/>
+          </w:rPr>
+          <w:t>Università Degli Studi Di Salerno</w:t>
+        </w:r>
+      </w:ins>
+    </w:p>
+    <w:p>
+      <w:pPr>
+        <w:jc w:val="center"/>
+        <w:rPr>
+          <w:ins w:id="9" w:author="DOMENICO TROTTA" w:date="2018-12-27T16:52:00Z"/>
+          <w:bCs/>
+          <w:sz w:val="28"/>
+          <w:szCs w:val="28"/>
+        </w:rPr>
+      </w:pPr>
+      <w:ins w:id="10" w:author="DOMENICO TROTTA" w:date="2018-12-27T16:52:00Z">
+        <w:r>
+          <w:rPr>
+            <w:bCs/>
+            <w:sz w:val="28"/>
+            <w:szCs w:val="28"/>
+          </w:rPr>
+          <w:t>Progetto di Ingegneria del software 2018/2019</w:t>
+        </w:r>
+      </w:ins>
+    </w:p>
+    <w:p>
+      <w:pPr>
+        <w:rPr>
+          <w:ins w:id="11" w:author="DOMENICO TROTTA" w:date="2018-12-27T16:52:00Z"/>
+          <w:b/>
+          <w:sz w:val="36"/>
+        </w:rPr>
+      </w:pPr>
+    </w:p>
+    <w:p>
+      <w:pPr>
+        <w:pStyle w:val="Titolosommario"/>
+        <w:spacing w:before="0"/>
+        <w:jc w:val="center"/>
+        <w:rPr>
+          <w:ins w:id="12" w:author="DOMENICO TROTTA" w:date="2018-12-27T17:08:00Z"/>
+          <w:rFonts w:asciiTheme="minorHAnsi" w:eastAsiaTheme="minorHAnsi" w:hAnsiTheme="minorHAnsi" w:cstheme="minorBidi"/>
+          <w:color w:val="auto"/>
+          <w:sz w:val="48"/>
+          <w:szCs w:val="22"/>
+          <w:u w:val="single"/>
+          <w:rPrChange w:id="13" w:author="DOMENICO TROTTA" w:date="2018-12-27T17:13:00Z">
+            <w:rPr>
+              <w:ins w:id="14" w:author="DOMENICO TROTTA" w:date="2018-12-27T17:08:00Z"/>
+              <w:rFonts w:asciiTheme="minorHAnsi" w:eastAsiaTheme="minorHAnsi" w:hAnsiTheme="minorHAnsi" w:cstheme="minorBidi"/>
+              <w:color w:val="auto"/>
+              <w:sz w:val="48"/>
+              <w:szCs w:val="22"/>
+            </w:rPr>
+          </w:rPrChange>
+        </w:rPr>
+      </w:pPr>
+      <w:ins w:id="15" w:author="DOMENICO TROTTA" w:date="2018-12-27T16:52:00Z">
+        <w:r>
+          <w:rPr>
+            <w:rFonts w:asciiTheme="minorHAnsi" w:eastAsiaTheme="minorHAnsi" w:hAnsiTheme="minorHAnsi" w:cstheme="minorBidi"/>
+            <w:color w:val="auto"/>
+            <w:sz w:val="48"/>
+            <w:szCs w:val="22"/>
+          </w:rPr>
+          <w:t xml:space="preserve">Problem </w:t>
+        </w:r>
+        <w:r>
+          <w:rPr>
+            <w:rFonts w:asciiTheme="minorHAnsi" w:eastAsiaTheme="minorHAnsi" w:hAnsiTheme="minorHAnsi" w:cstheme="minorBidi"/>
+            <w:color w:val="auto"/>
+            <w:sz w:val="48"/>
+            <w:szCs w:val="22"/>
+            <w:rPrChange w:id="16" w:author="DOMENICO TROTTA" w:date="2018-12-27T16:52:00Z">
+              <w:rPr>
+                <w:rFonts w:asciiTheme="minorHAnsi" w:eastAsiaTheme="minorHAnsi" w:hAnsiTheme="minorHAnsi" w:cstheme="minorBidi"/>
+                <w:color w:val="auto"/>
+                <w:sz w:val="48"/>
+                <w:szCs w:val="22"/>
+                <w:u w:val="single"/>
+              </w:rPr>
+            </w:rPrChange>
+          </w:rPr>
+          <w:t>Statemen</w:t>
+        </w:r>
+      </w:ins>
+      <w:ins w:id="17" w:author="DOMENICO TROTTA" w:date="2018-12-27T17:12:00Z">
+        <w:r>
+          <w:rPr>
+            <w:rFonts w:asciiTheme="minorHAnsi" w:eastAsiaTheme="minorHAnsi" w:hAnsiTheme="minorHAnsi" w:cstheme="minorBidi"/>
+            <w:color w:val="auto"/>
+            <w:sz w:val="48"/>
+            <w:szCs w:val="22"/>
+          </w:rPr>
+          <w:t>t</w:t>
+        </w:r>
+      </w:ins>
+      <w:ins w:id="18" w:author="DOMENICO TROTTA" w:date="2018-12-27T17:08:00Z">
+        <w:r>
+          <w:rPr>
+            <w:noProof/>
+          </w:rPr>
+          <mc:AlternateContent>
+            <mc:Choice Requires="wps">
+              <w:drawing>
+                <wp:anchor distT="0" distB="0" distL="114300" distR="114300" simplePos="0" relativeHeight="251667456" behindDoc="1" locked="0" layoutInCell="1" allowOverlap="1" wp14:anchorId="583B73B4" wp14:editId="2198D172">
+                  <wp:simplePos x="0" y="0"/>
+                  <wp:positionH relativeFrom="column">
+                    <wp:posOffset>-90805</wp:posOffset>
+                  </wp:positionH>
+                  <wp:positionV relativeFrom="paragraph">
+                    <wp:posOffset>119380</wp:posOffset>
+                  </wp:positionV>
+                  <wp:extent cx="6373495" cy="7493635"/>
+                  <wp:effectExtent l="0" t="0" r="8255" b="0"/>
+                  <wp:wrapNone/>
+                  <wp:docPr id="14" name="Rettangolo 14"/>
+                  <wp:cNvGraphicFramePr/>
+                  <a:graphic xmlns:a="http://schemas.openxmlformats.org/drawingml/2006/main">
+                    <a:graphicData uri="http://schemas.microsoft.com/office/word/2010/wordprocessingShape">
+                      <wps:wsp>
+                        <wps:cNvSpPr/>
+                        <wps:spPr>
+                          <a:xfrm>
+                            <a:off x="0" y="0"/>
+                            <a:ext cx="6373495" cy="7493635"/>
+                          </a:xfrm>
+                          <a:prstGeom prst="rect">
+                            <a:avLst/>
+                          </a:prstGeom>
+                          <a:solidFill>
+                            <a:srgbClr val="FFFFFF">
+                              <a:alpha val="60000"/>
+                            </a:srgbClr>
+                          </a:solidFill>
+                          <a:ln>
+                            <a:noFill/>
+                          </a:ln>
+                        </wps:spPr>
+                        <wps:style>
+                          <a:lnRef idx="0">
+                            <a:scrgbClr r="0" g="0" b="0"/>
+                          </a:lnRef>
+                          <a:fillRef idx="0">
+                            <a:scrgbClr r="0" g="0" b="0"/>
+                          </a:fillRef>
+                          <a:effectRef idx="0">
+                            <a:scrgbClr r="0" g="0" b="0"/>
+                          </a:effectRef>
+                          <a:fontRef idx="minor">
+                            <a:schemeClr val="lt1"/>
+                          </a:fontRef>
+                        </wps:style>
+                        <wps:bodyPr rot="0" spcFirstLastPara="0" vertOverflow="overflow" horzOverflow="overflow" vert="horz" wrap="square" lIns="91440" tIns="45720" rIns="91440" bIns="45720" numCol="1" spcCol="0" rtlCol="0" fromWordArt="0" anchor="ctr" anchorCtr="0" forceAA="0" compatLnSpc="1">
+                          <a:prstTxWarp prst="textNoShape">
+                            <a:avLst/>
+                          </a:prstTxWarp>
+                          <a:noAutofit/>
+                        </wps:bodyPr>
+                      </wps:wsp>
+                    </a:graphicData>
+                  </a:graphic>
+                  <wp14:sizeRelH relativeFrom="margin">
+                    <wp14:pctWidth>0</wp14:pctWidth>
+                  </wp14:sizeRelH>
+                  <wp14:sizeRelV relativeFrom="margin">
+                    <wp14:pctHeight>0</wp14:pctHeight>
+                  </wp14:sizeRelV>
+                </wp:anchor>
+              </w:drawing>
+            </mc:Choice>
+            <mc:Fallback>
+              <w:pict>
+                <v:rect w14:anchorId="09571C25" id="Rettangolo 14" o:spid="_x0000_s1026" style="position:absolute;margin-left:-7.15pt;margin-top:9.4pt;width:501.85pt;height:590.05pt;z-index:-251649024;visibility:visible;mso-wrap-style:square;mso-width-percent:0;mso-height-percent:0;mso-wrap-distance-left:9pt;mso-wrap-distance-top:0;mso-wrap-distance-right:9pt;mso-wrap-distance-bottom:0;mso-position-horizontal:absolute;mso-position-horizontal-relative:text;mso-position-vertical:absolute;mso-position-vertical-relative:text;mso-width-percent:0;mso-height-percent:0;mso-width-relative:margin;mso-height-relative:margin;v-text-anchor:middle" o:gfxdata="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" stroked="f">
+                  <v:fill opacity="39321f"/>
+                </v:rect>
+              </w:pict>
+            </mc:Fallback>
+          </mc:AlternateContent>
+        </w:r>
+      </w:ins>
+    </w:p>
+    <w:customXmlInsRangeStart w:id="19" w:author="DOMENICO TROTTA" w:date="2018-12-27T17:08:00Z"/>
+    <w:sdt>
+      <w:sdtPr>
+        <w:rPr>
+          <w:rFonts w:asciiTheme="minorHAnsi" w:eastAsiaTheme="minorHAnsi" w:hAnsiTheme="minorHAnsi" w:cstheme="minorBidi"/>
+          <w:color w:val="auto"/>
+          <w:sz w:val="22"/>
+          <w:szCs w:val="22"/>
+        </w:rPr>
+        <w:id w:val="-1344781763"/>
+        <w:docPartObj>
+          <w:docPartGallery w:val="Table of Contents"/>
+          <w:docPartUnique/>
+        </w:docPartObj>
+      </w:sdtPr>
+      <w:sdtEndPr>
+        <w:rPr>
+          <w:rFonts w:eastAsiaTheme="minorEastAsia"/>
+          <w:i/>
+          <w:iCs/>
+          <w:color w:val="4472C4" w:themeColor="accent1"/>
+        </w:rPr>
+      </w:sdtEndPr>
+      <w:sdtContent>
+        <w:customXmlInsRangeEnd w:id="19"/>
+        <w:p>
+          <w:pPr>
+            <w:pStyle w:val="Titolosommario"/>
+            <w:spacing w:before="0"/>
+            <w:jc w:val="center"/>
+            <w:rPr>
+              <w:ins w:id="20" w:author="DOMENICO TROTTA" w:date="2018-12-27T17:08:00Z"/>
+              <w:sz w:val="48"/>
+              <w:szCs w:val="48"/>
+            </w:rPr>
+          </w:pPr>
+          <w:ins w:id="21" w:author="DOMENICO TROTTA" w:date="2018-12-27T17:08:00Z">
+            <w:r>
+              <w:rPr>
+                <w:noProof/>
+              </w:rPr>
+              <w:drawing>
+                <wp:anchor distT="0" distB="0" distL="114300" distR="114300" simplePos="0" relativeHeight="251668480" behindDoc="1" locked="0" layoutInCell="1" allowOverlap="1" wp14:anchorId="59EF358B" wp14:editId="48E5FD92">
+                  <wp:simplePos x="0" y="0"/>
+                  <wp:positionH relativeFrom="margin">
+                    <wp:posOffset>-38100</wp:posOffset>
+                  </wp:positionH>
+                  <wp:positionV relativeFrom="margin">
+                    <wp:posOffset>2442845</wp:posOffset>
+                  </wp:positionV>
+                  <wp:extent cx="6120130" cy="6120130"/>
+                  <wp:effectExtent l="0" t="0" r="0" b="0"/>
+                  <wp:wrapNone/>
+                  <wp:docPr id="12" name="Immagine 12" descr="Immagine che contiene oggetto&#10;&#10;Descrizione generata automaticamente"/>
+                  <wp:cNvGraphicFramePr>
+                    <a:graphicFrameLocks xmlns:a="http://schemas.openxmlformats.org/drawingml/2006/main" noChangeAspect="1"/>
+                  </wp:cNvGraphicFramePr>
+                  <a:graphic xmlns:a="http://schemas.openxmlformats.org/drawingml/2006/main">
+                    <a:graphicData uri="http://schemas.openxmlformats.org/drawingml/2006/picture">
+                      <pic:pic xmlns:pic="http://schemas.openxmlformats.org/drawingml/2006/picture">
+                        <pic:nvPicPr>
+                          <pic:cNvPr id="0" name="Immagine 13" descr="Immagine che contiene oggetto&#10;&#10;Descrizione generata automaticamente"/>
+                          <pic:cNvPicPr>
+                            <a:picLocks noChangeAspect="1" noChangeArrowheads="1"/>
+                          </pic:cNvPicPr>
+                        </pic:nvPicPr>
+                        <pic:blipFill>
+                          <a:blip r:embed="rId11">
+                            <a:lum bright="70000" contrast="-70000"/>
+                            <a:extLst>
+                              <a:ext uri="{28A0092B-C50C-407E-A947-70E740481C1C}">
+                                <a14:useLocalDpi xmlns:a14="http://schemas.microsoft.com/office/drawing/2010/main" val="0"/>
+                              </a:ext>
+                            </a:extLst>
+                          </a:blip>
+                          <a:srcRect/>
+                          <a:stretch>
+                            <a:fillRect/>
+                          </a:stretch>
+                        </pic:blipFill>
+                        <pic:spPr bwMode="auto">
+                          <a:xfrm>
+                            <a:off x="0" y="0"/>
+                            <a:ext cx="6120130" cy="6120130"/>
+                          </a:xfrm>
+                          <a:prstGeom prst="rect">
+                            <a:avLst/>
+                          </a:prstGeom>
+                          <a:noFill/>
+                        </pic:spPr>
+                      </pic:pic>
+                    </a:graphicData>
+                  </a:graphic>
+                  <wp14:sizeRelH relativeFrom="page">
+                    <wp14:pctWidth>0</wp14:pctWidth>
+                  </wp14:sizeRelH>
+                  <wp14:sizeRelV relativeFrom="page">
+                    <wp14:pctHeight>0</wp14:pctHeight>
+                  </wp14:sizeRelV>
+                </wp:anchor>
+              </w:drawing>
+            </w:r>
+            <w:r>
+              <w:rPr>
+                <w:sz w:val="48"/>
+                <w:szCs w:val="48"/>
+              </w:rPr>
+              <w:t>Sommario</w:t>
+            </w:r>
+          </w:ins>
+        </w:p>
+        <w:p>
+          <w:pPr>
+            <w:rPr>
+              <w:ins w:id="22" w:author="DOMENICO TROTTA" w:date="2018-12-27T17:08:00Z"/>
+              <w:lang w:eastAsia="it-IT"/>
+            </w:rPr>
+          </w:pPr>
+        </w:p>
+        <w:p>
+          <w:pPr>
+            <w:pStyle w:val="Sommario1"/>
+            <w:rPr>
+              <w:ins w:id="23" w:author="DOMENICO TROTTA" w:date="2018-12-27T17:14:00Z"/>
+              <w:rFonts w:eastAsiaTheme="minorEastAsia"/>
+              <w:noProof/>
+              <w:lang w:eastAsia="it-IT"/>
+            </w:rPr>
+            <w:pPrChange w:id="24" w:author="DOMENICO TROTTA" w:date="2018-12-27T17:14:00Z">
+              <w:pPr>
+                <w:pStyle w:val="Sommario1"/>
+                <w:tabs>
+                  <w:tab w:val="right" w:leader="dot" w:pos="9628"/>
+                </w:tabs>
+              </w:pPr>
+            </w:pPrChange>
+          </w:pPr>
+          <w:ins w:id="25" w:author="DOMENICO TROTTA" w:date="2018-12-27T17:08:00Z">
+            <w:r>
+              <w:rPr>
+                <w:b/>
+                <w:bCs/>
+                <w:sz w:val="32"/>
+                <w:szCs w:val="32"/>
+              </w:rPr>
+              <w:fldChar w:fldCharType="begin"/>
+            </w:r>
+            <w:r>
+              <w:rPr>
+                <w:b/>
+                <w:bCs/>
+                <w:sz w:val="32"/>
+                <w:szCs w:val="32"/>
+              </w:rPr>
+              <w:instrText xml:space="preserve"> TOC \o "1-3" \h \z \u </w:instrText>
+            </w:r>
+            <w:r>
+              <w:rPr>
+                <w:b/>
+                <w:bCs/>
+                <w:sz w:val="32"/>
+                <w:szCs w:val="32"/>
+              </w:rPr>
+              <w:fldChar w:fldCharType="separate"/>
+            </w:r>
+          </w:ins>
+          <w:ins w:id="26" w:author="DOMENICO TROTTA" w:date="2018-12-27T17:14:00Z">
+            <w:r>
+              <w:rPr>
+                <w:rStyle w:val="Collegamentoipertestuale"/>
+                <w:noProof/>
+              </w:rPr>
+              <w:fldChar w:fldCharType="begin"/>
+            </w:r>
+            <w:r>
+              <w:rPr>
+                <w:rStyle w:val="Collegamentoipertestuale"/>
+                <w:noProof/>
+              </w:rPr>
+              <w:instrText xml:space="preserve"> </w:instrText>
+            </w:r>
+            <w:r>
+              <w:rPr>
+                <w:noProof/>
+              </w:rPr>
+              <w:instrText>HYPERLINK \l "_Toc533694197"</w:instrText>
+            </w:r>
+            <w:r>
+              <w:rPr>
+                <w:rStyle w:val="Collegamentoipertestuale"/>
+                <w:noProof/>
+              </w:rPr>
+              <w:instrText xml:space="preserve"> </w:instrText>
+            </w:r>
+            <w:r>
+              <w:rPr>
+                <w:rStyle w:val="Collegamentoipertestuale"/>
+                <w:noProof/>
+              </w:rPr>
+            </w:r>
+            <w:r>
+              <w:rPr>
+                <w:rStyle w:val="Collegamentoipertestuale"/>
+                <w:noProof/>
+              </w:rPr>
+              <w:fldChar w:fldCharType="separate"/>
+            </w:r>
+            <w:r>
+              <w:rPr>
+                <w:rStyle w:val="Collegamentoipertestuale"/>
+                <w:smallCaps/>
+                <w:noProof/>
+              </w:rPr>
+              <w:t>Situazione corrente:</w:t>
+            </w:r>
+            <w:r>
+              <w:rPr>
+                <w:noProof/>
+                <w:webHidden/>
+              </w:rPr>
+              <w:tab/>
+            </w:r>
+            <w:r>
+              <w:rPr>
+                <w:noProof/>
+                <w:webHidden/>
+              </w:rPr>
+              <w:fldChar w:fldCharType="begin"/>
+            </w:r>
+            <w:r>
+              <w:rPr>
+                <w:noProof/>
+                <w:webHidden/>
+              </w:rPr>
+              <w:instrText xml:space="preserve"> PAGEREF _Toc533694197 \h </w:instrText>
+            </w:r>
+            <w:r>
+              <w:rPr>
+                <w:noProof/>
+                <w:webHidden/>
+              </w:rPr>
+            </w:r>
+          </w:ins>
+          <w:r>
+            <w:rPr>
+              <w:noProof/>
+              <w:webHidden/>
+            </w:rPr>
+            <w:fldChar w:fldCharType="separate"/>
+          </w:r>
+          <w:ins w:id="27" w:author="DOMENICO TROTTA" w:date="2018-12-27T17:14:00Z">
+            <w:r>
+              <w:rPr>
+                <w:noProof/>
+                <w:webHidden/>
+              </w:rPr>
+              <w:t>2</w:t>
+            </w:r>
+            <w:r>
+              <w:rPr>
+                <w:noProof/>
+                <w:webHidden/>
+              </w:rPr>
+              <w:fldChar w:fldCharType="end"/>
+            </w:r>
+            <w:r>
+              <w:rPr>
+                <w:rStyle w:val="Collegamentoipertestuale"/>
+                <w:noProof/>
+              </w:rPr>
+              <w:fldChar w:fldCharType="end"/>
+            </w:r>
+          </w:ins>
+        </w:p>
+        <w:p>
+          <w:pPr>
+            <w:pStyle w:val="Sommario1"/>
+            <w:rPr>
+              <w:ins w:id="28" w:author="DOMENICO TROTTA" w:date="2018-12-27T17:14:00Z"/>
+              <w:rFonts w:eastAsiaTheme="minorEastAsia"/>
+              <w:noProof/>
+              <w:lang w:eastAsia="it-IT"/>
+            </w:rPr>
+            <w:pPrChange w:id="29" w:author="DOMENICO TROTTA" w:date="2018-12-27T17:14:00Z">
+              <w:pPr>
+                <w:pStyle w:val="Sommario1"/>
+                <w:tabs>
+                  <w:tab w:val="right" w:leader="dot" w:pos="9628"/>
+                </w:tabs>
+              </w:pPr>
+            </w:pPrChange>
+          </w:pPr>
+          <w:ins w:id="30" w:author="DOMENICO TROTTA" w:date="2018-12-27T17:14:00Z">
+            <w:r>
+              <w:rPr>
+                <w:rStyle w:val="Collegamentoipertestuale"/>
+                <w:noProof/>
+              </w:rPr>
+              <w:fldChar w:fldCharType="begin"/>
+            </w:r>
+            <w:r>
+              <w:rPr>
+                <w:rStyle w:val="Collegamentoipertestuale"/>
+                <w:noProof/>
+              </w:rPr>
+              <w:instrText xml:space="preserve"> </w:instrText>
+            </w:r>
+            <w:r>
+              <w:rPr>
+                <w:noProof/>
+              </w:rPr>
+              <w:instrText>HYPERLINK \l "_Toc533694198"</w:instrText>
+            </w:r>
+            <w:r>
+              <w:rPr>
+                <w:rStyle w:val="Collegamentoipertestuale"/>
+                <w:noProof/>
+              </w:rPr>
+              <w:instrText xml:space="preserve"> </w:instrText>
+            </w:r>
+            <w:r>
+              <w:rPr>
+                <w:rStyle w:val="Collegamentoipertestuale"/>
+                <w:noProof/>
+              </w:rPr>
+            </w:r>
+            <w:r>
+              <w:rPr>
+                <w:rStyle w:val="Collegamentoipertestuale"/>
+                <w:noProof/>
+              </w:rPr>
+              <w:fldChar w:fldCharType="separate"/>
+            </w:r>
+            <w:r>
+              <w:rPr>
+                <w:rStyle w:val="Collegamentoipertestuale"/>
+                <w:smallCaps/>
+                <w:noProof/>
+              </w:rPr>
+              <w:t>Scenari:</w:t>
+            </w:r>
+            <w:r>
+              <w:rPr>
+                <w:noProof/>
+                <w:webHidden/>
+              </w:rPr>
+              <w:tab/>
+            </w:r>
+            <w:r>
+              <w:rPr>
+                <w:noProof/>
+                <w:webHidden/>
+              </w:rPr>
+              <w:fldChar w:fldCharType="begin"/>
+            </w:r>
+            <w:r>
+              <w:rPr>
+                <w:noProof/>
+                <w:webHidden/>
+              </w:rPr>
+              <w:instrText xml:space="preserve"> PAGEREF _Toc533694198 \h </w:instrText>
+            </w:r>
+            <w:r>
+              <w:rPr>
+                <w:noProof/>
+                <w:webHidden/>
+              </w:rPr>
+            </w:r>
+          </w:ins>
+          <w:r>
+            <w:rPr>
+              <w:noProof/>
+              <w:webHidden/>
+            </w:rPr>
+            <w:fldChar w:fldCharType="separate"/>
+          </w:r>
+          <w:ins w:id="31" w:author="DOMENICO TROTTA" w:date="2018-12-27T17:14:00Z">
+            <w:r>
+              <w:rPr>
+                <w:noProof/>
+                <w:webHidden/>
+              </w:rPr>
+              <w:t>2</w:t>
+            </w:r>
+            <w:r>
+              <w:rPr>
+                <w:noProof/>
+                <w:webHidden/>
+              </w:rPr>
+              <w:fldChar w:fldCharType="end"/>
+            </w:r>
+            <w:r>
+              <w:rPr>
+                <w:rStyle w:val="Collegamentoipertestuale"/>
+                <w:noProof/>
+              </w:rPr>
+              <w:fldChar w:fldCharType="end"/>
+            </w:r>
+          </w:ins>
+        </w:p>
+        <w:p>
+          <w:pPr>
+            <w:pStyle w:val="Sommario2"/>
+            <w:tabs>
+              <w:tab w:val="right" w:leader="dot" w:pos="9628"/>
+            </w:tabs>
+            <w:rPr>
+              <w:ins w:id="32" w:author="DOMENICO TROTTA" w:date="2018-12-27T17:14:00Z"/>
+              <w:rFonts w:eastAsiaTheme="minorEastAsia"/>
+              <w:noProof/>
+              <w:lang w:eastAsia="it-IT"/>
+            </w:rPr>
+          </w:pPr>
+          <w:ins w:id="33" w:author="DOMENICO TROTTA" w:date="2018-12-27T17:14:00Z">
+            <w:r>
+              <w:rPr>
+                <w:rStyle w:val="Collegamentoipertestuale"/>
+                <w:noProof/>
+              </w:rPr>
+              <w:fldChar w:fldCharType="begin"/>
+            </w:r>
+            <w:r>
+              <w:rPr>
+                <w:rStyle w:val="Collegamentoipertestuale"/>
+                <w:noProof/>
+              </w:rPr>
+              <w:instrText xml:space="preserve"> </w:instrText>
+            </w:r>
+            <w:r>
+              <w:rPr>
+                <w:noProof/>
+              </w:rPr>
+              <w:instrText>HYPERLINK \l "_Toc533694199"</w:instrText>
+            </w:r>
+            <w:r>
+              <w:rPr>
+                <w:rStyle w:val="Collegamentoipertestuale"/>
+                <w:noProof/>
+              </w:rPr>
+              <w:instrText xml:space="preserve"> </w:instrText>
+            </w:r>
+            <w:r>
+              <w:rPr>
+                <w:rStyle w:val="Collegamentoipertestuale"/>
+                <w:noProof/>
+              </w:rPr>
+            </w:r>
+            <w:r>
+              <w:rPr>
+                <w:rStyle w:val="Collegamentoipertestuale"/>
+                <w:noProof/>
+              </w:rPr>
+              <w:fldChar w:fldCharType="separate"/>
+            </w:r>
+            <w:r>
+              <w:rPr>
+                <w:rStyle w:val="Collegamentoipertestuale"/>
+                <w:noProof/>
+              </w:rPr>
+              <w:t>SC_1: Acquisto Prodotti</w:t>
+            </w:r>
+            <w:r>
+              <w:rPr>
+                <w:noProof/>
+                <w:webHidden/>
+              </w:rPr>
+              <w:tab/>
+            </w:r>
+            <w:r>
+              <w:rPr>
+                <w:noProof/>
+                <w:webHidden/>
+              </w:rPr>
+              <w:fldChar w:fldCharType="begin"/>
+            </w:r>
+            <w:r>
+              <w:rPr>
+                <w:noProof/>
+                <w:webHidden/>
+              </w:rPr>
+              <w:instrText xml:space="preserve"> PAGEREF _Toc533694199 \h </w:instrText>
+            </w:r>
+            <w:r>
+              <w:rPr>
+                <w:noProof/>
+                <w:webHidden/>
+              </w:rPr>
+            </w:r>
+          </w:ins>
+          <w:r>
+            <w:rPr>
+              <w:noProof/>
+              <w:webHidden/>
+            </w:rPr>
+            <w:fldChar w:fldCharType="separate"/>
+          </w:r>
+          <w:ins w:id="34" w:author="DOMENICO TROTTA" w:date="2018-12-27T17:14:00Z">
+            <w:r>
+              <w:rPr>
+                <w:noProof/>
+                <w:webHidden/>
+              </w:rPr>
+              <w:t>2</w:t>
+            </w:r>
+            <w:r>
+              <w:rPr>
+                <w:noProof/>
+                <w:webHidden/>
+              </w:rPr>
+              <w:fldChar w:fldCharType="end"/>
+            </w:r>
+            <w:r>
+              <w:rPr>
+                <w:rStyle w:val="Collegamentoipertestuale"/>
+                <w:noProof/>
+              </w:rPr>
+              <w:fldChar w:fldCharType="end"/>
+            </w:r>
+          </w:ins>
+        </w:p>
+        <w:p>
+          <w:pPr>
+            <w:pStyle w:val="Sommario1"/>
+            <w:rPr>
+              <w:ins w:id="35" w:author="DOMENICO TROTTA" w:date="2018-12-27T17:14:00Z"/>
+              <w:rFonts w:eastAsiaTheme="minorEastAsia"/>
+              <w:noProof/>
+              <w:lang w:eastAsia="it-IT"/>
+            </w:rPr>
+            <w:pPrChange w:id="36" w:author="DOMENICO TROTTA" w:date="2018-12-27T17:14:00Z">
+              <w:pPr>
+                <w:pStyle w:val="Sommario1"/>
+                <w:tabs>
+                  <w:tab w:val="right" w:leader="dot" w:pos="9628"/>
+                </w:tabs>
+              </w:pPr>
+            </w:pPrChange>
+          </w:pPr>
+          <w:ins w:id="37" w:author="DOMENICO TROTTA" w:date="2018-12-27T17:14:00Z">
+            <w:r>
+              <w:rPr>
+                <w:rStyle w:val="Collegamentoipertestuale"/>
+                <w:noProof/>
+              </w:rPr>
+              <w:fldChar w:fldCharType="begin"/>
+            </w:r>
+            <w:r>
+              <w:rPr>
+                <w:rStyle w:val="Collegamentoipertestuale"/>
+                <w:noProof/>
+              </w:rPr>
+              <w:instrText xml:space="preserve"> </w:instrText>
+            </w:r>
+            <w:r>
+              <w:rPr>
+                <w:noProof/>
+              </w:rPr>
+              <w:instrText>HYPERLINK \l "_Toc533694200"</w:instrText>
+            </w:r>
+            <w:r>
+              <w:rPr>
+                <w:rStyle w:val="Collegamentoipertestuale"/>
+                <w:noProof/>
+              </w:rPr>
+              <w:instrText xml:space="preserve"> </w:instrText>
+            </w:r>
+            <w:r>
+              <w:rPr>
+                <w:rStyle w:val="Collegamentoipertestuale"/>
+                <w:noProof/>
+              </w:rPr>
+            </w:r>
+            <w:r>
+              <w:rPr>
+                <w:rStyle w:val="Collegamentoipertestuale"/>
+                <w:noProof/>
+              </w:rPr>
+              <w:fldChar w:fldCharType="separate"/>
+            </w:r>
+            <w:r>
+              <w:rPr>
+                <w:rStyle w:val="Collegamentoipertestuale"/>
+                <w:smallCaps/>
+                <w:noProof/>
+              </w:rPr>
+              <w:t>Requisiti funzionali e non funzionali</w:t>
+            </w:r>
+            <w:r>
+              <w:rPr>
+                <w:noProof/>
+                <w:webHidden/>
+              </w:rPr>
+              <w:tab/>
+            </w:r>
+            <w:r>
+              <w:rPr>
+                <w:noProof/>
+                <w:webHidden/>
+              </w:rPr>
+              <w:fldChar w:fldCharType="begin"/>
+            </w:r>
+            <w:r>
+              <w:rPr>
+                <w:noProof/>
+                <w:webHidden/>
+              </w:rPr>
+              <w:instrText xml:space="preserve"> PAGEREF _Toc533694200 \h </w:instrText>
+            </w:r>
+            <w:r>
+              <w:rPr>
+                <w:noProof/>
+                <w:webHidden/>
+              </w:rPr>
+            </w:r>
+          </w:ins>
+          <w:r>
+            <w:rPr>
+              <w:noProof/>
+              <w:webHidden/>
+            </w:rPr>
+            <w:fldChar w:fldCharType="separate"/>
+          </w:r>
+          <w:ins w:id="38" w:author="DOMENICO TROTTA" w:date="2018-12-27T17:14:00Z">
+            <w:r>
+              <w:rPr>
+                <w:noProof/>
+                <w:webHidden/>
+              </w:rPr>
+              <w:t>5</w:t>
+            </w:r>
+            <w:r>
+              <w:rPr>
+                <w:noProof/>
+                <w:webHidden/>
+              </w:rPr>
+              <w:fldChar w:fldCharType="end"/>
+            </w:r>
+            <w:r>
+              <w:rPr>
+                <w:rStyle w:val="Collegamentoipertestuale"/>
+                <w:noProof/>
+              </w:rPr>
+              <w:fldChar w:fldCharType="end"/>
+            </w:r>
+          </w:ins>
+        </w:p>
+        <w:p>
+          <w:pPr>
+            <w:pStyle w:val="Sommario2"/>
+            <w:tabs>
+              <w:tab w:val="right" w:leader="dot" w:pos="9628"/>
+            </w:tabs>
+            <w:rPr>
+              <w:ins w:id="39" w:author="DOMENICO TROTTA" w:date="2018-12-27T17:14:00Z"/>
+              <w:rFonts w:eastAsiaTheme="minorEastAsia"/>
+              <w:noProof/>
+              <w:lang w:eastAsia="it-IT"/>
+            </w:rPr>
+          </w:pPr>
+          <w:ins w:id="40" w:author="DOMENICO TROTTA" w:date="2018-12-27T17:14:00Z">
+            <w:r>
+              <w:rPr>
+                <w:rStyle w:val="Collegamentoipertestuale"/>
+                <w:noProof/>
+              </w:rPr>
+              <w:fldChar w:fldCharType="begin"/>
+            </w:r>
+            <w:r>
+              <w:rPr>
+                <w:rStyle w:val="Collegamentoipertestuale"/>
+                <w:noProof/>
+              </w:rPr>
+              <w:instrText xml:space="preserve"> </w:instrText>
+            </w:r>
+            <w:r>
+              <w:rPr>
+                <w:noProof/>
+              </w:rPr>
+              <w:instrText>HYPERLINK \l "_Toc533694201"</w:instrText>
+            </w:r>
+            <w:r>
+              <w:rPr>
+                <w:rStyle w:val="Collegamentoipertestuale"/>
+                <w:noProof/>
+              </w:rPr>
+              <w:instrText xml:space="preserve"> </w:instrText>
+            </w:r>
+            <w:r>
+              <w:rPr>
+                <w:rStyle w:val="Collegamentoipertestuale"/>
+                <w:noProof/>
+              </w:rPr>
+            </w:r>
+            <w:r>
+              <w:rPr>
+                <w:rStyle w:val="Collegamentoipertestuale"/>
+                <w:noProof/>
+              </w:rPr>
+              <w:fldChar w:fldCharType="separate"/>
+            </w:r>
+            <w:r>
+              <w:rPr>
+                <w:rStyle w:val="Collegamentoipertestuale"/>
+                <w:noProof/>
+              </w:rPr>
+              <w:t>Requisiti funzionali:</w:t>
+            </w:r>
+            <w:r>
+              <w:rPr>
+                <w:noProof/>
+                <w:webHidden/>
+              </w:rPr>
+              <w:tab/>
+            </w:r>
+            <w:r>
+              <w:rPr>
+                <w:noProof/>
+                <w:webHidden/>
+              </w:rPr>
+              <w:fldChar w:fldCharType="begin"/>
+            </w:r>
+            <w:r>
+              <w:rPr>
+                <w:noProof/>
+                <w:webHidden/>
+              </w:rPr>
+              <w:instrText xml:space="preserve"> PAGEREF _Toc533694201 \h </w:instrText>
+            </w:r>
+            <w:r>
+              <w:rPr>
+                <w:noProof/>
+                <w:webHidden/>
+              </w:rPr>
+            </w:r>
+          </w:ins>
+          <w:r>
+            <w:rPr>
+              <w:noProof/>
+              <w:webHidden/>
+            </w:rPr>
+            <w:fldChar w:fldCharType="separate"/>
+          </w:r>
+          <w:ins w:id="41" w:author="DOMENICO TROTTA" w:date="2018-12-27T17:14:00Z">
+            <w:r>
+              <w:rPr>
+                <w:noProof/>
+                <w:webHidden/>
+              </w:rPr>
+              <w:t>5</w:t>
+            </w:r>
+            <w:r>
+              <w:rPr>
+                <w:noProof/>
+                <w:webHidden/>
+              </w:rPr>
+              <w:fldChar w:fldCharType="end"/>
+            </w:r>
+            <w:r>
+              <w:rPr>
+                <w:rStyle w:val="Collegamentoipertestuale"/>
+                <w:noProof/>
+              </w:rPr>
+              <w:fldChar w:fldCharType="end"/>
+            </w:r>
+          </w:ins>
+        </w:p>
+        <w:p>
+          <w:pPr>
+            <w:pStyle w:val="Sommario2"/>
+            <w:tabs>
+              <w:tab w:val="right" w:leader="dot" w:pos="9628"/>
+            </w:tabs>
+            <w:rPr>
+              <w:ins w:id="42" w:author="DOMENICO TROTTA" w:date="2018-12-27T17:14:00Z"/>
+              <w:rFonts w:eastAsiaTheme="minorEastAsia"/>
+              <w:noProof/>
+              <w:lang w:eastAsia="it-IT"/>
+            </w:rPr>
+          </w:pPr>
+          <w:ins w:id="43" w:author="DOMENICO TROTTA" w:date="2018-12-27T17:14:00Z">
+            <w:r>
+              <w:rPr>
+                <w:rStyle w:val="Collegamentoipertestuale"/>
+                <w:noProof/>
+              </w:rPr>
+              <w:fldChar w:fldCharType="begin"/>
+            </w:r>
+            <w:r>
+              <w:rPr>
+                <w:rStyle w:val="Collegamentoipertestuale"/>
+                <w:noProof/>
+              </w:rPr>
+              <w:instrText xml:space="preserve"> </w:instrText>
+            </w:r>
+            <w:r>
+              <w:rPr>
+                <w:noProof/>
+              </w:rPr>
+              <w:instrText>HYPERLINK \l "_Toc533694202"</w:instrText>
+            </w:r>
+            <w:r>
+              <w:rPr>
+                <w:rStyle w:val="Collegamentoipertestuale"/>
+                <w:noProof/>
+              </w:rPr>
+              <w:instrText xml:space="preserve"> </w:instrText>
+            </w:r>
+            <w:r>
+              <w:rPr>
+                <w:rStyle w:val="Collegamentoipertestuale"/>
+                <w:noProof/>
+              </w:rPr>
+            </w:r>
+            <w:r>
+              <w:rPr>
+                <w:rStyle w:val="Collegamentoipertestuale"/>
+                <w:noProof/>
+              </w:rPr>
+              <w:fldChar w:fldCharType="separate"/>
+            </w:r>
+            <w:r>
+              <w:rPr>
+                <w:rStyle w:val="Collegamentoipertestuale"/>
+                <w:noProof/>
+              </w:rPr>
+              <w:t>Requisiti non funzionali:</w:t>
+            </w:r>
+            <w:r>
+              <w:rPr>
+                <w:noProof/>
+                <w:webHidden/>
+              </w:rPr>
+              <w:tab/>
+            </w:r>
+            <w:r>
+              <w:rPr>
+                <w:noProof/>
+                <w:webHidden/>
+              </w:rPr>
+              <w:fldChar w:fldCharType="begin"/>
+            </w:r>
+            <w:r>
+              <w:rPr>
+                <w:noProof/>
+                <w:webHidden/>
+              </w:rPr>
+              <w:instrText xml:space="preserve"> PAGEREF _Toc533694202 \h </w:instrText>
+            </w:r>
+            <w:r>
+              <w:rPr>
+                <w:noProof/>
+                <w:webHidden/>
+              </w:rPr>
+            </w:r>
+          </w:ins>
+          <w:r>
+            <w:rPr>
+              <w:noProof/>
+              <w:webHidden/>
+            </w:rPr>
+            <w:fldChar w:fldCharType="separate"/>
+          </w:r>
+          <w:ins w:id="44" w:author="DOMENICO TROTTA" w:date="2018-12-27T17:14:00Z">
+            <w:r>
+              <w:rPr>
+                <w:noProof/>
+                <w:webHidden/>
+              </w:rPr>
+              <w:t>6</w:t>
+            </w:r>
+            <w:r>
+              <w:rPr>
+                <w:noProof/>
+                <w:webHidden/>
+              </w:rPr>
+              <w:fldChar w:fldCharType="end"/>
+            </w:r>
+            <w:r>
+              <w:rPr>
+                <w:rStyle w:val="Collegamentoipertestuale"/>
+                <w:noProof/>
+              </w:rPr>
+              <w:fldChar w:fldCharType="end"/>
+            </w:r>
+          </w:ins>
+        </w:p>
+        <w:p>
+          <w:pPr>
+            <w:pStyle w:val="Sommario1"/>
+            <w:rPr>
+              <w:ins w:id="45" w:author="DOMENICO TROTTA" w:date="2018-12-27T17:14:00Z"/>
+              <w:rFonts w:eastAsiaTheme="minorEastAsia"/>
+              <w:noProof/>
+              <w:lang w:eastAsia="it-IT"/>
+            </w:rPr>
+            <w:pPrChange w:id="46" w:author="DOMENICO TROTTA" w:date="2018-12-27T17:14:00Z">
+              <w:pPr>
+                <w:pStyle w:val="Sommario1"/>
+                <w:tabs>
+                  <w:tab w:val="right" w:leader="dot" w:pos="9628"/>
+                </w:tabs>
+              </w:pPr>
+            </w:pPrChange>
+          </w:pPr>
+          <w:ins w:id="47" w:author="DOMENICO TROTTA" w:date="2018-12-27T17:14:00Z">
+            <w:r>
+              <w:rPr>
+                <w:rStyle w:val="Collegamentoipertestuale"/>
+                <w:noProof/>
+              </w:rPr>
+              <w:fldChar w:fldCharType="begin"/>
+            </w:r>
+            <w:r>
+              <w:rPr>
+                <w:rStyle w:val="Collegamentoipertestuale"/>
+                <w:noProof/>
+              </w:rPr>
+              <w:instrText xml:space="preserve"> </w:instrText>
+            </w:r>
+            <w:r>
+              <w:rPr>
+                <w:noProof/>
+              </w:rPr>
+              <w:instrText>HYPERLINK \l "_Toc533694203"</w:instrText>
+            </w:r>
+            <w:r>
+              <w:rPr>
+                <w:rStyle w:val="Collegamentoipertestuale"/>
+                <w:noProof/>
+              </w:rPr>
+              <w:instrText xml:space="preserve"> </w:instrText>
+            </w:r>
+            <w:r>
+              <w:rPr>
+                <w:rStyle w:val="Collegamentoipertestuale"/>
+                <w:noProof/>
+              </w:rPr>
+            </w:r>
+            <w:r>
+              <w:rPr>
+                <w:rStyle w:val="Collegamentoipertestuale"/>
+                <w:noProof/>
+              </w:rPr>
+              <w:fldChar w:fldCharType="separate"/>
+            </w:r>
+            <w:r>
+              <w:rPr>
+                <w:rStyle w:val="Collegamentoipertestuale"/>
+                <w:smallCaps/>
+                <w:noProof/>
+              </w:rPr>
+              <w:t>Target environment</w:t>
+            </w:r>
+            <w:r>
+              <w:rPr>
+                <w:noProof/>
+                <w:webHidden/>
+              </w:rPr>
+              <w:tab/>
+            </w:r>
+            <w:r>
+              <w:rPr>
+                <w:noProof/>
+                <w:webHidden/>
+              </w:rPr>
+              <w:fldChar w:fldCharType="begin"/>
+            </w:r>
+            <w:r>
+              <w:rPr>
+                <w:noProof/>
+                <w:webHidden/>
+              </w:rPr>
+              <w:instrText xml:space="preserve"> PAGEREF _Toc533694203 \h </w:instrText>
+            </w:r>
+            <w:r>
+              <w:rPr>
+                <w:noProof/>
+                <w:webHidden/>
+              </w:rPr>
+            </w:r>
+          </w:ins>
+          <w:r>
+            <w:rPr>
+              <w:noProof/>
+              <w:webHidden/>
+            </w:rPr>
+            <w:fldChar w:fldCharType="separate"/>
+          </w:r>
+          <w:ins w:id="48" w:author="DOMENICO TROTTA" w:date="2018-12-27T17:14:00Z">
+            <w:r>
+              <w:rPr>
+                <w:noProof/>
+                <w:webHidden/>
+              </w:rPr>
+              <w:t>6</w:t>
+            </w:r>
+            <w:r>
+              <w:rPr>
+                <w:noProof/>
+                <w:webHidden/>
+              </w:rPr>
+              <w:fldChar w:fldCharType="end"/>
+            </w:r>
+            <w:r>
+              <w:rPr>
+                <w:rStyle w:val="Collegamentoipertestuale"/>
+                <w:noProof/>
+              </w:rPr>
+              <w:fldChar w:fldCharType="end"/>
+            </w:r>
+          </w:ins>
+        </w:p>
+        <w:p>
+          <w:pPr>
+            <w:pStyle w:val="Citazioneintensa"/>
+            <w:ind w:left="0"/>
+            <w:jc w:val="right"/>
+            <w:rPr>
+              <w:del w:id="49" w:author="DOMENICO TROTTA" w:date="2018-12-27T17:08:00Z"/>
+            </w:rPr>
+          </w:pPr>
+          <w:ins w:id="50" w:author="DOMENICO TROTTA" w:date="2018-12-27T17:08:00Z">
+            <w:r>
+              <w:rPr>
+                <w:b w:val="0"/>
+                <w:bCs w:val="0"/>
+                <w:sz w:val="32"/>
+                <w:szCs w:val="32"/>
+              </w:rPr>
+              <w:fldChar w:fldCharType="end"/>
+            </w:r>
+          </w:ins>
+        </w:p>
+        <w:customXmlInsRangeStart w:id="51" w:author="DOMENICO TROTTA" w:date="2018-12-27T17:08:00Z"/>
+      </w:sdtContent>
+    </w:sdt>
+    <w:customXmlInsRangeEnd w:id="51"/>
+    <w:p>
+      <w:pPr>
+        <w:rPr>
+          <w:ins w:id="52" w:author="DOMENICO TROTTA" w:date="2018-12-27T16:51:00Z"/>
+        </w:rPr>
+      </w:pPr>
+      <w:del w:id="53" w:author="DOMENICO TROTTA" w:date="2018-12-27T17:08:00Z">
+        <w:r>
+          <w:rPr>
+            <w:rStyle w:val="Titolodellibro"/>
+            <w:sz w:val="32"/>
+            <w:szCs w:val="32"/>
+          </w:rPr>
+          <w:delText xml:space="preserve"> </w:delText>
+        </w:r>
+      </w:del>
+      <w:del w:id="54" w:author="DOMENICO TROTTA" w:date="2018-12-27T16:51:00Z">
+        <w:r>
+          <w:rPr>
+            <w:rStyle w:val="Titolodellibro"/>
+            <w:sz w:val="32"/>
+            <w:szCs w:val="32"/>
+          </w:rPr>
+          <w:delText xml:space="preserve">    </w:delText>
+        </w:r>
+      </w:del>
+    </w:p>
+    <w:p>
+      <w:pPr>
+        <w:pStyle w:val="Citazioneintensa"/>
+        <w:ind w:left="0"/>
+        <w:jc w:val="right"/>
+        <w:rPr>
+          <w:del w:id="55" w:author="DOMENICO TROTTA" w:date="2018-12-27T16:48:00Z"/>
           <w:rStyle w:val="Titolodellibro"/>
           <w:i w:val="0"/>
           <w:sz w:val="32"/>
           <w:szCs w:val="32"/>
         </w:rPr>
       </w:pPr>
-      <w:r>
-        <w:rPr>
-          <w:rStyle w:val="Titolodellibro"/>
-          <w:sz w:val="32"/>
-          <w:szCs w:val="32"/>
-        </w:rPr>
-        <w:t xml:space="preserve">     </w:t>
-      </w:r>
-      <w:proofErr w:type="spellStart"/>
-      <w:r>
-        <w:rPr>
-          <w:rStyle w:val="Titolodellibro"/>
-          <w:i w:val="0"/>
-          <w:sz w:val="32"/>
-          <w:szCs w:val="32"/>
-        </w:rPr>
-        <w:t>Problem</w:t>
-      </w:r>
-      <w:proofErr w:type="spellEnd"/>
-      <w:r>
-        <w:rPr>
-          <w:rStyle w:val="Titolodellibro"/>
-          <w:i w:val="0"/>
-          <w:sz w:val="32"/>
-          <w:szCs w:val="32"/>
-        </w:rPr>
-        <w:t xml:space="preserve"> st</w:t>
-      </w:r>
-      <w:del w:id="0" w:author="Cosimo Bacco" w:date="2018-10-26T09:38:00Z">
+      <w:del w:id="56" w:author="DOMENICO TROTTA" w:date="2018-12-27T16:48:00Z">
         <w:r>
           <w:rPr>
             <w:rStyle w:val="Titolodellibro"/>
@@ -50,19 +1528,23 @@
             <w:sz w:val="32"/>
             <w:szCs w:val="32"/>
           </w:rPr>
-          <w:delText>e</w:delText>
+          <w:delText>Problem steat</w:delText>
         </w:r>
       </w:del>
-      <w:r>
-        <w:rPr>
-          <w:rStyle w:val="Titolodellibro"/>
-          <w:i w:val="0"/>
-          <w:sz w:val="32"/>
-          <w:szCs w:val="32"/>
-        </w:rPr>
-        <w:t>at</w:t>
-      </w:r>
-      <w:ins w:id="1" w:author="Cosimo Bacco" w:date="2018-10-26T09:39:00Z">
+      <w:ins w:id="57" w:author="Cosimo Bacco" w:date="2018-10-26T09:39:00Z">
+        <w:del w:id="58" w:author="DOMENICO TROTTA" w:date="2018-12-27T16:48:00Z">
+          <w:r>
+            <w:rPr>
+              <w:rStyle w:val="Titolodellibro"/>
+              <w:i w:val="0"/>
+              <w:sz w:val="32"/>
+              <w:szCs w:val="32"/>
+            </w:rPr>
+            <w:delText>e</w:delText>
+          </w:r>
+        </w:del>
+      </w:ins>
+      <w:del w:id="59" w:author="DOMENICO TROTTA" w:date="2018-12-27T16:48:00Z">
         <w:r>
           <w:rPr>
             <w:rStyle w:val="Titolodellibro"/>
@@ -70,18 +1552,9 @@
             <w:sz w:val="32"/>
             <w:szCs w:val="32"/>
           </w:rPr>
-          <w:t>e</w:t>
+          <w:delText>ment</w:delText>
         </w:r>
-      </w:ins>
-      <w:r>
-        <w:rPr>
-          <w:rStyle w:val="Titolodellibro"/>
-          <w:i w:val="0"/>
-          <w:sz w:val="32"/>
-          <w:szCs w:val="32"/>
-        </w:rPr>
-        <w:t>ment</w:t>
-      </w:r>
+      </w:del>
     </w:p>
     <w:p>
       <w:pPr>
@@ -93,19 +1566,117 @@
     </w:p>
     <w:p>
       <w:pPr>
-        <w:rPr>
+        <w:pStyle w:val="Titolo1"/>
+        <w:rPr>
+          <w:ins w:id="60" w:author="DOMENICO TROTTA" w:date="2018-12-27T16:52:00Z"/>
           <w:rStyle w:val="Riferimentodelicato"/>
           <w:color w:val="2F5496" w:themeColor="accent1" w:themeShade="BF"/>
-          <w:sz w:val="28"/>
-          <w:szCs w:val="28"/>
-        </w:rPr>
-      </w:pPr>
-      <w:r>
-        <w:rPr>
+          <w:u w:val="none"/>
+        </w:rPr>
+      </w:pPr>
+      <w:bookmarkStart w:id="61" w:name="_Toc533692865"/>
+    </w:p>
+    <w:p>
+      <w:pPr>
+        <w:pStyle w:val="Titolo1"/>
+        <w:rPr>
+          <w:ins w:id="62" w:author="DOMENICO TROTTA" w:date="2018-12-27T17:09:00Z"/>
           <w:rStyle w:val="Riferimentodelicato"/>
           <w:color w:val="2F5496" w:themeColor="accent1" w:themeShade="BF"/>
-          <w:sz w:val="28"/>
-          <w:szCs w:val="28"/>
+          <w:u w:val="none"/>
+        </w:rPr>
+      </w:pPr>
+      <w:bookmarkStart w:id="63" w:name="_GoBack"/>
+      <w:bookmarkEnd w:id="63"/>
+    </w:p>
+    <w:p>
+      <w:pPr>
+        <w:pStyle w:val="Titolo1"/>
+        <w:rPr>
+          <w:ins w:id="64" w:author="DOMENICO TROTTA" w:date="2018-12-27T17:12:00Z"/>
+          <w:rStyle w:val="Riferimentodelicato"/>
+          <w:color w:val="2F5496" w:themeColor="accent1" w:themeShade="BF"/>
+          <w:u w:val="none"/>
+        </w:rPr>
+      </w:pPr>
+    </w:p>
+    <w:p>
+      <w:pPr>
+        <w:rPr>
+          <w:ins w:id="65" w:author="DOMENICO TROTTA" w:date="2018-12-27T17:12:00Z"/>
+        </w:rPr>
+      </w:pPr>
+    </w:p>
+    <w:p>
+      <w:pPr>
+        <w:rPr>
+          <w:ins w:id="66" w:author="DOMENICO TROTTA" w:date="2018-12-27T17:12:00Z"/>
+          <w:rPrChange w:id="67" w:author="DOMENICO TROTTA" w:date="2018-12-27T17:12:00Z">
+            <w:rPr>
+              <w:ins w:id="68" w:author="DOMENICO TROTTA" w:date="2018-12-27T17:12:00Z"/>
+              <w:rStyle w:val="Riferimentodelicato"/>
+              <w:color w:val="2F5496" w:themeColor="accent1" w:themeShade="BF"/>
+              <w:u w:val="none"/>
+            </w:rPr>
+          </w:rPrChange>
+        </w:rPr>
+        <w:pPrChange w:id="69" w:author="DOMENICO TROTTA" w:date="2018-12-27T17:12:00Z">
+          <w:pPr>
+            <w:pStyle w:val="Titolo1"/>
+          </w:pPr>
+        </w:pPrChange>
+      </w:pPr>
+    </w:p>
+    <w:p>
+      <w:pPr>
+        <w:pStyle w:val="Titolo1"/>
+        <w:rPr>
+          <w:ins w:id="70" w:author="DOMENICO TROTTA" w:date="2018-12-27T17:13:00Z"/>
+          <w:rStyle w:val="Riferimentodelicato"/>
+          <w:color w:val="2F5496" w:themeColor="accent1" w:themeShade="BF"/>
+          <w:u w:val="none"/>
+        </w:rPr>
+      </w:pPr>
+    </w:p>
+    <w:p>
+      <w:pPr>
+        <w:pStyle w:val="Titolo1"/>
+        <w:rPr>
+          <w:ins w:id="71" w:author="DOMENICO TROTTA" w:date="2018-12-27T17:14:00Z"/>
+          <w:rStyle w:val="Riferimentodelicato"/>
+          <w:color w:val="2F5496" w:themeColor="accent1" w:themeShade="BF"/>
+          <w:u w:val="none"/>
+        </w:rPr>
+      </w:pPr>
+    </w:p>
+    <w:p>
+      <w:pPr>
+        <w:pStyle w:val="Titolo1"/>
+        <w:rPr>
+          <w:rStyle w:val="Riferimentodelicato"/>
+          <w:color w:val="2F5496" w:themeColor="accent1" w:themeShade="BF"/>
+          <w:u w:val="none"/>
+        </w:rPr>
+        <w:pPrChange w:id="72" w:author="DOMENICO TROTTA" w:date="2018-12-27T16:48:00Z">
+          <w:pPr/>
+        </w:pPrChange>
+      </w:pPr>
+      <w:bookmarkStart w:id="73" w:name="_Toc533694197"/>
+      <w:r>
+        <w:rPr>
+          <w:rStyle w:val="Riferimentodelicato"/>
+          <w:b w:val="0"/>
+          <w:color w:val="2F5496" w:themeColor="accent1" w:themeShade="BF"/>
+          <w:u w:val="none"/>
+          <w:rPrChange w:id="74" w:author="DOMENICO TROTTA" w:date="2018-12-27T17:14:00Z">
+            <w:rPr>
+              <w:rStyle w:val="Riferimentodelicato"/>
+              <w:color w:val="2F5496" w:themeColor="accent1" w:themeShade="BF"/>
+              <w:sz w:val="28"/>
+              <w:szCs w:val="28"/>
+              <w:u w:val="none"/>
+            </w:rPr>
+          </w:rPrChange>
         </w:rPr>
         <w:t>Situazione corrente</w:t>
       </w:r>
@@ -113,11 +1684,12 @@
         <w:rPr>
           <w:rStyle w:val="Riferimentodelicato"/>
           <w:color w:val="2F5496" w:themeColor="accent1" w:themeShade="BF"/>
-          <w:sz w:val="28"/>
-          <w:szCs w:val="28"/>
+          <w:u w:val="none"/>
         </w:rPr>
         <w:t>:</w:t>
       </w:r>
+      <w:bookmarkEnd w:id="61"/>
+      <w:bookmarkEnd w:id="73"/>
     </w:p>
     <w:p>
       <w:pPr>
@@ -269,33 +1841,58 @@
     </w:p>
     <w:p>
       <w:pPr>
-        <w:rPr>
-          <w:ins w:id="2" w:author="Michele Castellaneta" w:date="2018-11-22T19:36:00Z"/>
+        <w:pStyle w:val="Titolo1"/>
+        <w:rPr>
+          <w:ins w:id="75" w:author="Michele Castellaneta" w:date="2018-11-22T19:36:00Z"/>
           <w:rStyle w:val="Riferimentodelicato"/>
           <w:color w:val="2F5496" w:themeColor="accent1" w:themeShade="BF"/>
-          <w:sz w:val="28"/>
-          <w:szCs w:val="28"/>
-        </w:rPr>
-      </w:pPr>
+          <w:u w:val="none"/>
+        </w:rPr>
+        <w:pPrChange w:id="76" w:author="DOMENICO TROTTA" w:date="2018-12-27T16:48:00Z">
+          <w:pPr/>
+        </w:pPrChange>
+      </w:pPr>
+      <w:bookmarkStart w:id="77" w:name="_Toc533692866"/>
+      <w:bookmarkStart w:id="78" w:name="_Toc533694198"/>
+      <w:r>
+        <w:rPr>
+          <w:rStyle w:val="Riferimentodelicato"/>
+          <w:b w:val="0"/>
+          <w:color w:val="2F5496" w:themeColor="accent1" w:themeShade="BF"/>
+          <w:u w:val="none"/>
+          <w:rPrChange w:id="79" w:author="DOMENICO TROTTA" w:date="2018-12-27T17:14:00Z">
+            <w:rPr>
+              <w:rStyle w:val="Riferimentodelicato"/>
+              <w:color w:val="2F5496" w:themeColor="accent1" w:themeShade="BF"/>
+              <w:sz w:val="28"/>
+              <w:szCs w:val="28"/>
+              <w:u w:val="none"/>
+            </w:rPr>
+          </w:rPrChange>
+        </w:rPr>
+        <w:t>Scenari</w:t>
+      </w:r>
       <w:r>
         <w:rPr>
           <w:rStyle w:val="Riferimentodelicato"/>
           <w:color w:val="2F5496" w:themeColor="accent1" w:themeShade="BF"/>
-          <w:sz w:val="28"/>
-          <w:szCs w:val="28"/>
-        </w:rPr>
-        <w:t>Scenari:</w:t>
+          <w:u w:val="none"/>
+        </w:rPr>
+        <w:t>:</w:t>
       </w:r>
+      <w:bookmarkEnd w:id="77"/>
+      <w:bookmarkEnd w:id="78"/>
     </w:p>
     <w:p>
       <w:pPr>
+        <w:pStyle w:val="Titolo2"/>
         <w:rPr>
           <w:rStyle w:val="Riferimentodelicato"/>
-          <w:color w:val="2F5496" w:themeColor="accent1" w:themeShade="BF"/>
-          <w:sz w:val="28"/>
-          <w:szCs w:val="28"/>
+          <w:b w:val="0"/>
+          <w:smallCaps w:val="0"/>
+          <w:color w:val="4472C4" w:themeColor="accent1"/>
           <w:u w:val="none"/>
-          <w:rPrChange w:id="3" w:author="Michele Castellaneta" w:date="2018-11-22T19:41:00Z">
+          <w:rPrChange w:id="80" w:author="DOMENICO TROTTA" w:date="2018-12-27T16:49:00Z">
             <w:rPr>
               <w:rStyle w:val="Riferimentodelicato"/>
               <w:color w:val="2F5496" w:themeColor="accent1" w:themeShade="BF"/>
@@ -304,16 +1901,21 @@
             </w:rPr>
           </w:rPrChange>
         </w:rPr>
-      </w:pPr>
-      <w:ins w:id="4" w:author="Michele Castellaneta" w:date="2018-11-22T19:40:00Z">
+        <w:pPrChange w:id="81" w:author="DOMENICO TROTTA" w:date="2018-12-27T16:49:00Z">
+          <w:pPr/>
+        </w:pPrChange>
+      </w:pPr>
+      <w:bookmarkStart w:id="82" w:name="_Toc533692867"/>
+      <w:bookmarkStart w:id="83" w:name="_Toc533694199"/>
+      <w:ins w:id="84" w:author="Michele Castellaneta" w:date="2018-11-22T19:40:00Z">
         <w:r>
           <w:rPr>
             <w:rStyle w:val="Riferimentodelicato"/>
-            <w:color w:val="2F5496" w:themeColor="accent1" w:themeShade="BF"/>
-            <w:sz w:val="28"/>
-            <w:szCs w:val="28"/>
+            <w:b w:val="0"/>
+            <w:smallCaps w:val="0"/>
+            <w:color w:val="4472C4" w:themeColor="accent1"/>
             <w:u w:val="none"/>
-            <w:rPrChange w:id="5" w:author="Michele Castellaneta" w:date="2018-11-22T19:41:00Z">
+            <w:rPrChange w:id="85" w:author="DOMENICO TROTTA" w:date="2018-12-27T16:49:00Z">
               <w:rPr>
                 <w:rStyle w:val="Riferimentodelicato"/>
                 <w:color w:val="2F5496" w:themeColor="accent1" w:themeShade="BF"/>
@@ -325,15 +1927,15 @@
           <w:t>SC_1</w:t>
         </w:r>
       </w:ins>
-      <w:ins w:id="6" w:author="Michele Castellaneta" w:date="2018-11-22T19:41:00Z">
+      <w:ins w:id="86" w:author="Michele Castellaneta" w:date="2018-11-22T19:41:00Z">
         <w:r>
           <w:rPr>
             <w:rStyle w:val="Riferimentodelicato"/>
-            <w:color w:val="2F5496" w:themeColor="accent1" w:themeShade="BF"/>
-            <w:sz w:val="28"/>
-            <w:szCs w:val="28"/>
+            <w:b w:val="0"/>
+            <w:smallCaps w:val="0"/>
+            <w:color w:val="4472C4" w:themeColor="accent1"/>
             <w:u w:val="none"/>
-            <w:rPrChange w:id="7" w:author="Michele Castellaneta" w:date="2018-11-22T19:41:00Z">
+            <w:rPrChange w:id="87" w:author="DOMENICO TROTTA" w:date="2018-12-27T16:49:00Z">
               <w:rPr>
                 <w:rStyle w:val="Riferimentodelicato"/>
                 <w:color w:val="2F5496" w:themeColor="accent1" w:themeShade="BF"/>
@@ -345,6 +1947,8 @@
           <w:t>: Acquisto Prodotti</w:t>
         </w:r>
       </w:ins>
+      <w:bookmarkEnd w:id="82"/>
+      <w:bookmarkEnd w:id="83"/>
     </w:p>
     <w:tbl>
       <w:tblPr>
@@ -373,7 +1977,7 @@
               </w:rPr>
               <w:t xml:space="preserve">Nome Scenario:  </w:t>
             </w:r>
-            <w:del w:id="8" w:author="Cosimo Bacco" w:date="2018-10-26T10:11:00Z">
+            <w:del w:id="88" w:author="Cosimo Bacco" w:date="2018-10-26T10:11:00Z">
               <w:r>
                 <w:rPr>
                   <w:rFonts w:ascii="Times-Roman" w:hAnsi="Times-Roman" w:cs="Times-Roman"/>
@@ -415,7 +2019,7 @@
               </w:rPr>
               <w:t xml:space="preserve">  </w:t>
             </w:r>
-            <w:del w:id="9" w:author="Cosimo Bacco" w:date="2018-10-26T10:11:00Z">
+            <w:del w:id="89" w:author="Cosimo Bacco" w:date="2018-10-26T10:11:00Z">
               <w:r>
                 <w:rPr>
                   <w:rFonts w:ascii="Times-Roman" w:hAnsi="Times-Roman" w:cs="Times-Roman"/>
@@ -429,7 +2033,7 @@
               </w:rPr>
               <w:t xml:space="preserve"> marco: Acquirente, </w:t>
             </w:r>
-            <w:del w:id="10" w:author="Cosimo Bacco" w:date="2018-10-26T10:11:00Z">
+            <w:del w:id="90" w:author="Cosimo Bacco" w:date="2018-10-26T10:11:00Z">
               <w:r>
                 <w:rPr>
                   <w:rFonts w:ascii="Times-Roman" w:hAnsi="Times-Roman" w:cs="Times-Roman"/>
@@ -441,8 +2045,30 @@
               <w:rPr>
                 <w:rFonts w:ascii="Times-Roman" w:hAnsi="Times-Roman" w:cs="Times-Roman"/>
               </w:rPr>
-              <w:t xml:space="preserve"> nicola: GestoreOrdine</w:t>
-            </w:r>
+              <w:t xml:space="preserve"> </w:t>
+            </w:r>
+            <w:proofErr w:type="spellStart"/>
+            <w:r>
+              <w:rPr>
+                <w:rFonts w:ascii="Times-Roman" w:hAnsi="Times-Roman" w:cs="Times-Roman"/>
+              </w:rPr>
+              <w:t>nicola</w:t>
+            </w:r>
+            <w:proofErr w:type="spellEnd"/>
+            <w:r>
+              <w:rPr>
+                <w:rFonts w:ascii="Times-Roman" w:hAnsi="Times-Roman" w:cs="Times-Roman"/>
+              </w:rPr>
+              <w:t xml:space="preserve">: </w:t>
+            </w:r>
+            <w:proofErr w:type="spellStart"/>
+            <w:r>
+              <w:rPr>
+                <w:rFonts w:ascii="Times-Roman" w:hAnsi="Times-Roman" w:cs="Times-Roman"/>
+              </w:rPr>
+              <w:t>GestoreOrdine</w:t>
+            </w:r>
+            <w:proofErr w:type="spellEnd"/>
           </w:p>
         </w:tc>
       </w:tr>
@@ -476,12 +2102,37 @@
               </w:rPr>
               <w:t xml:space="preserve">Il giorno 8 Ottobre 2018 Marco ha intenzione di acquistare il videogioco </w:t>
             </w:r>
+            <w:proofErr w:type="spellStart"/>
             <w:r>
               <w:rPr>
                 <w:rFonts w:ascii="Times-Roman" w:hAnsi="Times-Roman" w:cs="Times-Roman"/>
                 <w:i/>
               </w:rPr>
-              <w:t xml:space="preserve">Assassin’s Creed </w:t>
+              <w:t>Assassin’s</w:t>
+            </w:r>
+            <w:proofErr w:type="spellEnd"/>
+            <w:r>
+              <w:rPr>
+                <w:rFonts w:ascii="Times-Roman" w:hAnsi="Times-Roman" w:cs="Times-Roman"/>
+                <w:i/>
+              </w:rPr>
+              <w:t xml:space="preserve"> </w:t>
+            </w:r>
+            <w:proofErr w:type="spellStart"/>
+            <w:r>
+              <w:rPr>
+                <w:rFonts w:ascii="Times-Roman" w:hAnsi="Times-Roman" w:cs="Times-Roman"/>
+                <w:i/>
+              </w:rPr>
+              <w:t>Creed</w:t>
+            </w:r>
+            <w:proofErr w:type="spellEnd"/>
+            <w:r>
+              <w:rPr>
+                <w:rFonts w:ascii="Times-Roman" w:hAnsi="Times-Roman" w:cs="Times-Roman"/>
+                <w:i/>
+              </w:rPr>
+              <w:t xml:space="preserve"> </w:t>
             </w:r>
             <w:r>
               <w:rPr>
@@ -500,7 +2151,21 @@
               <w:rPr>
                 <w:rFonts w:ascii="Times-Roman" w:hAnsi="Times-Roman" w:cs="Times-Roman"/>
               </w:rPr>
-              <w:t>dal sito GamesHub.</w:t>
+              <w:t xml:space="preserve">dal sito </w:t>
+            </w:r>
+            <w:proofErr w:type="spellStart"/>
+            <w:r>
+              <w:rPr>
+                <w:rFonts w:ascii="Times-Roman" w:hAnsi="Times-Roman" w:cs="Times-Roman"/>
+              </w:rPr>
+              <w:t>GamesHub</w:t>
+            </w:r>
+            <w:proofErr w:type="spellEnd"/>
+            <w:r>
+              <w:rPr>
+                <w:rFonts w:ascii="Times-Roman" w:hAnsi="Times-Roman" w:cs="Times-Roman"/>
+              </w:rPr>
+              <w:t>.</w:t>
             </w:r>
           </w:p>
           <w:p>
@@ -517,7 +2182,21 @@
               <w:rPr>
                 <w:rFonts w:ascii="Times-Roman" w:hAnsi="Times-Roman" w:cs="Times-Roman"/>
               </w:rPr>
-              <w:t>Marco si collega al sito GamesHub e visualizza l’homepage.</w:t>
+              <w:t xml:space="preserve">Marco si collega al sito </w:t>
+            </w:r>
+            <w:proofErr w:type="spellStart"/>
+            <w:r>
+              <w:rPr>
+                <w:rFonts w:ascii="Times-Roman" w:hAnsi="Times-Roman" w:cs="Times-Roman"/>
+              </w:rPr>
+              <w:t>GamesHub</w:t>
+            </w:r>
+            <w:proofErr w:type="spellEnd"/>
+            <w:r>
+              <w:rPr>
+                <w:rFonts w:ascii="Times-Roman" w:hAnsi="Times-Roman" w:cs="Times-Roman"/>
+              </w:rPr>
+              <w:t xml:space="preserve"> e visualizza l’homepage.</w:t>
             </w:r>
           </w:p>
           <w:p>
@@ -559,13 +2238,31 @@
               </w:rPr>
               <w:t xml:space="preserve">Marco inserisce nel campo di ricerca della navbar </w:t>
             </w:r>
+            <w:proofErr w:type="spellStart"/>
             <w:r>
               <w:rPr>
                 <w:rFonts w:ascii="Times-Roman" w:hAnsi="Times-Roman" w:cs="Times-Roman"/>
                 <w:i/>
               </w:rPr>
-              <w:t>Assassin’s Creed</w:t>
-            </w:r>
+              <w:t>Assassin’s</w:t>
+            </w:r>
+            <w:proofErr w:type="spellEnd"/>
+            <w:r>
+              <w:rPr>
+                <w:rFonts w:ascii="Times-Roman" w:hAnsi="Times-Roman" w:cs="Times-Roman"/>
+                <w:i/>
+              </w:rPr>
+              <w:t xml:space="preserve"> </w:t>
+            </w:r>
+            <w:proofErr w:type="spellStart"/>
+            <w:r>
+              <w:rPr>
+                <w:rFonts w:ascii="Times-Roman" w:hAnsi="Times-Roman" w:cs="Times-Roman"/>
+                <w:i/>
+              </w:rPr>
+              <w:t>Creed</w:t>
+            </w:r>
+            <w:proofErr w:type="spellEnd"/>
             <w:r>
               <w:rPr>
                 <w:rFonts w:ascii="Times-Roman" w:hAnsi="Times-Roman" w:cs="Times-Roman"/>
@@ -589,7 +2286,7 @@
               </w:rPr>
               <w:t>Gli vengono mostrat</w:t>
             </w:r>
-            <w:ins w:id="11" w:author="Cosimo Bacco" w:date="2018-10-26T10:19:00Z">
+            <w:ins w:id="91" w:author="Cosimo Bacco" w:date="2018-10-26T10:19:00Z">
               <w:r>
                 <w:rPr>
                   <w:rFonts w:ascii="Times-Roman" w:hAnsi="Times-Roman" w:cs="Times-Roman"/>
@@ -597,7 +2294,7 @@
                 <w:t xml:space="preserve">e </w:t>
               </w:r>
             </w:ins>
-            <w:del w:id="12" w:author="Cosimo Bacco" w:date="2018-10-26T10:19:00Z">
+            <w:del w:id="92" w:author="Cosimo Bacco" w:date="2018-10-26T10:19:00Z">
               <w:r>
                 <w:rPr>
                   <w:rFonts w:ascii="Times-Roman" w:hAnsi="Times-Roman" w:cs="Times-Roman"/>
@@ -611,7 +2308,7 @@
               </w:rPr>
               <w:t>tutte le versioni</w:t>
             </w:r>
-            <w:ins w:id="13" w:author="Cosimo Bacco" w:date="2018-10-26T10:09:00Z">
+            <w:ins w:id="93" w:author="Cosimo Bacco" w:date="2018-10-26T10:09:00Z">
               <w:r>
                 <w:rPr>
                   <w:rFonts w:ascii="Times-Roman" w:hAnsi="Times-Roman" w:cs="Times-Roman"/>
@@ -625,13 +2322,31 @@
               </w:rPr>
               <w:t xml:space="preserve">(PS4, PS3, XBOX ONE, PC) del gioco </w:t>
             </w:r>
+            <w:proofErr w:type="spellStart"/>
             <w:r>
               <w:rPr>
                 <w:rFonts w:ascii="Times-Roman" w:hAnsi="Times-Roman" w:cs="Times-Roman"/>
                 <w:i/>
               </w:rPr>
-              <w:t>Assassin’s Creed</w:t>
-            </w:r>
+              <w:t>Assassin’s</w:t>
+            </w:r>
+            <w:proofErr w:type="spellEnd"/>
+            <w:r>
+              <w:rPr>
+                <w:rFonts w:ascii="Times-Roman" w:hAnsi="Times-Roman" w:cs="Times-Roman"/>
+                <w:i/>
+              </w:rPr>
+              <w:t xml:space="preserve"> </w:t>
+            </w:r>
+            <w:proofErr w:type="spellStart"/>
+            <w:r>
+              <w:rPr>
+                <w:rFonts w:ascii="Times-Roman" w:hAnsi="Times-Roman" w:cs="Times-Roman"/>
+                <w:i/>
+              </w:rPr>
+              <w:t>Creed</w:t>
+            </w:r>
+            <w:proofErr w:type="spellEnd"/>
             <w:r>
               <w:rPr>
                 <w:rFonts w:ascii="Times-Roman" w:hAnsi="Times-Roman" w:cs="Times-Roman"/>
@@ -661,7 +2376,7 @@
               </w:rPr>
               <w:t>Per ogni versione del gioco Marco visualizza</w:t>
             </w:r>
-            <w:ins w:id="14" w:author="Michele Castellaneta" w:date="2018-11-23T09:52:00Z">
+            <w:ins w:id="94" w:author="Michele Castellaneta" w:date="2018-11-23T09:52:00Z">
               <w:r>
                 <w:rPr>
                   <w:rFonts w:ascii="Times-Roman" w:hAnsi="Times-Roman" w:cs="Times-Roman"/>
@@ -669,7 +2384,7 @@
                 <w:t xml:space="preserve"> il nome, </w:t>
               </w:r>
             </w:ins>
-            <w:del w:id="15" w:author="Michele Castellaneta" w:date="2018-11-23T09:52:00Z">
+            <w:del w:id="95" w:author="Michele Castellaneta" w:date="2018-11-23T09:52:00Z">
               <w:r>
                 <w:rPr>
                   <w:rFonts w:ascii="Times-Roman" w:hAnsi="Times-Roman" w:cs="Times-Roman"/>
@@ -683,7 +2398,7 @@
               </w:rPr>
               <w:t>il prezzo, l’immagine</w:t>
             </w:r>
-            <w:ins w:id="16" w:author="Michele Castellaneta" w:date="2018-11-23T09:52:00Z">
+            <w:ins w:id="96" w:author="Michele Castellaneta" w:date="2018-11-23T09:52:00Z">
               <w:r>
                 <w:rPr>
                   <w:rFonts w:ascii="Times-Roman" w:hAnsi="Times-Roman" w:cs="Times-Roman"/>
@@ -691,7 +2406,7 @@
                 <w:t xml:space="preserve"> e </w:t>
               </w:r>
             </w:ins>
-            <w:del w:id="17" w:author="Michele Castellaneta" w:date="2018-11-23T09:52:00Z">
+            <w:del w:id="97" w:author="Michele Castellaneta" w:date="2018-11-23T09:52:00Z">
               <w:r>
                 <w:rPr>
                   <w:rFonts w:ascii="Times-Roman" w:hAnsi="Times-Roman" w:cs="Times-Roman"/>
@@ -705,7 +2420,7 @@
               </w:rPr>
               <w:t>la piattaforma</w:t>
             </w:r>
-            <w:ins w:id="18" w:author="Michele Castellaneta" w:date="2018-11-23T09:53:00Z">
+            <w:ins w:id="98" w:author="Michele Castellaneta" w:date="2018-11-23T09:53:00Z">
               <w:r>
                 <w:rPr>
                   <w:rFonts w:ascii="Times-Roman" w:hAnsi="Times-Roman" w:cs="Times-Roman"/>
@@ -713,7 +2428,7 @@
                 <w:t>.</w:t>
               </w:r>
             </w:ins>
-            <w:del w:id="19" w:author="Michele Castellaneta" w:date="2018-11-23T09:52:00Z">
+            <w:del w:id="99" w:author="Michele Castellaneta" w:date="2018-11-23T09:52:00Z">
               <w:r>
                 <w:rPr>
                   <w:rFonts w:ascii="Times-Roman" w:hAnsi="Times-Roman" w:cs="Times-Roman"/>
@@ -729,7 +2444,7 @@
                 <w:numId w:val="18"/>
               </w:numPr>
               <w:rPr>
-                <w:del w:id="20" w:author="Michele Castellaneta" w:date="2018-11-27T10:56:00Z"/>
+                <w:del w:id="100" w:author="Michele Castellaneta" w:date="2018-11-27T10:56:00Z"/>
                 <w:rFonts w:ascii="Times-Roman" w:hAnsi="Times-Roman" w:cs="Times-Roman"/>
               </w:rPr>
             </w:pPr>
@@ -739,14 +2454,14 @@
               </w:rPr>
               <w:t>Marco</w:t>
             </w:r>
-            <w:bookmarkStart w:id="21" w:name="_Hlk526845767"/>
+            <w:bookmarkStart w:id="101" w:name="_Hlk526845767"/>
             <w:r>
               <w:rPr>
                 <w:rFonts w:ascii="Times-Roman" w:hAnsi="Times-Roman" w:cs="Times-Roman"/>
               </w:rPr>
               <w:t xml:space="preserve"> </w:t>
             </w:r>
-            <w:ins w:id="22" w:author="Michele Castellaneta" w:date="2018-11-23T09:53:00Z">
+            <w:ins w:id="102" w:author="Michele Castellaneta" w:date="2018-11-23T09:53:00Z">
               <w:r>
                 <w:rPr>
                   <w:rFonts w:ascii="Times-Roman" w:hAnsi="Times-Roman" w:cs="Times-Roman"/>
@@ -754,7 +2469,7 @@
                 <w:t xml:space="preserve">clicca sul nome del gioco </w:t>
               </w:r>
             </w:ins>
-            <w:del w:id="23" w:author="Michele Castellaneta" w:date="2018-11-23T09:53:00Z">
+            <w:del w:id="103" w:author="Michele Castellaneta" w:date="2018-11-23T09:53:00Z">
               <w:r>
                 <w:rPr>
                   <w:rFonts w:ascii="Times-Roman" w:hAnsi="Times-Roman" w:cs="Times-Roman"/>
@@ -807,7 +2522,7 @@
               </w:rPr>
               <w:t>per PS4</w:t>
             </w:r>
-            <w:ins w:id="24" w:author="Michele Castellaneta" w:date="2018-11-23T09:54:00Z">
+            <w:ins w:id="104" w:author="Michele Castellaneta" w:date="2018-11-23T09:54:00Z">
               <w:r>
                 <w:rPr>
                   <w:rFonts w:ascii="Times-Roman" w:hAnsi="Times-Roman" w:cs="Times-Roman"/>
@@ -815,7 +2530,7 @@
                 <w:t xml:space="preserve"> e </w:t>
               </w:r>
             </w:ins>
-            <w:ins w:id="25" w:author="Michele Castellaneta" w:date="2018-11-23T10:06:00Z">
+            <w:ins w:id="105" w:author="Michele Castellaneta" w:date="2018-11-23T10:06:00Z">
               <w:r>
                 <w:rPr>
                   <w:rFonts w:ascii="Times-Roman" w:hAnsi="Times-Roman" w:cs="Times-Roman"/>
@@ -823,7 +2538,7 @@
                 <w:t>viene reindirizzato</w:t>
               </w:r>
             </w:ins>
-            <w:ins w:id="26" w:author="Michele Castellaneta" w:date="2018-11-23T09:54:00Z">
+            <w:ins w:id="106" w:author="Michele Castellaneta" w:date="2018-11-23T09:54:00Z">
               <w:r>
                 <w:rPr>
                   <w:rFonts w:ascii="Times-Roman" w:hAnsi="Times-Roman" w:cs="Times-Roman"/>
@@ -846,17 +2561,17 @@
                 <w:numId w:val="18"/>
               </w:numPr>
               <w:rPr>
-                <w:ins w:id="27" w:author="Michele Castellaneta" w:date="2018-11-23T10:07:00Z"/>
+                <w:ins w:id="107" w:author="Michele Castellaneta" w:date="2018-11-23T10:07:00Z"/>
                 <w:rFonts w:ascii="Times-Roman" w:hAnsi="Times-Roman" w:cs="Times-Roman"/>
                 <w:color w:val="FF0000"/>
               </w:rPr>
             </w:pPr>
-            <w:del w:id="28" w:author="Michele Castellaneta" w:date="2018-11-27T10:56:00Z">
+            <w:del w:id="108" w:author="Michele Castellaneta" w:date="2018-11-27T10:56:00Z">
               <w:r>
                 <w:rPr>
                   <w:rFonts w:ascii="Times-Roman" w:hAnsi="Times-Roman" w:cs="Times-Roman"/>
                   <w:color w:val="FF0000"/>
-                  <w:rPrChange w:id="29" w:author="Michele Castellaneta" w:date="2018-11-27T10:56:00Z">
+                  <w:rPrChange w:id="109" w:author="Michele Castellaneta" w:date="2018-11-27T10:56:00Z">
                     <w:rPr>
                       <w:rFonts w:ascii="Times-Roman" w:hAnsi="Times-Roman" w:cs="Times-Roman"/>
                     </w:rPr>
@@ -869,7 +2584,7 @@
                   <w:rFonts w:ascii="Times-Roman" w:hAnsi="Times-Roman" w:cs="Times-Roman"/>
                   <w:i/>
                   <w:color w:val="FF0000"/>
-                  <w:rPrChange w:id="30" w:author="Michele Castellaneta" w:date="2018-11-27T10:56:00Z">
+                  <w:rPrChange w:id="110" w:author="Michele Castellaneta" w:date="2018-11-27T10:56:00Z">
                     <w:rPr>
                       <w:rFonts w:ascii="Times-Roman" w:hAnsi="Times-Roman" w:cs="Times-Roman"/>
                       <w:i/>
@@ -882,7 +2597,7 @@
                 <w:rPr>
                   <w:rFonts w:ascii="Times-Roman" w:hAnsi="Times-Roman" w:cs="Times-Roman"/>
                   <w:color w:val="FF0000"/>
-                  <w:rPrChange w:id="31" w:author="Michele Castellaneta" w:date="2018-11-27T10:56:00Z">
+                  <w:rPrChange w:id="111" w:author="Michele Castellaneta" w:date="2018-11-27T10:56:00Z">
                     <w:rPr>
                       <w:rFonts w:ascii="Times-Roman" w:hAnsi="Times-Roman" w:cs="Times-Roman"/>
                     </w:rPr>
@@ -899,12 +2614,12 @@
                 <w:numId w:val="18"/>
               </w:numPr>
               <w:rPr>
-                <w:ins w:id="32" w:author="Michele Castellaneta" w:date="2018-11-23T10:48:00Z"/>
+                <w:ins w:id="112" w:author="Michele Castellaneta" w:date="2018-11-23T10:48:00Z"/>
                 <w:rFonts w:ascii="Times-Roman" w:hAnsi="Times-Roman" w:cs="Times-Roman"/>
                 <w:color w:val="000000" w:themeColor="text1"/>
               </w:rPr>
             </w:pPr>
-            <w:ins w:id="33" w:author="Michele Castellaneta" w:date="2018-11-23T10:07:00Z">
+            <w:ins w:id="113" w:author="Michele Castellaneta" w:date="2018-11-23T10:07:00Z">
               <w:r>
                 <w:rPr>
                   <w:rFonts w:ascii="Times-Roman" w:hAnsi="Times-Roman" w:cs="Times-Roman"/>
@@ -913,7 +2628,7 @@
                 <w:t>Nella pagina del gioco, Marco vi</w:t>
               </w:r>
             </w:ins>
-            <w:ins w:id="34" w:author="Michele Castellaneta" w:date="2018-11-23T10:08:00Z">
+            <w:ins w:id="114" w:author="Michele Castellaneta" w:date="2018-11-23T10:08:00Z">
               <w:r>
                 <w:rPr>
                   <w:rFonts w:ascii="Times-Roman" w:hAnsi="Times-Roman" w:cs="Times-Roman"/>
@@ -922,7 +2637,7 @@
                 <w:t xml:space="preserve">sualizza </w:t>
               </w:r>
             </w:ins>
-            <w:ins w:id="35" w:author="Michele Castellaneta" w:date="2018-11-23T10:12:00Z">
+            <w:ins w:id="115" w:author="Michele Castellaneta" w:date="2018-11-23T10:12:00Z">
               <w:r>
                 <w:rPr>
                   <w:rFonts w:ascii="Times-Roman" w:hAnsi="Times-Roman" w:cs="Times-Roman"/>
@@ -931,7 +2646,7 @@
                 <w:t xml:space="preserve">le informazioni </w:t>
               </w:r>
             </w:ins>
-            <w:ins w:id="36" w:author="Michele Castellaneta" w:date="2018-11-27T10:57:00Z">
+            <w:ins w:id="116" w:author="Michele Castellaneta" w:date="2018-11-27T10:57:00Z">
               <w:r>
                 <w:rPr>
                   <w:rFonts w:ascii="Times-Roman" w:hAnsi="Times-Roman" w:cs="Times-Roman"/>
@@ -940,7 +2655,7 @@
                 <w:t xml:space="preserve">così </w:t>
               </w:r>
             </w:ins>
-            <w:ins w:id="37" w:author="Michele Castellaneta" w:date="2018-11-23T10:12:00Z">
+            <w:ins w:id="117" w:author="Michele Castellaneta" w:date="2018-11-23T10:12:00Z">
               <w:r>
                 <w:rPr>
                   <w:rFonts w:ascii="Times-Roman" w:hAnsi="Times-Roman" w:cs="Times-Roman"/>
@@ -949,7 +2664,7 @@
                 <w:t xml:space="preserve">come </w:t>
               </w:r>
             </w:ins>
-            <w:ins w:id="38" w:author="Michele Castellaneta" w:date="2018-11-23T10:13:00Z">
+            <w:ins w:id="118" w:author="Michele Castellaneta" w:date="2018-11-23T10:13:00Z">
               <w:r>
                 <w:rPr>
                   <w:rFonts w:ascii="Times-Roman" w:hAnsi="Times-Roman" w:cs="Times-Roman"/>
@@ -958,14 +2673,14 @@
                 <w:t xml:space="preserve">riportate in </w:t>
               </w:r>
             </w:ins>
-            <w:ins w:id="39" w:author="Michele Castellaneta" w:date="2018-11-23T10:54:00Z">
+            <w:ins w:id="119" w:author="Michele Castellaneta" w:date="2018-11-23T10:54:00Z">
               <w:r>
                 <w:rPr>
                   <w:rFonts w:ascii="Times-Roman" w:hAnsi="Times-Roman" w:cs="Times-Roman"/>
                   <w:i/>
                   <w:iCs/>
                   <w:color w:val="000000" w:themeColor="text1"/>
-                  <w:rPrChange w:id="40" w:author="Michele Castellaneta" w:date="2018-11-23T10:54:00Z">
+                  <w:rPrChange w:id="120" w:author="Michele Castellaneta" w:date="2018-11-23T10:54:00Z">
                     <w:rPr>
                       <w:rFonts w:ascii="Times-Roman" w:hAnsi="Times-Roman" w:cs="Times-Roman"/>
                       <w:color w:val="000000" w:themeColor="text1"/>
@@ -975,14 +2690,14 @@
                 <w:t>F</w:t>
               </w:r>
             </w:ins>
-            <w:ins w:id="41" w:author="Michele Castellaneta" w:date="2018-11-23T10:13:00Z">
+            <w:ins w:id="121" w:author="Michele Castellaneta" w:date="2018-11-23T10:13:00Z">
               <w:r>
                 <w:rPr>
                   <w:rFonts w:ascii="Times-Roman" w:hAnsi="Times-Roman" w:cs="Times-Roman"/>
                   <w:i/>
                   <w:iCs/>
                   <w:color w:val="000000" w:themeColor="text1"/>
-                  <w:rPrChange w:id="42" w:author="Michele Castellaneta" w:date="2018-11-23T10:54:00Z">
+                  <w:rPrChange w:id="122" w:author="Michele Castellaneta" w:date="2018-11-23T10:54:00Z">
                     <w:rPr>
                       <w:rFonts w:ascii="Times-Roman" w:hAnsi="Times-Roman" w:cs="Times-Roman"/>
                       <w:color w:val="000000" w:themeColor="text1"/>
@@ -992,14 +2707,14 @@
                 <w:t>igura</w:t>
               </w:r>
             </w:ins>
-            <w:ins w:id="43" w:author="Michele Castellaneta" w:date="2018-11-23T10:47:00Z">
+            <w:ins w:id="123" w:author="Michele Castellaneta" w:date="2018-11-23T10:47:00Z">
               <w:r>
                 <w:rPr>
                   <w:rFonts w:ascii="Times-Roman" w:hAnsi="Times-Roman" w:cs="Times-Roman"/>
                   <w:i/>
                   <w:iCs/>
                   <w:color w:val="000000" w:themeColor="text1"/>
-                  <w:rPrChange w:id="44" w:author="Michele Castellaneta" w:date="2018-11-23T10:54:00Z">
+                  <w:rPrChange w:id="124" w:author="Michele Castellaneta" w:date="2018-11-23T10:54:00Z">
                     <w:rPr>
                       <w:rFonts w:ascii="Times-Roman" w:hAnsi="Times-Roman" w:cs="Times-Roman"/>
                       <w:color w:val="000000" w:themeColor="text1"/>
@@ -1009,7 +2724,7 @@
                 <w:t xml:space="preserve"> 1</w:t>
               </w:r>
             </w:ins>
-            <w:ins w:id="45" w:author="Michele Castellaneta" w:date="2018-11-23T10:09:00Z">
+            <w:ins w:id="125" w:author="Michele Castellaneta" w:date="2018-11-23T10:09:00Z">
               <w:r>
                 <w:rPr>
                   <w:rFonts w:ascii="Times-Roman" w:hAnsi="Times-Roman" w:cs="Times-Roman"/>
@@ -1022,7 +2737,7 @@
           <w:p>
             <w:pPr>
               <w:rPr>
-                <w:ins w:id="46" w:author="Michele Castellaneta" w:date="2018-11-23T10:48:00Z"/>
+                <w:ins w:id="126" w:author="Michele Castellaneta" w:date="2018-11-23T10:48:00Z"/>
                 <w:rFonts w:ascii="Times-Roman" w:hAnsi="Times-Roman" w:cs="Times-Roman"/>
                 <w:color w:val="000000" w:themeColor="text1"/>
               </w:rPr>
@@ -1031,7 +2746,7 @@
           <w:p>
             <w:pPr>
               <w:rPr>
-                <w:ins w:id="47" w:author="Michele Castellaneta" w:date="2018-11-23T10:49:00Z"/>
+                <w:ins w:id="127" w:author="Michele Castellaneta" w:date="2018-11-23T10:49:00Z"/>
                 <w:rFonts w:ascii="Times-Roman" w:hAnsi="Times-Roman" w:cs="Times-Roman"/>
                 <w:color w:val="000000" w:themeColor="text1"/>
               </w:rPr>
@@ -1040,7 +2755,7 @@
           <w:p>
             <w:pPr>
               <w:rPr>
-                <w:ins w:id="48" w:author="Michele Castellaneta" w:date="2018-11-23T10:49:00Z"/>
+                <w:ins w:id="128" w:author="Michele Castellaneta" w:date="2018-11-23T10:49:00Z"/>
                 <w:rFonts w:ascii="Times-Roman" w:hAnsi="Times-Roman" w:cs="Times-Roman"/>
                 <w:color w:val="000000" w:themeColor="text1"/>
               </w:rPr>
@@ -1096,7 +2811,7 @@
                                 </pic:cNvPicPr>
                               </pic:nvPicPr>
                               <pic:blipFill>
-                                <a:blip r:embed="rId8">
+                                <a:blip r:embed="rId12">
                                   <a:extLst>
                                     <a:ext uri="{28A0092B-C50C-407E-A947-70E740481C1C}">
                                       <a14:useLocalDpi xmlns:a14="http://schemas.microsoft.com/office/drawing/2010/main" val="0"/>
@@ -1148,7 +2863,7 @@
                                       <w:rPr>
                                         <w:noProof/>
                                       </w:rPr>
-                                      <w:pPrChange w:id="49" w:author="Michele Castellaneta" w:date="2018-11-23T10:49:00Z">
+                                      <w:pPrChange w:id="129" w:author="Michele Castellaneta" w:date="2018-11-23T10:49:00Z">
                                         <w:pPr>
                                           <w:numPr>
                                             <w:numId w:val="18"/>
@@ -1158,7 +2873,7 @@
                                         </w:pPr>
                                       </w:pPrChange>
                                     </w:pPr>
-                                    <w:ins w:id="50" w:author="Michele Castellaneta" w:date="2018-11-23T10:49:00Z">
+                                    <w:ins w:id="130" w:author="Michele Castellaneta" w:date="2018-11-23T10:49:00Z">
                                       <w:r>
                                         <w:t xml:space="preserve">Figura </w:t>
                                       </w:r>
@@ -1172,7 +2887,7 @@
                                     <w:r>
                                       <w:fldChar w:fldCharType="separate"/>
                                     </w:r>
-                                    <w:ins w:id="51" w:author="Michele Castellaneta" w:date="2018-11-23T10:49:00Z">
+                                    <w:ins w:id="131" w:author="Michele Castellaneta" w:date="2018-11-23T10:49:00Z">
                                       <w:r>
                                         <w:rPr>
                                           <w:noProof/>
@@ -1205,27 +2920,8 @@
                 <mc:Fallback>
                   <w:pict>
                     <v:group w14:anchorId="6F1E3587" id="Gruppo 5" o:spid="_x0000_s1026" style="position:absolute;margin-left:52.4pt;margin-top:1.45pt;width:357.8pt;height:264.75pt;z-index:251662336" coordsize="45440,33623" o:gfxdata="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">
-                      <v:shapetype id="_x0000_t75" coordsize="21600,21600" o:spt="75" o:preferrelative="t" path="m@4@5l@4@11@9@11@9@5xe" filled="f" stroked="f">
-                        <v:stroke joinstyle="miter"/>
-                        <v:formulas>
-                          <v:f eqn="if lineDrawn pixelLineWidth 0"/>
-                          <v:f eqn="sum @0 1 0"/>
-                          <v:f eqn="sum 0 0 @1"/>
-                          <v:f eqn="prod @2 1 2"/>
-                          <v:f eqn="prod @3 21600 pixelWidth"/>
-                          <v:f eqn="prod @3 21600 pixelHeight"/>
-                          <v:f eqn="sum @0 0 1"/>
-                          <v:f eqn="prod @6 1 2"/>
-                          <v:f eqn="prod @7 21600 pixelWidth"/>
-                          <v:f eqn="sum @8 21600 0"/>
-                          <v:f eqn="prod @7 21600 pixelHeight"/>
-                          <v:f eqn="sum @10 21600 0"/>
-                        </v:formulas>
-                        <v:path o:extrusionok="f" gradientshapeok="t" o:connecttype="rect"/>
-                        <o:lock v:ext="edit" aspectratio="t"/>
-                      </v:shapetype>
                       <v:shape id="Immagine 2" o:spid="_x0000_s1027" type="#_x0000_t75" style="position:absolute;width:45440;height:31032;visibility:visible;mso-wrap-style:square" o:gfxdata="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">
-                        <v:imagedata r:id="rId9" o:title=""/>
+                        <v:imagedata r:id="rId13" o:title=""/>
                       </v:shape>
                       <v:shapetype id="_x0000_t202" coordsize="21600,21600" o:spt="202" path="m,l,21600r21600,l21600,xe">
                         <v:stroke joinstyle="miter"/>
@@ -1240,7 +2936,7 @@
                                 <w:rPr>
                                   <w:noProof/>
                                 </w:rPr>
-                                <w:pPrChange w:id="52" w:author="Michele Castellaneta" w:date="2018-11-23T10:49:00Z">
+                                <w:pPrChange w:id="132" w:author="Michele Castellaneta" w:date="2018-11-23T10:49:00Z">
                                   <w:pPr>
                                     <w:numPr>
                                       <w:numId w:val="18"/>
@@ -1250,7 +2946,7 @@
                                   </w:pPr>
                                 </w:pPrChange>
                               </w:pPr>
-                              <w:ins w:id="53" w:author="Michele Castellaneta" w:date="2018-11-23T10:49:00Z">
+                              <w:ins w:id="133" w:author="Michele Castellaneta" w:date="2018-11-23T10:49:00Z">
                                 <w:r>
                                   <w:t xml:space="preserve">Figura </w:t>
                                 </w:r>
@@ -1264,7 +2960,7 @@
                               <w:r>
                                 <w:fldChar w:fldCharType="separate"/>
                               </w:r>
-                              <w:ins w:id="54" w:author="Michele Castellaneta" w:date="2018-11-23T10:49:00Z">
+                              <w:ins w:id="134" w:author="Michele Castellaneta" w:date="2018-11-23T10:49:00Z">
                                 <w:r>
                                   <w:rPr>
                                     <w:noProof/>
@@ -1292,7 +2988,7 @@
           <w:p>
             <w:pPr>
               <w:rPr>
-                <w:ins w:id="55" w:author="Michele Castellaneta" w:date="2018-11-23T10:49:00Z"/>
+                <w:ins w:id="135" w:author="Michele Castellaneta" w:date="2018-11-23T10:49:00Z"/>
                 <w:rFonts w:ascii="Times-Roman" w:hAnsi="Times-Roman" w:cs="Times-Roman"/>
                 <w:color w:val="000000" w:themeColor="text1"/>
               </w:rPr>
@@ -1301,7 +2997,7 @@
           <w:p>
             <w:pPr>
               <w:rPr>
-                <w:ins w:id="56" w:author="Michele Castellaneta" w:date="2018-11-23T10:49:00Z"/>
+                <w:ins w:id="136" w:author="Michele Castellaneta" w:date="2018-11-23T10:49:00Z"/>
                 <w:rFonts w:ascii="Times-Roman" w:hAnsi="Times-Roman" w:cs="Times-Roman"/>
                 <w:color w:val="000000" w:themeColor="text1"/>
               </w:rPr>
@@ -1310,7 +3006,7 @@
           <w:p>
             <w:pPr>
               <w:rPr>
-                <w:ins w:id="57" w:author="Michele Castellaneta" w:date="2018-11-23T10:49:00Z"/>
+                <w:ins w:id="137" w:author="Michele Castellaneta" w:date="2018-11-23T10:49:00Z"/>
                 <w:rFonts w:ascii="Times-Roman" w:hAnsi="Times-Roman" w:cs="Times-Roman"/>
                 <w:color w:val="000000" w:themeColor="text1"/>
               </w:rPr>
@@ -1319,7 +3015,7 @@
           <w:p>
             <w:pPr>
               <w:rPr>
-                <w:ins w:id="58" w:author="Michele Castellaneta" w:date="2018-11-23T10:49:00Z"/>
+                <w:ins w:id="138" w:author="Michele Castellaneta" w:date="2018-11-23T10:49:00Z"/>
                 <w:rFonts w:ascii="Times-Roman" w:hAnsi="Times-Roman" w:cs="Times-Roman"/>
                 <w:color w:val="000000" w:themeColor="text1"/>
               </w:rPr>
@@ -1328,7 +3024,7 @@
           <w:p>
             <w:pPr>
               <w:rPr>
-                <w:ins w:id="59" w:author="Michele Castellaneta" w:date="2018-11-23T10:49:00Z"/>
+                <w:ins w:id="139" w:author="Michele Castellaneta" w:date="2018-11-23T10:49:00Z"/>
                 <w:rFonts w:ascii="Times-Roman" w:hAnsi="Times-Roman" w:cs="Times-Roman"/>
                 <w:color w:val="000000" w:themeColor="text1"/>
               </w:rPr>
@@ -1337,7 +3033,7 @@
           <w:p>
             <w:pPr>
               <w:rPr>
-                <w:ins w:id="60" w:author="Michele Castellaneta" w:date="2018-11-23T10:49:00Z"/>
+                <w:ins w:id="140" w:author="Michele Castellaneta" w:date="2018-11-23T10:49:00Z"/>
                 <w:rFonts w:ascii="Times-Roman" w:hAnsi="Times-Roman" w:cs="Times-Roman"/>
                 <w:color w:val="000000" w:themeColor="text1"/>
               </w:rPr>
@@ -1346,7 +3042,7 @@
           <w:p>
             <w:pPr>
               <w:rPr>
-                <w:ins w:id="61" w:author="Michele Castellaneta" w:date="2018-11-23T10:49:00Z"/>
+                <w:ins w:id="141" w:author="Michele Castellaneta" w:date="2018-11-23T10:49:00Z"/>
                 <w:rFonts w:ascii="Times-Roman" w:hAnsi="Times-Roman" w:cs="Times-Roman"/>
                 <w:color w:val="000000" w:themeColor="text1"/>
               </w:rPr>
@@ -1355,7 +3051,7 @@
           <w:p>
             <w:pPr>
               <w:rPr>
-                <w:ins w:id="62" w:author="Michele Castellaneta" w:date="2018-11-23T10:49:00Z"/>
+                <w:ins w:id="142" w:author="Michele Castellaneta" w:date="2018-11-23T10:49:00Z"/>
                 <w:rFonts w:ascii="Times-Roman" w:hAnsi="Times-Roman" w:cs="Times-Roman"/>
                 <w:color w:val="000000" w:themeColor="text1"/>
               </w:rPr>
@@ -1364,7 +3060,7 @@
           <w:p>
             <w:pPr>
               <w:rPr>
-                <w:ins w:id="63" w:author="Michele Castellaneta" w:date="2018-11-23T10:49:00Z"/>
+                <w:ins w:id="143" w:author="Michele Castellaneta" w:date="2018-11-23T10:49:00Z"/>
                 <w:rFonts w:ascii="Times-Roman" w:hAnsi="Times-Roman" w:cs="Times-Roman"/>
                 <w:color w:val="000000" w:themeColor="text1"/>
               </w:rPr>
@@ -1373,7 +3069,7 @@
           <w:p>
             <w:pPr>
               <w:rPr>
-                <w:ins w:id="64" w:author="Michele Castellaneta" w:date="2018-11-23T10:49:00Z"/>
+                <w:ins w:id="144" w:author="Michele Castellaneta" w:date="2018-11-23T10:49:00Z"/>
                 <w:rFonts w:ascii="Times-Roman" w:hAnsi="Times-Roman" w:cs="Times-Roman"/>
                 <w:color w:val="000000" w:themeColor="text1"/>
               </w:rPr>
@@ -1382,7 +3078,7 @@
           <w:p>
             <w:pPr>
               <w:rPr>
-                <w:ins w:id="65" w:author="Michele Castellaneta" w:date="2018-11-23T10:49:00Z"/>
+                <w:ins w:id="145" w:author="Michele Castellaneta" w:date="2018-11-23T10:49:00Z"/>
                 <w:rFonts w:ascii="Times-Roman" w:hAnsi="Times-Roman" w:cs="Times-Roman"/>
                 <w:color w:val="000000" w:themeColor="text1"/>
               </w:rPr>
@@ -1391,7 +3087,7 @@
           <w:p>
             <w:pPr>
               <w:rPr>
-                <w:ins w:id="66" w:author="Michele Castellaneta" w:date="2018-11-23T10:49:00Z"/>
+                <w:ins w:id="146" w:author="Michele Castellaneta" w:date="2018-11-23T10:49:00Z"/>
                 <w:rFonts w:ascii="Times-Roman" w:hAnsi="Times-Roman" w:cs="Times-Roman"/>
                 <w:color w:val="000000" w:themeColor="text1"/>
               </w:rPr>
@@ -1400,7 +3096,7 @@
           <w:p>
             <w:pPr>
               <w:rPr>
-                <w:ins w:id="67" w:author="Michele Castellaneta" w:date="2018-11-23T10:49:00Z"/>
+                <w:ins w:id="147" w:author="Michele Castellaneta" w:date="2018-11-23T10:49:00Z"/>
                 <w:rFonts w:ascii="Times-Roman" w:hAnsi="Times-Roman" w:cs="Times-Roman"/>
                 <w:color w:val="000000" w:themeColor="text1"/>
               </w:rPr>
@@ -1409,7 +3105,7 @@
           <w:p>
             <w:pPr>
               <w:rPr>
-                <w:ins w:id="68" w:author="Michele Castellaneta" w:date="2018-11-23T10:49:00Z"/>
+                <w:ins w:id="148" w:author="Michele Castellaneta" w:date="2018-11-23T10:49:00Z"/>
                 <w:rFonts w:ascii="Times-Roman" w:hAnsi="Times-Roman" w:cs="Times-Roman"/>
                 <w:color w:val="000000" w:themeColor="text1"/>
               </w:rPr>
@@ -1418,7 +3114,7 @@
           <w:p>
             <w:pPr>
               <w:rPr>
-                <w:ins w:id="69" w:author="Michele Castellaneta" w:date="2018-11-23T10:49:00Z"/>
+                <w:ins w:id="149" w:author="Michele Castellaneta" w:date="2018-11-23T10:49:00Z"/>
                 <w:rFonts w:ascii="Times-Roman" w:hAnsi="Times-Roman" w:cs="Times-Roman"/>
                 <w:color w:val="000000" w:themeColor="text1"/>
               </w:rPr>
@@ -1427,7 +3123,7 @@
           <w:p>
             <w:pPr>
               <w:rPr>
-                <w:ins w:id="70" w:author="Michele Castellaneta" w:date="2018-11-23T10:49:00Z"/>
+                <w:ins w:id="150" w:author="Michele Castellaneta" w:date="2018-11-23T10:49:00Z"/>
                 <w:rFonts w:ascii="Times-Roman" w:hAnsi="Times-Roman" w:cs="Times-Roman"/>
                 <w:color w:val="000000" w:themeColor="text1"/>
               </w:rPr>
@@ -1436,7 +3132,7 @@
           <w:p>
             <w:pPr>
               <w:rPr>
-                <w:ins w:id="71" w:author="Michele Castellaneta" w:date="2018-11-23T10:49:00Z"/>
+                <w:ins w:id="151" w:author="Michele Castellaneta" w:date="2018-11-23T10:49:00Z"/>
                 <w:rFonts w:ascii="Times-Roman" w:hAnsi="Times-Roman" w:cs="Times-Roman"/>
                 <w:color w:val="000000" w:themeColor="text1"/>
               </w:rPr>
@@ -1445,7 +3141,7 @@
           <w:p>
             <w:pPr>
               <w:rPr>
-                <w:ins w:id="72" w:author="Michele Castellaneta" w:date="2018-11-23T10:49:00Z"/>
+                <w:ins w:id="152" w:author="Michele Castellaneta" w:date="2018-11-23T10:49:00Z"/>
                 <w:rFonts w:ascii="Times-Roman" w:hAnsi="Times-Roman" w:cs="Times-Roman"/>
                 <w:color w:val="000000" w:themeColor="text1"/>
               </w:rPr>
@@ -1454,7 +3150,7 @@
           <w:p>
             <w:pPr>
               <w:rPr>
-                <w:ins w:id="73" w:author="Michele Castellaneta" w:date="2018-11-23T10:49:00Z"/>
+                <w:ins w:id="153" w:author="Michele Castellaneta" w:date="2018-11-23T10:49:00Z"/>
                 <w:rFonts w:ascii="Times-Roman" w:hAnsi="Times-Roman" w:cs="Times-Roman"/>
                 <w:color w:val="000000" w:themeColor="text1"/>
               </w:rPr>
@@ -1463,7 +3159,7 @@
           <w:p>
             <w:pPr>
               <w:rPr>
-                <w:ins w:id="74" w:author="Michele Castellaneta" w:date="2018-11-23T10:49:00Z"/>
+                <w:ins w:id="154" w:author="Michele Castellaneta" w:date="2018-11-23T10:49:00Z"/>
                 <w:rFonts w:ascii="Times-Roman" w:hAnsi="Times-Roman" w:cs="Times-Roman"/>
                 <w:color w:val="000000" w:themeColor="text1"/>
               </w:rPr>
@@ -1472,11 +3168,11 @@
           <w:p>
             <w:pPr>
               <w:rPr>
-                <w:ins w:id="75" w:author="Michele Castellaneta" w:date="2018-11-23T10:10:00Z"/>
+                <w:ins w:id="155" w:author="Michele Castellaneta" w:date="2018-11-23T10:10:00Z"/>
                 <w:rFonts w:ascii="Times-Roman" w:hAnsi="Times-Roman" w:cs="Times-Roman"/>
                 <w:color w:val="000000" w:themeColor="text1"/>
               </w:rPr>
-              <w:pPrChange w:id="76" w:author="Michele Castellaneta" w:date="2018-11-23T10:48:00Z">
+              <w:pPrChange w:id="156" w:author="Michele Castellaneta" w:date="2018-11-23T10:48:00Z">
                 <w:pPr>
                   <w:numPr>
                     <w:numId w:val="18"/>
@@ -1493,23 +3189,23 @@
                 <w:numId w:val="18"/>
               </w:numPr>
               <w:rPr>
-                <w:ins w:id="77" w:author="Michele Castellaneta" w:date="2018-11-23T11:12:00Z"/>
+                <w:ins w:id="157" w:author="Michele Castellaneta" w:date="2018-11-23T11:12:00Z"/>
                 <w:rFonts w:ascii="Times-Roman" w:hAnsi="Times-Roman" w:cs="Times-Roman"/>
                 <w:color w:val="000000" w:themeColor="text1"/>
-                <w:rPrChange w:id="78" w:author="Michele Castellaneta" w:date="2018-11-23T11:12:00Z">
+                <w:rPrChange w:id="158" w:author="Michele Castellaneta" w:date="2018-11-23T11:12:00Z">
                   <w:rPr>
-                    <w:ins w:id="79" w:author="Michele Castellaneta" w:date="2018-11-23T11:12:00Z"/>
+                    <w:ins w:id="159" w:author="Michele Castellaneta" w:date="2018-11-23T11:12:00Z"/>
                     <w:rFonts w:ascii="Times-Roman" w:hAnsi="Times-Roman" w:cs="Times-Roman"/>
                   </w:rPr>
                 </w:rPrChange>
               </w:rPr>
             </w:pPr>
-            <w:ins w:id="80" w:author="Michele Castellaneta" w:date="2018-11-23T10:10:00Z">
+            <w:ins w:id="160" w:author="Michele Castellaneta" w:date="2018-11-23T10:10:00Z">
               <w:r>
                 <w:rPr>
                   <w:rFonts w:ascii="Times-Roman" w:hAnsi="Times-Roman" w:cs="Times-Roman"/>
                   <w:color w:val="000000" w:themeColor="text1"/>
-                  <w:rPrChange w:id="81" w:author="Michele Castellaneta" w:date="2018-11-23T10:10:00Z">
+                  <w:rPrChange w:id="161" w:author="Michele Castellaneta" w:date="2018-11-23T10:10:00Z">
                     <w:rPr>
                       <w:rFonts w:ascii="Times-Roman" w:hAnsi="Times-Roman" w:cs="Times-Roman"/>
                       <w:color w:val="FF0000"/>
@@ -1519,7 +3215,7 @@
                 <w:t>Marco</w:t>
               </w:r>
             </w:ins>
-            <w:ins w:id="82" w:author="Michele Castellaneta" w:date="2018-11-23T10:54:00Z">
+            <w:ins w:id="162" w:author="Michele Castellaneta" w:date="2018-11-23T10:54:00Z">
               <w:r>
                 <w:rPr>
                   <w:rFonts w:ascii="Times-Roman" w:hAnsi="Times-Roman" w:cs="Times-Roman"/>
@@ -1528,7 +3224,7 @@
                 <w:t xml:space="preserve"> seleziona 1 </w:t>
               </w:r>
             </w:ins>
-            <w:ins w:id="83" w:author="Michele Castellaneta" w:date="2018-11-23T11:02:00Z">
+            <w:ins w:id="163" w:author="Michele Castellaneta" w:date="2018-11-23T11:02:00Z">
               <w:r>
                 <w:rPr>
                   <w:rFonts w:ascii="Times-Roman" w:hAnsi="Times-Roman" w:cs="Times-Roman"/>
@@ -1537,7 +3233,7 @@
                 <w:t>in</w:t>
               </w:r>
             </w:ins>
-            <w:ins w:id="84" w:author="Michele Castellaneta" w:date="2018-11-23T10:54:00Z">
+            <w:ins w:id="164" w:author="Michele Castellaneta" w:date="2018-11-23T10:54:00Z">
               <w:r>
                 <w:rPr>
                   <w:rFonts w:ascii="Times-Roman" w:hAnsi="Times-Roman" w:cs="Times-Roman"/>
@@ -1546,7 +3242,7 @@
                 <w:t xml:space="preserve"> Quanti</w:t>
               </w:r>
             </w:ins>
-            <w:ins w:id="85" w:author="Michele Castellaneta" w:date="2018-11-23T11:02:00Z">
+            <w:ins w:id="165" w:author="Michele Castellaneta" w:date="2018-11-23T11:02:00Z">
               <w:r>
                 <w:rPr>
                   <w:rFonts w:ascii="Times-Roman" w:hAnsi="Times-Roman" w:cs="Times-Roman"/>
@@ -1555,7 +3251,7 @@
                 <w:t xml:space="preserve">tà </w:t>
               </w:r>
             </w:ins>
-            <w:ins w:id="86" w:author="Michele Castellaneta" w:date="2018-11-23T11:05:00Z">
+            <w:ins w:id="166" w:author="Michele Castellaneta" w:date="2018-11-23T11:05:00Z">
               <w:r>
                 <w:rPr>
                   <w:rFonts w:ascii="Times-Roman" w:hAnsi="Times-Roman" w:cs="Times-Roman"/>
@@ -1564,12 +3260,12 @@
                 <w:t xml:space="preserve">e </w:t>
               </w:r>
             </w:ins>
-            <w:ins w:id="87" w:author="Michele Castellaneta" w:date="2018-11-23T10:10:00Z">
+            <w:ins w:id="167" w:author="Michele Castellaneta" w:date="2018-11-23T10:10:00Z">
               <w:r>
                 <w:rPr>
                   <w:rFonts w:ascii="Times-Roman" w:hAnsi="Times-Roman" w:cs="Times-Roman"/>
                   <w:color w:val="000000" w:themeColor="text1"/>
-                  <w:rPrChange w:id="88" w:author="Michele Castellaneta" w:date="2018-11-23T10:10:00Z">
+                  <w:rPrChange w:id="168" w:author="Michele Castellaneta" w:date="2018-11-23T10:10:00Z">
                     <w:rPr>
                       <w:rFonts w:ascii="Times-Roman" w:hAnsi="Times-Roman" w:cs="Times-Roman"/>
                       <w:color w:val="FF0000"/>
@@ -1584,7 +3280,7 @@
                   <w:i/>
                   <w:iCs/>
                   <w:color w:val="000000" w:themeColor="text1"/>
-                  <w:rPrChange w:id="89" w:author="Michele Castellaneta" w:date="2018-11-23T10:10:00Z">
+                  <w:rPrChange w:id="169" w:author="Michele Castellaneta" w:date="2018-11-23T10:10:00Z">
                     <w:rPr>
                       <w:rFonts w:ascii="Times-Roman" w:hAnsi="Times-Roman" w:cs="Times-Roman"/>
                       <w:color w:val="FF0000"/>
@@ -1599,7 +3295,7 @@
                   <w:i/>
                   <w:iCs/>
                   <w:color w:val="000000" w:themeColor="text1"/>
-                  <w:rPrChange w:id="90" w:author="Michele Castellaneta" w:date="2018-11-23T10:10:00Z">
+                  <w:rPrChange w:id="170" w:author="Michele Castellaneta" w:date="2018-11-23T10:10:00Z">
                     <w:rPr>
                       <w:rFonts w:ascii="Times-Roman" w:hAnsi="Times-Roman" w:cs="Times-Roman"/>
                       <w:color w:val="000000" w:themeColor="text1"/>
@@ -1616,7 +3312,7 @@
                 <w:t>”</w:t>
               </w:r>
             </w:ins>
-            <w:ins w:id="91" w:author="Michele Castellaneta" w:date="2018-11-23T11:12:00Z">
+            <w:ins w:id="171" w:author="Michele Castellaneta" w:date="2018-11-23T11:12:00Z">
               <w:r>
                 <w:rPr>
                   <w:rFonts w:ascii="Times-Roman" w:hAnsi="Times-Roman" w:cs="Times-Roman"/>
@@ -1625,7 +3321,7 @@
                 <w:t xml:space="preserve"> </w:t>
               </w:r>
             </w:ins>
-            <w:ins w:id="92" w:author="Michele Castellaneta" w:date="2018-11-23T11:03:00Z">
+            <w:ins w:id="172" w:author="Michele Castellaneta" w:date="2018-11-23T11:03:00Z">
               <w:r>
                 <w:rPr>
                   <w:rFonts w:ascii="Times-Roman" w:hAnsi="Times-Roman" w:cs="Times-Roman"/>
@@ -1636,7 +3332,7 @@
               <w:r>
                 <w:rPr>
                   <w:rFonts w:ascii="Times-Roman" w:hAnsi="Times-Roman" w:cs="Times-Roman"/>
-                  <w:rPrChange w:id="93" w:author="Michele Castellaneta" w:date="2018-11-23T11:03:00Z">
+                  <w:rPrChange w:id="173" w:author="Michele Castellaneta" w:date="2018-11-23T11:03:00Z">
                     <w:rPr>
                       <w:rFonts w:ascii="Times-Roman" w:hAnsi="Times-Roman" w:cs="Times-Roman"/>
                       <w:u w:val="single"/>
@@ -1654,7 +3350,7 @@
               <w:r>
                 <w:rPr>
                   <w:rFonts w:ascii="Times-Roman" w:hAnsi="Times-Roman" w:cs="Times-Roman"/>
-                  <w:rPrChange w:id="94" w:author="Michele Castellaneta" w:date="2018-11-23T11:03:00Z">
+                  <w:rPrChange w:id="174" w:author="Michele Castellaneta" w:date="2018-11-23T11:03:00Z">
                     <w:rPr>
                       <w:rFonts w:ascii="Times-Roman" w:hAnsi="Times-Roman" w:cs="Times-Roman"/>
                       <w:u w:val="single"/>
@@ -1678,22 +3374,22 @@
                 <w:numId w:val="18"/>
               </w:numPr>
               <w:rPr>
-                <w:ins w:id="95" w:author="Michele Castellaneta" w:date="2018-11-23T11:12:00Z"/>
-                <w:rFonts w:ascii="Times-Roman" w:hAnsi="Times-Roman" w:cs="Times-Roman"/>
-                <w:rPrChange w:id="96" w:author="Michele Castellaneta" w:date="2018-11-23T11:12:00Z">
+                <w:ins w:id="175" w:author="Michele Castellaneta" w:date="2018-11-23T11:12:00Z"/>
+                <w:rFonts w:ascii="Times-Roman" w:hAnsi="Times-Roman" w:cs="Times-Roman"/>
+                <w:rPrChange w:id="176" w:author="Michele Castellaneta" w:date="2018-11-23T11:12:00Z">
                   <w:rPr>
-                    <w:ins w:id="97" w:author="Michele Castellaneta" w:date="2018-11-23T11:12:00Z"/>
+                    <w:ins w:id="177" w:author="Michele Castellaneta" w:date="2018-11-23T11:12:00Z"/>
                     <w:rFonts w:ascii="Times-Roman" w:hAnsi="Times-Roman" w:cs="Times-Roman"/>
                     <w:color w:val="FF0000"/>
                   </w:rPr>
                 </w:rPrChange>
               </w:rPr>
             </w:pPr>
-            <w:ins w:id="98" w:author="Michele Castellaneta" w:date="2018-11-23T11:12:00Z">
-              <w:r>
-                <w:rPr>
-                  <w:rFonts w:ascii="Times-Roman" w:hAnsi="Times-Roman" w:cs="Times-Roman"/>
-                  <w:rPrChange w:id="99" w:author="Michele Castellaneta" w:date="2018-11-23T11:12:00Z">
+            <w:ins w:id="178" w:author="Michele Castellaneta" w:date="2018-11-23T11:12:00Z">
+              <w:r>
+                <w:rPr>
+                  <w:rFonts w:ascii="Times-Roman" w:hAnsi="Times-Roman" w:cs="Times-Roman"/>
+                  <w:rPrChange w:id="179" w:author="Michele Castellaneta" w:date="2018-11-23T11:12:00Z">
                     <w:rPr>
                       <w:rFonts w:ascii="Times-Roman" w:hAnsi="Times-Roman" w:cs="Times-Roman"/>
                       <w:color w:val="FF0000"/>
@@ -1707,7 +3403,7 @@
                 <w:rPr>
                   <w:rFonts w:ascii="Times-Roman" w:hAnsi="Times-Roman" w:cs="Times-Roman"/>
                   <w:i/>
-                  <w:rPrChange w:id="100" w:author="Michele Castellaneta" w:date="2018-11-23T11:12:00Z">
+                  <w:rPrChange w:id="180" w:author="Michele Castellaneta" w:date="2018-11-23T11:12:00Z">
                     <w:rPr>
                       <w:rFonts w:ascii="Times-Roman" w:hAnsi="Times-Roman" w:cs="Times-Roman"/>
                       <w:i/>
@@ -1722,7 +3418,7 @@
                 <w:rPr>
                   <w:rFonts w:ascii="Times-Roman" w:hAnsi="Times-Roman" w:cs="Times-Roman"/>
                   <w:i/>
-                  <w:rPrChange w:id="101" w:author="Michele Castellaneta" w:date="2018-11-23T11:12:00Z">
+                  <w:rPrChange w:id="181" w:author="Michele Castellaneta" w:date="2018-11-23T11:12:00Z">
                     <w:rPr>
                       <w:rFonts w:ascii="Times-Roman" w:hAnsi="Times-Roman" w:cs="Times-Roman"/>
                       <w:i/>
@@ -1737,7 +3433,7 @@
                 <w:rPr>
                   <w:rFonts w:ascii="Times-Roman" w:hAnsi="Times-Roman" w:cs="Times-Roman"/>
                   <w:i/>
-                  <w:rPrChange w:id="102" w:author="Michele Castellaneta" w:date="2018-11-23T11:12:00Z">
+                  <w:rPrChange w:id="182" w:author="Michele Castellaneta" w:date="2018-11-23T11:12:00Z">
                     <w:rPr>
                       <w:rFonts w:ascii="Times-Roman" w:hAnsi="Times-Roman" w:cs="Times-Roman"/>
                       <w:i/>
@@ -1751,7 +3447,7 @@
               <w:r>
                 <w:rPr>
                   <w:rFonts w:ascii="Times-Roman" w:hAnsi="Times-Roman" w:cs="Times-Roman"/>
-                  <w:rPrChange w:id="103" w:author="Michele Castellaneta" w:date="2018-11-23T11:12:00Z">
+                  <w:rPrChange w:id="183" w:author="Michele Castellaneta" w:date="2018-11-23T11:12:00Z">
                     <w:rPr>
                       <w:rFonts w:ascii="Times-Roman" w:hAnsi="Times-Roman" w:cs="Times-Roman"/>
                       <w:color w:val="FF0000"/>
@@ -1765,17 +3461,17 @@
           <w:p>
             <w:pPr>
               <w:rPr>
-                <w:del w:id="104" w:author="Michele Castellaneta" w:date="2018-11-23T11:22:00Z"/>
+                <w:del w:id="184" w:author="Michele Castellaneta" w:date="2018-11-23T11:22:00Z"/>
                 <w:rFonts w:ascii="Times-Roman" w:hAnsi="Times-Roman" w:cs="Times-Roman"/>
                 <w:color w:val="FF0000"/>
-                <w:rPrChange w:id="105" w:author="Michele Castellaneta" w:date="2018-11-23T10:07:00Z">
+                <w:rPrChange w:id="185" w:author="Michele Castellaneta" w:date="2018-11-23T10:07:00Z">
                   <w:rPr>
-                    <w:del w:id="106" w:author="Michele Castellaneta" w:date="2018-11-23T11:22:00Z"/>
+                    <w:del w:id="186" w:author="Michele Castellaneta" w:date="2018-11-23T11:22:00Z"/>
                     <w:rFonts w:ascii="Times-Roman" w:hAnsi="Times-Roman" w:cs="Times-Roman"/>
                   </w:rPr>
                 </w:rPrChange>
               </w:rPr>
-              <w:pPrChange w:id="107" w:author="Michele Castellaneta" w:date="2018-11-23T10:10:00Z">
+              <w:pPrChange w:id="187" w:author="Michele Castellaneta" w:date="2018-11-23T10:10:00Z">
                 <w:pPr>
                   <w:numPr>
                     <w:numId w:val="18"/>
@@ -1792,24 +3488,24 @@
                 <w:numId w:val="18"/>
               </w:numPr>
               <w:rPr>
-                <w:del w:id="108" w:author="Michele Castellaneta" w:date="2018-11-23T11:22:00Z"/>
+                <w:del w:id="188" w:author="Michele Castellaneta" w:date="2018-11-23T11:22:00Z"/>
                 <w:rFonts w:ascii="Times-Roman" w:hAnsi="Times-Roman" w:cs="Times-Roman"/>
                 <w:u w:val="single"/>
-                <w:rPrChange w:id="109" w:author="Cosimo Bacco" w:date="2018-10-30T09:54:00Z">
+                <w:rPrChange w:id="189" w:author="Cosimo Bacco" w:date="2018-10-30T09:54:00Z">
                   <w:rPr>
-                    <w:del w:id="110" w:author="Michele Castellaneta" w:date="2018-11-23T11:22:00Z"/>
+                    <w:del w:id="190" w:author="Michele Castellaneta" w:date="2018-11-23T11:22:00Z"/>
                     <w:rFonts w:ascii="Times-Roman" w:hAnsi="Times-Roman" w:cs="Times-Roman"/>
                   </w:rPr>
                 </w:rPrChange>
               </w:rPr>
             </w:pPr>
-            <w:del w:id="111" w:author="Michele Castellaneta" w:date="2018-11-23T11:22:00Z">
+            <w:del w:id="191" w:author="Michele Castellaneta" w:date="2018-11-23T11:22:00Z">
               <w:r>
                 <w:rPr>
                   <w:rFonts w:ascii="Times-Roman" w:hAnsi="Times-Roman" w:cs="Times-Roman"/>
                   <w:color w:val="FF0000"/>
                   <w:u w:val="single"/>
-                  <w:rPrChange w:id="112" w:author="Michele Castellaneta" w:date="2018-11-23T11:04:00Z">
+                  <w:rPrChange w:id="192" w:author="Michele Castellaneta" w:date="2018-11-23T11:04:00Z">
                     <w:rPr>
                       <w:rFonts w:ascii="Times-Roman" w:hAnsi="Times-Roman" w:cs="Times-Roman"/>
                     </w:rPr>
@@ -1836,7 +3532,7 @@
               <w:t>Nella pagina del carrello, Marco visualizza il nome del gioco, l’immagine, il prezzo, la piattaforma, la quantità e due pulsanti: un pulsante per eliminare il prodotto dal carrello, l’altro per procedere con l’acquisto.</w:t>
             </w:r>
           </w:p>
-          <w:bookmarkEnd w:id="21"/>
+          <w:bookmarkEnd w:id="101"/>
           <w:p>
             <w:pPr>
               <w:numPr>
@@ -1847,7 +3543,7 @@
                 <w:rFonts w:ascii="Times-Roman" w:hAnsi="Times-Roman" w:cs="Times-Roman"/>
               </w:rPr>
             </w:pPr>
-            <w:ins w:id="113" w:author="Michele Castellaneta" w:date="2018-11-27T10:57:00Z">
+            <w:ins w:id="193" w:author="Michele Castellaneta" w:date="2018-11-27T10:57:00Z">
               <w:r>
                 <w:rPr>
                   <w:rFonts w:ascii="Times-Roman" w:hAnsi="Times-Roman" w:cs="Times-Roman"/>
@@ -1855,7 +3551,7 @@
                 <w:t xml:space="preserve">Marco </w:t>
               </w:r>
             </w:ins>
-            <w:del w:id="114" w:author="Michele Castellaneta" w:date="2018-11-27T10:57:00Z">
+            <w:del w:id="194" w:author="Michele Castellaneta" w:date="2018-11-27T10:57:00Z">
               <w:r>
                 <w:rPr>
                   <w:rFonts w:ascii="Times-Roman" w:hAnsi="Times-Roman" w:cs="Times-Roman"/>
@@ -1863,7 +3559,7 @@
                 <w:delText>C</w:delText>
               </w:r>
             </w:del>
-            <w:ins w:id="115" w:author="Michele Castellaneta" w:date="2018-11-27T10:57:00Z">
+            <w:ins w:id="195" w:author="Michele Castellaneta" w:date="2018-11-27T10:57:00Z">
               <w:r>
                 <w:rPr>
                   <w:rFonts w:ascii="Times-Roman" w:hAnsi="Times-Roman" w:cs="Times-Roman"/>
@@ -1892,7 +3588,7 @@
                 <w:numId w:val="18"/>
               </w:numPr>
               <w:rPr>
-                <w:ins w:id="116" w:author="Cosimo Bacco" w:date="2018-10-26T10:21:00Z"/>
+                <w:ins w:id="196" w:author="Cosimo Bacco" w:date="2018-10-26T10:21:00Z"/>
                 <w:rFonts w:ascii="Times-Roman" w:hAnsi="Times-Roman" w:cs="Times-Roman"/>
               </w:rPr>
             </w:pPr>
@@ -1913,7 +3609,7 @@
                 <w:rFonts w:ascii="Times-Roman" w:hAnsi="Times-Roman" w:cs="Times-Roman"/>
               </w:rPr>
             </w:pPr>
-            <w:ins w:id="117" w:author="Cosimo Bacco" w:date="2018-10-26T10:21:00Z">
+            <w:ins w:id="197" w:author="Cosimo Bacco" w:date="2018-10-26T10:21:00Z">
               <w:r>
                 <w:rPr>
                   <w:rFonts w:ascii="Times-Roman" w:hAnsi="Times-Roman" w:cs="Times-Roman"/>
@@ -1921,7 +3617,7 @@
                 <w:t>Nella pagina del login</w:t>
               </w:r>
             </w:ins>
-            <w:ins w:id="118" w:author="Michele Castellaneta" w:date="2018-11-27T10:59:00Z">
+            <w:ins w:id="198" w:author="Michele Castellaneta" w:date="2018-11-27T10:59:00Z">
               <w:r>
                 <w:rPr>
                   <w:rFonts w:ascii="Times-Roman" w:hAnsi="Times-Roman" w:cs="Times-Roman"/>
@@ -1929,7 +3625,7 @@
                 <w:t xml:space="preserve"> Marco</w:t>
               </w:r>
             </w:ins>
-            <w:ins w:id="119" w:author="Cosimo Bacco" w:date="2018-10-26T10:21:00Z">
+            <w:ins w:id="199" w:author="Cosimo Bacco" w:date="2018-10-26T10:21:00Z">
               <w:r>
                 <w:rPr>
                   <w:rFonts w:ascii="Times-Roman" w:hAnsi="Times-Roman" w:cs="Times-Roman"/>
@@ -1943,7 +3639,7 @@
                 <w:t>visualizza due campi</w:t>
               </w:r>
             </w:ins>
-            <w:ins w:id="120" w:author="Michele Castellaneta" w:date="2018-11-27T10:59:00Z">
+            <w:ins w:id="200" w:author="Michele Castellaneta" w:date="2018-11-27T10:59:00Z">
               <w:r>
                 <w:rPr>
                   <w:rFonts w:ascii="Times-Roman" w:hAnsi="Times-Roman" w:cs="Times-Roman"/>
@@ -1951,7 +3647,7 @@
                 <w:t>,</w:t>
               </w:r>
             </w:ins>
-            <w:ins w:id="121" w:author="Cosimo Bacco" w:date="2018-10-26T10:21:00Z">
+            <w:ins w:id="201" w:author="Cosimo Bacco" w:date="2018-10-26T10:21:00Z">
               <w:r>
                 <w:rPr>
                   <w:rFonts w:ascii="Times-Roman" w:hAnsi="Times-Roman" w:cs="Times-Roman"/>
@@ -1959,7 +3655,7 @@
                 <w:t xml:space="preserve"> username e password</w:t>
               </w:r>
             </w:ins>
-            <w:ins w:id="122" w:author="Cosimo Bacco" w:date="2018-10-26T10:22:00Z">
+            <w:ins w:id="202" w:author="Cosimo Bacco" w:date="2018-10-26T10:22:00Z">
               <w:r>
                 <w:rPr>
                   <w:rFonts w:ascii="Times-Roman" w:hAnsi="Times-Roman" w:cs="Times-Roman"/>
@@ -1967,7 +3663,7 @@
                 <w:t>, oltre al</w:t>
               </w:r>
             </w:ins>
-            <w:ins w:id="123" w:author="Cosimo Bacco" w:date="2018-10-26T10:23:00Z">
+            <w:ins w:id="203" w:author="Cosimo Bacco" w:date="2018-10-26T10:23:00Z">
               <w:r>
                 <w:rPr>
                   <w:rFonts w:ascii="Times-Roman" w:hAnsi="Times-Roman" w:cs="Times-Roman"/>
@@ -1975,7 +3671,7 @@
                 <w:t xml:space="preserve"> pulsante “login” e un </w:t>
               </w:r>
             </w:ins>
-            <w:ins w:id="124" w:author="Cosimo Bacco" w:date="2018-10-26T10:33:00Z">
+            <w:ins w:id="204" w:author="Cosimo Bacco" w:date="2018-10-26T10:33:00Z">
               <w:r>
                 <w:rPr>
                   <w:rFonts w:ascii="Times-Roman" w:hAnsi="Times-Roman" w:cs="Times-Roman"/>
@@ -1994,7 +3690,7 @@
                 <w:rFonts w:ascii="Times-Roman" w:hAnsi="Times-Roman" w:cs="Times-Roman"/>
               </w:rPr>
             </w:pPr>
-            <w:del w:id="125" w:author="Michele Castellaneta" w:date="2018-11-27T10:59:00Z">
+            <w:del w:id="205" w:author="Michele Castellaneta" w:date="2018-11-27T10:59:00Z">
               <w:r>
                 <w:rPr>
                   <w:rFonts w:ascii="Times-Roman" w:hAnsi="Times-Roman" w:cs="Times-Roman"/>
@@ -2003,7 +3699,7 @@
               </w:r>
             </w:del>
             <w:proofErr w:type="spellStart"/>
-            <w:ins w:id="126" w:author="Michele Castellaneta" w:date="2018-11-27T10:59:00Z">
+            <w:ins w:id="206" w:author="Michele Castellaneta" w:date="2018-11-27T10:59:00Z">
               <w:r>
                 <w:rPr>
                   <w:rFonts w:ascii="Times-Roman" w:hAnsi="Times-Roman" w:cs="Times-Roman"/>
@@ -2024,7 +3720,7 @@
               </w:rPr>
               <w:t xml:space="preserve">Marco non è ancora registrato, preme </w:t>
             </w:r>
-            <w:del w:id="127" w:author="Cosimo Bacco" w:date="2018-10-26T10:23:00Z">
+            <w:del w:id="207" w:author="Cosimo Bacco" w:date="2018-10-26T10:23:00Z">
               <w:r>
                 <w:rPr>
                   <w:rFonts w:ascii="Times-Roman" w:hAnsi="Times-Roman" w:cs="Times-Roman"/>
@@ -2032,7 +3728,7 @@
                 <w:delText>il pulsante</w:delText>
               </w:r>
             </w:del>
-            <w:ins w:id="128" w:author="Cosimo Bacco" w:date="2018-10-26T10:23:00Z">
+            <w:ins w:id="208" w:author="Cosimo Bacco" w:date="2018-10-26T10:23:00Z">
               <w:r>
                 <w:rPr>
                   <w:rFonts w:ascii="Times-Roman" w:hAnsi="Times-Roman" w:cs="Times-Roman"/>
@@ -2040,7 +3736,7 @@
                 <w:t>sul</w:t>
               </w:r>
             </w:ins>
-            <w:ins w:id="129" w:author="Cosimo Bacco" w:date="2018-10-26T10:33:00Z">
+            <w:ins w:id="209" w:author="Cosimo Bacco" w:date="2018-10-26T10:33:00Z">
               <w:r>
                 <w:rPr>
                   <w:rFonts w:ascii="Times-Roman" w:hAnsi="Times-Roman" w:cs="Times-Roman"/>
@@ -2048,7 +3744,7 @@
                 <w:t xml:space="preserve"> pulsante</w:t>
               </w:r>
             </w:ins>
-            <w:ins w:id="130" w:author="Cosimo Bacco" w:date="2018-10-26T10:23:00Z">
+            <w:ins w:id="210" w:author="Cosimo Bacco" w:date="2018-10-26T10:23:00Z">
               <w:r>
                 <w:rPr>
                   <w:rFonts w:ascii="Times-Roman" w:hAnsi="Times-Roman" w:cs="Times-Roman"/>
@@ -2056,7 +3752,7 @@
                 <w:t xml:space="preserve"> </w:t>
               </w:r>
             </w:ins>
-            <w:del w:id="131" w:author="Cosimo Bacco" w:date="2018-10-26T11:38:00Z">
+            <w:del w:id="211" w:author="Cosimo Bacco" w:date="2018-10-26T11:38:00Z">
               <w:r>
                 <w:rPr>
                   <w:rFonts w:ascii="Times-Roman" w:hAnsi="Times-Roman" w:cs="Times-Roman"/>
@@ -2070,7 +3766,7 @@
               </w:rPr>
               <w:t>“</w:t>
             </w:r>
-            <w:ins w:id="132" w:author="Cosimo Bacco" w:date="2018-10-26T10:33:00Z">
+            <w:ins w:id="212" w:author="Cosimo Bacco" w:date="2018-10-26T10:33:00Z">
               <w:r>
                 <w:rPr>
                   <w:rFonts w:ascii="Times-Roman" w:hAnsi="Times-Roman" w:cs="Times-Roman"/>
@@ -2078,7 +3774,7 @@
                 <w:t>crea un account</w:t>
               </w:r>
             </w:ins>
-            <w:del w:id="133" w:author="Cosimo Bacco" w:date="2018-10-26T10:33:00Z">
+            <w:del w:id="213" w:author="Cosimo Bacco" w:date="2018-10-26T10:33:00Z">
               <w:r>
                 <w:rPr>
                   <w:rFonts w:ascii="Times-Roman" w:hAnsi="Times-Roman" w:cs="Times-Roman"/>
@@ -2116,7 +3812,7 @@
               <w:rPr>
                 <w:rFonts w:ascii="Times-Roman" w:hAnsi="Times-Roman" w:cs="Times-Roman"/>
               </w:rPr>
-              <w:pPrChange w:id="134" w:author="Cosimo Bacco" w:date="2018-10-26T01:44:00Z">
+              <w:pPrChange w:id="214" w:author="Cosimo Bacco" w:date="2018-10-26T01:44:00Z">
                 <w:pPr>
                   <w:numPr>
                     <w:numId w:val="18"/>
@@ -2131,7 +3827,7 @@
               </w:rPr>
               <w:t>-</w:t>
             </w:r>
-            <w:ins w:id="135" w:author="Cosimo Bacco" w:date="2018-10-26T01:45:00Z">
+            <w:ins w:id="215" w:author="Cosimo Bacco" w:date="2018-10-26T01:45:00Z">
               <w:r>
                 <w:rPr>
                   <w:rFonts w:ascii="Times-Roman" w:hAnsi="Times-Roman" w:cs="Times-Roman"/>
@@ -2143,7 +3839,7 @@
               <w:rPr>
                 <w:rFonts w:ascii="Times-Roman" w:hAnsi="Times-Roman" w:cs="Times-Roman"/>
                 <w:i/>
-                <w:rPrChange w:id="136" w:author="Cosimo Bacco" w:date="2018-10-26T01:45:00Z">
+                <w:rPrChange w:id="216" w:author="Cosimo Bacco" w:date="2018-10-26T01:45:00Z">
                   <w:rPr>
                     <w:rFonts w:ascii="Times-Roman" w:hAnsi="Times-Roman" w:cs="Times-Roman"/>
                   </w:rPr>
@@ -2151,12 +3847,12 @@
               </w:rPr>
               <w:t>nome</w:t>
             </w:r>
-            <w:del w:id="137" w:author="Cosimo Bacco" w:date="2018-10-26T10:09:00Z">
+            <w:del w:id="217" w:author="Cosimo Bacco" w:date="2018-10-26T10:09:00Z">
               <w:r>
                 <w:rPr>
                   <w:rFonts w:ascii="Times-Roman" w:hAnsi="Times-Roman" w:cs="Times-Roman"/>
                   <w:i/>
-                  <w:rPrChange w:id="138" w:author="Cosimo Bacco" w:date="2018-10-26T01:45:00Z">
+                  <w:rPrChange w:id="218" w:author="Cosimo Bacco" w:date="2018-10-26T01:45:00Z">
                     <w:rPr>
                       <w:rFonts w:ascii="Times-Roman" w:hAnsi="Times-Roman" w:cs="Times-Roman"/>
                     </w:rPr>
@@ -2169,7 +3865,7 @@
               <w:rPr>
                 <w:rFonts w:ascii="Times-Roman" w:hAnsi="Times-Roman" w:cs="Times-Roman"/>
                 <w:i/>
-                <w:rPrChange w:id="139" w:author="Cosimo Bacco" w:date="2018-10-26T01:45:00Z">
+                <w:rPrChange w:id="219" w:author="Cosimo Bacco" w:date="2018-10-26T01:45:00Z">
                   <w:rPr>
                     <w:rFonts w:ascii="Times-Roman" w:hAnsi="Times-Roman" w:cs="Times-Roman"/>
                   </w:rPr>
@@ -2190,7 +3886,7 @@
               <w:rPr>
                 <w:rFonts w:ascii="Times-Roman" w:hAnsi="Times-Roman" w:cs="Times-Roman"/>
               </w:rPr>
-              <w:pPrChange w:id="140" w:author="Cosimo Bacco" w:date="2018-10-26T01:44:00Z">
+              <w:pPrChange w:id="220" w:author="Cosimo Bacco" w:date="2018-10-26T01:44:00Z">
                 <w:pPr>
                   <w:numPr>
                     <w:numId w:val="18"/>
@@ -2205,7 +3901,7 @@
               </w:rPr>
               <w:t>-</w:t>
             </w:r>
-            <w:ins w:id="141" w:author="Cosimo Bacco" w:date="2018-10-26T01:45:00Z">
+            <w:ins w:id="221" w:author="Cosimo Bacco" w:date="2018-10-26T01:45:00Z">
               <w:r>
                 <w:rPr>
                   <w:rFonts w:ascii="Times-Roman" w:hAnsi="Times-Roman" w:cs="Times-Roman"/>
@@ -2217,7 +3913,7 @@
               <w:rPr>
                 <w:rFonts w:ascii="Times-Roman" w:hAnsi="Times-Roman" w:cs="Times-Roman"/>
                 <w:i/>
-                <w:rPrChange w:id="142" w:author="Cosimo Bacco" w:date="2018-10-26T01:45:00Z">
+                <w:rPrChange w:id="222" w:author="Cosimo Bacco" w:date="2018-10-26T01:45:00Z">
                   <w:rPr>
                     <w:rFonts w:ascii="Times-Roman" w:hAnsi="Times-Roman" w:cs="Times-Roman"/>
                   </w:rPr>
@@ -2225,12 +3921,12 @@
               </w:rPr>
               <w:t>cognome</w:t>
             </w:r>
-            <w:del w:id="143" w:author="Cosimo Bacco" w:date="2018-10-26T10:09:00Z">
+            <w:del w:id="223" w:author="Cosimo Bacco" w:date="2018-10-26T10:09:00Z">
               <w:r>
                 <w:rPr>
                   <w:rFonts w:ascii="Times-Roman" w:hAnsi="Times-Roman" w:cs="Times-Roman"/>
                   <w:i/>
-                  <w:rPrChange w:id="144" w:author="Cosimo Bacco" w:date="2018-10-26T01:45:00Z">
+                  <w:rPrChange w:id="224" w:author="Cosimo Bacco" w:date="2018-10-26T01:45:00Z">
                     <w:rPr>
                       <w:rFonts w:ascii="Times-Roman" w:hAnsi="Times-Roman" w:cs="Times-Roman"/>
                     </w:rPr>
@@ -2243,7 +3939,7 @@
               <w:rPr>
                 <w:rFonts w:ascii="Times-Roman" w:hAnsi="Times-Roman" w:cs="Times-Roman"/>
                 <w:i/>
-                <w:rPrChange w:id="145" w:author="Cosimo Bacco" w:date="2018-10-26T01:45:00Z">
+                <w:rPrChange w:id="225" w:author="Cosimo Bacco" w:date="2018-10-26T01:45:00Z">
                   <w:rPr>
                     <w:rFonts w:ascii="Times-Roman" w:hAnsi="Times-Roman" w:cs="Times-Roman"/>
                   </w:rPr>
@@ -2255,8 +3951,16 @@
               <w:rPr>
                 <w:rFonts w:ascii="Times-Roman" w:hAnsi="Times-Roman" w:cs="Times-Roman"/>
               </w:rPr>
-              <w:t xml:space="preserve"> Arechi</w:t>
-            </w:r>
+              <w:t xml:space="preserve"> </w:t>
+            </w:r>
+            <w:proofErr w:type="spellStart"/>
+            <w:r>
+              <w:rPr>
+                <w:rFonts w:ascii="Times-Roman" w:hAnsi="Times-Roman" w:cs="Times-Roman"/>
+              </w:rPr>
+              <w:t>Arechi</w:t>
+            </w:r>
+            <w:proofErr w:type="spellEnd"/>
           </w:p>
           <w:p>
             <w:pPr>
@@ -2264,7 +3968,7 @@
               <w:rPr>
                 <w:rFonts w:ascii="Times-Roman" w:hAnsi="Times-Roman" w:cs="Times-Roman"/>
               </w:rPr>
-              <w:pPrChange w:id="146" w:author="Cosimo Bacco" w:date="2018-10-26T01:44:00Z">
+              <w:pPrChange w:id="226" w:author="Cosimo Bacco" w:date="2018-10-26T01:44:00Z">
                 <w:pPr>
                   <w:numPr>
                     <w:numId w:val="18"/>
@@ -2279,7 +3983,7 @@
               </w:rPr>
               <w:t>-</w:t>
             </w:r>
-            <w:ins w:id="147" w:author="Cosimo Bacco" w:date="2018-10-26T01:45:00Z">
+            <w:ins w:id="227" w:author="Cosimo Bacco" w:date="2018-10-26T01:45:00Z">
               <w:r>
                 <w:rPr>
                   <w:rFonts w:ascii="Times-Roman" w:hAnsi="Times-Roman" w:cs="Times-Roman"/>
@@ -2291,7 +3995,7 @@
               <w:rPr>
                 <w:rFonts w:ascii="Times-Roman" w:hAnsi="Times-Roman" w:cs="Times-Roman"/>
                 <w:i/>
-                <w:rPrChange w:id="148" w:author="Cosimo Bacco" w:date="2018-10-26T01:45:00Z">
+                <w:rPrChange w:id="228" w:author="Cosimo Bacco" w:date="2018-10-26T01:45:00Z">
                   <w:rPr>
                     <w:rFonts w:ascii="Times-Roman" w:hAnsi="Times-Roman" w:cs="Times-Roman"/>
                   </w:rPr>
@@ -2299,12 +4003,12 @@
               </w:rPr>
               <w:t>username</w:t>
             </w:r>
-            <w:del w:id="149" w:author="Cosimo Bacco" w:date="2018-10-26T10:09:00Z">
+            <w:del w:id="229" w:author="Cosimo Bacco" w:date="2018-10-26T10:09:00Z">
               <w:r>
                 <w:rPr>
                   <w:rFonts w:ascii="Times-Roman" w:hAnsi="Times-Roman" w:cs="Times-Roman"/>
                   <w:i/>
-                  <w:rPrChange w:id="150" w:author="Cosimo Bacco" w:date="2018-10-26T01:45:00Z">
+                  <w:rPrChange w:id="230" w:author="Cosimo Bacco" w:date="2018-10-26T01:45:00Z">
                     <w:rPr>
                       <w:rFonts w:ascii="Times-Roman" w:hAnsi="Times-Roman" w:cs="Times-Roman"/>
                     </w:rPr>
@@ -2317,7 +4021,7 @@
               <w:rPr>
                 <w:rFonts w:ascii="Times-Roman" w:hAnsi="Times-Roman" w:cs="Times-Roman"/>
                 <w:i/>
-                <w:rPrChange w:id="151" w:author="Cosimo Bacco" w:date="2018-10-26T01:45:00Z">
+                <w:rPrChange w:id="231" w:author="Cosimo Bacco" w:date="2018-10-26T01:45:00Z">
                   <w:rPr>
                     <w:rFonts w:ascii="Times-Roman" w:hAnsi="Times-Roman" w:cs="Times-Roman"/>
                   </w:rPr>
@@ -2338,7 +4042,7 @@
               <w:rPr>
                 <w:rFonts w:ascii="Times-Roman" w:hAnsi="Times-Roman" w:cs="Times-Roman"/>
               </w:rPr>
-              <w:pPrChange w:id="152" w:author="Cosimo Bacco" w:date="2018-10-26T01:44:00Z">
+              <w:pPrChange w:id="232" w:author="Cosimo Bacco" w:date="2018-10-26T01:44:00Z">
                 <w:pPr>
                   <w:numPr>
                     <w:numId w:val="18"/>
@@ -2353,7 +4057,7 @@
               </w:rPr>
               <w:t>-</w:t>
             </w:r>
-            <w:ins w:id="153" w:author="Cosimo Bacco" w:date="2018-10-26T01:45:00Z">
+            <w:ins w:id="233" w:author="Cosimo Bacco" w:date="2018-10-26T01:45:00Z">
               <w:r>
                 <w:rPr>
                   <w:rFonts w:ascii="Times-Roman" w:hAnsi="Times-Roman" w:cs="Times-Roman"/>
@@ -2365,7 +4069,7 @@
               <w:rPr>
                 <w:rFonts w:ascii="Times-Roman" w:hAnsi="Times-Roman" w:cs="Times-Roman"/>
                 <w:i/>
-                <w:rPrChange w:id="154" w:author="Cosimo Bacco" w:date="2018-10-26T01:45:00Z">
+                <w:rPrChange w:id="234" w:author="Cosimo Bacco" w:date="2018-10-26T01:45:00Z">
                   <w:rPr>
                     <w:rFonts w:ascii="Times-Roman" w:hAnsi="Times-Roman" w:cs="Times-Roman"/>
                   </w:rPr>
@@ -2386,7 +4090,7 @@
               <w:rPr>
                 <w:rFonts w:ascii="Times-Roman" w:hAnsi="Times-Roman" w:cs="Times-Roman"/>
               </w:rPr>
-              <w:pPrChange w:id="155" w:author="Cosimo Bacco" w:date="2018-10-26T01:44:00Z">
+              <w:pPrChange w:id="235" w:author="Cosimo Bacco" w:date="2018-10-26T01:44:00Z">
                 <w:pPr>
                   <w:numPr>
                     <w:numId w:val="18"/>
@@ -2401,7 +4105,7 @@
               </w:rPr>
               <w:t>-</w:t>
             </w:r>
-            <w:ins w:id="156" w:author="Cosimo Bacco" w:date="2018-10-26T01:45:00Z">
+            <w:ins w:id="236" w:author="Cosimo Bacco" w:date="2018-10-26T01:45:00Z">
               <w:r>
                 <w:rPr>
                   <w:rFonts w:ascii="Times-Roman" w:hAnsi="Times-Roman" w:cs="Times-Roman"/>
@@ -2413,7 +4117,7 @@
               <w:rPr>
                 <w:rFonts w:ascii="Times-Roman" w:hAnsi="Times-Roman" w:cs="Times-Roman"/>
                 <w:i/>
-                <w:rPrChange w:id="157" w:author="Cosimo Bacco" w:date="2018-10-26T01:45:00Z">
+                <w:rPrChange w:id="237" w:author="Cosimo Bacco" w:date="2018-10-26T01:45:00Z">
                   <w:rPr>
                     <w:rFonts w:ascii="Times-Roman" w:hAnsi="Times-Roman" w:cs="Times-Roman"/>
                   </w:rPr>
@@ -2421,12 +4125,12 @@
               </w:rPr>
               <w:t>indirizzo</w:t>
             </w:r>
-            <w:del w:id="158" w:author="Cosimo Bacco" w:date="2018-10-26T10:09:00Z">
+            <w:del w:id="238" w:author="Cosimo Bacco" w:date="2018-10-26T10:09:00Z">
               <w:r>
                 <w:rPr>
                   <w:rFonts w:ascii="Times-Roman" w:hAnsi="Times-Roman" w:cs="Times-Roman"/>
                   <w:i/>
-                  <w:rPrChange w:id="159" w:author="Cosimo Bacco" w:date="2018-10-26T01:45:00Z">
+                  <w:rPrChange w:id="239" w:author="Cosimo Bacco" w:date="2018-10-26T01:45:00Z">
                     <w:rPr>
                       <w:rFonts w:ascii="Times-Roman" w:hAnsi="Times-Roman" w:cs="Times-Roman"/>
                     </w:rPr>
@@ -2439,7 +4143,7 @@
               <w:rPr>
                 <w:rFonts w:ascii="Times-Roman" w:hAnsi="Times-Roman" w:cs="Times-Roman"/>
                 <w:i/>
-                <w:rPrChange w:id="160" w:author="Cosimo Bacco" w:date="2018-10-26T01:45:00Z">
+                <w:rPrChange w:id="240" w:author="Cosimo Bacco" w:date="2018-10-26T01:45:00Z">
                   <w:rPr>
                     <w:rFonts w:ascii="Times-Roman" w:hAnsi="Times-Roman" w:cs="Times-Roman"/>
                   </w:rPr>
@@ -2453,14 +4157,14 @@
               </w:rPr>
               <w:t xml:space="preserve"> </w:t>
             </w:r>
-            <w:bookmarkStart w:id="161" w:name="_Hlk527712489"/>
+            <w:bookmarkStart w:id="241" w:name="_Hlk527712489"/>
             <w:r>
               <w:rPr>
                 <w:rFonts w:ascii="Times-Roman" w:hAnsi="Times-Roman" w:cs="Times-Roman"/>
               </w:rPr>
               <w:t>via Vittorio Emanuele, 2</w:t>
             </w:r>
-            <w:bookmarkEnd w:id="161"/>
+            <w:bookmarkEnd w:id="241"/>
           </w:p>
           <w:p>
             <w:pPr>
@@ -2468,7 +4172,7 @@
               <w:rPr>
                 <w:rFonts w:ascii="Times-Roman" w:hAnsi="Times-Roman" w:cs="Times-Roman"/>
               </w:rPr>
-              <w:pPrChange w:id="162" w:author="Cosimo Bacco" w:date="2018-10-26T01:44:00Z">
+              <w:pPrChange w:id="242" w:author="Cosimo Bacco" w:date="2018-10-26T01:44:00Z">
                 <w:pPr>
                   <w:numPr>
                     <w:numId w:val="18"/>
@@ -2483,7 +4187,7 @@
               </w:rPr>
               <w:t>-</w:t>
             </w:r>
-            <w:ins w:id="163" w:author="Cosimo Bacco" w:date="2018-10-26T01:45:00Z">
+            <w:ins w:id="243" w:author="Cosimo Bacco" w:date="2018-10-26T01:45:00Z">
               <w:r>
                 <w:rPr>
                   <w:rFonts w:ascii="Times-Roman" w:hAnsi="Times-Roman" w:cs="Times-Roman"/>
@@ -2495,7 +4199,7 @@
               <w:rPr>
                 <w:rFonts w:ascii="Times-Roman" w:hAnsi="Times-Roman" w:cs="Times-Roman"/>
                 <w:i/>
-                <w:rPrChange w:id="164" w:author="Cosimo Bacco" w:date="2018-10-26T01:45:00Z">
+                <w:rPrChange w:id="244" w:author="Cosimo Bacco" w:date="2018-10-26T01:45:00Z">
                   <w:rPr>
                     <w:rFonts w:ascii="Times-Roman" w:hAnsi="Times-Roman" w:cs="Times-Roman"/>
                   </w:rPr>
@@ -2503,12 +4207,12 @@
               </w:rPr>
               <w:t>Comune</w:t>
             </w:r>
-            <w:del w:id="165" w:author="Cosimo Bacco" w:date="2018-10-26T10:09:00Z">
+            <w:del w:id="245" w:author="Cosimo Bacco" w:date="2018-10-26T10:09:00Z">
               <w:r>
                 <w:rPr>
                   <w:rFonts w:ascii="Times-Roman" w:hAnsi="Times-Roman" w:cs="Times-Roman"/>
                   <w:i/>
-                  <w:rPrChange w:id="166" w:author="Cosimo Bacco" w:date="2018-10-26T01:45:00Z">
+                  <w:rPrChange w:id="246" w:author="Cosimo Bacco" w:date="2018-10-26T01:45:00Z">
                     <w:rPr>
                       <w:rFonts w:ascii="Times-Roman" w:hAnsi="Times-Roman" w:cs="Times-Roman"/>
                     </w:rPr>
@@ -2521,7 +4225,7 @@
               <w:rPr>
                 <w:rFonts w:ascii="Times-Roman" w:hAnsi="Times-Roman" w:cs="Times-Roman"/>
                 <w:i/>
-                <w:rPrChange w:id="167" w:author="Cosimo Bacco" w:date="2018-10-26T01:45:00Z">
+                <w:rPrChange w:id="247" w:author="Cosimo Bacco" w:date="2018-10-26T01:45:00Z">
                   <w:rPr>
                     <w:rFonts w:ascii="Times-Roman" w:hAnsi="Times-Roman" w:cs="Times-Roman"/>
                   </w:rPr>
@@ -2542,7 +4246,7 @@
               <w:rPr>
                 <w:rFonts w:ascii="Times-Roman" w:hAnsi="Times-Roman" w:cs="Times-Roman"/>
               </w:rPr>
-              <w:pPrChange w:id="168" w:author="Cosimo Bacco" w:date="2018-10-26T01:44:00Z">
+              <w:pPrChange w:id="248" w:author="Cosimo Bacco" w:date="2018-10-26T01:44:00Z">
                 <w:pPr>
                   <w:numPr>
                     <w:numId w:val="18"/>
@@ -2557,7 +4261,7 @@
               </w:rPr>
               <w:t>-</w:t>
             </w:r>
-            <w:ins w:id="169" w:author="Cosimo Bacco" w:date="2018-10-26T01:44:00Z">
+            <w:ins w:id="249" w:author="Cosimo Bacco" w:date="2018-10-26T01:44:00Z">
               <w:r>
                 <w:rPr>
                   <w:rFonts w:ascii="Times-Roman" w:hAnsi="Times-Roman" w:cs="Times-Roman"/>
@@ -2569,7 +4273,7 @@
               <w:rPr>
                 <w:rFonts w:ascii="Times-Roman" w:hAnsi="Times-Roman" w:cs="Times-Roman"/>
                 <w:i/>
-                <w:rPrChange w:id="170" w:author="Cosimo Bacco" w:date="2018-10-26T01:45:00Z">
+                <w:rPrChange w:id="250" w:author="Cosimo Bacco" w:date="2018-10-26T01:45:00Z">
                   <w:rPr>
                     <w:rFonts w:ascii="Times-Roman" w:hAnsi="Times-Roman" w:cs="Times-Roman"/>
                   </w:rPr>
@@ -2590,7 +4294,7 @@
               <w:rPr>
                 <w:rFonts w:ascii="Times-Roman" w:hAnsi="Times-Roman" w:cs="Times-Roman"/>
               </w:rPr>
-              <w:pPrChange w:id="171" w:author="Cosimo Bacco" w:date="2018-10-26T01:44:00Z">
+              <w:pPrChange w:id="251" w:author="Cosimo Bacco" w:date="2018-10-26T01:44:00Z">
                 <w:pPr>
                   <w:numPr>
                     <w:numId w:val="18"/>
@@ -2605,7 +4309,7 @@
               </w:rPr>
               <w:t>-</w:t>
             </w:r>
-            <w:ins w:id="172" w:author="Cosimo Bacco" w:date="2018-10-26T01:44:00Z">
+            <w:ins w:id="252" w:author="Cosimo Bacco" w:date="2018-10-26T01:44:00Z">
               <w:r>
                 <w:rPr>
                   <w:rFonts w:ascii="Times-Roman" w:hAnsi="Times-Roman" w:cs="Times-Roman"/>
@@ -2617,7 +4321,7 @@
               <w:rPr>
                 <w:rFonts w:ascii="Times-Roman" w:hAnsi="Times-Roman" w:cs="Times-Roman"/>
                 <w:i/>
-                <w:rPrChange w:id="173" w:author="Cosimo Bacco" w:date="2018-10-26T01:45:00Z">
+                <w:rPrChange w:id="253" w:author="Cosimo Bacco" w:date="2018-10-26T01:45:00Z">
                   <w:rPr>
                     <w:rFonts w:ascii="Times-Roman" w:hAnsi="Times-Roman" w:cs="Times-Roman"/>
                   </w:rPr>
@@ -2638,7 +4342,7 @@
               <w:rPr>
                 <w:rFonts w:ascii="Times-Roman" w:hAnsi="Times-Roman" w:cs="Times-Roman"/>
               </w:rPr>
-              <w:pPrChange w:id="174" w:author="Cosimo Bacco" w:date="2018-10-26T01:44:00Z">
+              <w:pPrChange w:id="254" w:author="Cosimo Bacco" w:date="2018-10-26T01:44:00Z">
                 <w:pPr>
                   <w:numPr>
                     <w:numId w:val="18"/>
@@ -2653,7 +4357,7 @@
               </w:rPr>
               <w:t>-</w:t>
             </w:r>
-            <w:ins w:id="175" w:author="Cosimo Bacco" w:date="2018-10-26T01:45:00Z">
+            <w:ins w:id="255" w:author="Cosimo Bacco" w:date="2018-10-26T01:45:00Z">
               <w:r>
                 <w:rPr>
                   <w:rFonts w:ascii="Times-Roman" w:hAnsi="Times-Roman" w:cs="Times-Roman"/>
@@ -2661,12 +4365,12 @@
                 <w:t xml:space="preserve"> </w:t>
               </w:r>
             </w:ins>
-            <w:del w:id="176" w:author="Cosimo Bacco" w:date="2018-10-26T11:38:00Z">
+            <w:del w:id="256" w:author="Cosimo Bacco" w:date="2018-10-26T11:38:00Z">
               <w:r>
                 <w:rPr>
                   <w:rFonts w:ascii="Times-Roman" w:hAnsi="Times-Roman" w:cs="Times-Roman"/>
                   <w:i/>
-                  <w:rPrChange w:id="177" w:author="Cosimo Bacco" w:date="2018-10-26T01:45:00Z">
+                  <w:rPrChange w:id="257" w:author="Cosimo Bacco" w:date="2018-10-26T01:45:00Z">
                     <w:rPr>
                       <w:rFonts w:ascii="Times-Roman" w:hAnsi="Times-Roman" w:cs="Times-Roman"/>
                     </w:rPr>
@@ -2675,7 +4379,7 @@
                 <w:delText>email</w:delText>
               </w:r>
             </w:del>
-            <w:ins w:id="178" w:author="Cosimo Bacco" w:date="2018-10-26T11:38:00Z">
+            <w:ins w:id="258" w:author="Cosimo Bacco" w:date="2018-10-26T11:38:00Z">
               <w:r>
                 <w:rPr>
                   <w:rFonts w:ascii="Times-Roman" w:hAnsi="Times-Roman" w:cs="Times-Roman"/>
@@ -2688,7 +4392,7 @@
               <w:rPr>
                 <w:rFonts w:ascii="Times-Roman" w:hAnsi="Times-Roman" w:cs="Times-Roman"/>
                 <w:i/>
-                <w:rPrChange w:id="179" w:author="Cosimo Bacco" w:date="2018-10-26T01:45:00Z">
+                <w:rPrChange w:id="259" w:author="Cosimo Bacco" w:date="2018-10-26T01:45:00Z">
                   <w:rPr>
                     <w:rFonts w:ascii="Times-Roman" w:hAnsi="Times-Roman" w:cs="Times-Roman"/>
                   </w:rPr>
@@ -2709,7 +4413,7 @@
               <w:rPr>
                 <w:rFonts w:ascii="Times-Roman" w:hAnsi="Times-Roman" w:cs="Times-Roman"/>
               </w:rPr>
-              <w:pPrChange w:id="180" w:author="Cosimo Bacco" w:date="2018-10-26T01:44:00Z">
+              <w:pPrChange w:id="260" w:author="Cosimo Bacco" w:date="2018-10-26T01:44:00Z">
                 <w:pPr>
                   <w:numPr>
                     <w:numId w:val="18"/>
@@ -2724,7 +4428,7 @@
               </w:rPr>
               <w:t>-</w:t>
             </w:r>
-            <w:ins w:id="181" w:author="Cosimo Bacco" w:date="2018-10-26T01:45:00Z">
+            <w:ins w:id="261" w:author="Cosimo Bacco" w:date="2018-10-26T01:45:00Z">
               <w:r>
                 <w:rPr>
                   <w:rFonts w:ascii="Times-Roman" w:hAnsi="Times-Roman" w:cs="Times-Roman"/>
@@ -2736,7 +4440,7 @@
               <w:rPr>
                 <w:rFonts w:ascii="Times-Roman" w:hAnsi="Times-Roman" w:cs="Times-Roman"/>
                 <w:i/>
-                <w:rPrChange w:id="182" w:author="Cosimo Bacco" w:date="2018-10-26T01:45:00Z">
+                <w:rPrChange w:id="262" w:author="Cosimo Bacco" w:date="2018-10-26T01:45:00Z">
                   <w:rPr>
                     <w:rFonts w:ascii="Times-Roman" w:hAnsi="Times-Roman" w:cs="Times-Roman"/>
                   </w:rPr>
@@ -2757,7 +4461,7 @@
               <w:rPr>
                 <w:rFonts w:ascii="Times-Roman" w:hAnsi="Times-Roman" w:cs="Times-Roman"/>
               </w:rPr>
-              <w:pPrChange w:id="183" w:author="Cosimo Bacco" w:date="2018-10-26T01:44:00Z">
+              <w:pPrChange w:id="263" w:author="Cosimo Bacco" w:date="2018-10-26T01:44:00Z">
                 <w:pPr>
                   <w:numPr>
                     <w:numId w:val="18"/>
@@ -2772,7 +4476,7 @@
               </w:rPr>
               <w:t>-</w:t>
             </w:r>
-            <w:ins w:id="184" w:author="Cosimo Bacco" w:date="2018-10-26T01:45:00Z">
+            <w:ins w:id="264" w:author="Cosimo Bacco" w:date="2018-10-26T01:45:00Z">
               <w:r>
                 <w:rPr>
                   <w:rFonts w:ascii="Times-Roman" w:hAnsi="Times-Roman" w:cs="Times-Roman"/>
@@ -2784,7 +4488,7 @@
               <w:rPr>
                 <w:rFonts w:ascii="Times-Roman" w:hAnsi="Times-Roman" w:cs="Times-Roman"/>
                 <w:i/>
-                <w:rPrChange w:id="185" w:author="Cosimo Bacco" w:date="2018-10-26T01:46:00Z">
+                <w:rPrChange w:id="265" w:author="Cosimo Bacco" w:date="2018-10-26T01:46:00Z">
                   <w:rPr>
                     <w:rFonts w:ascii="Times-Roman" w:hAnsi="Times-Roman" w:cs="Times-Roman"/>
                   </w:rPr>
@@ -2805,7 +4509,7 @@
               <w:rPr>
                 <w:rFonts w:ascii="Times-Roman" w:hAnsi="Times-Roman" w:cs="Times-Roman"/>
               </w:rPr>
-              <w:pPrChange w:id="186" w:author="Cosimo Bacco" w:date="2018-10-26T01:44:00Z">
+              <w:pPrChange w:id="266" w:author="Cosimo Bacco" w:date="2018-10-26T01:44:00Z">
                 <w:pPr>
                   <w:numPr>
                     <w:numId w:val="18"/>
@@ -2820,7 +4524,7 @@
               </w:rPr>
               <w:t>-</w:t>
             </w:r>
-            <w:ins w:id="187" w:author="Cosimo Bacco" w:date="2018-10-26T01:45:00Z">
+            <w:ins w:id="267" w:author="Cosimo Bacco" w:date="2018-10-26T01:45:00Z">
               <w:r>
                 <w:rPr>
                   <w:rFonts w:ascii="Times-Roman" w:hAnsi="Times-Roman" w:cs="Times-Roman"/>
@@ -2832,7 +4536,7 @@
               <w:rPr>
                 <w:rFonts w:ascii="Times-Roman" w:hAnsi="Times-Roman" w:cs="Times-Roman"/>
                 <w:i/>
-                <w:rPrChange w:id="188" w:author="Cosimo Bacco" w:date="2018-10-26T01:46:00Z">
+                <w:rPrChange w:id="268" w:author="Cosimo Bacco" w:date="2018-10-26T01:46:00Z">
                   <w:rPr>
                     <w:rFonts w:ascii="Times-Roman" w:hAnsi="Times-Roman" w:cs="Times-Roman"/>
                   </w:rPr>
@@ -2856,7 +4560,7 @@
               <w:rPr>
                 <w:rFonts w:ascii="Times-Roman" w:hAnsi="Times-Roman" w:cs="Times-Roman"/>
                 <w:u w:val="single"/>
-                <w:rPrChange w:id="189" w:author="Michele Castellaneta" w:date="2018-11-27T11:02:00Z">
+                <w:rPrChange w:id="269" w:author="Michele Castellaneta" w:date="2018-11-27T11:02:00Z">
                   <w:rPr>
                     <w:rFonts w:ascii="Times-Roman" w:hAnsi="Times-Roman" w:cs="Times-Roman"/>
                   </w:rPr>
@@ -2869,11 +4573,11 @@
               </w:rPr>
               <w:t>Il sistema effettua dei controlli sulla validità dei dati inseriti</w:t>
             </w:r>
-            <w:ins w:id="190" w:author="Michele Castellaneta" w:date="2018-11-27T11:00:00Z">
-              <w:r>
-                <w:rPr>
-                  <w:rFonts w:ascii="Times-Roman" w:hAnsi="Times-Roman" w:cs="Times-Roman"/>
-                  <w:rPrChange w:id="191" w:author="Michele Castellaneta" w:date="2018-11-27T11:02:00Z">
+            <w:ins w:id="270" w:author="Michele Castellaneta" w:date="2018-11-27T11:00:00Z">
+              <w:r>
+                <w:rPr>
+                  <w:rFonts w:ascii="Times-Roman" w:hAnsi="Times-Roman" w:cs="Times-Roman"/>
+                  <w:rPrChange w:id="271" w:author="Michele Castellaneta" w:date="2018-11-27T11:02:00Z">
                     <w:rPr>
                       <w:rFonts w:ascii="Times-Roman" w:hAnsi="Times-Roman" w:cs="Times-Roman"/>
                       <w:u w:val="single"/>
@@ -2883,11 +4587,11 @@
                 <w:t xml:space="preserve"> </w:t>
               </w:r>
             </w:ins>
-            <w:ins w:id="192" w:author="Michele Castellaneta" w:date="2018-11-27T11:01:00Z">
-              <w:r>
-                <w:rPr>
-                  <w:rFonts w:ascii="Times-Roman" w:hAnsi="Times-Roman" w:cs="Times-Roman"/>
-                  <w:rPrChange w:id="193" w:author="Michele Castellaneta" w:date="2018-11-27T11:02:00Z">
+            <w:ins w:id="272" w:author="Michele Castellaneta" w:date="2018-11-27T11:01:00Z">
+              <w:r>
+                <w:rPr>
+                  <w:rFonts w:ascii="Times-Roman" w:hAnsi="Times-Roman" w:cs="Times-Roman"/>
+                  <w:rPrChange w:id="273" w:author="Michele Castellaneta" w:date="2018-11-27T11:02:00Z">
                     <w:rPr>
                       <w:rFonts w:ascii="Times-Roman" w:hAnsi="Times-Roman" w:cs="Times-Roman"/>
                       <w:u w:val="single"/>
@@ -2897,7 +4601,7 @@
                 <w:t>e informa Marco che è possibile procedere con la registrazione</w:t>
               </w:r>
             </w:ins>
-            <w:ins w:id="194" w:author="Michele Castellaneta" w:date="2018-11-27T11:03:00Z">
+            <w:ins w:id="274" w:author="Michele Castellaneta" w:date="2018-11-27T11:03:00Z">
               <w:r>
                 <w:rPr>
                   <w:rFonts w:ascii="Times-Roman" w:hAnsi="Times-Roman" w:cs="Times-Roman"/>
@@ -2905,12 +4609,12 @@
                 <w:t>.</w:t>
               </w:r>
             </w:ins>
-            <w:del w:id="195" w:author="Michele Castellaneta" w:date="2018-11-27T11:00:00Z">
+            <w:del w:id="275" w:author="Michele Castellaneta" w:date="2018-11-27T11:00:00Z">
               <w:r>
                 <w:rPr>
                   <w:rFonts w:ascii="Times-Roman" w:hAnsi="Times-Roman" w:cs="Times-Roman"/>
                   <w:u w:val="single"/>
-                  <w:rPrChange w:id="196" w:author="Michele Castellaneta" w:date="2018-11-27T11:02:00Z">
+                  <w:rPrChange w:id="276" w:author="Michele Castellaneta" w:date="2018-11-27T11:02:00Z">
                     <w:rPr>
                       <w:rFonts w:ascii="Times-Roman" w:hAnsi="Times-Roman" w:cs="Times-Roman"/>
                     </w:rPr>
@@ -2928,16 +4632,16 @@
                 <w:numId w:val="44"/>
               </w:numPr>
               <w:rPr>
-                <w:del w:id="197" w:author="Michele Castellaneta" w:date="2018-11-27T11:01:00Z"/>
+                <w:del w:id="277" w:author="Michele Castellaneta" w:date="2018-11-27T11:01:00Z"/>
                 <w:rFonts w:ascii="Times-Roman" w:hAnsi="Times-Roman" w:cs="Times-Roman"/>
                 <w:u w:val="single"/>
-                <w:rPrChange w:id="198" w:author="Cosimo Bacco" w:date="2018-10-30T09:59:00Z">
+                <w:rPrChange w:id="278" w:author="Cosimo Bacco" w:date="2018-10-30T09:59:00Z">
                   <w:rPr>
-                    <w:del w:id="199" w:author="Michele Castellaneta" w:date="2018-11-27T11:01:00Z"/>
+                    <w:del w:id="279" w:author="Michele Castellaneta" w:date="2018-11-27T11:01:00Z"/>
                   </w:rPr>
                 </w:rPrChange>
               </w:rPr>
-              <w:pPrChange w:id="200" w:author="Cosimo Bacco" w:date="2018-10-26T10:34:00Z">
+              <w:pPrChange w:id="280" w:author="Cosimo Bacco" w:date="2018-10-26T10:34:00Z">
                 <w:pPr>
                   <w:numPr>
                     <w:numId w:val="18"/>
@@ -2946,12 +4650,12 @@
                 </w:pPr>
               </w:pPrChange>
             </w:pPr>
-            <w:del w:id="201" w:author="Michele Castellaneta" w:date="2018-11-27T11:01:00Z">
+            <w:del w:id="281" w:author="Michele Castellaneta" w:date="2018-11-27T11:01:00Z">
               <w:r>
                 <w:rPr>
                   <w:rFonts w:ascii="Times-Roman" w:hAnsi="Times-Roman" w:cs="Times-Roman"/>
                   <w:u w:val="single"/>
-                  <w:rPrChange w:id="202" w:author="Cosimo Bacco" w:date="2018-10-30T09:59:00Z">
+                  <w:rPrChange w:id="282" w:author="Cosimo Bacco" w:date="2018-10-30T09:59:00Z">
                     <w:rPr/>
                   </w:rPrChange>
                 </w:rPr>
@@ -2967,16 +4671,16 @@
                 <w:numId w:val="44"/>
               </w:numPr>
               <w:rPr>
-                <w:del w:id="203" w:author="Michele Castellaneta" w:date="2018-11-27T11:01:00Z"/>
+                <w:del w:id="283" w:author="Michele Castellaneta" w:date="2018-11-27T11:01:00Z"/>
                 <w:rFonts w:ascii="Times-Roman" w:hAnsi="Times-Roman" w:cs="Times-Roman"/>
                 <w:u w:val="single"/>
-                <w:rPrChange w:id="204" w:author="Cosimo Bacco" w:date="2018-10-30T09:59:00Z">
+                <w:rPrChange w:id="284" w:author="Cosimo Bacco" w:date="2018-10-30T09:59:00Z">
                   <w:rPr>
-                    <w:del w:id="205" w:author="Michele Castellaneta" w:date="2018-11-27T11:01:00Z"/>
+                    <w:del w:id="285" w:author="Michele Castellaneta" w:date="2018-11-27T11:01:00Z"/>
                   </w:rPr>
                 </w:rPrChange>
               </w:rPr>
-              <w:pPrChange w:id="206" w:author="Cosimo Bacco" w:date="2018-10-26T10:34:00Z">
+              <w:pPrChange w:id="286" w:author="Cosimo Bacco" w:date="2018-10-26T10:34:00Z">
                 <w:pPr>
                   <w:numPr>
                     <w:numId w:val="18"/>
@@ -2985,12 +4689,12 @@
                 </w:pPr>
               </w:pPrChange>
             </w:pPr>
-            <w:del w:id="207" w:author="Michele Castellaneta" w:date="2018-11-27T11:01:00Z">
+            <w:del w:id="287" w:author="Michele Castellaneta" w:date="2018-11-27T11:01:00Z">
               <w:r>
                 <w:rPr>
                   <w:rFonts w:ascii="Times-Roman" w:hAnsi="Times-Roman" w:cs="Times-Roman"/>
                   <w:u w:val="single"/>
-                  <w:rPrChange w:id="208" w:author="Cosimo Bacco" w:date="2018-10-30T09:59:00Z">
+                  <w:rPrChange w:id="288" w:author="Cosimo Bacco" w:date="2018-10-30T09:59:00Z">
                     <w:rPr/>
                   </w:rPrChange>
                 </w:rPr>
@@ -3006,16 +4710,16 @@
                 <w:numId w:val="44"/>
               </w:numPr>
               <w:rPr>
-                <w:del w:id="209" w:author="Michele Castellaneta" w:date="2018-11-27T11:01:00Z"/>
+                <w:del w:id="289" w:author="Michele Castellaneta" w:date="2018-11-27T11:01:00Z"/>
                 <w:rFonts w:ascii="Times-Roman" w:hAnsi="Times-Roman" w:cs="Times-Roman"/>
                 <w:u w:val="single"/>
-                <w:rPrChange w:id="210" w:author="Cosimo Bacco" w:date="2018-10-30T09:59:00Z">
+                <w:rPrChange w:id="290" w:author="Cosimo Bacco" w:date="2018-10-30T09:59:00Z">
                   <w:rPr>
-                    <w:del w:id="211" w:author="Michele Castellaneta" w:date="2018-11-27T11:01:00Z"/>
+                    <w:del w:id="291" w:author="Michele Castellaneta" w:date="2018-11-27T11:01:00Z"/>
                   </w:rPr>
                 </w:rPrChange>
               </w:rPr>
-              <w:pPrChange w:id="212" w:author="Cosimo Bacco" w:date="2018-10-26T10:34:00Z">
+              <w:pPrChange w:id="292" w:author="Cosimo Bacco" w:date="2018-10-26T10:34:00Z">
                 <w:pPr>
                   <w:numPr>
                     <w:numId w:val="18"/>
@@ -3024,12 +4728,12 @@
                 </w:pPr>
               </w:pPrChange>
             </w:pPr>
-            <w:del w:id="213" w:author="Michele Castellaneta" w:date="2018-11-27T11:01:00Z">
+            <w:del w:id="293" w:author="Michele Castellaneta" w:date="2018-11-27T11:01:00Z">
               <w:r>
                 <w:rPr>
                   <w:rFonts w:ascii="Times-Roman" w:hAnsi="Times-Roman" w:cs="Times-Roman"/>
                   <w:u w:val="single"/>
-                  <w:rPrChange w:id="214" w:author="Cosimo Bacco" w:date="2018-10-30T09:59:00Z">
+                  <w:rPrChange w:id="294" w:author="Cosimo Bacco" w:date="2018-10-30T09:59:00Z">
                     <w:rPr/>
                   </w:rPrChange>
                 </w:rPr>
@@ -3040,7 +4744,7 @@
                   <w:rFonts w:ascii="Times-Roman" w:hAnsi="Times-Roman" w:cs="Times-Roman"/>
                   <w:i/>
                   <w:u w:val="single"/>
-                  <w:rPrChange w:id="215" w:author="Cosimo Bacco" w:date="2018-10-30T09:59:00Z">
+                  <w:rPrChange w:id="295" w:author="Cosimo Bacco" w:date="2018-10-30T09:59:00Z">
                     <w:rPr>
                       <w:rFonts w:ascii="Times-Roman" w:hAnsi="Times-Roman" w:cs="Times-Roman"/>
                     </w:rPr>
@@ -3052,7 +4756,7 @@
                 <w:rPr>
                   <w:rFonts w:ascii="Times-Roman" w:hAnsi="Times-Roman" w:cs="Times-Roman"/>
                   <w:u w:val="single"/>
-                  <w:rPrChange w:id="216" w:author="Cosimo Bacco" w:date="2018-10-30T09:59:00Z">
+                  <w:rPrChange w:id="296" w:author="Cosimo Bacco" w:date="2018-10-30T09:59:00Z">
                     <w:rPr/>
                   </w:rPrChange>
                 </w:rPr>
@@ -3068,16 +4772,16 @@
                 <w:numId w:val="44"/>
               </w:numPr>
               <w:rPr>
-                <w:del w:id="217" w:author="Michele Castellaneta" w:date="2018-11-27T11:01:00Z"/>
+                <w:del w:id="297" w:author="Michele Castellaneta" w:date="2018-11-27T11:01:00Z"/>
                 <w:rFonts w:ascii="Times-Roman" w:hAnsi="Times-Roman" w:cs="Times-Roman"/>
                 <w:u w:val="single"/>
-                <w:rPrChange w:id="218" w:author="Cosimo Bacco" w:date="2018-10-30T09:59:00Z">
+                <w:rPrChange w:id="298" w:author="Cosimo Bacco" w:date="2018-10-30T09:59:00Z">
                   <w:rPr>
-                    <w:del w:id="219" w:author="Michele Castellaneta" w:date="2018-11-27T11:01:00Z"/>
+                    <w:del w:id="299" w:author="Michele Castellaneta" w:date="2018-11-27T11:01:00Z"/>
                   </w:rPr>
                 </w:rPrChange>
               </w:rPr>
-              <w:pPrChange w:id="220" w:author="Cosimo Bacco" w:date="2018-10-26T10:35:00Z">
+              <w:pPrChange w:id="300" w:author="Cosimo Bacco" w:date="2018-10-26T10:35:00Z">
                 <w:pPr>
                   <w:numPr>
                     <w:numId w:val="18"/>
@@ -3086,12 +4790,12 @@
                 </w:pPr>
               </w:pPrChange>
             </w:pPr>
-            <w:del w:id="221" w:author="Michele Castellaneta" w:date="2018-11-27T11:01:00Z">
+            <w:del w:id="301" w:author="Michele Castellaneta" w:date="2018-11-27T11:01:00Z">
               <w:r>
                 <w:rPr>
                   <w:rFonts w:ascii="Times-Roman" w:hAnsi="Times-Roman" w:cs="Times-Roman"/>
                   <w:u w:val="single"/>
-                  <w:rPrChange w:id="222" w:author="Cosimo Bacco" w:date="2018-10-30T09:59:00Z">
+                  <w:rPrChange w:id="302" w:author="Cosimo Bacco" w:date="2018-10-30T09:59:00Z">
                     <w:rPr/>
                   </w:rPrChange>
                 </w:rPr>
@@ -3123,7 +4827,7 @@
                 <w:numId w:val="18"/>
               </w:numPr>
               <w:rPr>
-                <w:ins w:id="223" w:author="Cosimo Bacco" w:date="2018-11-22T19:03:00Z"/>
+                <w:ins w:id="303" w:author="Cosimo Bacco" w:date="2018-11-22T19:03:00Z"/>
                 <w:rFonts w:ascii="Times-Roman" w:hAnsi="Times-Roman" w:cs="Times-Roman"/>
               </w:rPr>
             </w:pPr>
@@ -3133,7 +4837,7 @@
               </w:rPr>
               <w:t>Il sistema provvede a inviare un</w:t>
             </w:r>
-            <w:ins w:id="224" w:author="Cosimo Bacco" w:date="2018-11-22T18:59:00Z">
+            <w:ins w:id="304" w:author="Cosimo Bacco" w:date="2018-11-22T18:59:00Z">
               <w:r>
                 <w:rPr>
                   <w:rFonts w:ascii="Times-Roman" w:hAnsi="Times-Roman" w:cs="Times-Roman"/>
@@ -3141,7 +4845,7 @@
                 <w:t>’email</w:t>
               </w:r>
             </w:ins>
-            <w:ins w:id="225" w:author="Cosimo Bacco" w:date="2018-11-22T19:02:00Z">
+            <w:ins w:id="305" w:author="Cosimo Bacco" w:date="2018-11-22T19:02:00Z">
               <w:r>
                 <w:rPr>
                   <w:rFonts w:ascii="Times-Roman" w:hAnsi="Times-Roman" w:cs="Times-Roman"/>
@@ -3149,7 +4853,7 @@
                 <w:t xml:space="preserve"> alla casella postale inserita da Marco</w:t>
               </w:r>
             </w:ins>
-            <w:ins w:id="226" w:author="Cosimo Bacco" w:date="2018-11-22T19:01:00Z">
+            <w:ins w:id="306" w:author="Cosimo Bacco" w:date="2018-11-22T19:01:00Z">
               <w:r>
                 <w:rPr>
                   <w:rFonts w:ascii="Times-Roman" w:hAnsi="Times-Roman" w:cs="Times-Roman"/>
@@ -3157,7 +4861,7 @@
                 <w:t xml:space="preserve"> contenente un link per confermare la registrazione</w:t>
               </w:r>
             </w:ins>
-            <w:del w:id="227" w:author="Cosimo Bacco" w:date="2018-11-22T18:59:00Z">
+            <w:del w:id="307" w:author="Cosimo Bacco" w:date="2018-11-22T18:59:00Z">
               <w:r>
                 <w:rPr>
                   <w:rFonts w:ascii="Times-Roman" w:hAnsi="Times-Roman" w:cs="Times-Roman"/>
@@ -3165,7 +4869,7 @@
                 <w:delText xml:space="preserve"> codice</w:delText>
               </w:r>
             </w:del>
-            <w:ins w:id="228" w:author="Cosimo Bacco" w:date="2018-11-22T19:01:00Z">
+            <w:ins w:id="308" w:author="Cosimo Bacco" w:date="2018-11-22T19:01:00Z">
               <w:r>
                 <w:rPr>
                   <w:rFonts w:ascii="Times-Roman" w:hAnsi="Times-Roman" w:cs="Times-Roman"/>
@@ -3173,21 +4877,21 @@
                 <w:t>.</w:t>
               </w:r>
             </w:ins>
-            <w:del w:id="229" w:author="Cosimo Bacco" w:date="2018-11-22T19:01:00Z">
+            <w:del w:id="309" w:author="Cosimo Bacco" w:date="2018-11-22T19:01:00Z">
               <w:r>
                 <w:rPr>
                   <w:rFonts w:ascii="Times-Roman" w:hAnsi="Times-Roman" w:cs="Times-Roman"/>
                 </w:rPr>
                 <w:delText xml:space="preserve"> a 5 simboli casuali (</w:delText>
               </w:r>
-              <w:bookmarkStart w:id="230" w:name="_Hlk527707889"/>
+              <w:bookmarkStart w:id="310" w:name="_Hlk527707889"/>
               <w:r>
                 <w:rPr>
                   <w:rFonts w:ascii="Times-Roman" w:hAnsi="Times-Roman" w:cs="Times-Roman"/>
                 </w:rPr>
                 <w:delText>X0A12</w:delText>
               </w:r>
-              <w:bookmarkEnd w:id="230"/>
+              <w:bookmarkEnd w:id="310"/>
               <w:r>
                 <w:rPr>
                   <w:rFonts w:ascii="Times-Roman" w:hAnsi="Times-Roman" w:cs="Times-Roman"/>
@@ -3206,7 +4910,7 @@
                 <w:rFonts w:ascii="Times-Roman" w:hAnsi="Times-Roman" w:cs="Times-Roman"/>
               </w:rPr>
             </w:pPr>
-            <w:ins w:id="231" w:author="Cosimo Bacco" w:date="2018-11-22T19:03:00Z">
+            <w:ins w:id="311" w:author="Cosimo Bacco" w:date="2018-11-22T19:03:00Z">
               <w:r>
                 <w:rPr>
                   <w:rFonts w:ascii="Times-Roman" w:hAnsi="Times-Roman" w:cs="Times-Roman"/>
@@ -3214,7 +4918,7 @@
                 <w:t xml:space="preserve">Il sistema indirizza Marco verso una pagina in cui </w:t>
               </w:r>
             </w:ins>
-            <w:ins w:id="232" w:author="Michele Castellaneta" w:date="2018-11-27T11:11:00Z">
+            <w:ins w:id="312" w:author="Michele Castellaneta" w:date="2018-11-27T11:11:00Z">
               <w:r>
                 <w:rPr>
                   <w:rFonts w:ascii="Times-Roman" w:hAnsi="Times-Roman" w:cs="Times-Roman"/>
@@ -3222,8 +4926,8 @@
                 <w:t>viene</w:t>
               </w:r>
             </w:ins>
-            <w:ins w:id="233" w:author="Cosimo Bacco" w:date="2018-11-22T19:03:00Z">
-              <w:del w:id="234" w:author="Michele Castellaneta" w:date="2018-11-27T11:11:00Z">
+            <w:ins w:id="313" w:author="Cosimo Bacco" w:date="2018-11-22T19:03:00Z">
+              <w:del w:id="314" w:author="Michele Castellaneta" w:date="2018-11-27T11:11:00Z">
                 <w:r>
                   <w:rPr>
                     <w:rFonts w:ascii="Times-Roman" w:hAnsi="Times-Roman" w:cs="Times-Roman"/>
@@ -3238,12 +4942,20 @@
                 <w:t xml:space="preserve"> mostrato il messaggio “</w:t>
               </w:r>
             </w:ins>
-            <w:ins w:id="235" w:author="Cosimo Bacco" w:date="2018-11-22T19:04:00Z">
-              <w:r>
-                <w:rPr>
-                  <w:rFonts w:ascii="Times-Roman" w:hAnsi="Times-Roman" w:cs="Times-Roman"/>
-                </w:rPr>
-                <w:t xml:space="preserve">GamesHub ti ha inviato un’email all’indirizzo </w:t>
+            <w:proofErr w:type="spellStart"/>
+            <w:ins w:id="315" w:author="Cosimo Bacco" w:date="2018-11-22T19:04:00Z">
+              <w:r>
+                <w:rPr>
+                  <w:rFonts w:ascii="Times-Roman" w:hAnsi="Times-Roman" w:cs="Times-Roman"/>
+                </w:rPr>
+                <w:t>GamesHub</w:t>
+              </w:r>
+              <w:proofErr w:type="spellEnd"/>
+              <w:r>
+                <w:rPr>
+                  <w:rFonts w:ascii="Times-Roman" w:hAnsi="Times-Roman" w:cs="Times-Roman"/>
+                </w:rPr>
+                <w:t xml:space="preserve"> ti ha inviato un’email all’indirizzo </w:t>
               </w:r>
               <w:r>
                 <w:rPr>
@@ -3283,7 +4995,7 @@
                 <w:t xml:space="preserve"> contene</w:t>
               </w:r>
             </w:ins>
-            <w:ins w:id="236" w:author="Michele Castellaneta" w:date="2018-11-27T11:03:00Z">
+            <w:ins w:id="316" w:author="Michele Castellaneta" w:date="2018-11-27T11:03:00Z">
               <w:r>
                 <w:rPr>
                   <w:rFonts w:ascii="Times-Roman" w:hAnsi="Times-Roman" w:cs="Times-Roman"/>
@@ -3291,7 +5003,7 @@
                 <w:t>n</w:t>
               </w:r>
             </w:ins>
-            <w:ins w:id="237" w:author="Cosimo Bacco" w:date="2018-11-22T19:04:00Z">
+            <w:ins w:id="317" w:author="Cosimo Bacco" w:date="2018-11-22T19:04:00Z">
               <w:r>
                 <w:rPr>
                   <w:rFonts w:ascii="Times-Roman" w:hAnsi="Times-Roman" w:cs="Times-Roman"/>
@@ -3307,11 +5019,11 @@
                 <w:numId w:val="18"/>
               </w:numPr>
               <w:rPr>
-                <w:ins w:id="238" w:author="Cosimo Bacco" w:date="2018-11-22T19:02:00Z"/>
+                <w:ins w:id="318" w:author="Cosimo Bacco" w:date="2018-11-22T19:02:00Z"/>
                 <w:rFonts w:ascii="Times-Roman" w:hAnsi="Times-Roman" w:cs="Times-Roman"/>
               </w:rPr>
             </w:pPr>
-            <w:del w:id="239" w:author="Cosimo Bacco" w:date="2018-11-22T19:02:00Z">
+            <w:del w:id="319" w:author="Cosimo Bacco" w:date="2018-11-22T19:02:00Z">
               <w:r>
                 <w:rPr>
                   <w:rFonts w:ascii="Times-Roman" w:hAnsi="Times-Roman" w:cs="Times-Roman"/>
@@ -3319,7 +5031,7 @@
                 <w:delText>Marco viene reindirizzato in una pagina in cui è richiesto l’inserimento del codice inviatogli dal sistema.</w:delText>
               </w:r>
             </w:del>
-            <w:ins w:id="240" w:author="Cosimo Bacco" w:date="2018-11-22T19:02:00Z">
+            <w:ins w:id="320" w:author="Cosimo Bacco" w:date="2018-11-22T19:02:00Z">
               <w:r>
                 <w:rPr>
                   <w:rFonts w:ascii="Times-Roman" w:hAnsi="Times-Roman" w:cs="Times-Roman"/>
@@ -3327,7 +5039,7 @@
                 <w:t xml:space="preserve">Marco accede alla sua casella postale </w:t>
               </w:r>
             </w:ins>
-            <w:ins w:id="241" w:author="Michele Castellaneta" w:date="2018-11-27T11:04:00Z">
+            <w:ins w:id="321" w:author="Michele Castellaneta" w:date="2018-11-27T11:04:00Z">
               <w:r>
                 <w:rPr>
                   <w:rFonts w:ascii="Times-Roman" w:hAnsi="Times-Roman" w:cs="Times-Roman"/>
@@ -3341,10 +5053,10 @@
                 <w:instrText xml:space="preserve"> HYPERLINK "mailto:</w:instrText>
               </w:r>
             </w:ins>
-            <w:ins w:id="242" w:author="Cosimo Bacco" w:date="2018-11-22T19:02:00Z">
-              <w:r>
-                <w:rPr>
-                  <w:rPrChange w:id="243" w:author="Michele Castellaneta" w:date="2018-11-27T11:04:00Z">
+            <w:ins w:id="322" w:author="Cosimo Bacco" w:date="2018-11-22T19:02:00Z">
+              <w:r>
+                <w:rPr>
+                  <w:rPrChange w:id="323" w:author="Michele Castellaneta" w:date="2018-11-27T11:04:00Z">
                     <w:rPr>
                       <w:rStyle w:val="Collegamentoipertestuale"/>
                       <w:rFonts w:ascii="Times-Roman" w:hAnsi="Times-Roman" w:cs="Times-Roman"/>
@@ -3354,10 +5066,10 @@
                 <w:instrText>m</w:instrText>
               </w:r>
             </w:ins>
-            <w:ins w:id="244" w:author="Michele Castellaneta" w:date="2018-11-27T11:03:00Z">
-              <w:r>
-                <w:rPr>
-                  <w:rPrChange w:id="245" w:author="Michele Castellaneta" w:date="2018-11-27T11:04:00Z">
+            <w:ins w:id="324" w:author="Michele Castellaneta" w:date="2018-11-27T11:03:00Z">
+              <w:r>
+                <w:rPr>
+                  <w:rPrChange w:id="325" w:author="Michele Castellaneta" w:date="2018-11-27T11:04:00Z">
                     <w:rPr>
                       <w:rStyle w:val="Collegamentoipertestuale"/>
                       <w:rFonts w:ascii="Times-Roman" w:hAnsi="Times-Roman" w:cs="Times-Roman"/>
@@ -3367,10 +5079,10 @@
                 <w:instrText>a</w:instrText>
               </w:r>
             </w:ins>
-            <w:ins w:id="246" w:author="Cosimo Bacco" w:date="2018-11-22T19:02:00Z">
-              <w:r>
-                <w:rPr>
-                  <w:rPrChange w:id="247" w:author="Michele Castellaneta" w:date="2018-11-27T11:04:00Z">
+            <w:ins w:id="326" w:author="Cosimo Bacco" w:date="2018-11-22T19:02:00Z">
+              <w:r>
+                <w:rPr>
+                  <w:rPrChange w:id="327" w:author="Michele Castellaneta" w:date="2018-11-27T11:04:00Z">
                     <w:rPr>
                       <w:rStyle w:val="Collegamentoipertestuale"/>
                       <w:rFonts w:ascii="Times-Roman" w:hAnsi="Times-Roman" w:cs="Times-Roman"/>
@@ -3380,7 +5092,7 @@
                 <w:instrText>rco.arechi@gmail.com</w:instrText>
               </w:r>
             </w:ins>
-            <w:ins w:id="248" w:author="Michele Castellaneta" w:date="2018-11-27T11:04:00Z">
+            <w:ins w:id="328" w:author="Michele Castellaneta" w:date="2018-11-27T11:04:00Z">
               <w:r>
                 <w:rPr>
                   <w:rFonts w:ascii="Times-Roman" w:hAnsi="Times-Roman" w:cs="Times-Roman"/>
@@ -3394,7 +5106,7 @@
                 <w:fldChar w:fldCharType="separate"/>
               </w:r>
             </w:ins>
-            <w:ins w:id="249" w:author="Cosimo Bacco" w:date="2018-11-22T19:02:00Z">
+            <w:ins w:id="329" w:author="Cosimo Bacco" w:date="2018-11-22T19:02:00Z">
               <w:r>
                 <w:rPr>
                   <w:rStyle w:val="Collegamentoipertestuale"/>
@@ -3403,7 +5115,7 @@
                 <w:t>m</w:t>
               </w:r>
             </w:ins>
-            <w:ins w:id="250" w:author="Michele Castellaneta" w:date="2018-11-27T11:03:00Z">
+            <w:ins w:id="330" w:author="Michele Castellaneta" w:date="2018-11-27T11:03:00Z">
               <w:r>
                 <w:rPr>
                   <w:rStyle w:val="Collegamentoipertestuale"/>
@@ -3412,8 +5124,8 @@
                 <w:t>a</w:t>
               </w:r>
             </w:ins>
-            <w:ins w:id="251" w:author="Cosimo Bacco" w:date="2018-11-22T19:02:00Z">
-              <w:del w:id="252" w:author="Michele Castellaneta" w:date="2018-11-27T11:03:00Z">
+            <w:ins w:id="331" w:author="Cosimo Bacco" w:date="2018-11-22T19:02:00Z">
+              <w:del w:id="332" w:author="Michele Castellaneta" w:date="2018-11-27T11:03:00Z">
                 <w:r>
                   <w:rPr>
                     <w:rStyle w:val="Collegamentoipertestuale"/>
@@ -3430,7 +5142,7 @@
                 <w:t>rco.arechi@gmail.com</w:t>
               </w:r>
             </w:ins>
-            <w:ins w:id="253" w:author="Michele Castellaneta" w:date="2018-11-27T11:04:00Z">
+            <w:ins w:id="333" w:author="Michele Castellaneta" w:date="2018-11-27T11:04:00Z">
               <w:r>
                 <w:rPr>
                   <w:rFonts w:ascii="Times-Roman" w:hAnsi="Times-Roman" w:cs="Times-Roman"/>
@@ -3438,7 +5150,7 @@
                 <w:fldChar w:fldCharType="end"/>
               </w:r>
             </w:ins>
-            <w:ins w:id="254" w:author="Cosimo Bacco" w:date="2018-11-22T19:02:00Z">
+            <w:ins w:id="334" w:author="Cosimo Bacco" w:date="2018-11-22T19:02:00Z">
               <w:r>
                 <w:rPr>
                   <w:rFonts w:ascii="Times-Roman" w:hAnsi="Times-Roman" w:cs="Times-Roman"/>
@@ -3454,11 +5166,11 @@
                 <w:numId w:val="18"/>
               </w:numPr>
               <w:rPr>
-                <w:ins w:id="255" w:author="Cosimo Bacco" w:date="2018-11-22T19:03:00Z"/>
+                <w:ins w:id="335" w:author="Cosimo Bacco" w:date="2018-11-22T19:03:00Z"/>
                 <w:rFonts w:ascii="Times-Roman" w:hAnsi="Times-Roman" w:cs="Times-Roman"/>
               </w:rPr>
             </w:pPr>
-            <w:ins w:id="256" w:author="Cosimo Bacco" w:date="2018-11-22T19:02:00Z">
+            <w:ins w:id="336" w:author="Cosimo Bacco" w:date="2018-11-22T19:02:00Z">
               <w:r>
                 <w:rPr>
                   <w:rFonts w:ascii="Times-Roman" w:hAnsi="Times-Roman" w:cs="Times-Roman"/>
@@ -3467,14 +5179,14 @@
                 <w:t>Marco in</w:t>
               </w:r>
             </w:ins>
-            <w:ins w:id="257" w:author="Cosimo Bacco" w:date="2018-11-22T19:03:00Z">
+            <w:ins w:id="337" w:author="Cosimo Bacco" w:date="2018-11-22T19:03:00Z">
               <w:r>
                 <w:rPr>
                   <w:rFonts w:ascii="Times-Roman" w:hAnsi="Times-Roman" w:cs="Times-Roman"/>
                 </w:rPr>
                 <w:t xml:space="preserve">dividua </w:t>
               </w:r>
-              <w:del w:id="258" w:author="Michele Castellaneta" w:date="2018-11-27T11:04:00Z">
+              <w:del w:id="338" w:author="Michele Castellaneta" w:date="2018-11-27T11:04:00Z">
                 <w:r>
                   <w:rPr>
                     <w:rFonts w:ascii="Times-Roman" w:hAnsi="Times-Roman" w:cs="Times-Roman"/>
@@ -3483,7 +5195,8 @@
                 </w:r>
               </w:del>
             </w:ins>
-            <w:ins w:id="259" w:author="Michele Castellaneta" w:date="2018-11-27T11:04:00Z">
+            <w:proofErr w:type="gramStart"/>
+            <w:ins w:id="339" w:author="Michele Castellaneta" w:date="2018-11-27T11:04:00Z">
               <w:r>
                 <w:rPr>
                   <w:rFonts w:ascii="Times-Roman" w:hAnsi="Times-Roman" w:cs="Times-Roman"/>
@@ -3491,12 +5204,27 @@
                 <w:t>l’email</w:t>
               </w:r>
             </w:ins>
-            <w:ins w:id="260" w:author="Cosimo Bacco" w:date="2018-11-22T19:03:00Z">
-              <w:r>
-                <w:rPr>
-                  <w:rFonts w:ascii="Times-Roman" w:hAnsi="Times-Roman" w:cs="Times-Roman"/>
-                </w:rPr>
-                <w:t xml:space="preserve"> ricevuta da GamesHub e la visualizza.</w:t>
+            <w:proofErr w:type="gramEnd"/>
+            <w:ins w:id="340" w:author="Cosimo Bacco" w:date="2018-11-22T19:03:00Z">
+              <w:r>
+                <w:rPr>
+                  <w:rFonts w:ascii="Times-Roman" w:hAnsi="Times-Roman" w:cs="Times-Roman"/>
+                </w:rPr>
+                <w:t xml:space="preserve"> ricevuta da </w:t>
+              </w:r>
+              <w:proofErr w:type="spellStart"/>
+              <w:r>
+                <w:rPr>
+                  <w:rFonts w:ascii="Times-Roman" w:hAnsi="Times-Roman" w:cs="Times-Roman"/>
+                </w:rPr>
+                <w:t>GamesHub</w:t>
+              </w:r>
+              <w:proofErr w:type="spellEnd"/>
+              <w:r>
+                <w:rPr>
+                  <w:rFonts w:ascii="Times-Roman" w:hAnsi="Times-Roman" w:cs="Times-Roman"/>
+                </w:rPr>
+                <w:t xml:space="preserve"> e la visualizza.</w:t>
               </w:r>
             </w:ins>
           </w:p>
@@ -3510,7 +5238,7 @@
                 <w:rFonts w:ascii="Times-Roman" w:hAnsi="Times-Roman" w:cs="Times-Roman"/>
               </w:rPr>
             </w:pPr>
-            <w:ins w:id="261" w:author="Cosimo Bacco" w:date="2018-11-22T19:03:00Z">
+            <w:ins w:id="341" w:author="Cosimo Bacco" w:date="2018-11-22T19:03:00Z">
               <w:r>
                 <w:rPr>
                   <w:rFonts w:ascii="Times-Roman" w:hAnsi="Times-Roman" w:cs="Times-Roman"/>
@@ -3518,7 +5246,7 @@
                 <w:t xml:space="preserve">Marco clicca sul link </w:t>
               </w:r>
             </w:ins>
-            <w:ins w:id="262" w:author="Michele Castellaneta" w:date="2018-11-27T11:04:00Z">
+            <w:ins w:id="342" w:author="Michele Castellaneta" w:date="2018-11-27T11:04:00Z">
               <w:r>
                 <w:rPr>
                   <w:rFonts w:ascii="Times-Roman" w:hAnsi="Times-Roman" w:cs="Times-Roman"/>
@@ -3526,7 +5254,7 @@
                 <w:t xml:space="preserve">presente all’interno della mail </w:t>
               </w:r>
             </w:ins>
-            <w:ins w:id="263" w:author="Cosimo Bacco" w:date="2018-11-22T19:03:00Z">
+            <w:ins w:id="343" w:author="Cosimo Bacco" w:date="2018-11-22T19:03:00Z">
               <w:r>
                 <w:rPr>
                   <w:rFonts w:ascii="Times-Roman" w:hAnsi="Times-Roman" w:cs="Times-Roman"/>
@@ -3542,18 +5270,18 @@
                 <w:numId w:val="18"/>
               </w:numPr>
               <w:rPr>
-                <w:ins w:id="264" w:author="Cosimo Bacco" w:date="2018-11-22T19:06:00Z"/>
+                <w:ins w:id="344" w:author="Cosimo Bacco" w:date="2018-11-22T19:06:00Z"/>
                 <w:rFonts w:ascii="Times-Roman" w:hAnsi="Times-Roman" w:cs="Times-Roman"/>
               </w:rPr>
             </w:pPr>
-            <w:ins w:id="265" w:author="Cosimo Bacco" w:date="2018-11-22T19:05:00Z">
+            <w:ins w:id="345" w:author="Cosimo Bacco" w:date="2018-11-22T19:05:00Z">
               <w:r>
                 <w:rPr>
                   <w:rFonts w:ascii="Times-Roman" w:hAnsi="Times-Roman" w:cs="Times-Roman"/>
                 </w:rPr>
                 <w:t>Il sistema indirizza Marco verso una pagina in cui è mostrato il messaggio “</w:t>
               </w:r>
-              <w:del w:id="266" w:author="Michele Castellaneta" w:date="2018-11-27T11:04:00Z">
+              <w:del w:id="346" w:author="Michele Castellaneta" w:date="2018-11-27T11:04:00Z">
                 <w:r>
                   <w:rPr>
                     <w:rFonts w:ascii="Times-Roman" w:hAnsi="Times-Roman" w:cs="Times-Roman"/>
@@ -3562,7 +5290,7 @@
                 </w:r>
               </w:del>
             </w:ins>
-            <w:ins w:id="267" w:author="Cosimo Bacco" w:date="2018-11-22T19:06:00Z">
+            <w:ins w:id="347" w:author="Cosimo Bacco" w:date="2018-11-22T19:06:00Z">
               <w:r>
                 <w:rPr>
                   <w:rFonts w:ascii="Times-Roman" w:hAnsi="Times-Roman" w:cs="Times-Roman"/>
@@ -3570,7 +5298,7 @@
                 <w:t>Registrazione completata”.</w:t>
               </w:r>
             </w:ins>
-            <w:del w:id="268" w:author="Cosimo Bacco" w:date="2018-11-22T19:05:00Z">
+            <w:del w:id="348" w:author="Cosimo Bacco" w:date="2018-11-22T19:05:00Z">
               <w:r>
                 <w:rPr>
                   <w:rFonts w:ascii="Times-Roman" w:hAnsi="Times-Roman" w:cs="Times-Roman"/>
@@ -3586,11 +5314,11 @@
                 <w:numId w:val="18"/>
               </w:numPr>
               <w:rPr>
-                <w:del w:id="269" w:author="Cosimo Bacco" w:date="2018-11-22T19:06:00Z"/>
+                <w:del w:id="349" w:author="Cosimo Bacco" w:date="2018-11-22T19:06:00Z"/>
                 <w:rFonts w:ascii="Times-Roman" w:hAnsi="Times-Roman" w:cs="Times-Roman"/>
               </w:rPr>
             </w:pPr>
-            <w:ins w:id="270" w:author="Cosimo Bacco" w:date="2018-11-22T19:06:00Z">
+            <w:ins w:id="350" w:author="Cosimo Bacco" w:date="2018-11-22T19:06:00Z">
               <w:r>
                 <w:rPr>
                   <w:rFonts w:ascii="Times-Roman" w:hAnsi="Times-Roman" w:cs="Times-Roman"/>
@@ -3598,7 +5326,7 @@
                 <w:t xml:space="preserve">Dopo </w:t>
               </w:r>
             </w:ins>
-            <w:ins w:id="271" w:author="Cosimo Bacco" w:date="2018-11-28T15:27:00Z">
+            <w:ins w:id="351" w:author="Cosimo Bacco" w:date="2018-11-28T15:27:00Z">
               <w:r>
                 <w:rPr>
                   <w:rFonts w:ascii="Times-Roman" w:hAnsi="Times-Roman" w:cs="Times-Roman"/>
@@ -3606,7 +5334,7 @@
                 <w:t>5</w:t>
               </w:r>
             </w:ins>
-            <w:ins w:id="272" w:author="Cosimo Bacco" w:date="2018-11-22T19:06:00Z">
+            <w:ins w:id="352" w:author="Cosimo Bacco" w:date="2018-11-22T19:06:00Z">
               <w:r>
                 <w:rPr>
                   <w:rFonts w:ascii="Times-Roman" w:hAnsi="Times-Roman" w:cs="Times-Roman"/>
@@ -3622,11 +5350,11 @@
                 <w:numId w:val="18"/>
               </w:numPr>
               <w:rPr>
-                <w:del w:id="273" w:author="Cosimo Bacco" w:date="2018-11-22T19:06:00Z"/>
+                <w:del w:id="353" w:author="Cosimo Bacco" w:date="2018-11-22T19:06:00Z"/>
                 <w:rFonts w:ascii="Times-Roman" w:hAnsi="Times-Roman" w:cs="Times-Roman"/>
               </w:rPr>
             </w:pPr>
-            <w:del w:id="274" w:author="Cosimo Bacco" w:date="2018-11-22T19:06:00Z">
+            <w:del w:id="354" w:author="Cosimo Bacco" w:date="2018-11-22T19:06:00Z">
               <w:r>
                 <w:rPr>
                   <w:rFonts w:ascii="Times-Roman" w:hAnsi="Times-Roman" w:cs="Times-Roman"/>
@@ -3634,7 +5362,7 @@
                 <w:delText>Marco inserisce il codice X0A12 nell’apposito campo e clicca su “conferma”.</w:delText>
               </w:r>
             </w:del>
-            <w:ins w:id="275" w:author="Cosimo Bacco" w:date="2018-11-22T19:06:00Z">
+            <w:ins w:id="355" w:author="Cosimo Bacco" w:date="2018-11-22T19:06:00Z">
               <w:r>
                 <w:rPr>
                   <w:rFonts w:ascii="Times-Roman" w:hAnsi="Times-Roman" w:cs="Times-Roman"/>
@@ -3667,11 +5395,11 @@
                 <w:numId w:val="18"/>
               </w:numPr>
               <w:rPr>
-                <w:del w:id="276" w:author="Cosimo Bacco" w:date="2018-10-26T10:21:00Z"/>
+                <w:del w:id="356" w:author="Cosimo Bacco" w:date="2018-10-26T10:21:00Z"/>
                 <w:rFonts w:ascii="Times-Roman" w:hAnsi="Times-Roman" w:cs="Times-Roman"/>
               </w:rPr>
             </w:pPr>
-            <w:del w:id="277" w:author="Cosimo Bacco" w:date="2018-10-26T10:21:00Z">
+            <w:del w:id="357" w:author="Cosimo Bacco" w:date="2018-10-26T10:21:00Z">
               <w:r>
                 <w:rPr>
                   <w:rFonts w:ascii="Times-Roman" w:hAnsi="Times-Roman" w:cs="Times-Roman"/>
@@ -3696,7 +5424,7 @@
               </w:rPr>
               <w:t>Marco inserisce username e password e clicca su “</w:t>
             </w:r>
-            <w:ins w:id="278" w:author="Michele Castellaneta" w:date="2018-11-27T11:10:00Z">
+            <w:ins w:id="358" w:author="Michele Castellaneta" w:date="2018-11-27T11:10:00Z">
               <w:r>
                 <w:rPr>
                   <w:rFonts w:ascii="Times-Roman" w:hAnsi="Times-Roman" w:cs="Times-Roman"/>
@@ -3704,7 +5432,7 @@
                 <w:t>L</w:t>
               </w:r>
             </w:ins>
-            <w:del w:id="279" w:author="Michele Castellaneta" w:date="2018-11-27T11:10:00Z">
+            <w:del w:id="359" w:author="Michele Castellaneta" w:date="2018-11-27T11:10:00Z">
               <w:r>
                 <w:rPr>
                   <w:rFonts w:ascii="Times-Roman" w:hAnsi="Times-Roman" w:cs="Times-Roman"/>
@@ -3763,8 +5491,8 @@
                 <w:rFonts w:ascii="Times-Roman" w:hAnsi="Times-Roman" w:cs="Times-Roman"/>
               </w:rPr>
             </w:pPr>
-            <w:bookmarkStart w:id="280" w:name="_Hlk526950152"/>
-            <w:del w:id="281" w:author="Michele Castellaneta" w:date="2018-11-27T11:10:00Z">
+            <w:bookmarkStart w:id="360" w:name="_Hlk526950152"/>
+            <w:del w:id="361" w:author="Michele Castellaneta" w:date="2018-11-27T11:10:00Z">
               <w:r>
                 <w:rPr>
                   <w:rFonts w:ascii="Times-Roman" w:hAnsi="Times-Roman" w:cs="Times-Roman"/>
@@ -3772,7 +5500,7 @@
                 <w:delText>Dopodiché v</w:delText>
               </w:r>
             </w:del>
-            <w:ins w:id="282" w:author="Michele Castellaneta" w:date="2018-11-27T11:10:00Z">
+            <w:ins w:id="362" w:author="Michele Castellaneta" w:date="2018-11-27T11:10:00Z">
               <w:r>
                 <w:rPr>
                   <w:rFonts w:ascii="Times-Roman" w:hAnsi="Times-Roman" w:cs="Times-Roman"/>
@@ -3811,7 +5539,7 @@
                 <w:numId w:val="18"/>
               </w:numPr>
               <w:rPr>
-                <w:ins w:id="283" w:author="Michele Castellaneta" w:date="2018-11-27T11:13:00Z"/>
+                <w:ins w:id="363" w:author="Michele Castellaneta" w:date="2018-11-27T11:13:00Z"/>
                 <w:rFonts w:ascii="Times-Roman" w:hAnsi="Times-Roman" w:cs="Times-Roman"/>
               </w:rPr>
             </w:pPr>
@@ -3821,7 +5549,7 @@
               </w:rPr>
               <w:t xml:space="preserve">Marco clicca su </w:t>
             </w:r>
-            <w:ins w:id="284" w:author="Michele Castellaneta" w:date="2018-11-27T11:12:00Z">
+            <w:ins w:id="364" w:author="Michele Castellaneta" w:date="2018-11-27T11:12:00Z">
               <w:r>
                 <w:rPr>
                   <w:rFonts w:ascii="Times-Roman" w:hAnsi="Times-Roman" w:cs="Times-Roman"/>
@@ -3829,7 +5557,7 @@
                 <w:t>“P</w:t>
               </w:r>
             </w:ins>
-            <w:del w:id="285" w:author="Michele Castellaneta" w:date="2018-11-27T11:10:00Z">
+            <w:del w:id="365" w:author="Michele Castellaneta" w:date="2018-11-27T11:10:00Z">
               <w:r>
                 <w:rPr>
                   <w:rFonts w:ascii="Times-Roman" w:hAnsi="Times-Roman" w:cs="Times-Roman"/>
@@ -3843,7 +5571,7 @@
               </w:rPr>
               <w:t>rocedi</w:t>
             </w:r>
-            <w:ins w:id="286" w:author="Michele Castellaneta" w:date="2018-11-27T11:12:00Z">
+            <w:ins w:id="366" w:author="Michele Castellaneta" w:date="2018-11-27T11:12:00Z">
               <w:r>
                 <w:rPr>
                   <w:rFonts w:ascii="Times-Roman" w:hAnsi="Times-Roman" w:cs="Times-Roman"/>
@@ -3863,11 +5591,11 @@
               </w:rPr>
               <w:t>pagamento</w:t>
             </w:r>
-            <w:ins w:id="287" w:author="Michele Castellaneta" w:date="2018-11-27T11:13:00Z">
-              <w:r>
-                <w:rPr>
-                  <w:rFonts w:ascii="Times-Roman" w:hAnsi="Times-Roman" w:cs="Times-Roman"/>
-                  <w:rPrChange w:id="288" w:author="Michele Castellaneta" w:date="2018-11-27T11:13:00Z">
+            <w:ins w:id="367" w:author="Michele Castellaneta" w:date="2018-11-27T11:13:00Z">
+              <w:r>
+                <w:rPr>
+                  <w:rFonts w:ascii="Times-Roman" w:hAnsi="Times-Roman" w:cs="Times-Roman"/>
+                  <w:rPrChange w:id="368" w:author="Michele Castellaneta" w:date="2018-11-27T11:13:00Z">
                     <w:rPr>
                       <w:rFonts w:ascii="Times-Roman" w:hAnsi="Times-Roman" w:cs="Times-Roman"/>
                       <w:u w:val="single"/>
@@ -3877,12 +5605,12 @@
                 <w:t xml:space="preserve"> con carta di credito</w:t>
               </w:r>
             </w:ins>
-            <w:del w:id="289" w:author="Michele Castellaneta" w:date="2018-11-27T11:13:00Z">
+            <w:del w:id="369" w:author="Michele Castellaneta" w:date="2018-11-27T11:13:00Z">
               <w:r>
                 <w:rPr>
                   <w:rFonts w:ascii="Times-Roman" w:hAnsi="Times-Roman" w:cs="Times-Roman"/>
                   <w:u w:val="single"/>
-                  <w:rPrChange w:id="290" w:author="Cosimo Bacco" w:date="2018-10-30T10:06:00Z">
+                  <w:rPrChange w:id="370" w:author="Cosimo Bacco" w:date="2018-10-30T10:06:00Z">
                     <w:rPr>
                       <w:rFonts w:ascii="Times-Roman" w:hAnsi="Times-Roman" w:cs="Times-Roman"/>
                     </w:rPr>
@@ -3905,11 +5633,11 @@
                 <w:numId w:val="18"/>
               </w:numPr>
               <w:rPr>
-                <w:ins w:id="291" w:author="Michele Castellaneta" w:date="2018-11-27T11:13:00Z"/>
+                <w:ins w:id="371" w:author="Michele Castellaneta" w:date="2018-11-27T11:13:00Z"/>
                 <w:rFonts w:ascii="Times-Roman" w:hAnsi="Times-Roman" w:cs="Times-Roman"/>
               </w:rPr>
             </w:pPr>
-            <w:ins w:id="292" w:author="Michele Castellaneta" w:date="2018-11-27T11:13:00Z">
+            <w:ins w:id="372" w:author="Michele Castellaneta" w:date="2018-11-27T11:13:00Z">
               <w:r>
                 <w:rPr>
                   <w:rFonts w:ascii="Times-Roman" w:hAnsi="Times-Roman" w:cs="Times-Roman"/>
@@ -3925,7 +5653,7 @@
                 <w:numId w:val="18"/>
               </w:numPr>
               <w:rPr>
-                <w:del w:id="293" w:author="Michele Castellaneta" w:date="2018-11-27T11:17:00Z"/>
+                <w:del w:id="373" w:author="Michele Castellaneta" w:date="2018-11-27T11:17:00Z"/>
                 <w:rFonts w:ascii="Times-Roman" w:hAnsi="Times-Roman" w:cs="Times-Roman"/>
               </w:rPr>
             </w:pPr>
@@ -3937,11 +5665,11 @@
                 <w:numId w:val="18"/>
               </w:numPr>
               <w:rPr>
-                <w:ins w:id="294" w:author="Cosimo Bacco" w:date="2018-11-27T18:09:00Z"/>
+                <w:ins w:id="374" w:author="Cosimo Bacco" w:date="2018-11-27T18:09:00Z"/>
                 <w:rFonts w:ascii="Times-Roman" w:hAnsi="Times-Roman" w:cs="Times-Roman"/>
               </w:rPr>
             </w:pPr>
-            <w:del w:id="295" w:author="Michele Castellaneta" w:date="2018-11-27T11:14:00Z">
+            <w:del w:id="375" w:author="Michele Castellaneta" w:date="2018-11-27T11:14:00Z">
               <w:r>
                 <w:rPr>
                   <w:rFonts w:ascii="Times-Roman" w:hAnsi="Times-Roman" w:cs="Times-Roman"/>
@@ -3949,8 +5677,8 @@
                 <w:delText>Visualizza la pagina di login di paypal e inserisce email e password</w:delText>
               </w:r>
             </w:del>
-            <w:ins w:id="296" w:author="Cosimo Bacco" w:date="2018-10-26T10:41:00Z">
-              <w:del w:id="297" w:author="Michele Castellaneta" w:date="2018-11-27T11:14:00Z">
+            <w:ins w:id="376" w:author="Cosimo Bacco" w:date="2018-10-26T10:41:00Z">
+              <w:del w:id="377" w:author="Michele Castellaneta" w:date="2018-11-27T11:14:00Z">
                 <w:r>
                   <w:rPr>
                     <w:rFonts w:ascii="Times-Roman" w:hAnsi="Times-Roman" w:cs="Times-Roman"/>
@@ -3959,8 +5687,8 @@
                 </w:r>
               </w:del>
             </w:ins>
-            <w:ins w:id="298" w:author="Cosimo Bacco" w:date="2018-10-26T10:42:00Z">
-              <w:del w:id="299" w:author="Michele Castellaneta" w:date="2018-11-27T11:14:00Z">
+            <w:ins w:id="378" w:author="Cosimo Bacco" w:date="2018-10-26T10:42:00Z">
+              <w:del w:id="379" w:author="Michele Castellaneta" w:date="2018-11-27T11:14:00Z">
                 <w:r>
                   <w:rPr>
                     <w:rFonts w:ascii="Times-Roman" w:hAnsi="Times-Roman" w:cs="Times-Roman"/>
@@ -3969,7 +5697,7 @@
                 </w:r>
               </w:del>
             </w:ins>
-            <w:del w:id="300" w:author="Michele Castellaneta" w:date="2018-11-27T11:14:00Z">
+            <w:del w:id="380" w:author="Michele Castellaneta" w:date="2018-11-27T11:14:00Z">
               <w:r>
                 <w:rPr>
                   <w:rFonts w:ascii="Times-Roman" w:hAnsi="Times-Roman" w:cs="Times-Roman"/>
@@ -3977,7 +5705,7 @@
                 <w:delText>.</w:delText>
               </w:r>
             </w:del>
-            <w:ins w:id="301" w:author="Michele Castellaneta" w:date="2018-11-27T11:14:00Z">
+            <w:ins w:id="381" w:author="Michele Castellaneta" w:date="2018-11-27T11:14:00Z">
               <w:r>
                 <w:rPr>
                   <w:rFonts w:ascii="Times-Roman" w:hAnsi="Times-Roman" w:cs="Times-Roman"/>
@@ -3985,7 +5713,7 @@
                 <w:t>Marco clicca sul pulsante “</w:t>
               </w:r>
             </w:ins>
-            <w:ins w:id="302" w:author="Michele Castellaneta" w:date="2018-11-27T11:25:00Z">
+            <w:ins w:id="382" w:author="Michele Castellaneta" w:date="2018-11-27T11:25:00Z">
               <w:r>
                 <w:rPr>
                   <w:rFonts w:ascii="Times-Roman" w:hAnsi="Times-Roman" w:cs="Times-Roman"/>
@@ -3993,7 +5721,7 @@
                 <w:t>Paga</w:t>
               </w:r>
             </w:ins>
-            <w:ins w:id="303" w:author="Michele Castellaneta" w:date="2018-11-27T11:14:00Z">
+            <w:ins w:id="383" w:author="Michele Castellaneta" w:date="2018-11-27T11:14:00Z">
               <w:r>
                 <w:rPr>
                   <w:rFonts w:ascii="Times-Roman" w:hAnsi="Times-Roman" w:cs="Times-Roman"/>
@@ -4009,8 +5737,8 @@
                 <w:numId w:val="18"/>
               </w:numPr>
               <w:rPr>
-                <w:ins w:id="304" w:author="Michele Castellaneta" w:date="2018-11-27T11:17:00Z"/>
-                <w:del w:id="305" w:author="Cosimo Bacco" w:date="2018-11-27T18:10:00Z"/>
+                <w:ins w:id="384" w:author="Michele Castellaneta" w:date="2018-11-27T11:17:00Z"/>
+                <w:del w:id="385" w:author="Cosimo Bacco" w:date="2018-11-27T18:10:00Z"/>
                 <w:rFonts w:ascii="Times-Roman" w:hAnsi="Times-Roman" w:cs="Times-Roman"/>
               </w:rPr>
             </w:pPr>
@@ -4022,11 +5750,11 @@
                 <w:numId w:val="18"/>
               </w:numPr>
               <w:rPr>
-                <w:ins w:id="306" w:author="Cosimo Bacco" w:date="2018-11-27T18:10:00Z"/>
+                <w:ins w:id="386" w:author="Cosimo Bacco" w:date="2018-11-27T18:10:00Z"/>
                 <w:rFonts w:ascii="Times-Roman" w:hAnsi="Times-Roman" w:cs="Times-Roman"/>
               </w:rPr>
             </w:pPr>
-            <w:ins w:id="307" w:author="Michele Castellaneta" w:date="2018-11-27T11:17:00Z">
+            <w:ins w:id="387" w:author="Michele Castellaneta" w:date="2018-11-27T11:17:00Z">
               <w:r>
                 <w:rPr>
                   <w:rFonts w:ascii="Times-Roman" w:hAnsi="Times-Roman" w:cs="Times-Roman"/>
@@ -4045,7 +5773,7 @@
                 <w:rFonts w:ascii="Times-Roman" w:hAnsi="Times-Roman" w:cs="Times-Roman"/>
               </w:rPr>
             </w:pPr>
-            <w:ins w:id="308" w:author="Cosimo Bacco" w:date="2018-11-27T18:10:00Z">
+            <w:ins w:id="388" w:author="Cosimo Bacco" w:date="2018-11-27T18:10:00Z">
               <w:r>
                 <w:rPr>
                   <w:rFonts w:ascii="Times-Roman" w:hAnsi="Times-Roman" w:cs="Times-Roman"/>
@@ -4059,7 +5787,7 @@
                 <w:t>i</w:t>
               </w:r>
             </w:ins>
-            <w:ins w:id="309" w:author="Cosimo Bacco" w:date="2018-11-27T18:11:00Z">
+            <w:ins w:id="389" w:author="Cosimo Bacco" w:date="2018-11-27T18:11:00Z">
               <w:r>
                 <w:rPr>
                   <w:rFonts w:ascii="Times-Roman" w:hAnsi="Times-Roman" w:cs="Times-Roman"/>
@@ -4068,7 +5796,7 @@
               </w:r>
             </w:ins>
           </w:p>
-          <w:bookmarkEnd w:id="280"/>
+          <w:bookmarkEnd w:id="360"/>
           <w:p>
             <w:pPr>
               <w:numPr>
@@ -4085,7 +5813,7 @@
               </w:rPr>
               <w:t xml:space="preserve">Marco visualizza la pagina di conferma </w:t>
             </w:r>
-            <w:ins w:id="310" w:author="Cosimo Bacco" w:date="2018-10-26T10:43:00Z">
+            <w:ins w:id="390" w:author="Cosimo Bacco" w:date="2018-10-26T10:43:00Z">
               <w:r>
                 <w:rPr>
                   <w:rFonts w:ascii="Times-Roman" w:hAnsi="Times-Roman" w:cs="Times-Roman"/>
@@ -4093,7 +5821,7 @@
                 <w:t>del pagamento del suo ordine.</w:t>
               </w:r>
             </w:ins>
-            <w:del w:id="311" w:author="Cosimo Bacco" w:date="2018-10-26T10:43:00Z">
+            <w:del w:id="391" w:author="Cosimo Bacco" w:date="2018-10-26T10:43:00Z">
               <w:r>
                 <w:rPr>
                   <w:rFonts w:ascii="Times-Roman" w:hAnsi="Times-Roman" w:cs="Times-Roman"/>
@@ -4109,7 +5837,7 @@
                 <w:numId w:val="18"/>
               </w:numPr>
               <w:rPr>
-                <w:del w:id="312" w:author="Cosimo Bacco" w:date="2018-11-22T18:58:00Z"/>
+                <w:del w:id="392" w:author="Cosimo Bacco" w:date="2018-11-22T18:58:00Z"/>
                 <w:rFonts w:ascii="Times-Roman" w:hAnsi="Times-Roman" w:cs="Times-Roman"/>
               </w:rPr>
             </w:pPr>
@@ -4119,7 +5847,7 @@
               </w:rPr>
               <w:t>Marco clicca su “</w:t>
             </w:r>
-            <w:ins w:id="313" w:author="Michele Castellaneta" w:date="2018-11-27T11:14:00Z">
+            <w:ins w:id="393" w:author="Michele Castellaneta" w:date="2018-11-27T11:14:00Z">
               <w:r>
                 <w:rPr>
                   <w:rFonts w:ascii="Times-Roman" w:hAnsi="Times-Roman" w:cs="Times-Roman"/>
@@ -4127,7 +5855,7 @@
                 <w:t>C</w:t>
               </w:r>
             </w:ins>
-            <w:del w:id="314" w:author="Michele Castellaneta" w:date="2018-11-27T11:14:00Z">
+            <w:del w:id="394" w:author="Michele Castellaneta" w:date="2018-11-27T11:14:00Z">
               <w:r>
                 <w:rPr>
                   <w:rFonts w:ascii="Times-Roman" w:hAnsi="Times-Roman" w:cs="Times-Roman"/>
@@ -4141,7 +5869,7 @@
               </w:rPr>
               <w:t>onferma</w:t>
             </w:r>
-            <w:ins w:id="315" w:author="Cosimo Bacco" w:date="2018-10-26T10:44:00Z">
+            <w:ins w:id="395" w:author="Cosimo Bacco" w:date="2018-10-26T10:44:00Z">
               <w:r>
                 <w:rPr>
                   <w:rFonts w:ascii="Times-Roman" w:hAnsi="Times-Roman" w:cs="Times-Roman"/>
@@ -4163,7 +5891,7 @@
                 <w:numId w:val="18"/>
               </w:numPr>
               <w:rPr>
-                <w:ins w:id="316" w:author="Cosimo Bacco" w:date="2018-10-30T10:10:00Z"/>
+                <w:ins w:id="396" w:author="Cosimo Bacco" w:date="2018-10-30T10:10:00Z"/>
                 <w:rFonts w:ascii="Times-Roman" w:hAnsi="Times-Roman" w:cs="Times-Roman"/>
               </w:rPr>
             </w:pPr>
@@ -4184,7 +5912,7 @@
               </w:rPr>
               <w:t>Nicola</w:t>
             </w:r>
-            <w:ins w:id="317" w:author="Cosimo Bacco" w:date="2018-10-26T10:45:00Z">
+            <w:ins w:id="397" w:author="Cosimo Bacco" w:date="2018-10-26T10:45:00Z">
               <w:r>
                 <w:rPr>
                   <w:rFonts w:ascii="Times-Roman" w:hAnsi="Times-Roman" w:cs="Times-Roman"/>
@@ -4215,7 +5943,7 @@
               </w:rPr>
               <w:t>Nicola visualizza le informazioni del primo ordine della lista</w:t>
             </w:r>
-            <w:del w:id="318" w:author="Cosimo Bacco" w:date="2018-10-26T10:09:00Z">
+            <w:del w:id="398" w:author="Cosimo Bacco" w:date="2018-10-26T10:09:00Z">
               <w:r>
                 <w:rPr>
                   <w:rFonts w:ascii="Times-Roman" w:hAnsi="Times-Roman" w:cs="Times-Roman"/>
@@ -4223,7 +5951,7 @@
                 <w:delText>(</w:delText>
               </w:r>
             </w:del>
-            <w:ins w:id="319" w:author="Cosimo Bacco" w:date="2018-10-26T10:09:00Z">
+            <w:ins w:id="399" w:author="Cosimo Bacco" w:date="2018-10-26T10:09:00Z">
               <w:r>
                 <w:rPr>
                   <w:rFonts w:ascii="Times-Roman" w:hAnsi="Times-Roman" w:cs="Times-Roman"/>
@@ -4231,7 +5959,7 @@
                 <w:t xml:space="preserve"> </w:t>
               </w:r>
             </w:ins>
-            <w:ins w:id="320" w:author="Cosimo Bacco" w:date="2018-10-26T10:47:00Z">
+            <w:ins w:id="400" w:author="Cosimo Bacco" w:date="2018-10-26T10:47:00Z">
               <w:r>
                 <w:rPr>
                   <w:rFonts w:ascii="Times-Roman" w:hAnsi="Times-Roman" w:cs="Times-Roman"/>
@@ -4252,7 +5980,7 @@
               <w:rPr>
                 <w:rFonts w:ascii="Times-Roman" w:hAnsi="Times-Roman" w:cs="Times-Roman"/>
               </w:rPr>
-              <w:pPrChange w:id="321" w:author="Cosimo Bacco" w:date="2018-10-26T01:46:00Z">
+              <w:pPrChange w:id="401" w:author="Cosimo Bacco" w:date="2018-10-26T01:46:00Z">
                 <w:pPr>
                   <w:numPr>
                     <w:numId w:val="18"/>
@@ -4265,7 +5993,7 @@
               <w:rPr>
                 <w:rFonts w:ascii="Times-Roman" w:hAnsi="Times-Roman" w:cs="Times-Roman"/>
                 <w:i/>
-                <w:rPrChange w:id="322" w:author="Cosimo Bacco" w:date="2018-10-26T01:46:00Z">
+                <w:rPrChange w:id="402" w:author="Cosimo Bacco" w:date="2018-10-26T01:46:00Z">
                   <w:rPr>
                     <w:rFonts w:ascii="Times-Roman" w:hAnsi="Times-Roman" w:cs="Times-Roman"/>
                   </w:rPr>
@@ -4273,12 +6001,12 @@
               </w:rPr>
               <w:t>-</w:t>
             </w:r>
-            <w:ins w:id="323" w:author="Cosimo Bacco" w:date="2018-10-26T01:46:00Z">
+            <w:ins w:id="403" w:author="Cosimo Bacco" w:date="2018-10-26T01:46:00Z">
               <w:r>
                 <w:rPr>
                   <w:rFonts w:ascii="Times-Roman" w:hAnsi="Times-Roman" w:cs="Times-Roman"/>
                   <w:i/>
-                  <w:rPrChange w:id="324" w:author="Cosimo Bacco" w:date="2018-10-26T01:46:00Z">
+                  <w:rPrChange w:id="404" w:author="Cosimo Bacco" w:date="2018-10-26T01:46:00Z">
                     <w:rPr>
                       <w:rFonts w:ascii="Times-Roman" w:hAnsi="Times-Roman" w:cs="Times-Roman"/>
                     </w:rPr>
@@ -4291,7 +6019,7 @@
               <w:rPr>
                 <w:rFonts w:ascii="Times-Roman" w:hAnsi="Times-Roman" w:cs="Times-Roman"/>
                 <w:i/>
-                <w:rPrChange w:id="325" w:author="Cosimo Bacco" w:date="2018-10-26T01:46:00Z">
+                <w:rPrChange w:id="405" w:author="Cosimo Bacco" w:date="2018-10-26T01:46:00Z">
                   <w:rPr>
                     <w:rFonts w:ascii="Times-Roman" w:hAnsi="Times-Roman" w:cs="Times-Roman"/>
                   </w:rPr>
@@ -4299,7 +6027,7 @@
               </w:rPr>
               <w:t>id:</w:t>
             </w:r>
-            <w:ins w:id="326" w:author="Cosimo Bacco" w:date="2018-10-26T01:46:00Z">
+            <w:ins w:id="406" w:author="Cosimo Bacco" w:date="2018-10-26T01:46:00Z">
               <w:r>
                 <w:rPr>
                   <w:rFonts w:ascii="Times-Roman" w:hAnsi="Times-Roman" w:cs="Times-Roman"/>
@@ -4320,7 +6048,7 @@
               <w:rPr>
                 <w:rFonts w:ascii="Times-Roman" w:hAnsi="Times-Roman" w:cs="Times-Roman"/>
               </w:rPr>
-              <w:pPrChange w:id="327" w:author="Cosimo Bacco" w:date="2018-10-26T01:46:00Z">
+              <w:pPrChange w:id="407" w:author="Cosimo Bacco" w:date="2018-10-26T01:46:00Z">
                 <w:pPr>
                   <w:numPr>
                     <w:numId w:val="18"/>
@@ -4335,7 +6063,7 @@
               </w:rPr>
               <w:t>-</w:t>
             </w:r>
-            <w:ins w:id="328" w:author="Cosimo Bacco" w:date="2018-10-26T01:46:00Z">
+            <w:ins w:id="408" w:author="Cosimo Bacco" w:date="2018-10-26T01:46:00Z">
               <w:r>
                 <w:rPr>
                   <w:rFonts w:ascii="Times-Roman" w:hAnsi="Times-Roman" w:cs="Times-Roman"/>
@@ -4347,7 +6075,7 @@
               <w:rPr>
                 <w:rFonts w:ascii="Times-Roman" w:hAnsi="Times-Roman" w:cs="Times-Roman"/>
                 <w:i/>
-                <w:rPrChange w:id="329" w:author="Cosimo Bacco" w:date="2018-10-26T01:46:00Z">
+                <w:rPrChange w:id="409" w:author="Cosimo Bacco" w:date="2018-10-26T01:46:00Z">
                   <w:rPr>
                     <w:rFonts w:ascii="Times-Roman" w:hAnsi="Times-Roman" w:cs="Times-Roman"/>
                   </w:rPr>
@@ -4361,7 +6089,7 @@
               </w:rPr>
               <w:t xml:space="preserve"> via Vittorio Emanuele, 2 Salerno</w:t>
             </w:r>
-            <w:ins w:id="330" w:author="Cosimo Bacco" w:date="2018-10-26T10:09:00Z">
+            <w:ins w:id="410" w:author="Cosimo Bacco" w:date="2018-10-26T10:09:00Z">
               <w:r>
                 <w:rPr>
                   <w:rFonts w:ascii="Times-Roman" w:hAnsi="Times-Roman" w:cs="Times-Roman"/>
@@ -4382,7 +6110,7 @@
               <w:rPr>
                 <w:rFonts w:ascii="Times-Roman" w:hAnsi="Times-Roman" w:cs="Times-Roman"/>
               </w:rPr>
-              <w:pPrChange w:id="331" w:author="Cosimo Bacco" w:date="2018-10-26T01:46:00Z">
+              <w:pPrChange w:id="411" w:author="Cosimo Bacco" w:date="2018-10-26T01:46:00Z">
                 <w:pPr>
                   <w:numPr>
                     <w:numId w:val="18"/>
@@ -4397,7 +6125,7 @@
               </w:rPr>
               <w:t>-</w:t>
             </w:r>
-            <w:ins w:id="332" w:author="Cosimo Bacco" w:date="2018-10-26T01:46:00Z">
+            <w:ins w:id="412" w:author="Cosimo Bacco" w:date="2018-10-26T01:46:00Z">
               <w:r>
                 <w:rPr>
                   <w:rFonts w:ascii="Times-Roman" w:hAnsi="Times-Roman" w:cs="Times-Roman"/>
@@ -4409,7 +6137,7 @@
               <w:rPr>
                 <w:rFonts w:ascii="Times-Roman" w:hAnsi="Times-Roman" w:cs="Times-Roman"/>
                 <w:i/>
-                <w:rPrChange w:id="333" w:author="Cosimo Bacco" w:date="2018-10-26T01:46:00Z">
+                <w:rPrChange w:id="413" w:author="Cosimo Bacco" w:date="2018-10-26T01:46:00Z">
                   <w:rPr>
                     <w:rFonts w:ascii="Times-Roman" w:hAnsi="Times-Roman" w:cs="Times-Roman"/>
                   </w:rPr>
@@ -4417,7 +6145,7 @@
               </w:rPr>
               <w:t>tipo di spedizione:</w:t>
             </w:r>
-            <w:ins w:id="334" w:author="Cosimo Bacco" w:date="2018-10-26T01:46:00Z">
+            <w:ins w:id="414" w:author="Cosimo Bacco" w:date="2018-10-26T01:46:00Z">
               <w:r>
                 <w:rPr>
                   <w:rFonts w:ascii="Times-Roman" w:hAnsi="Times-Roman" w:cs="Times-Roman"/>
@@ -4438,7 +6166,7 @@
               <w:rPr>
                 <w:rFonts w:ascii="Times-Roman" w:hAnsi="Times-Roman" w:cs="Times-Roman"/>
               </w:rPr>
-              <w:pPrChange w:id="335" w:author="Cosimo Bacco" w:date="2018-10-26T01:46:00Z">
+              <w:pPrChange w:id="415" w:author="Cosimo Bacco" w:date="2018-10-26T01:46:00Z">
                 <w:pPr>
                   <w:numPr>
                     <w:numId w:val="18"/>
@@ -4453,7 +6181,7 @@
               </w:rPr>
               <w:t>-</w:t>
             </w:r>
-            <w:ins w:id="336" w:author="Cosimo Bacco" w:date="2018-10-26T01:46:00Z">
+            <w:ins w:id="416" w:author="Cosimo Bacco" w:date="2018-10-26T01:46:00Z">
               <w:r>
                 <w:rPr>
                   <w:rFonts w:ascii="Times-Roman" w:hAnsi="Times-Roman" w:cs="Times-Roman"/>
@@ -4465,7 +6193,7 @@
               <w:rPr>
                 <w:rFonts w:ascii="Times-Roman" w:hAnsi="Times-Roman" w:cs="Times-Roman"/>
                 <w:i/>
-                <w:rPrChange w:id="337" w:author="Cosimo Bacco" w:date="2018-10-26T01:46:00Z">
+                <w:rPrChange w:id="417" w:author="Cosimo Bacco" w:date="2018-10-26T01:46:00Z">
                   <w:rPr>
                     <w:rFonts w:ascii="Times-Roman" w:hAnsi="Times-Roman" w:cs="Times-Roman"/>
                   </w:rPr>
@@ -4501,7 +6229,7 @@
               <w:t>Creed</w:t>
             </w:r>
             <w:proofErr w:type="spellEnd"/>
-            <w:ins w:id="338" w:author="Michele Castellaneta" w:date="2018-11-27T11:20:00Z">
+            <w:ins w:id="418" w:author="Michele Castellaneta" w:date="2018-11-27T11:20:00Z">
               <w:r>
                 <w:rPr>
                   <w:rFonts w:ascii="Times-Roman" w:hAnsi="Times-Roman" w:cs="Times-Roman"/>
@@ -4515,7 +6243,7 @@
               </w:rPr>
               <w:t>(</w:t>
             </w:r>
-            <w:del w:id="339" w:author="Michele Castellaneta" w:date="2018-11-27T11:20:00Z">
+            <w:del w:id="419" w:author="Michele Castellaneta" w:date="2018-11-27T11:20:00Z">
               <w:r>
                 <w:rPr>
                   <w:rFonts w:ascii="Times-Roman" w:hAnsi="Times-Roman" w:cs="Times-Roman"/>
@@ -4546,7 +6274,7 @@
               </w:rPr>
               <w:t>Nicola cambia lo stato dell’ordine di Marco da “</w:t>
             </w:r>
-            <w:ins w:id="340" w:author="Michele Castellaneta" w:date="2018-11-27T11:20:00Z">
+            <w:ins w:id="420" w:author="Michele Castellaneta" w:date="2018-11-27T11:20:00Z">
               <w:r>
                 <w:rPr>
                   <w:rFonts w:ascii="Times-Roman" w:hAnsi="Times-Roman" w:cs="Times-Roman"/>
@@ -4554,7 +6282,7 @@
                 <w:t>A</w:t>
               </w:r>
             </w:ins>
-            <w:del w:id="341" w:author="Michele Castellaneta" w:date="2018-11-27T11:20:00Z">
+            <w:del w:id="421" w:author="Michele Castellaneta" w:date="2018-11-27T11:20:00Z">
               <w:r>
                 <w:rPr>
                   <w:rFonts w:ascii="Times-Roman" w:hAnsi="Times-Roman" w:cs="Times-Roman"/>
@@ -4568,7 +6296,7 @@
               </w:rPr>
               <w:t>ccettato” a “</w:t>
             </w:r>
-            <w:ins w:id="342" w:author="Michele Castellaneta" w:date="2018-11-27T11:20:00Z">
+            <w:ins w:id="422" w:author="Michele Castellaneta" w:date="2018-11-27T11:20:00Z">
               <w:r>
                 <w:rPr>
                   <w:rFonts w:ascii="Times-Roman" w:hAnsi="Times-Roman" w:cs="Times-Roman"/>
@@ -4576,7 +6304,7 @@
                 <w:t>I</w:t>
               </w:r>
             </w:ins>
-            <w:del w:id="343" w:author="Michele Castellaneta" w:date="2018-11-27T11:20:00Z">
+            <w:del w:id="423" w:author="Michele Castellaneta" w:date="2018-11-27T11:20:00Z">
               <w:r>
                 <w:rPr>
                   <w:rFonts w:ascii="Times-Roman" w:hAnsi="Times-Roman" w:cs="Times-Roman"/>
@@ -4605,7 +6333,35 @@
               <w:rPr>
                 <w:rFonts w:ascii="Times-Roman" w:hAnsi="Times-Roman" w:cs="Times-Roman"/>
               </w:rPr>
-              <w:t>Il sistema riduce di 1 la quantità disponibile di Assassin’s Creed dal database.</w:t>
+              <w:t xml:space="preserve">Il sistema riduce di 1 la quantità disponibile di </w:t>
+            </w:r>
+            <w:proofErr w:type="spellStart"/>
+            <w:r>
+              <w:rPr>
+                <w:rFonts w:ascii="Times-Roman" w:hAnsi="Times-Roman" w:cs="Times-Roman"/>
+              </w:rPr>
+              <w:t>Assassin’s</w:t>
+            </w:r>
+            <w:proofErr w:type="spellEnd"/>
+            <w:r>
+              <w:rPr>
+                <w:rFonts w:ascii="Times-Roman" w:hAnsi="Times-Roman" w:cs="Times-Roman"/>
+              </w:rPr>
+              <w:t xml:space="preserve"> </w:t>
+            </w:r>
+            <w:proofErr w:type="spellStart"/>
+            <w:r>
+              <w:rPr>
+                <w:rFonts w:ascii="Times-Roman" w:hAnsi="Times-Roman" w:cs="Times-Roman"/>
+              </w:rPr>
+              <w:t>Creed</w:t>
+            </w:r>
+            <w:proofErr w:type="spellEnd"/>
+            <w:r>
+              <w:rPr>
+                <w:rFonts w:ascii="Times-Roman" w:hAnsi="Times-Roman" w:cs="Times-Roman"/>
+              </w:rPr>
+              <w:t xml:space="preserve"> dal database.</w:t>
             </w:r>
           </w:p>
           <w:p>
@@ -4624,7 +6380,7 @@
               </w:rPr>
               <w:t>L’ordine passa nella lista degli ordini “</w:t>
             </w:r>
-            <w:ins w:id="344" w:author="Michele Castellaneta" w:date="2018-11-27T11:20:00Z">
+            <w:ins w:id="424" w:author="Michele Castellaneta" w:date="2018-11-27T11:20:00Z">
               <w:r>
                 <w:rPr>
                   <w:rFonts w:ascii="Times-Roman" w:hAnsi="Times-Roman" w:cs="Times-Roman"/>
@@ -4632,7 +6388,7 @@
                 <w:t>I</w:t>
               </w:r>
             </w:ins>
-            <w:del w:id="345" w:author="Michele Castellaneta" w:date="2018-11-27T11:20:00Z">
+            <w:del w:id="425" w:author="Michele Castellaneta" w:date="2018-11-27T11:20:00Z">
               <w:r>
                 <w:rPr>
                   <w:rFonts w:ascii="Times-Roman" w:hAnsi="Times-Roman" w:cs="Times-Roman"/>
@@ -4671,7 +6427,7 @@
                 <w:numId w:val="18"/>
               </w:numPr>
               <w:rPr>
-                <w:del w:id="346" w:author="Cosimo Bacco" w:date="2018-11-22T18:57:00Z"/>
+                <w:del w:id="426" w:author="Cosimo Bacco" w:date="2018-11-22T18:57:00Z"/>
                 <w:rFonts w:ascii="Times-Roman" w:hAnsi="Times-Roman" w:cs="Times-Roman"/>
               </w:rPr>
             </w:pPr>
@@ -4689,7 +6445,7 @@
                 <w:numId w:val="18"/>
               </w:numPr>
               <w:rPr>
-                <w:ins w:id="347" w:author="Cosimo Bacco" w:date="2018-10-30T10:11:00Z"/>
+                <w:ins w:id="427" w:author="Cosimo Bacco" w:date="2018-10-30T10:11:00Z"/>
                 <w:rFonts w:ascii="Times-Roman" w:hAnsi="Times-Roman" w:cs="Times-Roman"/>
               </w:rPr>
             </w:pPr>
@@ -4710,7 +6466,7 @@
               </w:rPr>
               <w:t>Marco accede alla pagina “</w:t>
             </w:r>
-            <w:ins w:id="348" w:author="Michele Castellaneta" w:date="2018-11-27T11:20:00Z">
+            <w:ins w:id="428" w:author="Michele Castellaneta" w:date="2018-11-27T11:20:00Z">
               <w:r>
                 <w:rPr>
                   <w:rFonts w:ascii="Times-Roman" w:hAnsi="Times-Roman" w:cs="Times-Roman"/>
@@ -4718,7 +6474,7 @@
                 <w:t>I</w:t>
               </w:r>
             </w:ins>
-            <w:del w:id="349" w:author="Michele Castellaneta" w:date="2018-11-27T11:20:00Z">
+            <w:del w:id="429" w:author="Michele Castellaneta" w:date="2018-11-27T11:20:00Z">
               <w:r>
                 <w:rPr>
                   <w:rFonts w:ascii="Times-Roman" w:hAnsi="Times-Roman" w:cs="Times-Roman"/>
@@ -4756,7 +6512,7 @@
               <w:rPr>
                 <w:rFonts w:ascii="Times-Roman" w:hAnsi="Times-Roman" w:cs="Times-Roman"/>
               </w:rPr>
-              <w:pPrChange w:id="350" w:author="Cosimo Bacco" w:date="2018-10-26T09:50:00Z">
+              <w:pPrChange w:id="430" w:author="Cosimo Bacco" w:date="2018-10-26T09:50:00Z">
                 <w:pPr>
                   <w:numPr>
                     <w:numId w:val="18"/>
@@ -4771,7 +6527,7 @@
               </w:rPr>
               <w:t>-</w:t>
             </w:r>
-            <w:ins w:id="351" w:author="Cosimo Bacco" w:date="2018-10-26T09:51:00Z">
+            <w:ins w:id="431" w:author="Cosimo Bacco" w:date="2018-10-26T09:51:00Z">
               <w:r>
                 <w:rPr>
                   <w:rFonts w:ascii="Times-Roman" w:hAnsi="Times-Roman" w:cs="Times-Roman"/>
@@ -4792,7 +6548,7 @@
               <w:rPr>
                 <w:rFonts w:ascii="Times-Roman" w:hAnsi="Times-Roman" w:cs="Times-Roman"/>
               </w:rPr>
-              <w:pPrChange w:id="352" w:author="Cosimo Bacco" w:date="2018-10-26T09:50:00Z">
+              <w:pPrChange w:id="432" w:author="Cosimo Bacco" w:date="2018-10-26T09:50:00Z">
                 <w:pPr>
                   <w:numPr>
                     <w:numId w:val="18"/>
@@ -4807,7 +6563,7 @@
               </w:rPr>
               <w:t>-</w:t>
             </w:r>
-            <w:ins w:id="353" w:author="Cosimo Bacco" w:date="2018-10-26T09:51:00Z">
+            <w:ins w:id="433" w:author="Cosimo Bacco" w:date="2018-10-26T09:51:00Z">
               <w:r>
                 <w:rPr>
                   <w:rFonts w:ascii="Times-Roman" w:hAnsi="Times-Roman" w:cs="Times-Roman"/>
@@ -4821,7 +6577,7 @@
               </w:rPr>
               <w:t>Riepilogo: prezzo</w:t>
             </w:r>
-            <w:ins w:id="354" w:author="Michele Castellaneta" w:date="2018-11-27T11:26:00Z">
+            <w:ins w:id="434" w:author="Michele Castellaneta" w:date="2018-11-27T11:26:00Z">
               <w:r>
                 <w:rPr>
                   <w:rFonts w:ascii="Times-Roman" w:hAnsi="Times-Roman" w:cs="Times-Roman"/>
@@ -4835,7 +6591,7 @@
               </w:rPr>
               <w:t>(19.99 €)</w:t>
             </w:r>
-            <w:del w:id="355" w:author="Michele Castellaneta" w:date="2018-11-27T11:26:00Z">
+            <w:del w:id="435" w:author="Michele Castellaneta" w:date="2018-11-27T11:26:00Z">
               <w:r>
                 <w:rPr>
                   <w:rFonts w:ascii="Times-Roman" w:hAnsi="Times-Roman" w:cs="Times-Roman"/>
@@ -4847,7 +6603,35 @@
               <w:rPr>
                 <w:rFonts w:ascii="Times-Roman" w:hAnsi="Times-Roman" w:cs="Times-Roman"/>
               </w:rPr>
-              <w:t>, quantità (1) e nome prodotto (Assassin’s Creed).</w:t>
+              <w:t>, quantità (1) e nome prodotto (</w:t>
+            </w:r>
+            <w:proofErr w:type="spellStart"/>
+            <w:r>
+              <w:rPr>
+                <w:rFonts w:ascii="Times-Roman" w:hAnsi="Times-Roman" w:cs="Times-Roman"/>
+              </w:rPr>
+              <w:t>Assassin’s</w:t>
+            </w:r>
+            <w:proofErr w:type="spellEnd"/>
+            <w:r>
+              <w:rPr>
+                <w:rFonts w:ascii="Times-Roman" w:hAnsi="Times-Roman" w:cs="Times-Roman"/>
+              </w:rPr>
+              <w:t xml:space="preserve"> </w:t>
+            </w:r>
+            <w:proofErr w:type="spellStart"/>
+            <w:r>
+              <w:rPr>
+                <w:rFonts w:ascii="Times-Roman" w:hAnsi="Times-Roman" w:cs="Times-Roman"/>
+              </w:rPr>
+              <w:t>Creed</w:t>
+            </w:r>
+            <w:proofErr w:type="spellEnd"/>
+            <w:r>
+              <w:rPr>
+                <w:rFonts w:ascii="Times-Roman" w:hAnsi="Times-Roman" w:cs="Times-Roman"/>
+              </w:rPr>
+              <w:t>).</w:t>
             </w:r>
           </w:p>
           <w:p>
@@ -4856,7 +6640,7 @@
               <w:rPr>
                 <w:rFonts w:ascii="Times-Roman" w:hAnsi="Times-Roman" w:cs="Times-Roman"/>
               </w:rPr>
-              <w:pPrChange w:id="356" w:author="Cosimo Bacco" w:date="2018-10-26T09:50:00Z">
+              <w:pPrChange w:id="436" w:author="Cosimo Bacco" w:date="2018-10-26T09:50:00Z">
                 <w:pPr>
                   <w:numPr>
                     <w:numId w:val="18"/>
@@ -4871,7 +6655,7 @@
               </w:rPr>
               <w:t>-</w:t>
             </w:r>
-            <w:ins w:id="357" w:author="Cosimo Bacco" w:date="2018-10-26T09:51:00Z">
+            <w:ins w:id="437" w:author="Cosimo Bacco" w:date="2018-10-26T09:51:00Z">
               <w:r>
                 <w:rPr>
                   <w:rFonts w:ascii="Times-Roman" w:hAnsi="Times-Roman" w:cs="Times-Roman"/>
@@ -4885,7 +6669,7 @@
               </w:rPr>
               <w:t>Indirizzo spedizione</w:t>
             </w:r>
-            <w:ins w:id="358" w:author="Michele Castellaneta" w:date="2018-11-27T11:26:00Z">
+            <w:ins w:id="438" w:author="Michele Castellaneta" w:date="2018-11-27T11:26:00Z">
               <w:r>
                 <w:rPr>
                   <w:rFonts w:ascii="Times-Roman" w:hAnsi="Times-Roman" w:cs="Times-Roman"/>
@@ -4906,7 +6690,7 @@
               <w:rPr>
                 <w:rFonts w:ascii="Times-Roman" w:hAnsi="Times-Roman" w:cs="Times-Roman"/>
               </w:rPr>
-              <w:pPrChange w:id="359" w:author="Cosimo Bacco" w:date="2018-10-26T09:51:00Z">
+              <w:pPrChange w:id="439" w:author="Cosimo Bacco" w:date="2018-10-26T09:51:00Z">
                 <w:pPr>
                   <w:numPr>
                     <w:numId w:val="18"/>
@@ -4921,7 +6705,7 @@
               </w:rPr>
               <w:t>-</w:t>
             </w:r>
-            <w:ins w:id="360" w:author="Cosimo Bacco" w:date="2018-10-26T09:51:00Z">
+            <w:ins w:id="440" w:author="Cosimo Bacco" w:date="2018-10-26T09:51:00Z">
               <w:r>
                 <w:rPr>
                   <w:rFonts w:ascii="Times-Roman" w:hAnsi="Times-Roman" w:cs="Times-Roman"/>
@@ -4942,7 +6726,7 @@
               <w:rPr>
                 <w:rFonts w:ascii="Times-Roman" w:hAnsi="Times-Roman" w:cs="Times-Roman"/>
               </w:rPr>
-              <w:pPrChange w:id="361" w:author="Cosimo Bacco" w:date="2018-10-26T09:51:00Z">
+              <w:pPrChange w:id="441" w:author="Cosimo Bacco" w:date="2018-10-26T09:51:00Z">
                 <w:pPr>
                   <w:numPr>
                     <w:numId w:val="18"/>
@@ -4957,7 +6741,7 @@
               </w:rPr>
               <w:t>-</w:t>
             </w:r>
-            <w:ins w:id="362" w:author="Cosimo Bacco" w:date="2018-10-26T09:51:00Z">
+            <w:ins w:id="442" w:author="Cosimo Bacco" w:date="2018-10-26T09:51:00Z">
               <w:r>
                 <w:rPr>
                   <w:rFonts w:ascii="Times-Roman" w:hAnsi="Times-Roman" w:cs="Times-Roman"/>
@@ -4976,10 +6760,10 @@
             <w:pPr>
               <w:ind w:left="720"/>
               <w:rPr>
-                <w:del w:id="363" w:author="Cosimo Bacco" w:date="2018-11-22T18:57:00Z"/>
-                <w:rFonts w:ascii="Times-Roman" w:hAnsi="Times-Roman" w:cs="Times-Roman"/>
-              </w:rPr>
-              <w:pPrChange w:id="364" w:author="Cosimo Bacco" w:date="2018-10-26T09:51:00Z">
+                <w:del w:id="443" w:author="Cosimo Bacco" w:date="2018-11-22T18:57:00Z"/>
+                <w:rFonts w:ascii="Times-Roman" w:hAnsi="Times-Roman" w:cs="Times-Roman"/>
+              </w:rPr>
+              <w:pPrChange w:id="444" w:author="Cosimo Bacco" w:date="2018-10-26T09:51:00Z">
                 <w:pPr>
                   <w:numPr>
                     <w:numId w:val="18"/>
@@ -4994,7 +6778,7 @@
               </w:rPr>
               <w:t>-</w:t>
             </w:r>
-            <w:ins w:id="365" w:author="Cosimo Bacco" w:date="2018-10-26T09:51:00Z">
+            <w:ins w:id="445" w:author="Cosimo Bacco" w:date="2018-10-26T09:51:00Z">
               <w:r>
                 <w:rPr>
                   <w:rFonts w:ascii="Times-Roman" w:hAnsi="Times-Roman" w:cs="Times-Roman"/>
@@ -5008,7 +6792,7 @@
               </w:rPr>
               <w:t>Tasto visualizza fattura (</w:t>
             </w:r>
-            <w:del w:id="366" w:author="Cosimo Bacco" w:date="2018-10-26T10:08:00Z">
+            <w:del w:id="446" w:author="Cosimo Bacco" w:date="2018-10-26T10:08:00Z">
               <w:r>
                 <w:rPr>
                   <w:rFonts w:ascii="Times-Roman" w:hAnsi="Times-Roman" w:cs="Times-Roman"/>
@@ -5027,10 +6811,10 @@
             <w:pPr>
               <w:ind w:left="720"/>
               <w:rPr>
-                <w:ins w:id="367" w:author="Cosimo Bacco" w:date="2018-10-30T10:12:00Z"/>
-                <w:rFonts w:ascii="Times-Roman" w:hAnsi="Times-Roman" w:cs="Times-Roman"/>
-              </w:rPr>
-              <w:pPrChange w:id="368" w:author="Cosimo Bacco" w:date="2018-11-22T18:57:00Z">
+                <w:ins w:id="447" w:author="Cosimo Bacco" w:date="2018-10-30T10:12:00Z"/>
+                <w:rFonts w:ascii="Times-Roman" w:hAnsi="Times-Roman" w:cs="Times-Roman"/>
+              </w:rPr>
+              <w:pPrChange w:id="448" w:author="Cosimo Bacco" w:date="2018-11-22T18:57:00Z">
                 <w:pPr>
                   <w:numPr>
                     <w:numId w:val="18"/>
@@ -5047,7 +6831,7 @@
                 <w:numId w:val="18"/>
               </w:numPr>
               <w:rPr>
-                <w:ins w:id="369" w:author="Cosimo Bacco" w:date="2018-10-26T10:52:00Z"/>
+                <w:ins w:id="449" w:author="Cosimo Bacco" w:date="2018-10-26T10:52:00Z"/>
                 <w:rFonts w:ascii="Times-Roman" w:hAnsi="Times-Roman" w:cs="Times-Roman"/>
               </w:rPr>
             </w:pPr>
@@ -5057,7 +6841,7 @@
               </w:rPr>
               <w:t>Il giorno seguente 9/10/2018, il corriere passa per la sede, ritira il pacco e rilascia un codice di tracking univoco</w:t>
             </w:r>
-            <w:ins w:id="370" w:author="Cosimo Bacco" w:date="2018-10-26T10:50:00Z">
+            <w:ins w:id="450" w:author="Cosimo Bacco" w:date="2018-10-26T10:50:00Z">
               <w:r>
                 <w:rPr>
                   <w:rFonts w:ascii="Times-Roman" w:hAnsi="Times-Roman" w:cs="Times-Roman"/>
@@ -5065,7 +6849,7 @@
                 <w:t xml:space="preserve"> “ABC123</w:t>
               </w:r>
             </w:ins>
-            <w:ins w:id="371" w:author="Cosimo Bacco" w:date="2018-10-26T10:51:00Z">
+            <w:ins w:id="451" w:author="Cosimo Bacco" w:date="2018-10-26T10:51:00Z">
               <w:r>
                 <w:rPr>
                   <w:rFonts w:ascii="Times-Roman" w:hAnsi="Times-Roman" w:cs="Times-Roman"/>
@@ -5087,11 +6871,11 @@
                 <w:numId w:val="18"/>
               </w:numPr>
               <w:rPr>
-                <w:ins w:id="372" w:author="Cosimo Bacco" w:date="2018-10-26T10:59:00Z"/>
+                <w:ins w:id="452" w:author="Cosimo Bacco" w:date="2018-10-26T10:59:00Z"/>
                 <w:rFonts w:ascii="Times-Roman" w:hAnsi="Times-Roman" w:cs="Times-Roman"/>
               </w:rPr>
             </w:pPr>
-            <w:ins w:id="373" w:author="Cosimo Bacco" w:date="2018-10-26T10:58:00Z">
+            <w:ins w:id="453" w:author="Cosimo Bacco" w:date="2018-10-26T10:58:00Z">
               <w:r>
                 <w:rPr>
                   <w:rFonts w:ascii="Times-Roman" w:hAnsi="Times-Roman" w:cs="Times-Roman"/>
@@ -5099,7 +6883,7 @@
                 <w:t xml:space="preserve">Nicola </w:t>
               </w:r>
             </w:ins>
-            <w:ins w:id="374" w:author="Cosimo Bacco" w:date="2018-10-26T10:59:00Z">
+            <w:ins w:id="454" w:author="Cosimo Bacco" w:date="2018-10-26T10:59:00Z">
               <w:r>
                 <w:rPr>
                   <w:rFonts w:ascii="Times-Roman" w:hAnsi="Times-Roman" w:cs="Times-Roman"/>
@@ -5115,11 +6899,11 @@
                 <w:numId w:val="18"/>
               </w:numPr>
               <w:rPr>
-                <w:ins w:id="375" w:author="Cosimo Bacco" w:date="2018-10-26T11:01:00Z"/>
+                <w:ins w:id="455" w:author="Cosimo Bacco" w:date="2018-10-26T11:01:00Z"/>
                 <w:rFonts w:ascii="Times-Roman" w:hAnsi="Times-Roman" w:cs="Times-Roman"/>
               </w:rPr>
             </w:pPr>
-            <w:ins w:id="376" w:author="Cosimo Bacco" w:date="2018-10-26T11:00:00Z">
+            <w:ins w:id="456" w:author="Cosimo Bacco" w:date="2018-10-26T11:00:00Z">
               <w:r>
                 <w:rPr>
                   <w:rFonts w:ascii="Times-Roman" w:hAnsi="Times-Roman" w:cs="Times-Roman"/>
@@ -5127,7 +6911,7 @@
                 <w:t>Seleziona tramite un filtro tutti gli ordini con lo stato “in</w:t>
               </w:r>
             </w:ins>
-            <w:ins w:id="377" w:author="Cosimo Bacco" w:date="2018-10-26T11:01:00Z">
+            <w:ins w:id="457" w:author="Cosimo Bacco" w:date="2018-10-26T11:01:00Z">
               <w:r>
                 <w:rPr>
                   <w:rFonts w:ascii="Times-Roman" w:hAnsi="Times-Roman" w:cs="Times-Roman"/>
@@ -5146,7 +6930,7 @@
                 <w:rFonts w:ascii="Times-Roman" w:hAnsi="Times-Roman" w:cs="Times-Roman"/>
               </w:rPr>
             </w:pPr>
-            <w:ins w:id="378" w:author="Cosimo Bacco" w:date="2018-10-26T11:01:00Z">
+            <w:ins w:id="458" w:author="Cosimo Bacco" w:date="2018-10-26T11:01:00Z">
               <w:r>
                 <w:rPr>
                   <w:rFonts w:ascii="Times-Roman" w:hAnsi="Times-Roman" w:cs="Times-Roman"/>
@@ -5154,7 +6938,7 @@
                 <w:t xml:space="preserve">Nicola visualizza tutti gli ordini con lo stato “in preparazione” e </w:t>
               </w:r>
             </w:ins>
-            <w:ins w:id="379" w:author="Cosimo Bacco" w:date="2018-10-26T11:04:00Z">
+            <w:ins w:id="459" w:author="Cosimo Bacco" w:date="2018-10-26T11:04:00Z">
               <w:r>
                 <w:rPr>
                   <w:rFonts w:ascii="Times-Roman" w:hAnsi="Times-Roman" w:cs="Times-Roman"/>
@@ -5179,7 +6963,7 @@
               </w:rPr>
               <w:t>Nicola inserisce il codice di tracking</w:t>
             </w:r>
-            <w:ins w:id="380" w:author="Cosimo Bacco" w:date="2018-10-26T10:52:00Z">
+            <w:ins w:id="460" w:author="Cosimo Bacco" w:date="2018-10-26T10:52:00Z">
               <w:r>
                 <w:rPr>
                   <w:rFonts w:ascii="Times-Roman" w:hAnsi="Times-Roman" w:cs="Times-Roman"/>
@@ -5187,7 +6971,7 @@
                 <w:t xml:space="preserve"> nel campo tra</w:t>
               </w:r>
             </w:ins>
-            <w:ins w:id="381" w:author="Cosimo Bacco" w:date="2018-10-26T10:53:00Z">
+            <w:ins w:id="461" w:author="Cosimo Bacco" w:date="2018-10-26T10:53:00Z">
               <w:r>
                 <w:rPr>
                   <w:rFonts w:ascii="Times-Roman" w:hAnsi="Times-Roman" w:cs="Times-Roman"/>
@@ -5201,7 +6985,7 @@
               </w:rPr>
               <w:t xml:space="preserve"> </w:t>
             </w:r>
-            <w:ins w:id="382" w:author="Cosimo Bacco" w:date="2018-10-26T10:53:00Z">
+            <w:ins w:id="462" w:author="Cosimo Bacco" w:date="2018-10-26T10:53:00Z">
               <w:r>
                 <w:rPr>
                   <w:rFonts w:ascii="Times-Roman" w:hAnsi="Times-Roman" w:cs="Times-Roman"/>
@@ -5209,7 +6993,7 @@
                 <w:t>all</w:t>
               </w:r>
             </w:ins>
-            <w:del w:id="383" w:author="Cosimo Bacco" w:date="2018-10-26T10:53:00Z">
+            <w:del w:id="463" w:author="Cosimo Bacco" w:date="2018-10-26T10:53:00Z">
               <w:r>
                 <w:rPr>
                   <w:rFonts w:ascii="Times-Roman" w:hAnsi="Times-Roman" w:cs="Times-Roman"/>
@@ -5240,7 +7024,7 @@
               </w:rPr>
               <w:t xml:space="preserve">Marco </w:t>
             </w:r>
-            <w:ins w:id="384" w:author="Cosimo Bacco" w:date="2018-10-26T10:05:00Z">
+            <w:ins w:id="464" w:author="Cosimo Bacco" w:date="2018-10-26T10:05:00Z">
               <w:r>
                 <w:rPr>
                   <w:rFonts w:ascii="Times-Roman" w:hAnsi="Times-Roman" w:cs="Times-Roman"/>
@@ -5248,7 +7032,7 @@
                 <w:t xml:space="preserve">accede </w:t>
               </w:r>
             </w:ins>
-            <w:del w:id="385" w:author="Cosimo Bacco" w:date="2018-10-26T10:05:00Z">
+            <w:del w:id="465" w:author="Cosimo Bacco" w:date="2018-10-26T10:05:00Z">
               <w:r>
                 <w:rPr>
                   <w:rFonts w:ascii="Times-Roman" w:hAnsi="Times-Roman" w:cs="Times-Roman"/>
@@ -5262,7 +7046,7 @@
               </w:rPr>
               <w:t>alla pagina i miei ordini e visualizza</w:t>
             </w:r>
-            <w:ins w:id="386" w:author="Cosimo Bacco" w:date="2018-10-26T10:05:00Z">
+            <w:ins w:id="466" w:author="Cosimo Bacco" w:date="2018-10-26T10:05:00Z">
               <w:r>
                 <w:rPr>
                   <w:rFonts w:ascii="Times-Roman" w:hAnsi="Times-Roman" w:cs="Times-Roman"/>
@@ -5270,7 +7054,7 @@
                 <w:t xml:space="preserve"> </w:t>
               </w:r>
             </w:ins>
-            <w:ins w:id="387" w:author="Cosimo Bacco" w:date="2018-10-26T10:07:00Z">
+            <w:ins w:id="467" w:author="Cosimo Bacco" w:date="2018-10-26T10:07:00Z">
               <w:r>
                 <w:rPr>
                   <w:rFonts w:ascii="Times-Roman" w:hAnsi="Times-Roman" w:cs="Times-Roman"/>
@@ -5278,7 +7062,7 @@
                 <w:t>oltre alle</w:t>
               </w:r>
             </w:ins>
-            <w:ins w:id="388" w:author="Cosimo Bacco" w:date="2018-10-26T10:08:00Z">
+            <w:ins w:id="468" w:author="Cosimo Bacco" w:date="2018-10-26T10:08:00Z">
               <w:r>
                 <w:rPr>
                   <w:rFonts w:ascii="Times-Roman" w:hAnsi="Times-Roman" w:cs="Times-Roman"/>
@@ -5286,7 +7070,7 @@
                 <w:t xml:space="preserve"> informazioni </w:t>
               </w:r>
             </w:ins>
-            <w:ins w:id="389" w:author="Cosimo Bacco" w:date="2018-10-26T10:07:00Z">
+            <w:ins w:id="469" w:author="Cosimo Bacco" w:date="2018-10-26T10:07:00Z">
               <w:r>
                 <w:rPr>
                   <w:rFonts w:ascii="Times-Roman" w:hAnsi="Times-Roman" w:cs="Times-Roman"/>
@@ -5294,7 +7078,7 @@
                 <w:t xml:space="preserve"> </w:t>
               </w:r>
             </w:ins>
-            <w:del w:id="390" w:author="Cosimo Bacco" w:date="2018-10-26T11:05:00Z">
+            <w:del w:id="470" w:author="Cosimo Bacco" w:date="2018-10-26T11:05:00Z">
               <w:r>
                 <w:rPr>
                   <w:rFonts w:ascii="Times-Roman" w:hAnsi="Times-Roman" w:cs="Times-Roman"/>
@@ -5302,7 +7086,7 @@
                 <w:delText xml:space="preserve"> </w:delText>
               </w:r>
             </w:del>
-            <w:ins w:id="391" w:author="Cosimo Bacco" w:date="2018-10-26T11:04:00Z">
+            <w:ins w:id="471" w:author="Cosimo Bacco" w:date="2018-10-26T11:04:00Z">
               <w:r>
                 <w:rPr>
                   <w:rFonts w:ascii="Times-Roman" w:hAnsi="Times-Roman" w:cs="Times-Roman"/>
@@ -5310,7 +7094,7 @@
                 <w:t>re</w:t>
               </w:r>
             </w:ins>
-            <w:ins w:id="392" w:author="Cosimo Bacco" w:date="2018-10-26T11:05:00Z">
+            <w:ins w:id="472" w:author="Cosimo Bacco" w:date="2018-10-26T11:05:00Z">
               <w:r>
                 <w:rPr>
                   <w:rFonts w:ascii="Times-Roman" w:hAnsi="Times-Roman" w:cs="Times-Roman"/>
@@ -5318,7 +7102,7 @@
                 <w:t>lative al suo ordine,</w:t>
               </w:r>
             </w:ins>
-            <w:ins w:id="393" w:author="Michele Castellaneta" w:date="2018-11-27T11:18:00Z">
+            <w:ins w:id="473" w:author="Michele Castellaneta" w:date="2018-11-27T11:18:00Z">
               <w:r>
                 <w:rPr>
                   <w:rFonts w:ascii="Times-Roman" w:hAnsi="Times-Roman" w:cs="Times-Roman"/>
@@ -5326,7 +7110,7 @@
                 <w:t xml:space="preserve"> </w:t>
               </w:r>
             </w:ins>
-            <w:ins w:id="394" w:author="Cosimo Bacco" w:date="2018-10-26T11:05:00Z">
+            <w:ins w:id="474" w:author="Cosimo Bacco" w:date="2018-10-26T11:05:00Z">
               <w:r>
                 <w:rPr>
                   <w:rFonts w:ascii="Times-Roman" w:hAnsi="Times-Roman" w:cs="Times-Roman"/>
@@ -5334,7 +7118,7 @@
                 <w:t>i</w:t>
               </w:r>
             </w:ins>
-            <w:del w:id="395" w:author="Cosimo Bacco" w:date="2018-10-26T11:05:00Z">
+            <w:del w:id="475" w:author="Cosimo Bacco" w:date="2018-10-26T11:05:00Z">
               <w:r>
                 <w:rPr>
                   <w:rFonts w:ascii="Times-Roman" w:hAnsi="Times-Roman" w:cs="Times-Roman"/>
@@ -5348,7 +7132,7 @@
               </w:rPr>
               <w:t xml:space="preserve">l nuovo campo tracking id con un link che lo indirizza </w:t>
             </w:r>
-            <w:ins w:id="396" w:author="Cosimo Bacco" w:date="2018-10-26T11:07:00Z">
+            <w:ins w:id="476" w:author="Cosimo Bacco" w:date="2018-10-26T11:07:00Z">
               <w:r>
                 <w:rPr>
                   <w:rFonts w:ascii="Times-Roman" w:hAnsi="Times-Roman" w:cs="Times-Roman"/>
@@ -5356,7 +7140,7 @@
                 <w:t>alla pagina tra</w:t>
               </w:r>
             </w:ins>
-            <w:ins w:id="397" w:author="Cosimo Bacco" w:date="2018-10-26T11:08:00Z">
+            <w:ins w:id="477" w:author="Cosimo Bacco" w:date="2018-10-26T11:08:00Z">
               <w:r>
                 <w:rPr>
                   <w:rFonts w:ascii="Times-Roman" w:hAnsi="Times-Roman" w:cs="Times-Roman"/>
@@ -5364,7 +7148,7 @@
                 <w:t>c</w:t>
               </w:r>
             </w:ins>
-            <w:ins w:id="398" w:author="Cosimo Bacco" w:date="2018-10-26T11:07:00Z">
+            <w:ins w:id="478" w:author="Cosimo Bacco" w:date="2018-10-26T11:07:00Z">
               <w:r>
                 <w:rPr>
                   <w:rFonts w:ascii="Times-Roman" w:hAnsi="Times-Roman" w:cs="Times-Roman"/>
@@ -5372,7 +7156,7 @@
                 <w:t xml:space="preserve">king del </w:t>
               </w:r>
             </w:ins>
-            <w:ins w:id="399" w:author="Cosimo Bacco" w:date="2018-10-26T11:09:00Z">
+            <w:ins w:id="479" w:author="Cosimo Bacco" w:date="2018-10-26T11:09:00Z">
               <w:r>
                 <w:rPr>
                   <w:rFonts w:ascii="Times-Roman" w:hAnsi="Times-Roman" w:cs="Times-Roman"/>
@@ -5380,7 +7164,7 @@
                 <w:t>pacco</w:t>
               </w:r>
             </w:ins>
-            <w:del w:id="400" w:author="Cosimo Bacco" w:date="2018-10-26T11:07:00Z">
+            <w:del w:id="480" w:author="Cosimo Bacco" w:date="2018-10-26T11:07:00Z">
               <w:r>
                 <w:rPr>
                   <w:rFonts w:ascii="Times-Roman" w:hAnsi="Times-Roman" w:cs="Times-Roman"/>
@@ -5402,7 +7186,7 @@
                 <w:numId w:val="18"/>
               </w:numPr>
               <w:rPr>
-                <w:del w:id="401" w:author="Cosimo Bacco" w:date="2018-10-26T11:22:00Z"/>
+                <w:del w:id="481" w:author="Cosimo Bacco" w:date="2018-10-26T11:22:00Z"/>
                 <w:rFonts w:ascii="Times-Roman" w:hAnsi="Times-Roman" w:cs="Times-Roman"/>
               </w:rPr>
             </w:pPr>
@@ -5412,7 +7196,7 @@
               </w:rPr>
               <w:t>Il 10 ottobre il pacco viene consegnato dal corriere all’</w:t>
             </w:r>
-            <w:ins w:id="402" w:author="Michele Castellaneta" w:date="2018-11-27T11:19:00Z">
+            <w:ins w:id="482" w:author="Michele Castellaneta" w:date="2018-11-27T11:19:00Z">
               <w:r>
                 <w:rPr>
                   <w:rFonts w:ascii="Times-Roman" w:hAnsi="Times-Roman" w:cs="Times-Roman"/>
@@ -5426,7 +7210,7 @@
               </w:rPr>
               <w:t>indirizzo</w:t>
             </w:r>
-            <w:ins w:id="403" w:author="Michele Castellaneta" w:date="2018-11-27T11:19:00Z">
+            <w:ins w:id="483" w:author="Michele Castellaneta" w:date="2018-11-27T11:19:00Z">
               <w:r>
                 <w:rPr>
                   <w:rFonts w:ascii="Times-Roman" w:hAnsi="Times-Roman" w:cs="Times-Roman"/>
@@ -5434,7 +7218,7 @@
                 <w:t xml:space="preserve"> inserito da Marco</w:t>
               </w:r>
             </w:ins>
-            <w:ins w:id="404" w:author="Cosimo Bacco" w:date="2018-10-26T11:13:00Z">
+            <w:ins w:id="484" w:author="Cosimo Bacco" w:date="2018-10-26T11:13:00Z">
               <w:r>
                 <w:rPr>
                   <w:rFonts w:ascii="Times-Roman" w:hAnsi="Times-Roman" w:cs="Times-Roman"/>
@@ -5442,7 +7226,7 @@
                 <w:t>(via Vittorio Emanuele, 2 Salerno (SA))</w:t>
               </w:r>
             </w:ins>
-            <w:del w:id="405" w:author="Michele Castellaneta" w:date="2018-11-27T11:19:00Z">
+            <w:del w:id="485" w:author="Michele Castellaneta" w:date="2018-11-27T11:19:00Z">
               <w:r>
                 <w:rPr>
                   <w:rFonts w:ascii="Times-Roman" w:hAnsi="Times-Roman" w:cs="Times-Roman"/>
@@ -5467,7 +7251,7 @@
                 <w:rFonts w:ascii="Times-Roman" w:hAnsi="Times-Roman" w:cs="Times-Roman"/>
               </w:rPr>
             </w:pPr>
-            <w:del w:id="406" w:author="Cosimo Bacco" w:date="2018-10-26T11:22:00Z">
+            <w:del w:id="486" w:author="Cosimo Bacco" w:date="2018-10-26T11:22:00Z">
               <w:r>
                 <w:rPr>
                   <w:rFonts w:ascii="Times-Roman" w:hAnsi="Times-Roman" w:cs="Times-Roman"/>
@@ -5483,11 +7267,11 @@
                 <w:numId w:val="18"/>
               </w:numPr>
               <w:rPr>
-                <w:ins w:id="407" w:author="Cosimo Bacco" w:date="2018-10-26T09:50:00Z"/>
+                <w:ins w:id="487" w:author="Cosimo Bacco" w:date="2018-10-26T09:50:00Z"/>
                 <w:rFonts w:ascii="Times-Roman" w:hAnsi="Times-Roman" w:cs="Times-Roman"/>
               </w:rPr>
             </w:pPr>
-            <w:del w:id="408" w:author="Cosimo Bacco" w:date="2018-10-26T11:22:00Z">
+            <w:del w:id="488" w:author="Cosimo Bacco" w:date="2018-10-26T11:22:00Z">
               <w:r>
                 <w:rPr>
                   <w:rFonts w:ascii="Times-Roman" w:hAnsi="Times-Roman" w:cs="Times-Roman"/>
@@ -5501,14 +7285,14 @@
               </w:rPr>
               <w:t>Marco</w:t>
             </w:r>
-            <w:ins w:id="409" w:author="Cosimo Bacco" w:date="2018-10-26T11:22:00Z">
+            <w:ins w:id="489" w:author="Cosimo Bacco" w:date="2018-10-26T11:22:00Z">
               <w:r>
                 <w:rPr>
                   <w:rFonts w:ascii="Times-Roman" w:hAnsi="Times-Roman" w:cs="Times-Roman"/>
                 </w:rPr>
                 <w:t xml:space="preserve"> </w:t>
               </w:r>
-              <w:del w:id="410" w:author="Michele Castellaneta" w:date="2018-11-27T11:19:00Z">
+              <w:del w:id="490" w:author="Michele Castellaneta" w:date="2018-11-27T11:19:00Z">
                 <w:r>
                   <w:rPr>
                     <w:rFonts w:ascii="Times-Roman" w:hAnsi="Times-Roman" w:cs="Times-Roman"/>
@@ -5517,8 +7301,8 @@
                 </w:r>
               </w:del>
             </w:ins>
-            <w:ins w:id="411" w:author="Cosimo Bacco" w:date="2018-10-26T11:23:00Z">
-              <w:del w:id="412" w:author="Michele Castellaneta" w:date="2018-11-27T11:19:00Z">
+            <w:ins w:id="491" w:author="Cosimo Bacco" w:date="2018-10-26T11:23:00Z">
+              <w:del w:id="492" w:author="Michele Castellaneta" w:date="2018-11-27T11:19:00Z">
                 <w:r>
                   <w:rPr>
                     <w:rFonts w:ascii="Times-Roman" w:hAnsi="Times-Roman" w:cs="Times-Roman"/>
@@ -5527,7 +7311,7 @@
                 </w:r>
               </w:del>
             </w:ins>
-            <w:del w:id="413" w:author="Michele Castellaneta" w:date="2018-11-27T11:19:00Z">
+            <w:del w:id="493" w:author="Michele Castellaneta" w:date="2018-11-27T11:19:00Z">
               <w:r>
                 <w:rPr>
                   <w:rFonts w:ascii="Times-Roman" w:hAnsi="Times-Roman" w:cs="Times-Roman"/>
@@ -5535,8 +7319,8 @@
                 <w:delText xml:space="preserve"> potrà anche visualizza</w:delText>
               </w:r>
             </w:del>
-            <w:ins w:id="414" w:author="Cosimo Bacco" w:date="2018-10-26T11:23:00Z">
-              <w:del w:id="415" w:author="Michele Castellaneta" w:date="2018-11-27T11:19:00Z">
+            <w:ins w:id="494" w:author="Cosimo Bacco" w:date="2018-10-26T11:23:00Z">
+              <w:del w:id="495" w:author="Michele Castellaneta" w:date="2018-11-27T11:19:00Z">
                 <w:r>
                   <w:rPr>
                     <w:rFonts w:ascii="Times-Roman" w:hAnsi="Times-Roman" w:cs="Times-Roman"/>
@@ -5551,7 +7335,7 @@
                 <w:t>preme sul pulsante “Fattura”</w:t>
               </w:r>
             </w:ins>
-            <w:ins w:id="416" w:author="Michele Castellaneta" w:date="2018-11-27T11:19:00Z">
+            <w:ins w:id="496" w:author="Michele Castellaneta" w:date="2018-11-27T11:19:00Z">
               <w:r>
                 <w:rPr>
                   <w:rFonts w:ascii="Times-Roman" w:hAnsi="Times-Roman" w:cs="Times-Roman"/>
@@ -5559,7 +7343,7 @@
                 <w:t xml:space="preserve"> nella pagina “I miei ordini”</w:t>
               </w:r>
             </w:ins>
-            <w:ins w:id="417" w:author="Cosimo Bacco" w:date="2018-10-26T11:23:00Z">
+            <w:ins w:id="497" w:author="Cosimo Bacco" w:date="2018-10-26T11:23:00Z">
               <w:r>
                 <w:rPr>
                   <w:rFonts w:ascii="Times-Roman" w:hAnsi="Times-Roman" w:cs="Times-Roman"/>
@@ -5567,7 +7351,7 @@
                 <w:t xml:space="preserve"> e visualizza</w:t>
               </w:r>
             </w:ins>
-            <w:del w:id="418" w:author="Cosimo Bacco" w:date="2018-10-26T11:23:00Z">
+            <w:del w:id="498" w:author="Cosimo Bacco" w:date="2018-10-26T11:23:00Z">
               <w:r>
                 <w:rPr>
                   <w:rFonts w:ascii="Times-Roman" w:hAnsi="Times-Roman" w:cs="Times-Roman"/>
@@ -5585,10 +7369,10 @@
           <w:p>
             <w:pPr>
               <w:rPr>
-                <w:del w:id="419" w:author="Cosimo Bacco" w:date="2018-10-26T11:23:00Z"/>
-                <w:rFonts w:ascii="Times-Roman" w:hAnsi="Times-Roman" w:cs="Times-Roman"/>
-              </w:rPr>
-              <w:pPrChange w:id="420" w:author="Cosimo Bacco" w:date="2018-10-26T11:23:00Z">
+                <w:del w:id="499" w:author="Cosimo Bacco" w:date="2018-10-26T11:23:00Z"/>
+                <w:rFonts w:ascii="Times-Roman" w:hAnsi="Times-Roman" w:cs="Times-Roman"/>
+              </w:rPr>
+              <w:pPrChange w:id="500" w:author="Cosimo Bacco" w:date="2018-10-26T11:23:00Z">
                 <w:pPr>
                   <w:numPr>
                     <w:numId w:val="18"/>
@@ -5630,35 +7414,60 @@
     </w:p>
     <w:p>
       <w:pPr>
-        <w:ind w:left="360"/>
+        <w:pStyle w:val="Titolo1"/>
         <w:rPr>
           <w:rStyle w:val="Riferimentodelicato"/>
+          <w:b w:val="0"/>
           <w:color w:val="2F5496" w:themeColor="accent1" w:themeShade="BF"/>
-          <w:sz w:val="28"/>
-          <w:szCs w:val="28"/>
-        </w:rPr>
-      </w:pPr>
+          <w:u w:val="none"/>
+          <w:rPrChange w:id="501" w:author="DOMENICO TROTTA" w:date="2018-12-27T16:49:00Z">
+            <w:rPr>
+              <w:rStyle w:val="Riferimentodelicato"/>
+              <w:color w:val="2F5496" w:themeColor="accent1" w:themeShade="BF"/>
+              <w:sz w:val="28"/>
+              <w:szCs w:val="28"/>
+            </w:rPr>
+          </w:rPrChange>
+        </w:rPr>
+        <w:pPrChange w:id="502" w:author="DOMENICO TROTTA" w:date="2018-12-27T16:49:00Z">
+          <w:pPr>
+            <w:ind w:left="360"/>
+          </w:pPr>
+        </w:pPrChange>
+      </w:pPr>
+      <w:bookmarkStart w:id="503" w:name="_Toc533692868"/>
+      <w:bookmarkStart w:id="504" w:name="_Toc533694200"/>
       <w:r>
         <w:rPr>
           <w:rStyle w:val="Riferimentodelicato"/>
+          <w:b w:val="0"/>
           <w:color w:val="2F5496" w:themeColor="accent1" w:themeShade="BF"/>
-          <w:sz w:val="28"/>
-          <w:szCs w:val="28"/>
+          <w:u w:val="none"/>
+          <w:rPrChange w:id="505" w:author="DOMENICO TROTTA" w:date="2018-12-27T16:49:00Z">
+            <w:rPr>
+              <w:rStyle w:val="Riferimentodelicato"/>
+              <w:color w:val="2F5496" w:themeColor="accent1" w:themeShade="BF"/>
+              <w:sz w:val="28"/>
+              <w:szCs w:val="28"/>
+            </w:rPr>
+          </w:rPrChange>
         </w:rPr>
         <w:lastRenderedPageBreak/>
         <w:t>Requisiti funzionali e non funzionali</w:t>
       </w:r>
+      <w:bookmarkEnd w:id="503"/>
+      <w:bookmarkEnd w:id="504"/>
     </w:p>
     <w:p>
       <w:pPr>
         <w:ind w:left="360"/>
         <w:rPr>
-          <w:ins w:id="421" w:author="Cosimo Bacco" w:date="2018-12-05T21:38:00Z"/>
+          <w:ins w:id="506" w:author="Cosimo Bacco" w:date="2018-12-05T21:38:00Z"/>
           <w:rFonts w:ascii="Times-Roman" w:hAnsi="Times-Roman" w:cs="Times-Roman"/>
           <w:color w:val="2F5496" w:themeColor="accent1" w:themeShade="BF"/>
         </w:rPr>
       </w:pPr>
-      <w:ins w:id="422" w:author="Cosimo Bacco" w:date="2018-12-22T15:53:00Z">
+      <w:ins w:id="507" w:author="Cosimo Bacco" w:date="2018-12-22T15:53:00Z">
         <w:r>
           <w:rPr>
             <w:rFonts w:ascii="Times-Roman" w:hAnsi="Times-Roman" w:cs="Times-Roman"/>
@@ -5681,7 +7490,7 @@
                       <pic:cNvPicPr/>
                     </pic:nvPicPr>
                     <pic:blipFill>
-                      <a:blip r:embed="rId10">
+                      <a:blip r:embed="rId14">
                         <a:extLst>
                           <a:ext uri="{28A0092B-C50C-407E-A947-70E740481C1C}">
                             <a14:useLocalDpi xmlns:a14="http://schemas.microsoft.com/office/drawing/2010/main" val="0"/>
@@ -5708,14 +7517,12 @@
           </w:drawing>
         </w:r>
       </w:ins>
-      <w:bookmarkStart w:id="423" w:name="_GoBack"/>
-      <w:bookmarkEnd w:id="423"/>
     </w:p>
     <w:p>
       <w:pPr>
         <w:ind w:left="360"/>
         <w:rPr>
-          <w:ins w:id="424" w:author="Cosimo Bacco" w:date="2018-12-05T21:38:00Z"/>
+          <w:ins w:id="508" w:author="Cosimo Bacco" w:date="2018-12-05T21:38:00Z"/>
           <w:rFonts w:ascii="Times-Roman" w:hAnsi="Times-Roman" w:cs="Times-Roman"/>
           <w:color w:val="2F5496" w:themeColor="accent1" w:themeShade="BF"/>
         </w:rPr>
@@ -5725,22 +7532,24 @@
       <w:pPr>
         <w:ind w:left="360"/>
         <w:rPr>
-          <w:del w:id="425" w:author="Cosimo Bacco" w:date="2018-11-27T17:29:00Z"/>
+          <w:del w:id="509" w:author="DOMENICO TROTTA" w:date="2018-12-27T16:49:00Z"/>
           <w:rFonts w:ascii="Times-Roman" w:hAnsi="Times-Roman" w:cs="Times-Roman"/>
           <w:color w:val="2F5496" w:themeColor="accent1" w:themeShade="BF"/>
         </w:rPr>
       </w:pPr>
-      <w:ins w:id="426" w:author="Cosimo Bacco" w:date="2018-11-27T17:29:00Z">
-        <w:r>
-          <w:rPr>
-            <w:rFonts w:ascii="Times-Roman" w:hAnsi="Times-Roman" w:cs="Times-Roman"/>
-            <w:color w:val="2F5496" w:themeColor="accent1" w:themeShade="BF"/>
-          </w:rPr>
-          <w:t>commentare la gerarchia degli utenti</w:t>
-        </w:r>
+      <w:ins w:id="510" w:author="Cosimo Bacco" w:date="2018-11-27T17:29:00Z">
+        <w:del w:id="511" w:author="DOMENICO TROTTA" w:date="2018-12-27T16:49:00Z">
+          <w:r>
+            <w:rPr>
+              <w:rFonts w:ascii="Times-Roman" w:hAnsi="Times-Roman" w:cs="Times-Roman"/>
+              <w:color w:val="2F5496" w:themeColor="accent1" w:themeShade="BF"/>
+            </w:rPr>
+            <w:delText>commentare la gerarchia degli utenti</w:delText>
+          </w:r>
+        </w:del>
       </w:ins>
-      <w:ins w:id="427" w:author="Michele Castellaneta" w:date="2018-11-23T12:17:00Z">
-        <w:del w:id="428" w:author="Cosimo Bacco" w:date="2018-11-27T17:29:00Z">
+      <w:ins w:id="512" w:author="Michele Castellaneta" w:date="2018-11-23T12:17:00Z">
+        <w:del w:id="513" w:author="DOMENICO TROTTA" w:date="2018-12-27T16:49:00Z">
           <w:r>
             <w:rPr>
               <w:rFonts w:ascii="Times-Roman" w:hAnsi="Times-Roman" w:cs="Times-Roman"/>
@@ -5755,7 +7564,7 @@
       <w:pPr>
         <w:ind w:left="360"/>
         <w:rPr>
-          <w:ins w:id="429" w:author="Cosimo Bacco" w:date="2018-11-27T17:29:00Z"/>
+          <w:ins w:id="514" w:author="Cosimo Bacco" w:date="2018-11-27T17:29:00Z"/>
           <w:rFonts w:ascii="Times-Roman" w:hAnsi="Times-Roman" w:cs="Times-Roman"/>
           <w:color w:val="2F5496" w:themeColor="accent1" w:themeShade="BF"/>
         </w:rPr>
@@ -5763,48 +7572,59 @@
     </w:p>
     <w:p>
       <w:pPr>
-        <w:rPr>
-          <w:ins w:id="430" w:author="Cosimo Bacco" w:date="2018-11-27T17:29:00Z"/>
-          <w:rFonts w:ascii="Times-Roman" w:hAnsi="Times-Roman" w:cs="Times-Roman"/>
-          <w:color w:val="2F5496" w:themeColor="accent1" w:themeShade="BF"/>
-        </w:rPr>
-        <w:pPrChange w:id="431" w:author="Cosimo Bacco" w:date="2018-11-27T18:00:00Z">
+        <w:pStyle w:val="Titolo2"/>
+        <w:rPr>
+          <w:ins w:id="515" w:author="Cosimo Bacco" w:date="2018-11-27T17:29:00Z"/>
+          <w:b w:val="0"/>
+          <w:rPrChange w:id="516" w:author="DOMENICO TROTTA" w:date="2018-12-27T16:49:00Z">
+            <w:rPr>
+              <w:ins w:id="517" w:author="Cosimo Bacco" w:date="2018-11-27T17:29:00Z"/>
+            </w:rPr>
+          </w:rPrChange>
+        </w:rPr>
+        <w:pPrChange w:id="518" w:author="DOMENICO TROTTA" w:date="2018-12-27T16:49:00Z">
           <w:pPr>
             <w:ind w:left="360"/>
           </w:pPr>
         </w:pPrChange>
       </w:pPr>
-      <w:ins w:id="432" w:author="Cosimo Bacco" w:date="2018-11-27T18:00:00Z">
+      <w:bookmarkStart w:id="519" w:name="_Toc533692869"/>
+      <w:bookmarkStart w:id="520" w:name="_Toc533694201"/>
+      <w:ins w:id="521" w:author="Cosimo Bacco" w:date="2018-11-27T18:00:00Z">
         <w:r>
           <w:rPr>
-            <w:rFonts w:ascii="Times-Roman" w:hAnsi="Times-Roman" w:cs="Times-Roman"/>
-            <w:color w:val="2F5496" w:themeColor="accent1" w:themeShade="BF"/>
+            <w:b w:val="0"/>
+            <w:rPrChange w:id="522" w:author="DOMENICO TROTTA" w:date="2018-12-27T16:49:00Z">
+              <w:rPr/>
+            </w:rPrChange>
           </w:rPr>
           <w:t>Requisiti funzionali:</w:t>
         </w:r>
       </w:ins>
+      <w:bookmarkEnd w:id="519"/>
+      <w:bookmarkEnd w:id="520"/>
     </w:p>
     <w:p>
       <w:pPr>
         <w:rPr>
-          <w:ins w:id="433" w:author="Cosimo Bacco" w:date="2018-11-27T17:29:00Z"/>
+          <w:ins w:id="523" w:author="Cosimo Bacco" w:date="2018-11-27T17:29:00Z"/>
           <w:rFonts w:ascii="Times-Roman" w:hAnsi="Times-Roman" w:cs="Times-Roman"/>
           <w:color w:val="000000" w:themeColor="text1"/>
-          <w:rPrChange w:id="434" w:author="Cosimo Bacco" w:date="2018-11-27T17:30:00Z">
+          <w:rPrChange w:id="524" w:author="Cosimo Bacco" w:date="2018-11-27T17:30:00Z">
             <w:rPr>
-              <w:ins w:id="435" w:author="Cosimo Bacco" w:date="2018-11-27T17:29:00Z"/>
+              <w:ins w:id="525" w:author="Cosimo Bacco" w:date="2018-11-27T17:29:00Z"/>
               <w:rFonts w:ascii="Times-Roman" w:hAnsi="Times-Roman" w:cs="Times-Roman"/>
               <w:color w:val="2F5496" w:themeColor="accent1" w:themeShade="BF"/>
             </w:rPr>
           </w:rPrChange>
         </w:rPr>
-        <w:pPrChange w:id="436" w:author="Cosimo Bacco" w:date="2018-11-27T17:30:00Z">
+        <w:pPrChange w:id="526" w:author="Cosimo Bacco" w:date="2018-11-27T17:30:00Z">
           <w:pPr>
             <w:ind w:left="360"/>
           </w:pPr>
         </w:pPrChange>
       </w:pPr>
-      <w:ins w:id="437" w:author="Cosimo Bacco" w:date="2018-11-27T17:30:00Z">
+      <w:ins w:id="527" w:author="Cosimo Bacco" w:date="2018-11-27T17:30:00Z">
         <w:r>
           <w:rPr>
             <w:rFonts w:ascii="Times-Roman" w:hAnsi="Times-Roman" w:cs="Times-Roman"/>
@@ -5822,11 +7642,11 @@
           <w:numId w:val="33"/>
         </w:numPr>
         <w:rPr>
-          <w:ins w:id="438" w:author="Cosimo Bacco" w:date="2018-11-27T17:31:00Z"/>
+          <w:ins w:id="528" w:author="Cosimo Bacco" w:date="2018-11-27T17:31:00Z"/>
           <w:rFonts w:ascii="Times-Roman" w:hAnsi="Times-Roman" w:cs="Times-Roman"/>
         </w:rPr>
       </w:pPr>
-      <w:ins w:id="439" w:author="Cosimo Bacco" w:date="2018-11-27T17:30:00Z">
+      <w:ins w:id="529" w:author="Cosimo Bacco" w:date="2018-11-27T17:30:00Z">
         <w:r>
           <w:rPr>
             <w:rFonts w:ascii="Times-Roman" w:hAnsi="Times-Roman" w:cs="Times-Roman"/>
@@ -5843,11 +7663,11 @@
           <w:numId w:val="33"/>
         </w:numPr>
         <w:rPr>
-          <w:ins w:id="440" w:author="Cosimo Bacco" w:date="2018-11-27T17:30:00Z"/>
+          <w:ins w:id="530" w:author="Cosimo Bacco" w:date="2018-11-27T17:30:00Z"/>
           <w:rFonts w:ascii="Times-Roman" w:hAnsi="Times-Roman" w:cs="Times-Roman"/>
         </w:rPr>
       </w:pPr>
-      <w:ins w:id="441" w:author="Cosimo Bacco" w:date="2018-11-27T17:31:00Z">
+      <w:ins w:id="531" w:author="Cosimo Bacco" w:date="2018-11-27T17:31:00Z">
         <w:r>
           <w:rPr>
             <w:rFonts w:ascii="Times-Roman" w:hAnsi="Times-Roman" w:cs="Times-Roman"/>
@@ -5864,11 +7684,11 @@
           <w:numId w:val="33"/>
         </w:numPr>
         <w:rPr>
-          <w:ins w:id="442" w:author="Cosimo Bacco" w:date="2018-11-27T17:32:00Z"/>
+          <w:ins w:id="532" w:author="Cosimo Bacco" w:date="2018-11-27T17:32:00Z"/>
           <w:rFonts w:ascii="Times-Roman" w:hAnsi="Times-Roman" w:cs="Times-Roman"/>
         </w:rPr>
       </w:pPr>
-      <w:ins w:id="443" w:author="Cosimo Bacco" w:date="2018-11-27T17:30:00Z">
+      <w:ins w:id="533" w:author="Cosimo Bacco" w:date="2018-11-27T17:30:00Z">
         <w:r>
           <w:rPr>
             <w:rFonts w:ascii="Times-Roman" w:hAnsi="Times-Roman" w:cs="Times-Roman"/>
@@ -5885,11 +7705,11 @@
           <w:numId w:val="33"/>
         </w:numPr>
         <w:rPr>
-          <w:ins w:id="444" w:author="Cosimo Bacco" w:date="2018-11-27T17:32:00Z"/>
+          <w:ins w:id="534" w:author="Cosimo Bacco" w:date="2018-11-27T17:32:00Z"/>
           <w:rFonts w:ascii="Times-Roman" w:hAnsi="Times-Roman" w:cs="Times-Roman"/>
         </w:rPr>
       </w:pPr>
-      <w:ins w:id="445" w:author="Cosimo Bacco" w:date="2018-11-27T17:32:00Z">
+      <w:ins w:id="535" w:author="Cosimo Bacco" w:date="2018-11-27T17:32:00Z">
         <w:r>
           <w:rPr>
             <w:rFonts w:ascii="Times-Roman" w:hAnsi="Times-Roman" w:cs="Times-Roman"/>
@@ -5906,11 +7726,11 @@
           <w:numId w:val="33"/>
         </w:numPr>
         <w:rPr>
-          <w:ins w:id="446" w:author="Cosimo Bacco" w:date="2018-11-27T17:32:00Z"/>
+          <w:ins w:id="536" w:author="Cosimo Bacco" w:date="2018-11-27T17:32:00Z"/>
           <w:rFonts w:ascii="Times-Roman" w:hAnsi="Times-Roman" w:cs="Times-Roman"/>
         </w:rPr>
       </w:pPr>
-      <w:ins w:id="447" w:author="Cosimo Bacco" w:date="2018-11-27T17:32:00Z">
+      <w:ins w:id="537" w:author="Cosimo Bacco" w:date="2018-11-27T17:32:00Z">
         <w:r>
           <w:rPr>
             <w:rFonts w:ascii="Times-Roman" w:hAnsi="Times-Roman" w:cs="Times-Roman"/>
@@ -5927,11 +7747,11 @@
           <w:numId w:val="33"/>
         </w:numPr>
         <w:rPr>
-          <w:ins w:id="448" w:author="Cosimo Bacco" w:date="2018-11-27T17:32:00Z"/>
+          <w:ins w:id="538" w:author="Cosimo Bacco" w:date="2018-11-27T17:32:00Z"/>
           <w:rFonts w:ascii="Times-Roman" w:hAnsi="Times-Roman" w:cs="Times-Roman"/>
         </w:rPr>
       </w:pPr>
-      <w:ins w:id="449" w:author="Cosimo Bacco" w:date="2018-11-27T17:32:00Z">
+      <w:ins w:id="539" w:author="Cosimo Bacco" w:date="2018-11-27T17:32:00Z">
         <w:r>
           <w:rPr>
             <w:rFonts w:ascii="Times-Roman" w:hAnsi="Times-Roman" w:cs="Times-Roman"/>
@@ -5948,11 +7768,11 @@
           <w:numId w:val="33"/>
         </w:numPr>
         <w:rPr>
-          <w:ins w:id="450" w:author="Cosimo Bacco" w:date="2018-11-27T17:32:00Z"/>
+          <w:ins w:id="540" w:author="Cosimo Bacco" w:date="2018-11-27T17:32:00Z"/>
           <w:rFonts w:ascii="Times-Roman" w:hAnsi="Times-Roman" w:cs="Times-Roman"/>
         </w:rPr>
       </w:pPr>
-      <w:ins w:id="451" w:author="Cosimo Bacco" w:date="2018-11-27T17:32:00Z">
+      <w:ins w:id="541" w:author="Cosimo Bacco" w:date="2018-11-27T17:32:00Z">
         <w:r>
           <w:rPr>
             <w:rFonts w:ascii="Times-Roman" w:hAnsi="Times-Roman" w:cs="Times-Roman"/>
@@ -5960,11 +7780,11 @@
           <w:t>Modificare la quantità d</w:t>
         </w:r>
       </w:ins>
-      <w:ins w:id="452" w:author="Cosimo Bacco" w:date="2018-11-28T15:34:00Z">
+      <w:ins w:id="542" w:author="Cosimo Bacco" w:date="2018-11-28T15:34:00Z">
         <w:r>
           <w:rPr>
             <w:rFonts w:ascii="Times-Roman" w:hAnsi="Times-Roman" w:cs="Times-Roman"/>
-            <w:rPrChange w:id="453" w:author="Cosimo Bacco" w:date="2018-11-30T11:35:00Z">
+            <w:rPrChange w:id="543" w:author="Cosimo Bacco" w:date="2018-11-30T11:35:00Z">
               <w:rPr>
                 <w:rFonts w:ascii="Times-Roman" w:hAnsi="Times-Roman" w:cs="Times-Roman"/>
                 <w:highlight w:val="yellow"/>
@@ -5974,7 +7794,7 @@
           <w:t>i un</w:t>
         </w:r>
       </w:ins>
-      <w:ins w:id="454" w:author="Cosimo Bacco" w:date="2018-11-27T17:32:00Z">
+      <w:ins w:id="544" w:author="Cosimo Bacco" w:date="2018-11-27T17:32:00Z">
         <w:r>
           <w:rPr>
             <w:rFonts w:ascii="Times-Roman" w:hAnsi="Times-Roman" w:cs="Times-Roman"/>
@@ -5982,11 +7802,11 @@
           <w:t xml:space="preserve"> prodott</w:t>
         </w:r>
       </w:ins>
-      <w:ins w:id="455" w:author="Cosimo Bacco" w:date="2018-11-28T15:34:00Z">
+      <w:ins w:id="545" w:author="Cosimo Bacco" w:date="2018-11-28T15:34:00Z">
         <w:r>
           <w:rPr>
             <w:rFonts w:ascii="Times-Roman" w:hAnsi="Times-Roman" w:cs="Times-Roman"/>
-            <w:rPrChange w:id="456" w:author="Cosimo Bacco" w:date="2018-11-30T11:35:00Z">
+            <w:rPrChange w:id="546" w:author="Cosimo Bacco" w:date="2018-11-30T11:35:00Z">
               <w:rPr>
                 <w:rFonts w:ascii="Times-Roman" w:hAnsi="Times-Roman" w:cs="Times-Roman"/>
                 <w:highlight w:val="yellow"/>
@@ -5996,7 +7816,7 @@
           <w:t>o</w:t>
         </w:r>
       </w:ins>
-      <w:ins w:id="457" w:author="Cosimo Bacco" w:date="2018-11-27T17:32:00Z">
+      <w:ins w:id="547" w:author="Cosimo Bacco" w:date="2018-11-27T17:32:00Z">
         <w:r>
           <w:rPr>
             <w:rFonts w:ascii="Times-Roman" w:hAnsi="Times-Roman" w:cs="Times-Roman"/>
@@ -6013,11 +7833,11 @@
           <w:numId w:val="33"/>
         </w:numPr>
         <w:rPr>
-          <w:ins w:id="458" w:author="Cosimo Bacco" w:date="2018-11-27T17:33:00Z"/>
+          <w:ins w:id="548" w:author="Cosimo Bacco" w:date="2018-11-27T17:33:00Z"/>
           <w:rFonts w:ascii="Times-Roman" w:hAnsi="Times-Roman" w:cs="Times-Roman"/>
         </w:rPr>
       </w:pPr>
-      <w:ins w:id="459" w:author="Cosimo Bacco" w:date="2018-11-27T17:33:00Z">
+      <w:ins w:id="549" w:author="Cosimo Bacco" w:date="2018-11-27T17:33:00Z">
         <w:r>
           <w:rPr>
             <w:rFonts w:ascii="Times-Roman" w:hAnsi="Times-Roman" w:cs="Times-Roman"/>
@@ -6034,11 +7854,11 @@
           <w:numId w:val="33"/>
         </w:numPr>
         <w:rPr>
-          <w:ins w:id="460" w:author="Cosimo Bacco" w:date="2018-11-27T17:33:00Z"/>
+          <w:ins w:id="550" w:author="Cosimo Bacco" w:date="2018-11-27T17:33:00Z"/>
           <w:rFonts w:ascii="Times-Roman" w:hAnsi="Times-Roman" w:cs="Times-Roman"/>
         </w:rPr>
       </w:pPr>
-      <w:ins w:id="461" w:author="Cosimo Bacco" w:date="2018-11-27T17:33:00Z">
+      <w:ins w:id="551" w:author="Cosimo Bacco" w:date="2018-11-27T17:33:00Z">
         <w:r>
           <w:rPr>
             <w:rFonts w:ascii="Times-Roman" w:hAnsi="Times-Roman" w:cs="Times-Roman"/>
@@ -6055,11 +7875,11 @@
           <w:numId w:val="33"/>
         </w:numPr>
         <w:rPr>
-          <w:ins w:id="462" w:author="Cosimo Bacco" w:date="2018-11-27T17:33:00Z"/>
+          <w:ins w:id="552" w:author="Cosimo Bacco" w:date="2018-11-27T17:33:00Z"/>
           <w:rFonts w:ascii="Times-Roman" w:hAnsi="Times-Roman" w:cs="Times-Roman"/>
         </w:rPr>
       </w:pPr>
-      <w:ins w:id="463" w:author="Cosimo Bacco" w:date="2018-11-27T17:33:00Z">
+      <w:ins w:id="553" w:author="Cosimo Bacco" w:date="2018-11-27T17:33:00Z">
         <w:r>
           <w:rPr>
             <w:rFonts w:ascii="Times-Roman" w:hAnsi="Times-Roman" w:cs="Times-Roman"/>
@@ -6076,17 +7896,17 @@
           <w:numId w:val="33"/>
         </w:numPr>
         <w:rPr>
-          <w:ins w:id="464" w:author="Cosimo Bacco" w:date="2018-11-27T17:36:00Z"/>
+          <w:ins w:id="554" w:author="Cosimo Bacco" w:date="2018-11-27T17:36:00Z"/>
           <w:rFonts w:ascii="Times-Roman" w:hAnsi="Times-Roman" w:cs="Times-Roman"/>
-          <w:rPrChange w:id="465" w:author="Cosimo Bacco" w:date="2018-11-30T11:35:00Z">
+          <w:rPrChange w:id="555" w:author="Cosimo Bacco" w:date="2018-11-30T11:35:00Z">
             <w:rPr>
-              <w:ins w:id="466" w:author="Cosimo Bacco" w:date="2018-11-27T17:36:00Z"/>
+              <w:ins w:id="556" w:author="Cosimo Bacco" w:date="2018-11-27T17:36:00Z"/>
             </w:rPr>
           </w:rPrChange>
         </w:rPr>
       </w:pPr>
-      <w:bookmarkStart w:id="467" w:name="_Hlk531103557"/>
-      <w:ins w:id="468" w:author="Cosimo Bacco" w:date="2018-11-27T17:33:00Z">
+      <w:bookmarkStart w:id="557" w:name="_Hlk531103557"/>
+      <w:ins w:id="558" w:author="Cosimo Bacco" w:date="2018-11-27T17:33:00Z">
         <w:r>
           <w:rPr>
             <w:rFonts w:ascii="Times-Roman" w:hAnsi="Times-Roman" w:cs="Times-Roman"/>
@@ -6094,46 +7914,32 @@
           <w:t>Ricercare un gioco in base a</w:t>
         </w:r>
       </w:ins>
-      <w:ins w:id="469" w:author="Cosimo Bacco" w:date="2018-11-30T11:21:00Z">
+      <w:ins w:id="559" w:author="Cosimo Bacco" w:date="2018-11-30T11:21:00Z">
         <w:r>
           <w:rPr>
             <w:rFonts w:ascii="Times-Roman" w:hAnsi="Times-Roman" w:cs="Times-Roman"/>
           </w:rPr>
-          <w:t xml:space="preserve">d </w:t>
+          <w:t>d una</w:t>
         </w:r>
-        <w:proofErr w:type="gramStart"/>
+      </w:ins>
+      <w:ins w:id="560" w:author="Cosimo Bacco" w:date="2018-11-27T17:33:00Z">
         <w:r>
           <w:rPr>
             <w:rFonts w:ascii="Times-Roman" w:hAnsi="Times-Roman" w:cs="Times-Roman"/>
           </w:rPr>
-          <w:t>una</w:t>
-        </w:r>
-      </w:ins>
-      <w:ins w:id="470" w:author="Cosimo Bacco" w:date="2018-11-27T17:33:00Z">
-        <w:r>
-          <w:rPr>
-            <w:rFonts w:ascii="Times-Roman" w:hAnsi="Times-Roman" w:cs="Times-Roman"/>
-          </w:rPr>
-          <w:t xml:space="preserve"> parole</w:t>
-        </w:r>
-        <w:proofErr w:type="gramEnd"/>
-        <w:r>
-          <w:rPr>
-            <w:rFonts w:ascii="Times-Roman" w:hAnsi="Times-Roman" w:cs="Times-Roman"/>
-          </w:rPr>
-          <w:t xml:space="preserve"> chiave</w:t>
+          <w:t xml:space="preserve"> parole chiave</w:t>
         </w:r>
       </w:ins>
     </w:p>
-    <w:bookmarkEnd w:id="467"/>
+    <w:bookmarkEnd w:id="557"/>
     <w:p>
       <w:pPr>
         <w:rPr>
-          <w:ins w:id="471" w:author="Cosimo Bacco" w:date="2018-11-27T17:37:00Z"/>
+          <w:ins w:id="561" w:author="Cosimo Bacco" w:date="2018-11-27T17:37:00Z"/>
           <w:rFonts w:ascii="Times-Roman" w:hAnsi="Times-Roman" w:cs="Times-Roman"/>
         </w:rPr>
       </w:pPr>
-      <w:ins w:id="472" w:author="Cosimo Bacco" w:date="2018-11-27T17:36:00Z">
+      <w:ins w:id="562" w:author="Cosimo Bacco" w:date="2018-11-27T17:36:00Z">
         <w:r>
           <w:rPr>
             <w:rFonts w:ascii="Times-Roman" w:hAnsi="Times-Roman" w:cs="Times-Roman"/>
@@ -6156,55 +7962,39 @@
           <w:numId w:val="33"/>
         </w:numPr>
         <w:rPr>
-          <w:ins w:id="473" w:author="Cosimo Bacco" w:date="2018-11-27T17:33:00Z"/>
+          <w:ins w:id="563" w:author="Cosimo Bacco" w:date="2018-11-27T17:33:00Z"/>
           <w:rFonts w:ascii="Times-Roman" w:hAnsi="Times-Roman" w:cs="Times-Roman"/>
-          <w:rPrChange w:id="474" w:author="Cosimo Bacco" w:date="2018-11-30T11:35:00Z">
+          <w:rPrChange w:id="564" w:author="Cosimo Bacco" w:date="2018-11-30T11:35:00Z">
             <w:rPr>
-              <w:ins w:id="475" w:author="Cosimo Bacco" w:date="2018-11-27T17:33:00Z"/>
+              <w:ins w:id="565" w:author="Cosimo Bacco" w:date="2018-11-27T17:33:00Z"/>
             </w:rPr>
           </w:rPrChange>
         </w:rPr>
       </w:pPr>
-      <w:ins w:id="476" w:author="Cosimo Bacco" w:date="2018-11-27T17:37:00Z">
+      <w:ins w:id="566" w:author="Cosimo Bacco" w:date="2018-11-27T17:37:00Z">
         <w:r>
           <w:rPr>
             <w:rFonts w:ascii="Times-Roman" w:hAnsi="Times-Roman" w:cs="Times-Roman"/>
           </w:rPr>
-          <w:t xml:space="preserve">Effettuare il </w:t>
+          <w:t>Effettuare il logout</w:t>
         </w:r>
-        <w:proofErr w:type="spellStart"/>
+      </w:ins>
+    </w:p>
+    <w:p>
+      <w:pPr>
+        <w:rPr>
+          <w:ins w:id="567" w:author="Cosimo Bacco" w:date="2018-11-27T17:37:00Z"/>
+          <w:rFonts w:ascii="Times-Roman" w:hAnsi="Times-Roman" w:cs="Times-Roman"/>
+        </w:rPr>
+      </w:pPr>
+      <w:ins w:id="568" w:author="Cosimo Bacco" w:date="2018-11-27T17:35:00Z">
         <w:r>
           <w:rPr>
             <w:rFonts w:ascii="Times-Roman" w:hAnsi="Times-Roman" w:cs="Times-Roman"/>
           </w:rPr>
-          <w:t>logout</w:t>
+          <w:t>Cliente deve avere la possibilità di :</w:t>
         </w:r>
       </w:ins>
-      <w:proofErr w:type="spellEnd"/>
-    </w:p>
-    <w:p>
-      <w:pPr>
-        <w:rPr>
-          <w:ins w:id="477" w:author="Cosimo Bacco" w:date="2018-11-27T17:37:00Z"/>
-          <w:rFonts w:ascii="Times-Roman" w:hAnsi="Times-Roman" w:cs="Times-Roman"/>
-        </w:rPr>
-      </w:pPr>
-      <w:ins w:id="478" w:author="Cosimo Bacco" w:date="2018-11-27T17:35:00Z">
-        <w:r>
-          <w:rPr>
-            <w:rFonts w:ascii="Times-Roman" w:hAnsi="Times-Roman" w:cs="Times-Roman"/>
-          </w:rPr>
-          <w:t xml:space="preserve">Cliente deve avere la possibilità </w:t>
-        </w:r>
-        <w:proofErr w:type="gramStart"/>
-        <w:r>
-          <w:rPr>
-            <w:rFonts w:ascii="Times-Roman" w:hAnsi="Times-Roman" w:cs="Times-Roman"/>
-          </w:rPr>
-          <w:t>di :</w:t>
-        </w:r>
-      </w:ins>
-      <w:proofErr w:type="gramEnd"/>
     </w:p>
     <w:p>
       <w:pPr>
@@ -6214,11 +8004,11 @@
           <w:numId w:val="33"/>
         </w:numPr>
         <w:rPr>
-          <w:ins w:id="479" w:author="Cosimo Bacco" w:date="2018-11-27T17:42:00Z"/>
+          <w:ins w:id="569" w:author="Cosimo Bacco" w:date="2018-11-27T17:42:00Z"/>
           <w:rFonts w:ascii="Times-Roman" w:hAnsi="Times-Roman" w:cs="Times-Roman"/>
         </w:rPr>
       </w:pPr>
-      <w:ins w:id="480" w:author="Cosimo Bacco" w:date="2018-11-28T15:30:00Z">
+      <w:ins w:id="570" w:author="Cosimo Bacco" w:date="2018-11-28T15:30:00Z">
         <w:r>
           <w:rPr>
             <w:rFonts w:ascii="Times-Roman" w:hAnsi="Times-Roman" w:cs="Times-Roman"/>
@@ -6226,7 +8016,7 @@
           <w:t>Accedere alla</w:t>
         </w:r>
       </w:ins>
-      <w:ins w:id="481" w:author="Cosimo Bacco" w:date="2018-11-27T17:42:00Z">
+      <w:ins w:id="571" w:author="Cosimo Bacco" w:date="2018-11-27T17:42:00Z">
         <w:r>
           <w:rPr>
             <w:rFonts w:ascii="Times-Roman" w:hAnsi="Times-Roman" w:cs="Times-Roman"/>
@@ -6243,11 +8033,11 @@
           <w:numId w:val="33"/>
         </w:numPr>
         <w:rPr>
-          <w:ins w:id="482" w:author="Cosimo Bacco" w:date="2018-11-27T17:43:00Z"/>
+          <w:ins w:id="572" w:author="Cosimo Bacco" w:date="2018-11-27T17:43:00Z"/>
           <w:rFonts w:ascii="Times-Roman" w:hAnsi="Times-Roman" w:cs="Times-Roman"/>
         </w:rPr>
       </w:pPr>
-      <w:ins w:id="483" w:author="Cosimo Bacco" w:date="2018-11-27T17:42:00Z">
+      <w:ins w:id="573" w:author="Cosimo Bacco" w:date="2018-11-27T17:42:00Z">
         <w:r>
           <w:rPr>
             <w:rFonts w:ascii="Times-Roman" w:hAnsi="Times-Roman" w:cs="Times-Roman"/>
@@ -6264,11 +8054,11 @@
           <w:numId w:val="33"/>
         </w:numPr>
         <w:rPr>
-          <w:ins w:id="484" w:author="Cosimo Bacco" w:date="2018-11-27T17:43:00Z"/>
+          <w:ins w:id="574" w:author="Cosimo Bacco" w:date="2018-11-27T17:43:00Z"/>
           <w:rFonts w:ascii="Times-Roman" w:hAnsi="Times-Roman" w:cs="Times-Roman"/>
         </w:rPr>
       </w:pPr>
-      <w:ins w:id="485" w:author="Cosimo Bacco" w:date="2018-11-27T17:43:00Z">
+      <w:ins w:id="575" w:author="Cosimo Bacco" w:date="2018-11-27T17:43:00Z">
         <w:r>
           <w:rPr>
             <w:rFonts w:ascii="Times-Roman" w:hAnsi="Times-Roman" w:cs="Times-Roman"/>
@@ -6285,11 +8075,11 @@
           <w:numId w:val="33"/>
         </w:numPr>
         <w:rPr>
-          <w:ins w:id="486" w:author="Cosimo Bacco" w:date="2018-11-27T17:43:00Z"/>
+          <w:ins w:id="576" w:author="Cosimo Bacco" w:date="2018-11-27T17:43:00Z"/>
           <w:rFonts w:ascii="Times-Roman" w:hAnsi="Times-Roman" w:cs="Times-Roman"/>
         </w:rPr>
       </w:pPr>
-      <w:ins w:id="487" w:author="Cosimo Bacco" w:date="2018-11-27T17:43:00Z">
+      <w:ins w:id="577" w:author="Cosimo Bacco" w:date="2018-11-27T17:43:00Z">
         <w:r>
           <w:rPr>
             <w:rFonts w:ascii="Times-Roman" w:hAnsi="Times-Roman" w:cs="Times-Roman"/>
@@ -6306,11 +8096,11 @@
           <w:numId w:val="33"/>
         </w:numPr>
         <w:rPr>
-          <w:ins w:id="488" w:author="Cosimo Bacco" w:date="2018-11-27T17:57:00Z"/>
+          <w:ins w:id="578" w:author="Cosimo Bacco" w:date="2018-11-27T17:57:00Z"/>
           <w:rFonts w:ascii="Times-Roman" w:hAnsi="Times-Roman" w:cs="Times-Roman"/>
         </w:rPr>
       </w:pPr>
-      <w:ins w:id="489" w:author="Cosimo Bacco" w:date="2018-11-27T17:43:00Z">
+      <w:ins w:id="579" w:author="Cosimo Bacco" w:date="2018-11-27T17:43:00Z">
         <w:r>
           <w:rPr>
             <w:rFonts w:ascii="Times-Roman" w:hAnsi="Times-Roman" w:cs="Times-Roman"/>
@@ -6327,16 +8117,16 @@
           <w:numId w:val="33"/>
         </w:numPr>
         <w:rPr>
-          <w:ins w:id="490" w:author="Cosimo Bacco" w:date="2018-11-27T17:43:00Z"/>
+          <w:ins w:id="580" w:author="Cosimo Bacco" w:date="2018-11-27T17:43:00Z"/>
           <w:rFonts w:ascii="Times-Roman" w:hAnsi="Times-Roman" w:cs="Times-Roman"/>
-          <w:rPrChange w:id="491" w:author="Cosimo Bacco" w:date="2018-11-30T11:35:00Z">
+          <w:rPrChange w:id="581" w:author="Cosimo Bacco" w:date="2018-11-30T11:35:00Z">
             <w:rPr>
-              <w:ins w:id="492" w:author="Cosimo Bacco" w:date="2018-11-27T17:43:00Z"/>
+              <w:ins w:id="582" w:author="Cosimo Bacco" w:date="2018-11-27T17:43:00Z"/>
             </w:rPr>
           </w:rPrChange>
         </w:rPr>
       </w:pPr>
-      <w:ins w:id="493" w:author="Cosimo Bacco" w:date="2018-11-27T17:57:00Z">
+      <w:ins w:id="583" w:author="Cosimo Bacco" w:date="2018-11-27T17:57:00Z">
         <w:r>
           <w:rPr>
             <w:rFonts w:ascii="Times-Roman" w:hAnsi="Times-Roman" w:cs="Times-Roman"/>
@@ -6348,13 +8138,13 @@
     <w:p>
       <w:pPr>
         <w:rPr>
-          <w:ins w:id="494" w:author="Cosimo Bacco" w:date="2018-11-27T17:56:00Z"/>
+          <w:ins w:id="584" w:author="Cosimo Bacco" w:date="2018-11-27T17:56:00Z"/>
           <w:rFonts w:ascii="Times-Roman" w:hAnsi="Times-Roman" w:cs="Times-Roman"/>
           <w:sz w:val="24"/>
           <w:szCs w:val="24"/>
         </w:rPr>
       </w:pPr>
-      <w:ins w:id="495" w:author="Cosimo Bacco" w:date="2018-11-27T17:56:00Z">
+      <w:ins w:id="585" w:author="Cosimo Bacco" w:date="2018-11-27T17:56:00Z">
         <w:r>
           <w:rPr>
             <w:rFonts w:ascii="Times-Roman" w:hAnsi="Times-Roman" w:cs="Times-Roman"/>
@@ -6373,11 +8163,11 @@
           <w:numId w:val="33"/>
         </w:numPr>
         <w:rPr>
-          <w:ins w:id="496" w:author="Cosimo Bacco" w:date="2018-11-27T17:56:00Z"/>
+          <w:ins w:id="586" w:author="Cosimo Bacco" w:date="2018-11-27T17:56:00Z"/>
           <w:rFonts w:ascii="Times-Roman" w:hAnsi="Times-Roman" w:cs="Times-Roman"/>
         </w:rPr>
       </w:pPr>
-      <w:ins w:id="497" w:author="Cosimo Bacco" w:date="2018-11-27T17:56:00Z">
+      <w:ins w:id="587" w:author="Cosimo Bacco" w:date="2018-11-27T17:56:00Z">
         <w:r>
           <w:rPr>
             <w:rFonts w:ascii="Times-Roman" w:hAnsi="Times-Roman" w:cs="Times-Roman"/>
@@ -6385,7 +8175,7 @@
           <w:t>Modificare informazioni</w:t>
         </w:r>
       </w:ins>
-      <w:ins w:id="498" w:author="Cosimo Bacco" w:date="2018-11-30T11:23:00Z">
+      <w:ins w:id="588" w:author="Cosimo Bacco" w:date="2018-11-30T11:23:00Z">
         <w:r>
           <w:rPr>
             <w:rFonts w:ascii="Times-Roman" w:hAnsi="Times-Roman" w:cs="Times-Roman"/>
@@ -6393,7 +8183,7 @@
           <w:t xml:space="preserve"> di un </w:t>
         </w:r>
       </w:ins>
-      <w:ins w:id="499" w:author="Cosimo Bacco" w:date="2018-11-27T17:56:00Z">
+      <w:ins w:id="589" w:author="Cosimo Bacco" w:date="2018-11-27T17:56:00Z">
         <w:r>
           <w:rPr>
             <w:rFonts w:ascii="Times-Roman" w:hAnsi="Times-Roman" w:cs="Times-Roman"/>
@@ -6401,7 +8191,7 @@
           <w:t>prodott</w:t>
         </w:r>
       </w:ins>
-      <w:ins w:id="500" w:author="Cosimo Bacco" w:date="2018-11-30T11:23:00Z">
+      <w:ins w:id="590" w:author="Cosimo Bacco" w:date="2018-11-30T11:23:00Z">
         <w:r>
           <w:rPr>
             <w:rFonts w:ascii="Times-Roman" w:hAnsi="Times-Roman" w:cs="Times-Roman"/>
@@ -6418,11 +8208,11 @@
           <w:numId w:val="33"/>
         </w:numPr>
         <w:rPr>
-          <w:ins w:id="501" w:author="Cosimo Bacco" w:date="2018-11-27T17:56:00Z"/>
+          <w:ins w:id="591" w:author="Cosimo Bacco" w:date="2018-11-27T17:56:00Z"/>
           <w:rFonts w:ascii="Times-Roman" w:hAnsi="Times-Roman" w:cs="Times-Roman"/>
         </w:rPr>
       </w:pPr>
-      <w:ins w:id="502" w:author="Cosimo Bacco" w:date="2018-11-30T11:29:00Z">
+      <w:ins w:id="592" w:author="Cosimo Bacco" w:date="2018-11-30T11:29:00Z">
         <w:r>
           <w:rPr>
             <w:rFonts w:ascii="Times-Roman" w:hAnsi="Times-Roman" w:cs="Times-Roman"/>
@@ -6439,20 +8229,19 @@
           <w:numId w:val="33"/>
         </w:numPr>
         <w:rPr>
-          <w:ins w:id="503" w:author="Cosimo Bacco" w:date="2018-11-27T17:56:00Z"/>
+          <w:ins w:id="593" w:author="Cosimo Bacco" w:date="2018-11-27T17:56:00Z"/>
           <w:rFonts w:ascii="Times-Roman" w:hAnsi="Times-Roman" w:cs="Times-Roman"/>
         </w:rPr>
       </w:pPr>
-      <w:ins w:id="504" w:author="Cosimo Bacco" w:date="2018-11-27T17:56:00Z">
+      <w:ins w:id="594" w:author="Cosimo Bacco" w:date="2018-11-27T17:56:00Z">
         <w:r>
           <w:rPr>
             <w:rFonts w:ascii="Times-Roman" w:hAnsi="Times-Roman" w:cs="Times-Roman"/>
           </w:rPr>
-          <w:lastRenderedPageBreak/>
           <w:t xml:space="preserve">Inserire </w:t>
         </w:r>
       </w:ins>
-      <w:ins w:id="505" w:author="Cosimo Bacco" w:date="2018-11-30T11:22:00Z">
+      <w:ins w:id="595" w:author="Cosimo Bacco" w:date="2018-11-30T11:22:00Z">
         <w:r>
           <w:rPr>
             <w:rFonts w:ascii="Times-Roman" w:hAnsi="Times-Roman" w:cs="Times-Roman"/>
@@ -6460,7 +8249,7 @@
           <w:t xml:space="preserve">un gioco </w:t>
         </w:r>
       </w:ins>
-      <w:ins w:id="506" w:author="Cosimo Bacco" w:date="2018-11-27T17:56:00Z">
+      <w:ins w:id="596" w:author="Cosimo Bacco" w:date="2018-11-27T17:56:00Z">
         <w:r>
           <w:rPr>
             <w:rFonts w:ascii="Times-Roman" w:hAnsi="Times-Roman" w:cs="Times-Roman"/>
@@ -6468,7 +8257,7 @@
           <w:t xml:space="preserve">nel </w:t>
         </w:r>
       </w:ins>
-      <w:ins w:id="507" w:author="Cosimo Bacco" w:date="2018-11-30T11:22:00Z">
+      <w:ins w:id="597" w:author="Cosimo Bacco" w:date="2018-11-30T11:22:00Z">
         <w:r>
           <w:rPr>
             <w:rFonts w:ascii="Times-Roman" w:hAnsi="Times-Roman" w:cs="Times-Roman"/>
@@ -6485,24 +8274,25 @@
           <w:numId w:val="33"/>
         </w:numPr>
         <w:rPr>
-          <w:ins w:id="508" w:author="Cosimo Bacco" w:date="2018-11-27T17:42:00Z"/>
+          <w:ins w:id="598" w:author="Cosimo Bacco" w:date="2018-11-27T17:42:00Z"/>
           <w:rFonts w:ascii="Times-Roman" w:hAnsi="Times-Roman" w:cs="Times-Roman"/>
-          <w:rPrChange w:id="509" w:author="Cosimo Bacco" w:date="2018-11-30T11:35:00Z">
+          <w:rPrChange w:id="599" w:author="Cosimo Bacco" w:date="2018-11-30T11:35:00Z">
             <w:rPr>
-              <w:ins w:id="510" w:author="Cosimo Bacco" w:date="2018-11-27T17:42:00Z"/>
+              <w:ins w:id="600" w:author="Cosimo Bacco" w:date="2018-11-27T17:42:00Z"/>
             </w:rPr>
           </w:rPrChange>
         </w:rPr>
       </w:pPr>
-      <w:ins w:id="511" w:author="Cosimo Bacco" w:date="2018-11-27T17:56:00Z">
+      <w:ins w:id="601" w:author="Cosimo Bacco" w:date="2018-11-27T17:56:00Z">
         <w:r>
           <w:rPr>
             <w:rFonts w:ascii="Times-Roman" w:hAnsi="Times-Roman" w:cs="Times-Roman"/>
           </w:rPr>
+          <w:lastRenderedPageBreak/>
           <w:t xml:space="preserve">Eliminare </w:t>
         </w:r>
       </w:ins>
-      <w:ins w:id="512" w:author="Cosimo Bacco" w:date="2018-11-30T11:22:00Z">
+      <w:ins w:id="602" w:author="Cosimo Bacco" w:date="2018-11-30T11:22:00Z">
         <w:r>
           <w:rPr>
             <w:rFonts w:ascii="Times-Roman" w:hAnsi="Times-Roman" w:cs="Times-Roman"/>
@@ -6510,7 +8300,7 @@
           <w:t>un gioco</w:t>
         </w:r>
       </w:ins>
-      <w:ins w:id="513" w:author="Cosimo Bacco" w:date="2018-11-27T17:56:00Z">
+      <w:ins w:id="603" w:author="Cosimo Bacco" w:date="2018-11-27T17:56:00Z">
         <w:r>
           <w:rPr>
             <w:rFonts w:ascii="Times-Roman" w:hAnsi="Times-Roman" w:cs="Times-Roman"/>
@@ -6522,13 +8312,13 @@
     <w:p>
       <w:pPr>
         <w:rPr>
-          <w:ins w:id="514" w:author="Cosimo Bacco" w:date="2018-11-27T17:56:00Z"/>
+          <w:ins w:id="604" w:author="Cosimo Bacco" w:date="2018-11-27T17:56:00Z"/>
           <w:rFonts w:ascii="Times-Roman" w:hAnsi="Times-Roman" w:cs="Times-Roman"/>
           <w:sz w:val="24"/>
           <w:szCs w:val="24"/>
         </w:rPr>
       </w:pPr>
-      <w:ins w:id="515" w:author="Cosimo Bacco" w:date="2018-11-27T17:56:00Z">
+      <w:ins w:id="605" w:author="Cosimo Bacco" w:date="2018-11-27T17:56:00Z">
         <w:r>
           <w:rPr>
             <w:rFonts w:ascii="Times-Roman" w:hAnsi="Times-Roman" w:cs="Times-Roman"/>
@@ -6547,13 +8337,13 @@
           <w:numId w:val="33"/>
         </w:numPr>
         <w:rPr>
-          <w:ins w:id="516" w:author="Cosimo Bacco" w:date="2018-11-27T17:56:00Z"/>
+          <w:ins w:id="606" w:author="Cosimo Bacco" w:date="2018-11-27T17:56:00Z"/>
           <w:rFonts w:ascii="Times-Roman" w:hAnsi="Times-Roman" w:cs="Times-Roman"/>
           <w:sz w:val="24"/>
           <w:szCs w:val="24"/>
         </w:rPr>
       </w:pPr>
-      <w:ins w:id="517" w:author="Cosimo Bacco" w:date="2018-11-27T17:56:00Z">
+      <w:ins w:id="607" w:author="Cosimo Bacco" w:date="2018-11-27T17:56:00Z">
         <w:r>
           <w:rPr>
             <w:rFonts w:ascii="Times-Roman" w:hAnsi="Times-Roman" w:cs="Times-Roman"/>
@@ -6572,13 +8362,13 @@
           <w:numId w:val="33"/>
         </w:numPr>
         <w:rPr>
-          <w:ins w:id="518" w:author="Cosimo Bacco" w:date="2018-11-27T17:56:00Z"/>
+          <w:ins w:id="608" w:author="Cosimo Bacco" w:date="2018-11-27T17:56:00Z"/>
           <w:rFonts w:ascii="Times-Roman" w:hAnsi="Times-Roman" w:cs="Times-Roman"/>
           <w:sz w:val="24"/>
           <w:szCs w:val="24"/>
         </w:rPr>
       </w:pPr>
-      <w:ins w:id="519" w:author="Cosimo Bacco" w:date="2018-11-27T17:56:00Z">
+      <w:ins w:id="609" w:author="Cosimo Bacco" w:date="2018-11-27T17:56:00Z">
         <w:r>
           <w:rPr>
             <w:rFonts w:ascii="Times-Roman" w:hAnsi="Times-Roman" w:cs="Times-Roman"/>
@@ -6588,7 +8378,7 @@
           <w:t>Ricercare un ordine</w:t>
         </w:r>
       </w:ins>
-      <w:ins w:id="520" w:author="Cosimo Bacco" w:date="2018-11-30T11:17:00Z">
+      <w:ins w:id="610" w:author="Cosimo Bacco" w:date="2018-11-30T11:17:00Z">
         <w:r>
           <w:rPr>
             <w:rFonts w:ascii="Times-Roman" w:hAnsi="Times-Roman" w:cs="Times-Roman"/>
@@ -6607,13 +8397,13 @@
           <w:numId w:val="33"/>
         </w:numPr>
         <w:rPr>
-          <w:ins w:id="521" w:author="Cosimo Bacco" w:date="2018-11-27T17:56:00Z"/>
+          <w:ins w:id="611" w:author="Cosimo Bacco" w:date="2018-11-27T17:56:00Z"/>
           <w:rFonts w:ascii="Times-Roman" w:hAnsi="Times-Roman" w:cs="Times-Roman"/>
           <w:sz w:val="24"/>
           <w:szCs w:val="24"/>
         </w:rPr>
       </w:pPr>
-      <w:ins w:id="522" w:author="Cosimo Bacco" w:date="2018-11-27T17:56:00Z">
+      <w:ins w:id="612" w:author="Cosimo Bacco" w:date="2018-11-27T17:56:00Z">
         <w:r>
           <w:rPr>
             <w:rFonts w:ascii="Times-Roman" w:hAnsi="Times-Roman" w:cs="Times-Roman"/>
@@ -6632,13 +8422,13 @@
           <w:numId w:val="33"/>
         </w:numPr>
         <w:rPr>
-          <w:ins w:id="523" w:author="Cosimo Bacco" w:date="2018-11-27T17:56:00Z"/>
+          <w:ins w:id="613" w:author="Cosimo Bacco" w:date="2018-11-27T17:56:00Z"/>
           <w:rFonts w:ascii="Times-Roman" w:hAnsi="Times-Roman" w:cs="Times-Roman"/>
           <w:sz w:val="24"/>
           <w:szCs w:val="24"/>
         </w:rPr>
       </w:pPr>
-      <w:ins w:id="524" w:author="Cosimo Bacco" w:date="2018-11-27T17:56:00Z">
+      <w:ins w:id="614" w:author="Cosimo Bacco" w:date="2018-11-27T17:56:00Z">
         <w:r>
           <w:rPr>
             <w:rFonts w:ascii="Times-Roman" w:hAnsi="Times-Roman" w:cs="Times-Roman"/>
@@ -6654,15 +8444,15 @@
         <w:pStyle w:val="Paragrafoelenco"/>
         <w:ind w:left="1080"/>
         <w:rPr>
-          <w:ins w:id="525" w:author="Cosimo Bacco" w:date="2018-11-27T17:35:00Z"/>
+          <w:ins w:id="615" w:author="Cosimo Bacco" w:date="2018-11-27T17:35:00Z"/>
           <w:rFonts w:ascii="Times-Roman" w:hAnsi="Times-Roman" w:cs="Times-Roman"/>
-          <w:rPrChange w:id="526" w:author="Cosimo Bacco" w:date="2018-11-27T17:37:00Z">
+          <w:rPrChange w:id="616" w:author="Cosimo Bacco" w:date="2018-11-27T17:37:00Z">
             <w:rPr>
-              <w:ins w:id="527" w:author="Cosimo Bacco" w:date="2018-11-27T17:35:00Z"/>
+              <w:ins w:id="617" w:author="Cosimo Bacco" w:date="2018-11-27T17:35:00Z"/>
             </w:rPr>
           </w:rPrChange>
         </w:rPr>
-        <w:pPrChange w:id="528" w:author="Cosimo Bacco" w:date="2018-11-27T17:42:00Z">
+        <w:pPrChange w:id="618" w:author="Cosimo Bacco" w:date="2018-11-27T17:42:00Z">
           <w:pPr/>
         </w:pPrChange>
       </w:pPr>
@@ -6670,15 +8460,17 @@
     <w:p>
       <w:pPr>
         <w:rPr>
-          <w:ins w:id="529" w:author="Cosimo Bacco" w:date="2018-11-27T17:32:00Z"/>
+          <w:ins w:id="619" w:author="Cosimo Bacco" w:date="2018-11-27T17:32:00Z"/>
+          <w:del w:id="620" w:author="DOMENICO TROTTA" w:date="2018-12-27T16:50:00Z"/>
           <w:rFonts w:ascii="Times-Roman" w:hAnsi="Times-Roman" w:cs="Times-Roman"/>
-          <w:rPrChange w:id="530" w:author="Cosimo Bacco" w:date="2018-11-27T17:33:00Z">
+          <w:rPrChange w:id="621" w:author="Cosimo Bacco" w:date="2018-11-27T17:33:00Z">
             <w:rPr>
-              <w:ins w:id="531" w:author="Cosimo Bacco" w:date="2018-11-27T17:32:00Z"/>
+              <w:ins w:id="622" w:author="Cosimo Bacco" w:date="2018-11-27T17:32:00Z"/>
+              <w:del w:id="623" w:author="DOMENICO TROTTA" w:date="2018-12-27T16:50:00Z"/>
             </w:rPr>
           </w:rPrChange>
         </w:rPr>
-        <w:pPrChange w:id="532" w:author="Cosimo Bacco" w:date="2018-11-27T17:33:00Z">
+        <w:pPrChange w:id="624" w:author="Cosimo Bacco" w:date="2018-11-27T17:33:00Z">
           <w:pPr>
             <w:pStyle w:val="Paragrafoelenco"/>
             <w:numPr>
@@ -6694,10 +8486,11 @@
         <w:pStyle w:val="Paragrafoelenco"/>
         <w:ind w:left="1080"/>
         <w:rPr>
-          <w:ins w:id="533" w:author="Cosimo Bacco" w:date="2018-11-27T17:30:00Z"/>
+          <w:ins w:id="625" w:author="Cosimo Bacco" w:date="2018-11-27T17:30:00Z"/>
+          <w:del w:id="626" w:author="DOMENICO TROTTA" w:date="2018-12-27T16:50:00Z"/>
           <w:rFonts w:ascii="Times-Roman" w:hAnsi="Times-Roman" w:cs="Times-Roman"/>
         </w:rPr>
-        <w:pPrChange w:id="534" w:author="Cosimo Bacco" w:date="2018-11-27T17:32:00Z">
+        <w:pPrChange w:id="627" w:author="Cosimo Bacco" w:date="2018-11-27T17:32:00Z">
           <w:pPr>
             <w:pStyle w:val="Paragrafoelenco"/>
             <w:numPr>
@@ -6712,7 +8505,8 @@
       <w:pPr>
         <w:ind w:left="360"/>
         <w:rPr>
-          <w:ins w:id="535" w:author="Cosimo Bacco" w:date="2018-11-27T17:29:00Z"/>
+          <w:ins w:id="628" w:author="Cosimo Bacco" w:date="2018-11-27T17:29:00Z"/>
+          <w:del w:id="629" w:author="DOMENICO TROTTA" w:date="2018-12-27T16:50:00Z"/>
           <w:rFonts w:ascii="Times-Roman" w:hAnsi="Times-Roman" w:cs="Times-Roman"/>
           <w:color w:val="2F5496" w:themeColor="accent1" w:themeShade="BF"/>
         </w:rPr>
@@ -6722,7 +8516,8 @@
       <w:pPr>
         <w:ind w:left="360"/>
         <w:rPr>
-          <w:ins w:id="536" w:author="Cosimo Bacco" w:date="2018-11-27T17:29:00Z"/>
+          <w:ins w:id="630" w:author="Cosimo Bacco" w:date="2018-11-27T17:29:00Z"/>
+          <w:del w:id="631" w:author="DOMENICO TROTTA" w:date="2018-12-27T16:50:00Z"/>
           <w:rFonts w:ascii="Times-Roman" w:hAnsi="Times-Roman" w:cs="Times-Roman"/>
           <w:color w:val="2F5496" w:themeColor="accent1" w:themeShade="BF"/>
         </w:rPr>
@@ -6732,7 +8527,8 @@
       <w:pPr>
         <w:ind w:left="360"/>
         <w:rPr>
-          <w:ins w:id="537" w:author="Cosimo Bacco" w:date="2018-11-27T17:29:00Z"/>
+          <w:ins w:id="632" w:author="Cosimo Bacco" w:date="2018-11-27T17:29:00Z"/>
+          <w:del w:id="633" w:author="DOMENICO TROTTA" w:date="2018-12-27T16:50:00Z"/>
           <w:rFonts w:ascii="Times-Roman" w:hAnsi="Times-Roman" w:cs="Times-Roman"/>
           <w:color w:val="2F5496" w:themeColor="accent1" w:themeShade="BF"/>
         </w:rPr>
@@ -6740,106 +8536,35 @@
     </w:p>
     <w:p>
       <w:pPr>
-        <w:ind w:left="360"/>
-        <w:rPr>
-          <w:ins w:id="538" w:author="Cosimo Bacco" w:date="2018-11-27T17:29:00Z"/>
+        <w:rPr>
+          <w:ins w:id="634" w:author="Cosimo Bacco" w:date="2018-11-27T17:29:00Z"/>
           <w:rFonts w:ascii="Times-Roman" w:hAnsi="Times-Roman" w:cs="Times-Roman"/>
           <w:color w:val="2F5496" w:themeColor="accent1" w:themeShade="BF"/>
         </w:rPr>
+        <w:pPrChange w:id="635" w:author="DOMENICO TROTTA" w:date="2018-12-27T16:50:00Z">
+          <w:pPr>
+            <w:ind w:left="360"/>
+          </w:pPr>
+        </w:pPrChange>
       </w:pPr>
     </w:p>
     <w:p>
       <w:pPr>
-        <w:pStyle w:val="Paragrafoelenco"/>
-        <w:numPr>
-          <w:ilvl w:val="0"/>
-          <w:numId w:val="45"/>
-        </w:numPr>
-        <w:rPr>
-          <w:ins w:id="539" w:author="Michele Castellaneta" w:date="2018-11-23T12:17:00Z"/>
-          <w:del w:id="540" w:author="Cosimo Bacco" w:date="2018-11-27T17:29:00Z"/>
-          <w:rFonts w:ascii="Times-Roman" w:hAnsi="Times-Roman" w:cs="Times-Roman"/>
-          <w:color w:val="2F5496" w:themeColor="accent1" w:themeShade="BF"/>
-        </w:rPr>
-      </w:pPr>
-      <w:ins w:id="541" w:author="Michele Castellaneta" w:date="2018-11-23T12:17:00Z">
-        <w:del w:id="542" w:author="Cosimo Bacco" w:date="2018-11-27T17:29:00Z">
-          <w:r>
+        <w:pStyle w:val="Titolo2"/>
+        <w:rPr>
+          <w:ins w:id="636" w:author="Michele Castellaneta" w:date="2018-11-23T12:17:00Z"/>
+          <w:del w:id="637" w:author="Cosimo Bacco" w:date="2018-11-27T17:29:00Z"/>
+          <w:b w:val="0"/>
+          <w:rPrChange w:id="638" w:author="DOMENICO TROTTA" w:date="2018-12-27T16:50:00Z">
             <w:rPr>
+              <w:ins w:id="639" w:author="Michele Castellaneta" w:date="2018-11-23T12:17:00Z"/>
+              <w:del w:id="640" w:author="Cosimo Bacco" w:date="2018-11-27T17:29:00Z"/>
               <w:rFonts w:ascii="Times-Roman" w:hAnsi="Times-Roman" w:cs="Times-Roman"/>
               <w:color w:val="2F5496" w:themeColor="accent1" w:themeShade="BF"/>
             </w:rPr>
-            <w:delText>Autenticato</w:delText>
-          </w:r>
-        </w:del>
-      </w:ins>
-    </w:p>
-    <w:p>
-      <w:pPr>
-        <w:pStyle w:val="Paragrafoelenco"/>
-        <w:numPr>
-          <w:ilvl w:val="0"/>
-          <w:numId w:val="46"/>
-        </w:numPr>
-        <w:rPr>
-          <w:ins w:id="543" w:author="Michele Castellaneta" w:date="2018-11-23T12:18:00Z"/>
-          <w:del w:id="544" w:author="Cosimo Bacco" w:date="2018-11-27T17:29:00Z"/>
-          <w:rFonts w:ascii="Times-Roman" w:hAnsi="Times-Roman" w:cs="Times-Roman"/>
-          <w:color w:val="2F5496" w:themeColor="accent1" w:themeShade="BF"/>
-        </w:rPr>
-      </w:pPr>
-      <w:ins w:id="545" w:author="Michele Castellaneta" w:date="2018-11-23T12:18:00Z">
-        <w:del w:id="546" w:author="Cosimo Bacco" w:date="2018-11-27T17:29:00Z">
-          <w:r>
-            <w:rPr>
-              <w:rFonts w:ascii="Times-Roman" w:hAnsi="Times-Roman" w:cs="Times-Roman"/>
-              <w:color w:val="2F5496" w:themeColor="accent1" w:themeShade="BF"/>
-            </w:rPr>
-            <w:delText>Cliente</w:delText>
-          </w:r>
-        </w:del>
-      </w:ins>
-    </w:p>
-    <w:p>
-      <w:pPr>
-        <w:pStyle w:val="Paragrafoelenco"/>
-        <w:numPr>
-          <w:ilvl w:val="0"/>
-          <w:numId w:val="46"/>
-        </w:numPr>
-        <w:rPr>
-          <w:ins w:id="547" w:author="Michele Castellaneta" w:date="2018-11-23T12:18:00Z"/>
-          <w:del w:id="548" w:author="Cosimo Bacco" w:date="2018-11-27T17:29:00Z"/>
-          <w:rFonts w:ascii="Times-Roman" w:hAnsi="Times-Roman" w:cs="Times-Roman"/>
-          <w:color w:val="2F5496" w:themeColor="accent1" w:themeShade="BF"/>
-        </w:rPr>
-      </w:pPr>
-      <w:ins w:id="549" w:author="Michele Castellaneta" w:date="2018-11-23T12:18:00Z">
-        <w:del w:id="550" w:author="Cosimo Bacco" w:date="2018-11-27T17:29:00Z">
-          <w:r>
-            <w:rPr>
-              <w:rFonts w:ascii="Times-Roman" w:hAnsi="Times-Roman" w:cs="Times-Roman"/>
-              <w:color w:val="2F5496" w:themeColor="accent1" w:themeShade="BF"/>
-            </w:rPr>
-            <w:delText xml:space="preserve">Gestore Ordini </w:delText>
-          </w:r>
-        </w:del>
-      </w:ins>
-    </w:p>
-    <w:p>
-      <w:pPr>
-        <w:pStyle w:val="Paragrafoelenco"/>
-        <w:numPr>
-          <w:ilvl w:val="0"/>
-          <w:numId w:val="46"/>
-        </w:numPr>
-        <w:rPr>
-          <w:ins w:id="551" w:author="Michele Castellaneta" w:date="2018-11-23T12:17:00Z"/>
-          <w:del w:id="552" w:author="Cosimo Bacco" w:date="2018-11-27T17:29:00Z"/>
-          <w:rFonts w:ascii="Times-Roman" w:hAnsi="Times-Roman" w:cs="Times-Roman"/>
-          <w:color w:val="2F5496" w:themeColor="accent1" w:themeShade="BF"/>
-        </w:rPr>
-        <w:pPrChange w:id="553" w:author="Michele Castellaneta" w:date="2018-11-23T12:18:00Z">
+          </w:rPrChange>
+        </w:rPr>
+        <w:pPrChange w:id="641" w:author="DOMENICO TROTTA" w:date="2018-12-27T16:50:00Z">
           <w:pPr>
             <w:pStyle w:val="Paragrafoelenco"/>
             <w:numPr>
@@ -6849,12 +8574,146 @@
           </w:pPr>
         </w:pPrChange>
       </w:pPr>
-      <w:ins w:id="554" w:author="Michele Castellaneta" w:date="2018-11-23T12:18:00Z">
-        <w:del w:id="555" w:author="Cosimo Bacco" w:date="2018-11-27T17:29:00Z">
+      <w:ins w:id="642" w:author="Michele Castellaneta" w:date="2018-11-23T12:17:00Z">
+        <w:del w:id="643" w:author="Cosimo Bacco" w:date="2018-11-27T17:29:00Z">
           <w:r>
             <w:rPr>
+              <w:b w:val="0"/>
+              <w:rPrChange w:id="644" w:author="DOMENICO TROTTA" w:date="2018-12-27T16:50:00Z">
+                <w:rPr>
+                  <w:rFonts w:ascii="Times-Roman" w:hAnsi="Times-Roman" w:cs="Times-Roman"/>
+                  <w:color w:val="2F5496" w:themeColor="accent1" w:themeShade="BF"/>
+                </w:rPr>
+              </w:rPrChange>
+            </w:rPr>
+            <w:delText>Autenticato</w:delText>
+          </w:r>
+        </w:del>
+      </w:ins>
+    </w:p>
+    <w:p>
+      <w:pPr>
+        <w:pStyle w:val="Titolo2"/>
+        <w:rPr>
+          <w:ins w:id="645" w:author="Michele Castellaneta" w:date="2018-11-23T12:18:00Z"/>
+          <w:del w:id="646" w:author="Cosimo Bacco" w:date="2018-11-27T17:29:00Z"/>
+          <w:b w:val="0"/>
+          <w:rPrChange w:id="647" w:author="DOMENICO TROTTA" w:date="2018-12-27T16:50:00Z">
+            <w:rPr>
+              <w:ins w:id="648" w:author="Michele Castellaneta" w:date="2018-11-23T12:18:00Z"/>
+              <w:del w:id="649" w:author="Cosimo Bacco" w:date="2018-11-27T17:29:00Z"/>
               <w:rFonts w:ascii="Times-Roman" w:hAnsi="Times-Roman" w:cs="Times-Roman"/>
               <w:color w:val="2F5496" w:themeColor="accent1" w:themeShade="BF"/>
+            </w:rPr>
+          </w:rPrChange>
+        </w:rPr>
+        <w:pPrChange w:id="650" w:author="DOMENICO TROTTA" w:date="2018-12-27T16:50:00Z">
+          <w:pPr>
+            <w:pStyle w:val="Paragrafoelenco"/>
+            <w:numPr>
+              <w:numId w:val="46"/>
+            </w:numPr>
+            <w:ind w:left="1800" w:hanging="360"/>
+          </w:pPr>
+        </w:pPrChange>
+      </w:pPr>
+      <w:ins w:id="651" w:author="Michele Castellaneta" w:date="2018-11-23T12:18:00Z">
+        <w:del w:id="652" w:author="Cosimo Bacco" w:date="2018-11-27T17:29:00Z">
+          <w:r>
+            <w:rPr>
+              <w:b w:val="0"/>
+              <w:rPrChange w:id="653" w:author="DOMENICO TROTTA" w:date="2018-12-27T16:50:00Z">
+                <w:rPr>
+                  <w:rFonts w:ascii="Times-Roman" w:hAnsi="Times-Roman" w:cs="Times-Roman"/>
+                  <w:color w:val="2F5496" w:themeColor="accent1" w:themeShade="BF"/>
+                </w:rPr>
+              </w:rPrChange>
+            </w:rPr>
+            <w:delText>Cliente</w:delText>
+          </w:r>
+        </w:del>
+      </w:ins>
+    </w:p>
+    <w:p>
+      <w:pPr>
+        <w:pStyle w:val="Titolo2"/>
+        <w:rPr>
+          <w:ins w:id="654" w:author="Michele Castellaneta" w:date="2018-11-23T12:18:00Z"/>
+          <w:del w:id="655" w:author="Cosimo Bacco" w:date="2018-11-27T17:29:00Z"/>
+          <w:b w:val="0"/>
+          <w:rPrChange w:id="656" w:author="DOMENICO TROTTA" w:date="2018-12-27T16:50:00Z">
+            <w:rPr>
+              <w:ins w:id="657" w:author="Michele Castellaneta" w:date="2018-11-23T12:18:00Z"/>
+              <w:del w:id="658" w:author="Cosimo Bacco" w:date="2018-11-27T17:29:00Z"/>
+              <w:rFonts w:ascii="Times-Roman" w:hAnsi="Times-Roman" w:cs="Times-Roman"/>
+              <w:color w:val="2F5496" w:themeColor="accent1" w:themeShade="BF"/>
+            </w:rPr>
+          </w:rPrChange>
+        </w:rPr>
+        <w:pPrChange w:id="659" w:author="DOMENICO TROTTA" w:date="2018-12-27T16:50:00Z">
+          <w:pPr>
+            <w:pStyle w:val="Paragrafoelenco"/>
+            <w:numPr>
+              <w:numId w:val="46"/>
+            </w:numPr>
+            <w:ind w:left="1800" w:hanging="360"/>
+          </w:pPr>
+        </w:pPrChange>
+      </w:pPr>
+      <w:ins w:id="660" w:author="Michele Castellaneta" w:date="2018-11-23T12:18:00Z">
+        <w:del w:id="661" w:author="Cosimo Bacco" w:date="2018-11-27T17:29:00Z">
+          <w:r>
+            <w:rPr>
+              <w:b w:val="0"/>
+              <w:rPrChange w:id="662" w:author="DOMENICO TROTTA" w:date="2018-12-27T16:50:00Z">
+                <w:rPr>
+                  <w:rFonts w:ascii="Times-Roman" w:hAnsi="Times-Roman" w:cs="Times-Roman"/>
+                  <w:color w:val="2F5496" w:themeColor="accent1" w:themeShade="BF"/>
+                </w:rPr>
+              </w:rPrChange>
+            </w:rPr>
+            <w:delText xml:space="preserve">Gestore Ordini </w:delText>
+          </w:r>
+        </w:del>
+      </w:ins>
+    </w:p>
+    <w:p>
+      <w:pPr>
+        <w:pStyle w:val="Titolo2"/>
+        <w:rPr>
+          <w:ins w:id="663" w:author="Michele Castellaneta" w:date="2018-11-23T12:17:00Z"/>
+          <w:del w:id="664" w:author="Cosimo Bacco" w:date="2018-11-27T17:29:00Z"/>
+          <w:b w:val="0"/>
+          <w:rPrChange w:id="665" w:author="DOMENICO TROTTA" w:date="2018-12-27T16:50:00Z">
+            <w:rPr>
+              <w:ins w:id="666" w:author="Michele Castellaneta" w:date="2018-11-23T12:17:00Z"/>
+              <w:del w:id="667" w:author="Cosimo Bacco" w:date="2018-11-27T17:29:00Z"/>
+              <w:rFonts w:ascii="Times-Roman" w:hAnsi="Times-Roman" w:cs="Times-Roman"/>
+              <w:color w:val="2F5496" w:themeColor="accent1" w:themeShade="BF"/>
+            </w:rPr>
+          </w:rPrChange>
+        </w:rPr>
+        <w:pPrChange w:id="668" w:author="DOMENICO TROTTA" w:date="2018-12-27T16:50:00Z">
+          <w:pPr>
+            <w:pStyle w:val="Paragrafoelenco"/>
+            <w:numPr>
+              <w:numId w:val="45"/>
+            </w:numPr>
+            <w:ind w:left="1080" w:hanging="360"/>
+          </w:pPr>
+        </w:pPrChange>
+      </w:pPr>
+      <w:ins w:id="669" w:author="Michele Castellaneta" w:date="2018-11-23T12:18:00Z">
+        <w:del w:id="670" w:author="Cosimo Bacco" w:date="2018-11-27T17:29:00Z">
+          <w:r>
+            <w:rPr>
+              <w:b w:val="0"/>
+              <w:rPrChange w:id="671" w:author="DOMENICO TROTTA" w:date="2018-12-27T16:50:00Z">
+                <w:rPr>
+                  <w:rFonts w:ascii="Times-Roman" w:hAnsi="Times-Roman" w:cs="Times-Roman"/>
+                  <w:color w:val="2F5496" w:themeColor="accent1" w:themeShade="BF"/>
+                </w:rPr>
+              </w:rPrChange>
             </w:rPr>
             <w:delText>Gestore Catalogo</w:delText>
           </w:r>
@@ -6863,33 +8722,57 @@
     </w:p>
     <w:p>
       <w:pPr>
-        <w:ind w:left="360"/>
-        <w:rPr>
-          <w:ins w:id="556" w:author="Michele Castellaneta" w:date="2018-11-23T11:58:00Z"/>
-          <w:del w:id="557" w:author="Cosimo Bacco" w:date="2018-11-27T17:29:00Z"/>
-          <w:rFonts w:ascii="Times-Roman" w:hAnsi="Times-Roman" w:cs="Times-Roman"/>
-          <w:color w:val="2F5496" w:themeColor="accent1" w:themeShade="BF"/>
-        </w:rPr>
-      </w:pPr>
-    </w:p>
-    <w:p>
-      <w:pPr>
-        <w:rPr>
-          <w:del w:id="558" w:author="Cosimo Bacco" w:date="2018-11-27T18:02:00Z"/>
-          <w:rFonts w:ascii="Times-Roman" w:hAnsi="Times-Roman" w:cs="Times-Roman"/>
-          <w:color w:val="2F5496" w:themeColor="accent1" w:themeShade="BF"/>
-        </w:rPr>
-        <w:pPrChange w:id="559" w:author="Cosimo Bacco" w:date="2018-11-27T17:26:00Z">
+        <w:pStyle w:val="Titolo2"/>
+        <w:rPr>
+          <w:ins w:id="672" w:author="Michele Castellaneta" w:date="2018-11-23T11:58:00Z"/>
+          <w:del w:id="673" w:author="Cosimo Bacco" w:date="2018-11-27T17:29:00Z"/>
+          <w:b w:val="0"/>
+          <w:rPrChange w:id="674" w:author="DOMENICO TROTTA" w:date="2018-12-27T16:50:00Z">
+            <w:rPr>
+              <w:ins w:id="675" w:author="Michele Castellaneta" w:date="2018-11-23T11:58:00Z"/>
+              <w:del w:id="676" w:author="Cosimo Bacco" w:date="2018-11-27T17:29:00Z"/>
+              <w:rFonts w:ascii="Times-Roman" w:hAnsi="Times-Roman" w:cs="Times-Roman"/>
+              <w:color w:val="2F5496" w:themeColor="accent1" w:themeShade="BF"/>
+            </w:rPr>
+          </w:rPrChange>
+        </w:rPr>
+        <w:pPrChange w:id="677" w:author="DOMENICO TROTTA" w:date="2018-12-27T16:50:00Z">
           <w:pPr>
             <w:ind w:left="360"/>
           </w:pPr>
         </w:pPrChange>
       </w:pPr>
-      <w:del w:id="560" w:author="Cosimo Bacco" w:date="2018-11-27T18:02:00Z">
+    </w:p>
+    <w:p>
+      <w:pPr>
+        <w:pStyle w:val="Titolo2"/>
+        <w:rPr>
+          <w:del w:id="678" w:author="Cosimo Bacco" w:date="2018-11-27T18:02:00Z"/>
+          <w:b w:val="0"/>
+          <w:rPrChange w:id="679" w:author="DOMENICO TROTTA" w:date="2018-12-27T16:50:00Z">
+            <w:rPr>
+              <w:del w:id="680" w:author="Cosimo Bacco" w:date="2018-11-27T18:02:00Z"/>
+              <w:rFonts w:ascii="Times-Roman" w:hAnsi="Times-Roman" w:cs="Times-Roman"/>
+              <w:color w:val="2F5496" w:themeColor="accent1" w:themeShade="BF"/>
+            </w:rPr>
+          </w:rPrChange>
+        </w:rPr>
+        <w:pPrChange w:id="681" w:author="DOMENICO TROTTA" w:date="2018-12-27T16:50:00Z">
+          <w:pPr>
+            <w:ind w:left="360"/>
+          </w:pPr>
+        </w:pPrChange>
+      </w:pPr>
+      <w:del w:id="682" w:author="Cosimo Bacco" w:date="2018-11-27T18:02:00Z">
         <w:r>
           <w:rPr>
-            <w:rFonts w:ascii="Times-Roman" w:hAnsi="Times-Roman" w:cs="Times-Roman"/>
-            <w:color w:val="2F5496" w:themeColor="accent1" w:themeShade="BF"/>
+            <w:b w:val="0"/>
+            <w:rPrChange w:id="683" w:author="DOMENICO TROTTA" w:date="2018-12-27T16:50:00Z">
+              <w:rPr>
+                <w:rFonts w:ascii="Times-Roman" w:hAnsi="Times-Roman" w:cs="Times-Roman"/>
+                <w:color w:val="2F5496" w:themeColor="accent1" w:themeShade="BF"/>
+              </w:rPr>
+            </w:rPrChange>
           </w:rPr>
           <w:delText>Requisiti funzionali:</w:delText>
         </w:r>
@@ -6897,20 +8780,40 @@
     </w:p>
     <w:p>
       <w:pPr>
-        <w:ind w:left="360"/>
-        <w:rPr>
-          <w:del w:id="561" w:author="Cosimo Bacco" w:date="2018-11-27T18:02:00Z"/>
-          <w:rFonts w:ascii="Times-Roman" w:hAnsi="Times-Roman" w:cs="Times-Roman"/>
+        <w:pStyle w:val="Titolo2"/>
+        <w:rPr>
+          <w:del w:id="684" w:author="Cosimo Bacco" w:date="2018-11-27T18:02:00Z"/>
+          <w:b w:val="0"/>
           <w:sz w:val="24"/>
           <w:szCs w:val="24"/>
-        </w:rPr>
-      </w:pPr>
-      <w:del w:id="562" w:author="Cosimo Bacco" w:date="2018-11-27T18:02:00Z">
+          <w:rPrChange w:id="685" w:author="DOMENICO TROTTA" w:date="2018-12-27T16:50:00Z">
+            <w:rPr>
+              <w:del w:id="686" w:author="Cosimo Bacco" w:date="2018-11-27T18:02:00Z"/>
+              <w:rFonts w:ascii="Times-Roman" w:hAnsi="Times-Roman" w:cs="Times-Roman"/>
+              <w:sz w:val="24"/>
+              <w:szCs w:val="24"/>
+            </w:rPr>
+          </w:rPrChange>
+        </w:rPr>
+        <w:pPrChange w:id="687" w:author="DOMENICO TROTTA" w:date="2018-12-27T16:50:00Z">
+          <w:pPr>
+            <w:ind w:left="360"/>
+          </w:pPr>
+        </w:pPrChange>
+      </w:pPr>
+      <w:del w:id="688" w:author="Cosimo Bacco" w:date="2018-11-27T18:02:00Z">
         <w:r>
           <w:rPr>
-            <w:rFonts w:ascii="Times-Roman" w:hAnsi="Times-Roman" w:cs="Times-Roman"/>
+            <w:b w:val="0"/>
             <w:sz w:val="24"/>
             <w:szCs w:val="24"/>
+            <w:rPrChange w:id="689" w:author="DOMENICO TROTTA" w:date="2018-12-27T16:50:00Z">
+              <w:rPr>
+                <w:rFonts w:ascii="Times-Roman" w:hAnsi="Times-Roman" w:cs="Times-Roman"/>
+                <w:sz w:val="24"/>
+                <w:szCs w:val="24"/>
+              </w:rPr>
+            </w:rPrChange>
           </w:rPr>
           <w:delText>L’utente deve avere la possibilità di:</w:delText>
         </w:r>
@@ -6918,21 +8821,37 @@
     </w:p>
     <w:p>
       <w:pPr>
-        <w:pStyle w:val="Paragrafoelenco"/>
-        <w:numPr>
-          <w:ilvl w:val="0"/>
-          <w:numId w:val="33"/>
-        </w:numPr>
-        <w:rPr>
-          <w:del w:id="563" w:author="Cosimo Bacco" w:date="2018-11-27T18:02:00Z"/>
-          <w:rFonts w:ascii="Times-Roman" w:hAnsi="Times-Roman" w:cs="Times-Roman"/>
-        </w:rPr>
-      </w:pPr>
-      <w:bookmarkStart w:id="564" w:name="_Hlk531103175"/>
-      <w:del w:id="565" w:author="Cosimo Bacco" w:date="2018-11-27T18:02:00Z">
+        <w:pStyle w:val="Titolo2"/>
+        <w:rPr>
+          <w:del w:id="690" w:author="Cosimo Bacco" w:date="2018-11-27T18:02:00Z"/>
+          <w:b w:val="0"/>
+          <w:rPrChange w:id="691" w:author="DOMENICO TROTTA" w:date="2018-12-27T16:50:00Z">
+            <w:rPr>
+              <w:del w:id="692" w:author="Cosimo Bacco" w:date="2018-11-27T18:02:00Z"/>
+              <w:rFonts w:ascii="Times-Roman" w:hAnsi="Times-Roman" w:cs="Times-Roman"/>
+            </w:rPr>
+          </w:rPrChange>
+        </w:rPr>
+        <w:pPrChange w:id="693" w:author="DOMENICO TROTTA" w:date="2018-12-27T16:50:00Z">
+          <w:pPr>
+            <w:pStyle w:val="Paragrafoelenco"/>
+            <w:numPr>
+              <w:numId w:val="33"/>
+            </w:numPr>
+            <w:ind w:left="1080" w:hanging="360"/>
+          </w:pPr>
+        </w:pPrChange>
+      </w:pPr>
+      <w:bookmarkStart w:id="694" w:name="_Hlk531103175"/>
+      <w:del w:id="695" w:author="Cosimo Bacco" w:date="2018-11-27T18:02:00Z">
         <w:r>
           <w:rPr>
-            <w:rFonts w:ascii="Times-Roman" w:hAnsi="Times-Roman" w:cs="Times-Roman"/>
+            <w:b w:val="0"/>
+            <w:rPrChange w:id="696" w:author="DOMENICO TROTTA" w:date="2018-12-27T16:50:00Z">
+              <w:rPr>
+                <w:rFonts w:ascii="Times-Roman" w:hAnsi="Times-Roman" w:cs="Times-Roman"/>
+              </w:rPr>
+            </w:rPrChange>
           </w:rPr>
           <w:delText>Registrarsi sul sito web</w:delText>
         </w:r>
@@ -6940,36 +8859,62 @@
     </w:p>
     <w:p>
       <w:pPr>
-        <w:pStyle w:val="Paragrafoelenco"/>
-        <w:numPr>
-          <w:ilvl w:val="0"/>
-          <w:numId w:val="33"/>
-        </w:numPr>
-        <w:rPr>
-          <w:del w:id="566" w:author="Cosimo Bacco" w:date="2018-11-27T18:02:00Z"/>
-          <w:rFonts w:ascii="Times-Roman" w:hAnsi="Times-Roman" w:cs="Times-Roman"/>
-        </w:rPr>
-      </w:pPr>
-      <w:del w:id="567" w:author="Cosimo Bacco" w:date="2018-11-27T18:02:00Z">
+        <w:pStyle w:val="Titolo2"/>
+        <w:rPr>
+          <w:del w:id="697" w:author="Cosimo Bacco" w:date="2018-11-27T18:02:00Z"/>
+          <w:b w:val="0"/>
+          <w:rPrChange w:id="698" w:author="DOMENICO TROTTA" w:date="2018-12-27T16:50:00Z">
+            <w:rPr>
+              <w:del w:id="699" w:author="Cosimo Bacco" w:date="2018-11-27T18:02:00Z"/>
+              <w:rFonts w:ascii="Times-Roman" w:hAnsi="Times-Roman" w:cs="Times-Roman"/>
+            </w:rPr>
+          </w:rPrChange>
+        </w:rPr>
+        <w:pPrChange w:id="700" w:author="DOMENICO TROTTA" w:date="2018-12-27T16:50:00Z">
+          <w:pPr>
+            <w:pStyle w:val="Paragrafoelenco"/>
+            <w:numPr>
+              <w:numId w:val="33"/>
+            </w:numPr>
+            <w:ind w:left="1080" w:hanging="360"/>
+          </w:pPr>
+        </w:pPrChange>
+      </w:pPr>
+      <w:del w:id="701" w:author="Cosimo Bacco" w:date="2018-11-27T18:02:00Z">
         <w:r>
           <w:rPr>
-            <w:rFonts w:ascii="Times-Roman" w:hAnsi="Times-Roman" w:cs="Times-Roman"/>
+            <w:b w:val="0"/>
+            <w:rPrChange w:id="702" w:author="DOMENICO TROTTA" w:date="2018-12-27T16:50:00Z">
+              <w:rPr>
+                <w:rFonts w:ascii="Times-Roman" w:hAnsi="Times-Roman" w:cs="Times-Roman"/>
+              </w:rPr>
+            </w:rPrChange>
           </w:rPr>
           <w:delText>Effettuare il login</w:delText>
         </w:r>
       </w:del>
-      <w:del w:id="568" w:author="Cosimo Bacco" w:date="2018-11-22T18:53:00Z">
+      <w:del w:id="703" w:author="Cosimo Bacco" w:date="2018-11-22T18:53:00Z">
         <w:r>
           <w:rPr>
-            <w:rFonts w:ascii="Times-Roman" w:hAnsi="Times-Roman" w:cs="Times-Roman"/>
+            <w:b w:val="0"/>
+            <w:rPrChange w:id="704" w:author="DOMENICO TROTTA" w:date="2018-12-27T16:50:00Z">
+              <w:rPr>
+                <w:rFonts w:ascii="Times-Roman" w:hAnsi="Times-Roman" w:cs="Times-Roman"/>
+              </w:rPr>
+            </w:rPrChange>
           </w:rPr>
           <w:delText>/</w:delText>
         </w:r>
       </w:del>
-      <w:del w:id="569" w:author="Cosimo Bacco" w:date="2018-11-27T18:02:00Z">
+      <w:del w:id="705" w:author="Cosimo Bacco" w:date="2018-11-27T18:02:00Z">
         <w:r>
           <w:rPr>
-            <w:rFonts w:ascii="Times-Roman" w:hAnsi="Times-Roman" w:cs="Times-Roman"/>
+            <w:b w:val="0"/>
+            <w:rPrChange w:id="706" w:author="DOMENICO TROTTA" w:date="2018-12-27T16:50:00Z">
+              <w:rPr>
+                <w:rFonts w:ascii="Times-Roman" w:hAnsi="Times-Roman" w:cs="Times-Roman"/>
+              </w:rPr>
+            </w:rPrChange>
           </w:rPr>
           <w:delText>logout</w:delText>
         </w:r>
@@ -6977,22 +8922,38 @@
     </w:p>
     <w:p>
       <w:pPr>
-        <w:pStyle w:val="Paragrafoelenco"/>
-        <w:numPr>
-          <w:ilvl w:val="0"/>
-          <w:numId w:val="33"/>
-        </w:numPr>
-        <w:rPr>
-          <w:del w:id="570" w:author="Cosimo Bacco" w:date="2018-11-27T18:02:00Z"/>
-          <w:rFonts w:ascii="Times-Roman" w:hAnsi="Times-Roman" w:cs="Times-Roman"/>
-        </w:rPr>
-      </w:pPr>
-      <w:bookmarkStart w:id="571" w:name="_Hlk531103853"/>
-      <w:bookmarkEnd w:id="564"/>
-      <w:del w:id="572" w:author="Cosimo Bacco" w:date="2018-11-27T18:02:00Z">
+        <w:pStyle w:val="Titolo2"/>
+        <w:rPr>
+          <w:del w:id="707" w:author="Cosimo Bacco" w:date="2018-11-27T18:02:00Z"/>
+          <w:b w:val="0"/>
+          <w:rPrChange w:id="708" w:author="DOMENICO TROTTA" w:date="2018-12-27T16:50:00Z">
+            <w:rPr>
+              <w:del w:id="709" w:author="Cosimo Bacco" w:date="2018-11-27T18:02:00Z"/>
+              <w:rFonts w:ascii="Times-Roman" w:hAnsi="Times-Roman" w:cs="Times-Roman"/>
+            </w:rPr>
+          </w:rPrChange>
+        </w:rPr>
+        <w:pPrChange w:id="710" w:author="DOMENICO TROTTA" w:date="2018-12-27T16:50:00Z">
+          <w:pPr>
+            <w:pStyle w:val="Paragrafoelenco"/>
+            <w:numPr>
+              <w:numId w:val="33"/>
+            </w:numPr>
+            <w:ind w:left="1080" w:hanging="360"/>
+          </w:pPr>
+        </w:pPrChange>
+      </w:pPr>
+      <w:bookmarkStart w:id="711" w:name="_Hlk531103853"/>
+      <w:bookmarkEnd w:id="694"/>
+      <w:del w:id="712" w:author="Cosimo Bacco" w:date="2018-11-27T18:02:00Z">
         <w:r>
           <w:rPr>
-            <w:rFonts w:ascii="Times-Roman" w:hAnsi="Times-Roman" w:cs="Times-Roman"/>
+            <w:b w:val="0"/>
+            <w:rPrChange w:id="713" w:author="DOMENICO TROTTA" w:date="2018-12-27T16:50:00Z">
+              <w:rPr>
+                <w:rFonts w:ascii="Times-Roman" w:hAnsi="Times-Roman" w:cs="Times-Roman"/>
+              </w:rPr>
+            </w:rPrChange>
           </w:rPr>
           <w:delText>Visualizzare la propria area personale</w:delText>
         </w:r>
@@ -7000,20 +8961,36 @@
     </w:p>
     <w:p>
       <w:pPr>
-        <w:pStyle w:val="Paragrafoelenco"/>
-        <w:numPr>
-          <w:ilvl w:val="0"/>
-          <w:numId w:val="33"/>
-        </w:numPr>
-        <w:rPr>
-          <w:del w:id="573" w:author="Cosimo Bacco" w:date="2018-11-27T18:02:00Z"/>
-          <w:rFonts w:ascii="Times-Roman" w:hAnsi="Times-Roman" w:cs="Times-Roman"/>
-        </w:rPr>
-      </w:pPr>
-      <w:del w:id="574" w:author="Cosimo Bacco" w:date="2018-11-27T18:02:00Z">
+        <w:pStyle w:val="Titolo2"/>
+        <w:rPr>
+          <w:del w:id="714" w:author="Cosimo Bacco" w:date="2018-11-27T18:02:00Z"/>
+          <w:b w:val="0"/>
+          <w:rPrChange w:id="715" w:author="DOMENICO TROTTA" w:date="2018-12-27T16:50:00Z">
+            <w:rPr>
+              <w:del w:id="716" w:author="Cosimo Bacco" w:date="2018-11-27T18:02:00Z"/>
+              <w:rFonts w:ascii="Times-Roman" w:hAnsi="Times-Roman" w:cs="Times-Roman"/>
+            </w:rPr>
+          </w:rPrChange>
+        </w:rPr>
+        <w:pPrChange w:id="717" w:author="DOMENICO TROTTA" w:date="2018-12-27T16:50:00Z">
+          <w:pPr>
+            <w:pStyle w:val="Paragrafoelenco"/>
+            <w:numPr>
+              <w:numId w:val="33"/>
+            </w:numPr>
+            <w:ind w:left="1080" w:hanging="360"/>
+          </w:pPr>
+        </w:pPrChange>
+      </w:pPr>
+      <w:del w:id="718" w:author="Cosimo Bacco" w:date="2018-11-27T18:02:00Z">
         <w:r>
           <w:rPr>
-            <w:rFonts w:ascii="Times-Roman" w:hAnsi="Times-Roman" w:cs="Times-Roman"/>
+            <w:b w:val="0"/>
+            <w:rPrChange w:id="719" w:author="DOMENICO TROTTA" w:date="2018-12-27T16:50:00Z">
+              <w:rPr>
+                <w:rFonts w:ascii="Times-Roman" w:hAnsi="Times-Roman" w:cs="Times-Roman"/>
+              </w:rPr>
+            </w:rPrChange>
           </w:rPr>
           <w:delText>Modificare i propri dati personali</w:delText>
         </w:r>
@@ -7021,69 +8998,116 @@
     </w:p>
     <w:p>
       <w:pPr>
-        <w:pStyle w:val="Paragrafoelenco"/>
-        <w:numPr>
-          <w:ilvl w:val="0"/>
-          <w:numId w:val="33"/>
-        </w:numPr>
-        <w:rPr>
-          <w:del w:id="575" w:author="Cosimo Bacco" w:date="2018-11-27T18:02:00Z"/>
-          <w:rFonts w:ascii="Times-Roman" w:hAnsi="Times-Roman" w:cs="Times-Roman"/>
-        </w:rPr>
-      </w:pPr>
-      <w:bookmarkStart w:id="576" w:name="_Hlk531104804"/>
-      <w:bookmarkEnd w:id="571"/>
-      <w:del w:id="577" w:author="Cosimo Bacco" w:date="2018-11-27T18:02:00Z">
+        <w:pStyle w:val="Titolo2"/>
+        <w:rPr>
+          <w:del w:id="720" w:author="Cosimo Bacco" w:date="2018-11-27T18:02:00Z"/>
+          <w:b w:val="0"/>
+          <w:rPrChange w:id="721" w:author="DOMENICO TROTTA" w:date="2018-12-27T16:50:00Z">
+            <w:rPr>
+              <w:del w:id="722" w:author="Cosimo Bacco" w:date="2018-11-27T18:02:00Z"/>
+              <w:rFonts w:ascii="Times-Roman" w:hAnsi="Times-Roman" w:cs="Times-Roman"/>
+            </w:rPr>
+          </w:rPrChange>
+        </w:rPr>
+        <w:pPrChange w:id="723" w:author="DOMENICO TROTTA" w:date="2018-12-27T16:50:00Z">
+          <w:pPr>
+            <w:pStyle w:val="Paragrafoelenco"/>
+            <w:numPr>
+              <w:numId w:val="33"/>
+            </w:numPr>
+            <w:ind w:left="1080" w:hanging="360"/>
+          </w:pPr>
+        </w:pPrChange>
+      </w:pPr>
+      <w:bookmarkStart w:id="724" w:name="_Hlk531104804"/>
+      <w:bookmarkEnd w:id="711"/>
+      <w:del w:id="725" w:author="Cosimo Bacco" w:date="2018-11-27T18:02:00Z">
         <w:r>
           <w:rPr>
-            <w:rFonts w:ascii="Times-Roman" w:hAnsi="Times-Roman" w:cs="Times-Roman"/>
+            <w:b w:val="0"/>
+            <w:rPrChange w:id="726" w:author="DOMENICO TROTTA" w:date="2018-12-27T16:50:00Z">
+              <w:rPr>
+                <w:rFonts w:ascii="Times-Roman" w:hAnsi="Times-Roman" w:cs="Times-Roman"/>
+              </w:rPr>
+            </w:rPrChange>
           </w:rPr>
           <w:delText>Accedere alla lista degli ordini effettuati</w:delText>
         </w:r>
-        <w:bookmarkStart w:id="578" w:name="_Hlk531103258"/>
-        <w:bookmarkEnd w:id="576"/>
+        <w:bookmarkStart w:id="727" w:name="_Hlk531103258"/>
+        <w:bookmarkEnd w:id="724"/>
       </w:del>
     </w:p>
     <w:p>
       <w:pPr>
-        <w:pStyle w:val="Paragrafoelenco"/>
-        <w:numPr>
-          <w:ilvl w:val="0"/>
-          <w:numId w:val="33"/>
-        </w:numPr>
-        <w:rPr>
-          <w:del w:id="579" w:author="Cosimo Bacco" w:date="2018-11-27T18:02:00Z"/>
-          <w:rFonts w:ascii="Times-Roman" w:hAnsi="Times-Roman" w:cs="Times-Roman"/>
-        </w:rPr>
-      </w:pPr>
-      <w:del w:id="580" w:author="Cosimo Bacco" w:date="2018-11-27T18:02:00Z">
+        <w:pStyle w:val="Titolo2"/>
+        <w:rPr>
+          <w:del w:id="728" w:author="Cosimo Bacco" w:date="2018-11-27T18:02:00Z"/>
+          <w:b w:val="0"/>
+          <w:rPrChange w:id="729" w:author="DOMENICO TROTTA" w:date="2018-12-27T16:50:00Z">
+            <w:rPr>
+              <w:del w:id="730" w:author="Cosimo Bacco" w:date="2018-11-27T18:02:00Z"/>
+              <w:rFonts w:ascii="Times-Roman" w:hAnsi="Times-Roman" w:cs="Times-Roman"/>
+            </w:rPr>
+          </w:rPrChange>
+        </w:rPr>
+        <w:pPrChange w:id="731" w:author="DOMENICO TROTTA" w:date="2018-12-27T16:50:00Z">
+          <w:pPr>
+            <w:pStyle w:val="Paragrafoelenco"/>
+            <w:numPr>
+              <w:numId w:val="33"/>
+            </w:numPr>
+            <w:ind w:left="1080" w:hanging="360"/>
+          </w:pPr>
+        </w:pPrChange>
+      </w:pPr>
+      <w:del w:id="732" w:author="Cosimo Bacco" w:date="2018-11-27T18:02:00Z">
         <w:r>
           <w:rPr>
-            <w:rFonts w:ascii="Times-Roman" w:hAnsi="Times-Roman" w:cs="Times-Roman"/>
+            <w:b w:val="0"/>
+            <w:rPrChange w:id="733" w:author="DOMENICO TROTTA" w:date="2018-12-27T16:50:00Z">
+              <w:rPr>
+                <w:rFonts w:ascii="Times-Roman" w:hAnsi="Times-Roman" w:cs="Times-Roman"/>
+              </w:rPr>
+            </w:rPrChange>
           </w:rPr>
           <w:delText xml:space="preserve">Aggiungere </w:delText>
         </w:r>
       </w:del>
-      <w:del w:id="581" w:author="Cosimo Bacco" w:date="2018-11-22T18:53:00Z">
+      <w:del w:id="734" w:author="Cosimo Bacco" w:date="2018-11-22T18:53:00Z">
         <w:r>
           <w:rPr>
-            <w:rFonts w:ascii="Times-Roman" w:hAnsi="Times-Roman" w:cs="Times-Roman"/>
+            <w:b w:val="0"/>
+            <w:rPrChange w:id="735" w:author="DOMENICO TROTTA" w:date="2018-12-27T16:50:00Z">
+              <w:rPr>
+                <w:rFonts w:ascii="Times-Roman" w:hAnsi="Times-Roman" w:cs="Times-Roman"/>
+              </w:rPr>
+            </w:rPrChange>
           </w:rPr>
           <w:delText xml:space="preserve">o </w:delText>
         </w:r>
       </w:del>
-      <w:del w:id="582" w:author="Cosimo Bacco" w:date="2018-11-22T18:54:00Z">
+      <w:del w:id="736" w:author="Cosimo Bacco" w:date="2018-11-22T18:54:00Z">
         <w:r>
           <w:rPr>
-            <w:rFonts w:ascii="Times-Roman" w:hAnsi="Times-Roman" w:cs="Times-Roman"/>
+            <w:b w:val="0"/>
+            <w:rPrChange w:id="737" w:author="DOMENICO TROTTA" w:date="2018-12-27T16:50:00Z">
+              <w:rPr>
+                <w:rFonts w:ascii="Times-Roman" w:hAnsi="Times-Roman" w:cs="Times-Roman"/>
+              </w:rPr>
+            </w:rPrChange>
           </w:rPr>
           <w:delText>e</w:delText>
         </w:r>
       </w:del>
-      <w:del w:id="583" w:author="Cosimo Bacco" w:date="2018-11-27T18:02:00Z">
+      <w:del w:id="738" w:author="Cosimo Bacco" w:date="2018-11-27T18:02:00Z">
         <w:r>
           <w:rPr>
-            <w:rFonts w:ascii="Times-Roman" w:hAnsi="Times-Roman" w:cs="Times-Roman"/>
+            <w:b w:val="0"/>
+            <w:rPrChange w:id="739" w:author="DOMENICO TROTTA" w:date="2018-12-27T16:50:00Z">
+              <w:rPr>
+                <w:rFonts w:ascii="Times-Roman" w:hAnsi="Times-Roman" w:cs="Times-Roman"/>
+              </w:rPr>
+            </w:rPrChange>
           </w:rPr>
           <w:delText>liminare prodotti nel carrello</w:delText>
         </w:r>
@@ -7091,20 +9115,36 @@
     </w:p>
     <w:p>
       <w:pPr>
-        <w:pStyle w:val="Paragrafoelenco"/>
-        <w:numPr>
-          <w:ilvl w:val="0"/>
-          <w:numId w:val="33"/>
-        </w:numPr>
-        <w:rPr>
-          <w:del w:id="584" w:author="Cosimo Bacco" w:date="2018-11-27T18:02:00Z"/>
-          <w:rFonts w:ascii="Times-Roman" w:hAnsi="Times-Roman" w:cs="Times-Roman"/>
-        </w:rPr>
-      </w:pPr>
-      <w:del w:id="585" w:author="Cosimo Bacco" w:date="2018-11-27T18:02:00Z">
+        <w:pStyle w:val="Titolo2"/>
+        <w:rPr>
+          <w:del w:id="740" w:author="Cosimo Bacco" w:date="2018-11-27T18:02:00Z"/>
+          <w:b w:val="0"/>
+          <w:rPrChange w:id="741" w:author="DOMENICO TROTTA" w:date="2018-12-27T16:50:00Z">
+            <w:rPr>
+              <w:del w:id="742" w:author="Cosimo Bacco" w:date="2018-11-27T18:02:00Z"/>
+              <w:rFonts w:ascii="Times-Roman" w:hAnsi="Times-Roman" w:cs="Times-Roman"/>
+            </w:rPr>
+          </w:rPrChange>
+        </w:rPr>
+        <w:pPrChange w:id="743" w:author="DOMENICO TROTTA" w:date="2018-12-27T16:50:00Z">
+          <w:pPr>
+            <w:pStyle w:val="Paragrafoelenco"/>
+            <w:numPr>
+              <w:numId w:val="33"/>
+            </w:numPr>
+            <w:ind w:left="1080" w:hanging="360"/>
+          </w:pPr>
+        </w:pPrChange>
+      </w:pPr>
+      <w:del w:id="744" w:author="Cosimo Bacco" w:date="2018-11-27T18:02:00Z">
         <w:r>
           <w:rPr>
-            <w:rFonts w:ascii="Times-Roman" w:hAnsi="Times-Roman" w:cs="Times-Roman"/>
+            <w:b w:val="0"/>
+            <w:rPrChange w:id="745" w:author="DOMENICO TROTTA" w:date="2018-12-27T16:50:00Z">
+              <w:rPr>
+                <w:rFonts w:ascii="Times-Roman" w:hAnsi="Times-Roman" w:cs="Times-Roman"/>
+              </w:rPr>
+            </w:rPrChange>
           </w:rPr>
           <w:delText>Modificare la quantità dei prodotti nel carrello</w:delText>
         </w:r>
@@ -7112,22 +9152,38 @@
     </w:p>
     <w:p>
       <w:pPr>
-        <w:pStyle w:val="Paragrafoelenco"/>
-        <w:numPr>
-          <w:ilvl w:val="0"/>
-          <w:numId w:val="33"/>
-        </w:numPr>
-        <w:rPr>
-          <w:del w:id="586" w:author="Cosimo Bacco" w:date="2018-11-27T18:02:00Z"/>
-          <w:rFonts w:ascii="Times-Roman" w:hAnsi="Times-Roman" w:cs="Times-Roman"/>
-        </w:rPr>
-      </w:pPr>
-      <w:bookmarkStart w:id="587" w:name="_Hlk531103309"/>
-      <w:bookmarkEnd w:id="578"/>
-      <w:del w:id="588" w:author="Cosimo Bacco" w:date="2018-11-27T18:02:00Z">
+        <w:pStyle w:val="Titolo2"/>
+        <w:rPr>
+          <w:del w:id="746" w:author="Cosimo Bacco" w:date="2018-11-27T18:02:00Z"/>
+          <w:b w:val="0"/>
+          <w:rPrChange w:id="747" w:author="DOMENICO TROTTA" w:date="2018-12-27T16:50:00Z">
+            <w:rPr>
+              <w:del w:id="748" w:author="Cosimo Bacco" w:date="2018-11-27T18:02:00Z"/>
+              <w:rFonts w:ascii="Times-Roman" w:hAnsi="Times-Roman" w:cs="Times-Roman"/>
+            </w:rPr>
+          </w:rPrChange>
+        </w:rPr>
+        <w:pPrChange w:id="749" w:author="DOMENICO TROTTA" w:date="2018-12-27T16:50:00Z">
+          <w:pPr>
+            <w:pStyle w:val="Paragrafoelenco"/>
+            <w:numPr>
+              <w:numId w:val="33"/>
+            </w:numPr>
+            <w:ind w:left="1080" w:hanging="360"/>
+          </w:pPr>
+        </w:pPrChange>
+      </w:pPr>
+      <w:bookmarkStart w:id="750" w:name="_Hlk531103309"/>
+      <w:bookmarkEnd w:id="727"/>
+      <w:del w:id="751" w:author="Cosimo Bacco" w:date="2018-11-27T18:02:00Z">
         <w:r>
           <w:rPr>
-            <w:rFonts w:ascii="Times-Roman" w:hAnsi="Times-Roman" w:cs="Times-Roman"/>
+            <w:b w:val="0"/>
+            <w:rPrChange w:id="752" w:author="DOMENICO TROTTA" w:date="2018-12-27T16:50:00Z">
+              <w:rPr>
+                <w:rFonts w:ascii="Times-Roman" w:hAnsi="Times-Roman" w:cs="Times-Roman"/>
+              </w:rPr>
+            </w:rPrChange>
           </w:rPr>
           <w:delText>Visualizzare il catalogo</w:delText>
         </w:r>
@@ -7135,36 +9191,62 @@
     </w:p>
     <w:p>
       <w:pPr>
-        <w:pStyle w:val="Paragrafoelenco"/>
-        <w:numPr>
-          <w:ilvl w:val="0"/>
-          <w:numId w:val="33"/>
-        </w:numPr>
-        <w:rPr>
-          <w:del w:id="589" w:author="Cosimo Bacco" w:date="2018-11-27T18:02:00Z"/>
-          <w:rFonts w:ascii="Times-Roman" w:hAnsi="Times-Roman" w:cs="Times-Roman"/>
-        </w:rPr>
-      </w:pPr>
-      <w:del w:id="590" w:author="Cosimo Bacco" w:date="2018-11-27T18:02:00Z">
+        <w:pStyle w:val="Titolo2"/>
+        <w:rPr>
+          <w:del w:id="753" w:author="Cosimo Bacco" w:date="2018-11-27T18:02:00Z"/>
+          <w:b w:val="0"/>
+          <w:rPrChange w:id="754" w:author="DOMENICO TROTTA" w:date="2018-12-27T16:50:00Z">
+            <w:rPr>
+              <w:del w:id="755" w:author="Cosimo Bacco" w:date="2018-11-27T18:02:00Z"/>
+              <w:rFonts w:ascii="Times-Roman" w:hAnsi="Times-Roman" w:cs="Times-Roman"/>
+            </w:rPr>
+          </w:rPrChange>
+        </w:rPr>
+        <w:pPrChange w:id="756" w:author="DOMENICO TROTTA" w:date="2018-12-27T16:50:00Z">
+          <w:pPr>
+            <w:pStyle w:val="Paragrafoelenco"/>
+            <w:numPr>
+              <w:numId w:val="33"/>
+            </w:numPr>
+            <w:ind w:left="1080" w:hanging="360"/>
+          </w:pPr>
+        </w:pPrChange>
+      </w:pPr>
+      <w:del w:id="757" w:author="Cosimo Bacco" w:date="2018-11-27T18:02:00Z">
         <w:r>
           <w:rPr>
-            <w:rFonts w:ascii="Times-Roman" w:hAnsi="Times-Roman" w:cs="Times-Roman"/>
+            <w:b w:val="0"/>
+            <w:rPrChange w:id="758" w:author="DOMENICO TROTTA" w:date="2018-12-27T16:50:00Z">
+              <w:rPr>
+                <w:rFonts w:ascii="Times-Roman" w:hAnsi="Times-Roman" w:cs="Times-Roman"/>
+              </w:rPr>
+            </w:rPrChange>
           </w:rPr>
           <w:delText xml:space="preserve">Visualizzare i giochi per piattaforma </w:delText>
         </w:r>
       </w:del>
-      <w:del w:id="591" w:author="Cosimo Bacco" w:date="2018-11-22T18:54:00Z">
+      <w:del w:id="759" w:author="Cosimo Bacco" w:date="2018-11-22T18:54:00Z">
         <w:r>
           <w:rPr>
-            <w:rFonts w:ascii="Times-Roman" w:hAnsi="Times-Roman" w:cs="Times-Roman"/>
+            <w:b w:val="0"/>
+            <w:rPrChange w:id="760" w:author="DOMENICO TROTTA" w:date="2018-12-27T16:50:00Z">
+              <w:rPr>
+                <w:rFonts w:ascii="Times-Roman" w:hAnsi="Times-Roman" w:cs="Times-Roman"/>
+              </w:rPr>
+            </w:rPrChange>
           </w:rPr>
           <w:delText>e</w:delText>
         </w:r>
       </w:del>
-      <w:del w:id="592" w:author="Cosimo Bacco" w:date="2018-11-27T18:02:00Z">
+      <w:del w:id="761" w:author="Cosimo Bacco" w:date="2018-11-27T18:02:00Z">
         <w:r>
           <w:rPr>
-            <w:rFonts w:ascii="Times-Roman" w:hAnsi="Times-Roman" w:cs="Times-Roman"/>
+            <w:b w:val="0"/>
+            <w:rPrChange w:id="762" w:author="DOMENICO TROTTA" w:date="2018-12-27T16:50:00Z">
+              <w:rPr>
+                <w:rFonts w:ascii="Times-Roman" w:hAnsi="Times-Roman" w:cs="Times-Roman"/>
+              </w:rPr>
+            </w:rPrChange>
           </w:rPr>
           <w:delText xml:space="preserve"> genere</w:delText>
         </w:r>
@@ -7172,42 +9254,74 @@
     </w:p>
     <w:p>
       <w:pPr>
-        <w:pStyle w:val="Paragrafoelenco"/>
-        <w:numPr>
-          <w:ilvl w:val="0"/>
-          <w:numId w:val="33"/>
-        </w:numPr>
-        <w:rPr>
-          <w:del w:id="593" w:author="Cosimo Bacco" w:date="2018-11-27T18:02:00Z"/>
-          <w:rFonts w:ascii="Times-Roman" w:hAnsi="Times-Roman" w:cs="Times-Roman"/>
-        </w:rPr>
-      </w:pPr>
-      <w:del w:id="594" w:author="Cosimo Bacco" w:date="2018-11-27T18:02:00Z">
+        <w:pStyle w:val="Titolo2"/>
+        <w:rPr>
+          <w:del w:id="763" w:author="Cosimo Bacco" w:date="2018-11-27T18:02:00Z"/>
+          <w:b w:val="0"/>
+          <w:rPrChange w:id="764" w:author="DOMENICO TROTTA" w:date="2018-12-27T16:50:00Z">
+            <w:rPr>
+              <w:del w:id="765" w:author="Cosimo Bacco" w:date="2018-11-27T18:02:00Z"/>
+              <w:rFonts w:ascii="Times-Roman" w:hAnsi="Times-Roman" w:cs="Times-Roman"/>
+            </w:rPr>
+          </w:rPrChange>
+        </w:rPr>
+        <w:pPrChange w:id="766" w:author="DOMENICO TROTTA" w:date="2018-12-27T16:50:00Z">
+          <w:pPr>
+            <w:pStyle w:val="Paragrafoelenco"/>
+            <w:numPr>
+              <w:numId w:val="33"/>
+            </w:numPr>
+            <w:ind w:left="1080" w:hanging="360"/>
+          </w:pPr>
+        </w:pPrChange>
+      </w:pPr>
+      <w:del w:id="767" w:author="Cosimo Bacco" w:date="2018-11-27T18:02:00Z">
         <w:r>
           <w:rPr>
-            <w:rFonts w:ascii="Times-Roman" w:hAnsi="Times-Roman" w:cs="Times-Roman"/>
+            <w:b w:val="0"/>
+            <w:rPrChange w:id="768" w:author="DOMENICO TROTTA" w:date="2018-12-27T16:50:00Z">
+              <w:rPr>
+                <w:rFonts w:ascii="Times-Roman" w:hAnsi="Times-Roman" w:cs="Times-Roman"/>
+              </w:rPr>
+            </w:rPrChange>
           </w:rPr>
           <w:delText>Ricercare un gioco in base a parole chiave</w:delText>
         </w:r>
       </w:del>
     </w:p>
-    <w:bookmarkEnd w:id="587"/>
+    <w:bookmarkEnd w:id="750"/>
     <w:p>
       <w:pPr>
-        <w:pStyle w:val="Paragrafoelenco"/>
-        <w:numPr>
-          <w:ilvl w:val="0"/>
-          <w:numId w:val="33"/>
-        </w:numPr>
-        <w:rPr>
-          <w:del w:id="595" w:author="Cosimo Bacco" w:date="2018-11-27T18:02:00Z"/>
-          <w:rFonts w:ascii="Times-Roman" w:hAnsi="Times-Roman" w:cs="Times-Roman"/>
-        </w:rPr>
-      </w:pPr>
-      <w:del w:id="596" w:author="Cosimo Bacco" w:date="2018-11-21T11:32:00Z">
+        <w:pStyle w:val="Titolo2"/>
+        <w:rPr>
+          <w:del w:id="769" w:author="Cosimo Bacco" w:date="2018-11-27T18:02:00Z"/>
+          <w:b w:val="0"/>
+          <w:rPrChange w:id="770" w:author="DOMENICO TROTTA" w:date="2018-12-27T16:50:00Z">
+            <w:rPr>
+              <w:del w:id="771" w:author="Cosimo Bacco" w:date="2018-11-27T18:02:00Z"/>
+              <w:rFonts w:ascii="Times-Roman" w:hAnsi="Times-Roman" w:cs="Times-Roman"/>
+            </w:rPr>
+          </w:rPrChange>
+        </w:rPr>
+        <w:pPrChange w:id="772" w:author="DOMENICO TROTTA" w:date="2018-12-27T16:50:00Z">
+          <w:pPr>
+            <w:pStyle w:val="Paragrafoelenco"/>
+            <w:numPr>
+              <w:numId w:val="33"/>
+            </w:numPr>
+            <w:ind w:left="1080" w:hanging="360"/>
+          </w:pPr>
+        </w:pPrChange>
+      </w:pPr>
+      <w:del w:id="773" w:author="Cosimo Bacco" w:date="2018-11-21T11:32:00Z">
         <w:r>
           <w:rPr>
-            <w:rFonts w:ascii="Times-Roman" w:hAnsi="Times-Roman" w:cs="Times-Roman"/>
+            <w:b w:val="0"/>
+            <w:rPrChange w:id="774" w:author="DOMENICO TROTTA" w:date="2018-12-27T16:50:00Z">
+              <w:rPr>
+                <w:rFonts w:ascii="Times-Roman" w:hAnsi="Times-Roman" w:cs="Times-Roman"/>
+              </w:rPr>
+            </w:rPrChange>
           </w:rPr>
           <w:delText>Acquistare un gioco</w:delText>
         </w:r>
@@ -7215,20 +9329,36 @@
     </w:p>
     <w:p>
       <w:pPr>
-        <w:pStyle w:val="Paragrafoelenco"/>
-        <w:numPr>
-          <w:ilvl w:val="0"/>
-          <w:numId w:val="33"/>
-        </w:numPr>
-        <w:rPr>
-          <w:del w:id="597" w:author="Cosimo Bacco" w:date="2018-11-27T18:02:00Z"/>
-          <w:rFonts w:ascii="Times-Roman" w:hAnsi="Times-Roman" w:cs="Times-Roman"/>
-        </w:rPr>
-      </w:pPr>
-      <w:del w:id="598" w:author="Cosimo Bacco" w:date="2018-11-27T18:02:00Z">
+        <w:pStyle w:val="Titolo2"/>
+        <w:rPr>
+          <w:del w:id="775" w:author="Cosimo Bacco" w:date="2018-11-27T18:02:00Z"/>
+          <w:b w:val="0"/>
+          <w:rPrChange w:id="776" w:author="DOMENICO TROTTA" w:date="2018-12-27T16:50:00Z">
+            <w:rPr>
+              <w:del w:id="777" w:author="Cosimo Bacco" w:date="2018-11-27T18:02:00Z"/>
+              <w:rFonts w:ascii="Times-Roman" w:hAnsi="Times-Roman" w:cs="Times-Roman"/>
+            </w:rPr>
+          </w:rPrChange>
+        </w:rPr>
+        <w:pPrChange w:id="778" w:author="DOMENICO TROTTA" w:date="2018-12-27T16:50:00Z">
+          <w:pPr>
+            <w:pStyle w:val="Paragrafoelenco"/>
+            <w:numPr>
+              <w:numId w:val="33"/>
+            </w:numPr>
+            <w:ind w:left="1080" w:hanging="360"/>
+          </w:pPr>
+        </w:pPrChange>
+      </w:pPr>
+      <w:del w:id="779" w:author="Cosimo Bacco" w:date="2018-11-27T18:02:00Z">
         <w:r>
           <w:rPr>
-            <w:rFonts w:ascii="Times-Roman" w:hAnsi="Times-Roman" w:cs="Times-Roman"/>
+            <w:b w:val="0"/>
+            <w:rPrChange w:id="780" w:author="DOMENICO TROTTA" w:date="2018-12-27T16:50:00Z">
+              <w:rPr>
+                <w:rFonts w:ascii="Times-Roman" w:hAnsi="Times-Roman" w:cs="Times-Roman"/>
+              </w:rPr>
+            </w:rPrChange>
           </w:rPr>
           <w:delText>Annullare un ordine</w:delText>
         </w:r>
@@ -7236,20 +9366,36 @@
     </w:p>
     <w:p>
       <w:pPr>
-        <w:pStyle w:val="Paragrafoelenco"/>
-        <w:numPr>
-          <w:ilvl w:val="0"/>
-          <w:numId w:val="33"/>
-        </w:numPr>
-        <w:rPr>
-          <w:del w:id="599" w:author="Cosimo Bacco" w:date="2018-11-27T18:02:00Z"/>
-          <w:rFonts w:ascii="Times-Roman" w:hAnsi="Times-Roman" w:cs="Times-Roman"/>
-        </w:rPr>
-      </w:pPr>
-      <w:del w:id="600" w:author="Cosimo Bacco" w:date="2018-11-27T18:02:00Z">
+        <w:pStyle w:val="Titolo2"/>
+        <w:rPr>
+          <w:del w:id="781" w:author="Cosimo Bacco" w:date="2018-11-27T18:02:00Z"/>
+          <w:b w:val="0"/>
+          <w:rPrChange w:id="782" w:author="DOMENICO TROTTA" w:date="2018-12-27T16:50:00Z">
+            <w:rPr>
+              <w:del w:id="783" w:author="Cosimo Bacco" w:date="2018-11-27T18:02:00Z"/>
+              <w:rFonts w:ascii="Times-Roman" w:hAnsi="Times-Roman" w:cs="Times-Roman"/>
+            </w:rPr>
+          </w:rPrChange>
+        </w:rPr>
+        <w:pPrChange w:id="784" w:author="DOMENICO TROTTA" w:date="2018-12-27T16:50:00Z">
+          <w:pPr>
+            <w:pStyle w:val="Paragrafoelenco"/>
+            <w:numPr>
+              <w:numId w:val="33"/>
+            </w:numPr>
+            <w:ind w:left="1080" w:hanging="360"/>
+          </w:pPr>
+        </w:pPrChange>
+      </w:pPr>
+      <w:del w:id="785" w:author="Cosimo Bacco" w:date="2018-11-27T18:02:00Z">
         <w:r>
           <w:rPr>
-            <w:rFonts w:ascii="Times-Roman" w:hAnsi="Times-Roman" w:cs="Times-Roman"/>
+            <w:b w:val="0"/>
+            <w:rPrChange w:id="786" w:author="DOMENICO TROTTA" w:date="2018-12-27T16:50:00Z">
+              <w:rPr>
+                <w:rFonts w:ascii="Times-Roman" w:hAnsi="Times-Roman" w:cs="Times-Roman"/>
+              </w:rPr>
+            </w:rPrChange>
           </w:rPr>
           <w:delText>Ricercare un ordine in base al nome del gioco acquistato</w:delText>
         </w:r>
@@ -7257,28 +9403,54 @@
     </w:p>
     <w:p>
       <w:pPr>
-        <w:rPr>
-          <w:del w:id="601" w:author="Cosimo Bacco" w:date="2018-11-27T18:02:00Z"/>
-          <w:rFonts w:ascii="Times-Roman" w:hAnsi="Times-Roman" w:cs="Times-Roman"/>
+        <w:pStyle w:val="Titolo2"/>
+        <w:rPr>
+          <w:del w:id="787" w:author="Cosimo Bacco" w:date="2018-11-27T18:02:00Z"/>
+          <w:b w:val="0"/>
           <w:sz w:val="24"/>
           <w:szCs w:val="24"/>
-        </w:rPr>
-      </w:pPr>
-      <w:bookmarkStart w:id="602" w:name="_Hlk531104714"/>
-      <w:del w:id="603" w:author="Cosimo Bacco" w:date="2018-11-27T18:02:00Z">
+          <w:rPrChange w:id="788" w:author="DOMENICO TROTTA" w:date="2018-12-27T16:50:00Z">
+            <w:rPr>
+              <w:del w:id="789" w:author="Cosimo Bacco" w:date="2018-11-27T18:02:00Z"/>
+              <w:rFonts w:ascii="Times-Roman" w:hAnsi="Times-Roman" w:cs="Times-Roman"/>
+              <w:sz w:val="24"/>
+              <w:szCs w:val="24"/>
+            </w:rPr>
+          </w:rPrChange>
+        </w:rPr>
+        <w:pPrChange w:id="790" w:author="DOMENICO TROTTA" w:date="2018-12-27T16:50:00Z">
+          <w:pPr/>
+        </w:pPrChange>
+      </w:pPr>
+      <w:bookmarkStart w:id="791" w:name="_Hlk531104714"/>
+      <w:del w:id="792" w:author="Cosimo Bacco" w:date="2018-11-27T18:02:00Z">
         <w:r>
           <w:rPr>
-            <w:rFonts w:ascii="Times-Roman" w:hAnsi="Times-Roman" w:cs="Times-Roman"/>
+            <w:b w:val="0"/>
             <w:sz w:val="24"/>
             <w:szCs w:val="24"/>
+            <w:rPrChange w:id="793" w:author="DOMENICO TROTTA" w:date="2018-12-27T16:50:00Z">
+              <w:rPr>
+                <w:rFonts w:ascii="Times-Roman" w:hAnsi="Times-Roman" w:cs="Times-Roman"/>
+                <w:sz w:val="24"/>
+                <w:szCs w:val="24"/>
+              </w:rPr>
+            </w:rPrChange>
           </w:rPr>
           <w:delText xml:space="preserve">     </w:delText>
         </w:r>
         <w:r>
           <w:rPr>
-            <w:rFonts w:ascii="Times-Roman" w:hAnsi="Times-Roman" w:cs="Times-Roman"/>
+            <w:b w:val="0"/>
             <w:sz w:val="24"/>
             <w:szCs w:val="24"/>
+            <w:rPrChange w:id="794" w:author="DOMENICO TROTTA" w:date="2018-12-27T16:50:00Z">
+              <w:rPr>
+                <w:rFonts w:ascii="Times-Roman" w:hAnsi="Times-Roman" w:cs="Times-Roman"/>
+                <w:sz w:val="24"/>
+                <w:szCs w:val="24"/>
+              </w:rPr>
+            </w:rPrChange>
           </w:rPr>
           <w:delText>Il gestore del catalogo deve avere la possibilità di:</w:delText>
         </w:r>
@@ -7286,26 +9458,47 @@
     </w:p>
     <w:p>
       <w:pPr>
-        <w:pStyle w:val="Paragrafoelenco"/>
-        <w:numPr>
-          <w:ilvl w:val="0"/>
-          <w:numId w:val="33"/>
-        </w:numPr>
-        <w:rPr>
-          <w:del w:id="604" w:author="Cosimo Bacco" w:date="2018-11-27T18:02:00Z"/>
-          <w:rFonts w:ascii="Times-Roman" w:hAnsi="Times-Roman" w:cs="Times-Roman"/>
-        </w:rPr>
-      </w:pPr>
-      <w:del w:id="605" w:author="Cosimo Bacco" w:date="2018-11-27T18:02:00Z">
+        <w:pStyle w:val="Titolo2"/>
+        <w:rPr>
+          <w:del w:id="795" w:author="Cosimo Bacco" w:date="2018-11-27T18:02:00Z"/>
+          <w:b w:val="0"/>
+          <w:rPrChange w:id="796" w:author="DOMENICO TROTTA" w:date="2018-12-27T16:50:00Z">
+            <w:rPr>
+              <w:del w:id="797" w:author="Cosimo Bacco" w:date="2018-11-27T18:02:00Z"/>
+              <w:rFonts w:ascii="Times-Roman" w:hAnsi="Times-Roman" w:cs="Times-Roman"/>
+            </w:rPr>
+          </w:rPrChange>
+        </w:rPr>
+        <w:pPrChange w:id="798" w:author="DOMENICO TROTTA" w:date="2018-12-27T16:50:00Z">
+          <w:pPr>
+            <w:pStyle w:val="Paragrafoelenco"/>
+            <w:numPr>
+              <w:numId w:val="33"/>
+            </w:numPr>
+            <w:ind w:left="1080" w:hanging="360"/>
+          </w:pPr>
+        </w:pPrChange>
+      </w:pPr>
+      <w:del w:id="799" w:author="Cosimo Bacco" w:date="2018-11-27T18:02:00Z">
         <w:r>
           <w:rPr>
-            <w:rFonts w:ascii="Times-Roman" w:hAnsi="Times-Roman" w:cs="Times-Roman"/>
+            <w:b w:val="0"/>
+            <w:rPrChange w:id="800" w:author="DOMENICO TROTTA" w:date="2018-12-27T16:50:00Z">
+              <w:rPr>
+                <w:rFonts w:ascii="Times-Roman" w:hAnsi="Times-Roman" w:cs="Times-Roman"/>
+              </w:rPr>
+            </w:rPrChange>
           </w:rPr>
           <w:delText xml:space="preserve">Accedere </w:delText>
         </w:r>
         <w:r>
           <w:rPr>
-            <w:rFonts w:ascii="Times-Roman" w:hAnsi="Times-Roman" w:cs="Times-Roman"/>
+            <w:b w:val="0"/>
+            <w:rPrChange w:id="801" w:author="DOMENICO TROTTA" w:date="2018-12-27T16:50:00Z">
+              <w:rPr>
+                <w:rFonts w:ascii="Times-Roman" w:hAnsi="Times-Roman" w:cs="Times-Roman"/>
+              </w:rPr>
+            </w:rPrChange>
           </w:rPr>
           <w:delText>alla propria pagina riservata</w:delText>
         </w:r>
@@ -7313,27 +9506,37 @@
     </w:p>
     <w:p>
       <w:pPr>
-        <w:pStyle w:val="Paragrafoelenco"/>
-        <w:numPr>
-          <w:ilvl w:val="0"/>
-          <w:numId w:val="33"/>
-        </w:numPr>
-        <w:rPr>
-          <w:del w:id="606" w:author="Cosimo Bacco" w:date="2018-11-27T18:02:00Z"/>
-          <w:rFonts w:ascii="Times-Roman" w:hAnsi="Times-Roman" w:cs="Times-Roman"/>
+        <w:pStyle w:val="Titolo2"/>
+        <w:rPr>
+          <w:del w:id="802" w:author="Cosimo Bacco" w:date="2018-11-27T18:02:00Z"/>
+          <w:b w:val="0"/>
           <w:highlight w:val="yellow"/>
-          <w:rPrChange w:id="607" w:author="Cosimo Bacco" w:date="2018-11-22T18:54:00Z">
+          <w:rPrChange w:id="803" w:author="DOMENICO TROTTA" w:date="2018-12-27T16:50:00Z">
             <w:rPr>
-              <w:del w:id="608" w:author="Cosimo Bacco" w:date="2018-11-27T18:02:00Z"/>
+              <w:del w:id="804" w:author="Cosimo Bacco" w:date="2018-11-27T18:02:00Z"/>
               <w:rFonts w:ascii="Times-Roman" w:hAnsi="Times-Roman" w:cs="Times-Roman"/>
             </w:rPr>
           </w:rPrChange>
         </w:rPr>
-      </w:pPr>
-      <w:del w:id="609" w:author="Cosimo Bacco" w:date="2018-11-27T18:02:00Z">
+        <w:pPrChange w:id="805" w:author="DOMENICO TROTTA" w:date="2018-12-27T16:50:00Z">
+          <w:pPr>
+            <w:pStyle w:val="Paragrafoelenco"/>
+            <w:numPr>
+              <w:numId w:val="33"/>
+            </w:numPr>
+            <w:ind w:left="1080" w:hanging="360"/>
+          </w:pPr>
+        </w:pPrChange>
+      </w:pPr>
+      <w:del w:id="806" w:author="Cosimo Bacco" w:date="2018-11-27T18:02:00Z">
         <w:r>
           <w:rPr>
-            <w:rFonts w:ascii="Times-Roman" w:hAnsi="Times-Roman" w:cs="Times-Roman"/>
+            <w:b w:val="0"/>
+            <w:rPrChange w:id="807" w:author="DOMENICO TROTTA" w:date="2018-12-27T16:50:00Z">
+              <w:rPr>
+                <w:rFonts w:ascii="Times-Roman" w:hAnsi="Times-Roman" w:cs="Times-Roman"/>
+              </w:rPr>
+            </w:rPrChange>
           </w:rPr>
           <w:delText>Visualizzare gli ordini effettuati a partire da un certo anno.</w:delText>
         </w:r>
@@ -7341,20 +9544,36 @@
     </w:p>
     <w:p>
       <w:pPr>
-        <w:pStyle w:val="Paragrafoelenco"/>
-        <w:numPr>
-          <w:ilvl w:val="0"/>
-          <w:numId w:val="33"/>
-        </w:numPr>
-        <w:rPr>
-          <w:del w:id="610" w:author="Cosimo Bacco" w:date="2018-11-27T18:02:00Z"/>
-          <w:rFonts w:ascii="Times-Roman" w:hAnsi="Times-Roman" w:cs="Times-Roman"/>
-        </w:rPr>
-      </w:pPr>
-      <w:del w:id="611" w:author="Cosimo Bacco" w:date="2018-11-27T18:02:00Z">
+        <w:pStyle w:val="Titolo2"/>
+        <w:rPr>
+          <w:del w:id="808" w:author="Cosimo Bacco" w:date="2018-11-27T18:02:00Z"/>
+          <w:b w:val="0"/>
+          <w:rPrChange w:id="809" w:author="DOMENICO TROTTA" w:date="2018-12-27T16:50:00Z">
+            <w:rPr>
+              <w:del w:id="810" w:author="Cosimo Bacco" w:date="2018-11-27T18:02:00Z"/>
+              <w:rFonts w:ascii="Times-Roman" w:hAnsi="Times-Roman" w:cs="Times-Roman"/>
+            </w:rPr>
+          </w:rPrChange>
+        </w:rPr>
+        <w:pPrChange w:id="811" w:author="DOMENICO TROTTA" w:date="2018-12-27T16:50:00Z">
+          <w:pPr>
+            <w:pStyle w:val="Paragrafoelenco"/>
+            <w:numPr>
+              <w:numId w:val="33"/>
+            </w:numPr>
+            <w:ind w:left="1080" w:hanging="360"/>
+          </w:pPr>
+        </w:pPrChange>
+      </w:pPr>
+      <w:del w:id="812" w:author="Cosimo Bacco" w:date="2018-11-27T18:02:00Z">
         <w:r>
           <w:rPr>
-            <w:rFonts w:ascii="Times-Roman" w:hAnsi="Times-Roman" w:cs="Times-Roman"/>
+            <w:b w:val="0"/>
+            <w:rPrChange w:id="813" w:author="DOMENICO TROTTA" w:date="2018-12-27T16:50:00Z">
+              <w:rPr>
+                <w:rFonts w:ascii="Times-Roman" w:hAnsi="Times-Roman" w:cs="Times-Roman"/>
+              </w:rPr>
+            </w:rPrChange>
           </w:rPr>
           <w:delText xml:space="preserve">Modificare informazioni sui prodotti </w:delText>
         </w:r>
@@ -7362,20 +9581,36 @@
     </w:p>
     <w:p>
       <w:pPr>
-        <w:pStyle w:val="Paragrafoelenco"/>
-        <w:numPr>
-          <w:ilvl w:val="0"/>
-          <w:numId w:val="33"/>
-        </w:numPr>
-        <w:rPr>
-          <w:del w:id="612" w:author="Cosimo Bacco" w:date="2018-11-27T18:02:00Z"/>
-          <w:rFonts w:ascii="Times-Roman" w:hAnsi="Times-Roman" w:cs="Times-Roman"/>
-        </w:rPr>
-      </w:pPr>
-      <w:del w:id="613" w:author="Cosimo Bacco" w:date="2018-11-27T18:02:00Z">
+        <w:pStyle w:val="Titolo2"/>
+        <w:rPr>
+          <w:del w:id="814" w:author="Cosimo Bacco" w:date="2018-11-27T18:02:00Z"/>
+          <w:b w:val="0"/>
+          <w:rPrChange w:id="815" w:author="DOMENICO TROTTA" w:date="2018-12-27T16:50:00Z">
+            <w:rPr>
+              <w:del w:id="816" w:author="Cosimo Bacco" w:date="2018-11-27T18:02:00Z"/>
+              <w:rFonts w:ascii="Times-Roman" w:hAnsi="Times-Roman" w:cs="Times-Roman"/>
+            </w:rPr>
+          </w:rPrChange>
+        </w:rPr>
+        <w:pPrChange w:id="817" w:author="DOMENICO TROTTA" w:date="2018-12-27T16:50:00Z">
+          <w:pPr>
+            <w:pStyle w:val="Paragrafoelenco"/>
+            <w:numPr>
+              <w:numId w:val="33"/>
+            </w:numPr>
+            <w:ind w:left="1080" w:hanging="360"/>
+          </w:pPr>
+        </w:pPrChange>
+      </w:pPr>
+      <w:del w:id="818" w:author="Cosimo Bacco" w:date="2018-11-27T18:02:00Z">
         <w:r>
           <w:rPr>
-            <w:rFonts w:ascii="Times-Roman" w:hAnsi="Times-Roman" w:cs="Times-Roman"/>
+            <w:b w:val="0"/>
+            <w:rPrChange w:id="819" w:author="DOMENICO TROTTA" w:date="2018-12-27T16:50:00Z">
+              <w:rPr>
+                <w:rFonts w:ascii="Times-Roman" w:hAnsi="Times-Roman" w:cs="Times-Roman"/>
+              </w:rPr>
+            </w:rPrChange>
           </w:rPr>
           <w:delText>Visualizzare il catalogo</w:delText>
         </w:r>
@@ -7383,58 +9618,100 @@
     </w:p>
     <w:p>
       <w:pPr>
-        <w:pStyle w:val="Paragrafoelenco"/>
-        <w:numPr>
-          <w:ilvl w:val="0"/>
-          <w:numId w:val="33"/>
-        </w:numPr>
-        <w:rPr>
-          <w:del w:id="614" w:author="Cosimo Bacco" w:date="2018-11-27T18:02:00Z"/>
-          <w:rFonts w:ascii="Times-Roman" w:hAnsi="Times-Roman" w:cs="Times-Roman"/>
-        </w:rPr>
-      </w:pPr>
-      <w:del w:id="615" w:author="Cosimo Bacco" w:date="2018-11-27T18:02:00Z">
+        <w:pStyle w:val="Titolo2"/>
+        <w:rPr>
+          <w:del w:id="820" w:author="Cosimo Bacco" w:date="2018-11-27T18:02:00Z"/>
+          <w:b w:val="0"/>
+          <w:rPrChange w:id="821" w:author="DOMENICO TROTTA" w:date="2018-12-27T16:50:00Z">
+            <w:rPr>
+              <w:del w:id="822" w:author="Cosimo Bacco" w:date="2018-11-27T18:02:00Z"/>
+              <w:rFonts w:ascii="Times-Roman" w:hAnsi="Times-Roman" w:cs="Times-Roman"/>
+            </w:rPr>
+          </w:rPrChange>
+        </w:rPr>
+        <w:pPrChange w:id="823" w:author="DOMENICO TROTTA" w:date="2018-12-27T16:50:00Z">
+          <w:pPr>
+            <w:pStyle w:val="Paragrafoelenco"/>
+            <w:numPr>
+              <w:numId w:val="33"/>
+            </w:numPr>
+            <w:ind w:left="1080" w:hanging="360"/>
+          </w:pPr>
+        </w:pPrChange>
+      </w:pPr>
+      <w:del w:id="824" w:author="Cosimo Bacco" w:date="2018-11-27T18:02:00Z">
         <w:r>
           <w:rPr>
-            <w:rFonts w:ascii="Times-Roman" w:hAnsi="Times-Roman" w:cs="Times-Roman"/>
+            <w:b w:val="0"/>
+            <w:rPrChange w:id="825" w:author="DOMENICO TROTTA" w:date="2018-12-27T16:50:00Z">
+              <w:rPr>
+                <w:rFonts w:ascii="Times-Roman" w:hAnsi="Times-Roman" w:cs="Times-Roman"/>
+              </w:rPr>
+            </w:rPrChange>
           </w:rPr>
           <w:delText>Inserire</w:delText>
         </w:r>
       </w:del>
-      <w:del w:id="616" w:author="Cosimo Bacco" w:date="2018-11-22T18:55:00Z">
+      <w:del w:id="826" w:author="Cosimo Bacco" w:date="2018-11-22T18:55:00Z">
         <w:r>
           <w:rPr>
-            <w:rFonts w:ascii="Times-Roman" w:hAnsi="Times-Roman" w:cs="Times-Roman"/>
+            <w:b w:val="0"/>
+            <w:rPrChange w:id="827" w:author="DOMENICO TROTTA" w:date="2018-12-27T16:50:00Z">
+              <w:rPr>
+                <w:rFonts w:ascii="Times-Roman" w:hAnsi="Times-Roman" w:cs="Times-Roman"/>
+              </w:rPr>
+            </w:rPrChange>
           </w:rPr>
           <w:delText>\</w:delText>
         </w:r>
       </w:del>
-      <w:del w:id="617" w:author="Cosimo Bacco" w:date="2018-11-27T18:02:00Z">
+      <w:del w:id="828" w:author="Cosimo Bacco" w:date="2018-11-27T18:02:00Z">
         <w:r>
           <w:rPr>
-            <w:rFonts w:ascii="Times-Roman" w:hAnsi="Times-Roman" w:cs="Times-Roman"/>
+            <w:b w:val="0"/>
+            <w:rPrChange w:id="829" w:author="DOMENICO TROTTA" w:date="2018-12-27T16:50:00Z">
+              <w:rPr>
+                <w:rFonts w:ascii="Times-Roman" w:hAnsi="Times-Roman" w:cs="Times-Roman"/>
+              </w:rPr>
+            </w:rPrChange>
           </w:rPr>
           <w:delText>Eliminare prodotti dal catalogo.</w:delText>
         </w:r>
       </w:del>
     </w:p>
-    <w:bookmarkEnd w:id="602"/>
+    <w:bookmarkEnd w:id="791"/>
     <w:p>
       <w:pPr>
-        <w:pStyle w:val="Paragrafoelenco"/>
-        <w:numPr>
-          <w:ilvl w:val="0"/>
-          <w:numId w:val="33"/>
-        </w:numPr>
-        <w:rPr>
-          <w:del w:id="618" w:author="Cosimo Bacco" w:date="2018-11-21T11:32:00Z"/>
-          <w:rFonts w:ascii="Times-Roman" w:hAnsi="Times-Roman" w:cs="Times-Roman"/>
-        </w:rPr>
-      </w:pPr>
-      <w:del w:id="619" w:author="Cosimo Bacco" w:date="2018-11-21T11:32:00Z">
+        <w:pStyle w:val="Titolo2"/>
+        <w:rPr>
+          <w:del w:id="830" w:author="Cosimo Bacco" w:date="2018-11-21T11:32:00Z"/>
+          <w:b w:val="0"/>
+          <w:rPrChange w:id="831" w:author="DOMENICO TROTTA" w:date="2018-12-27T16:50:00Z">
+            <w:rPr>
+              <w:del w:id="832" w:author="Cosimo Bacco" w:date="2018-11-21T11:32:00Z"/>
+              <w:rFonts w:ascii="Times-Roman" w:hAnsi="Times-Roman" w:cs="Times-Roman"/>
+            </w:rPr>
+          </w:rPrChange>
+        </w:rPr>
+        <w:pPrChange w:id="833" w:author="DOMENICO TROTTA" w:date="2018-12-27T16:50:00Z">
+          <w:pPr>
+            <w:pStyle w:val="Paragrafoelenco"/>
+            <w:numPr>
+              <w:numId w:val="33"/>
+            </w:numPr>
+            <w:ind w:left="1080" w:hanging="360"/>
+          </w:pPr>
+        </w:pPrChange>
+      </w:pPr>
+      <w:del w:id="834" w:author="Cosimo Bacco" w:date="2018-11-21T11:32:00Z">
         <w:r>
           <w:rPr>
-            <w:rFonts w:ascii="Times-Roman" w:hAnsi="Times-Roman" w:cs="Times-Roman"/>
+            <w:b w:val="0"/>
+            <w:rPrChange w:id="835" w:author="DOMENICO TROTTA" w:date="2018-12-27T16:50:00Z">
+              <w:rPr>
+                <w:rFonts w:ascii="Times-Roman" w:hAnsi="Times-Roman" w:cs="Times-Roman"/>
+              </w:rPr>
+            </w:rPrChange>
           </w:rPr>
           <w:delText>Visualizzare messaggi del sistema</w:delText>
         </w:r>
@@ -7442,30 +9719,61 @@
     </w:p>
     <w:p>
       <w:pPr>
-        <w:rPr>
-          <w:del w:id="620" w:author="Cosimo Bacco" w:date="2018-11-27T18:02:00Z"/>
-          <w:rFonts w:ascii="Times-Roman" w:hAnsi="Times-Roman" w:cs="Times-Roman"/>
+        <w:pStyle w:val="Titolo2"/>
+        <w:rPr>
+          <w:del w:id="836" w:author="Cosimo Bacco" w:date="2018-11-27T18:02:00Z"/>
+          <w:b w:val="0"/>
           <w:sz w:val="24"/>
           <w:szCs w:val="24"/>
-        </w:rPr>
+          <w:rPrChange w:id="837" w:author="DOMENICO TROTTA" w:date="2018-12-27T16:50:00Z">
+            <w:rPr>
+              <w:del w:id="838" w:author="Cosimo Bacco" w:date="2018-11-27T18:02:00Z"/>
+              <w:rFonts w:ascii="Times-Roman" w:hAnsi="Times-Roman" w:cs="Times-Roman"/>
+              <w:sz w:val="24"/>
+              <w:szCs w:val="24"/>
+            </w:rPr>
+          </w:rPrChange>
+        </w:rPr>
+        <w:pPrChange w:id="839" w:author="DOMENICO TROTTA" w:date="2018-12-27T16:50:00Z">
+          <w:pPr/>
+        </w:pPrChange>
       </w:pPr>
     </w:p>
     <w:p>
       <w:pPr>
-        <w:rPr>
-          <w:del w:id="621" w:author="Cosimo Bacco" w:date="2018-11-27T18:02:00Z"/>
-          <w:rFonts w:ascii="Times-Roman" w:hAnsi="Times-Roman" w:cs="Times-Roman"/>
+        <w:pStyle w:val="Titolo2"/>
+        <w:rPr>
+          <w:del w:id="840" w:author="Cosimo Bacco" w:date="2018-11-27T18:02:00Z"/>
+          <w:b w:val="0"/>
           <w:sz w:val="24"/>
           <w:szCs w:val="24"/>
-        </w:rPr>
-      </w:pPr>
-      <w:bookmarkStart w:id="622" w:name="_Hlk531104740"/>
-      <w:del w:id="623" w:author="Cosimo Bacco" w:date="2018-11-27T18:02:00Z">
+          <w:rPrChange w:id="841" w:author="DOMENICO TROTTA" w:date="2018-12-27T16:50:00Z">
+            <w:rPr>
+              <w:del w:id="842" w:author="Cosimo Bacco" w:date="2018-11-27T18:02:00Z"/>
+              <w:rFonts w:ascii="Times-Roman" w:hAnsi="Times-Roman" w:cs="Times-Roman"/>
+              <w:sz w:val="24"/>
+              <w:szCs w:val="24"/>
+            </w:rPr>
+          </w:rPrChange>
+        </w:rPr>
+        <w:pPrChange w:id="843" w:author="DOMENICO TROTTA" w:date="2018-12-27T16:50:00Z">
+          <w:pPr/>
+        </w:pPrChange>
+      </w:pPr>
+      <w:bookmarkStart w:id="844" w:name="_Hlk531104740"/>
+      <w:del w:id="845" w:author="Cosimo Bacco" w:date="2018-11-27T18:02:00Z">
         <w:r>
           <w:rPr>
-            <w:rFonts w:ascii="Times-Roman" w:hAnsi="Times-Roman" w:cs="Times-Roman"/>
+            <w:b w:val="0"/>
             <w:sz w:val="24"/>
             <w:szCs w:val="24"/>
+            <w:rPrChange w:id="846" w:author="DOMENICO TROTTA" w:date="2018-12-27T16:50:00Z">
+              <w:rPr>
+                <w:rFonts w:ascii="Times-Roman" w:hAnsi="Times-Roman" w:cs="Times-Roman"/>
+                <w:sz w:val="24"/>
+                <w:szCs w:val="24"/>
+              </w:rPr>
+            </w:rPrChange>
           </w:rPr>
           <w:delText>Il gestore degli ordini deve avere la possibilità di:</w:delText>
         </w:r>
@@ -7473,24 +9781,44 @@
     </w:p>
     <w:p>
       <w:pPr>
-        <w:pStyle w:val="Paragrafoelenco"/>
-        <w:numPr>
-          <w:ilvl w:val="0"/>
-          <w:numId w:val="33"/>
-        </w:numPr>
-        <w:rPr>
-          <w:del w:id="624" w:author="Cosimo Bacco" w:date="2018-11-27T18:02:00Z"/>
-          <w:rFonts w:ascii="Times-Roman" w:hAnsi="Times-Roman" w:cs="Times-Roman"/>
+        <w:pStyle w:val="Titolo2"/>
+        <w:rPr>
+          <w:del w:id="847" w:author="Cosimo Bacco" w:date="2018-11-27T18:02:00Z"/>
+          <w:b w:val="0"/>
           <w:sz w:val="24"/>
           <w:szCs w:val="24"/>
-        </w:rPr>
-      </w:pPr>
-      <w:del w:id="625" w:author="Cosimo Bacco" w:date="2018-11-27T18:02:00Z">
+          <w:rPrChange w:id="848" w:author="DOMENICO TROTTA" w:date="2018-12-27T16:50:00Z">
+            <w:rPr>
+              <w:del w:id="849" w:author="Cosimo Bacco" w:date="2018-11-27T18:02:00Z"/>
+              <w:rFonts w:ascii="Times-Roman" w:hAnsi="Times-Roman" w:cs="Times-Roman"/>
+              <w:sz w:val="24"/>
+              <w:szCs w:val="24"/>
+            </w:rPr>
+          </w:rPrChange>
+        </w:rPr>
+        <w:pPrChange w:id="850" w:author="DOMENICO TROTTA" w:date="2018-12-27T16:50:00Z">
+          <w:pPr>
+            <w:pStyle w:val="Paragrafoelenco"/>
+            <w:numPr>
+              <w:numId w:val="33"/>
+            </w:numPr>
+            <w:ind w:left="1080" w:hanging="360"/>
+          </w:pPr>
+        </w:pPrChange>
+      </w:pPr>
+      <w:del w:id="851" w:author="Cosimo Bacco" w:date="2018-11-27T18:02:00Z">
         <w:r>
           <w:rPr>
-            <w:rFonts w:ascii="Times-Roman" w:hAnsi="Times-Roman" w:cs="Times-Roman"/>
+            <w:b w:val="0"/>
             <w:sz w:val="24"/>
             <w:szCs w:val="24"/>
+            <w:rPrChange w:id="852" w:author="DOMENICO TROTTA" w:date="2018-12-27T16:50:00Z">
+              <w:rPr>
+                <w:rFonts w:ascii="Times-Roman" w:hAnsi="Times-Roman" w:cs="Times-Roman"/>
+                <w:sz w:val="24"/>
+                <w:szCs w:val="24"/>
+              </w:rPr>
+            </w:rPrChange>
           </w:rPr>
           <w:delText>Visualizzare la lista degli ordini</w:delText>
         </w:r>
@@ -7498,24 +9826,44 @@
     </w:p>
     <w:p>
       <w:pPr>
-        <w:pStyle w:val="Paragrafoelenco"/>
-        <w:numPr>
-          <w:ilvl w:val="0"/>
-          <w:numId w:val="33"/>
-        </w:numPr>
-        <w:rPr>
-          <w:del w:id="626" w:author="Cosimo Bacco" w:date="2018-11-27T18:02:00Z"/>
-          <w:rFonts w:ascii="Times-Roman" w:hAnsi="Times-Roman" w:cs="Times-Roman"/>
+        <w:pStyle w:val="Titolo2"/>
+        <w:rPr>
+          <w:del w:id="853" w:author="Cosimo Bacco" w:date="2018-11-27T18:02:00Z"/>
+          <w:b w:val="0"/>
           <w:sz w:val="24"/>
           <w:szCs w:val="24"/>
-        </w:rPr>
-      </w:pPr>
-      <w:del w:id="627" w:author="Cosimo Bacco" w:date="2018-11-27T18:02:00Z">
+          <w:rPrChange w:id="854" w:author="DOMENICO TROTTA" w:date="2018-12-27T16:50:00Z">
+            <w:rPr>
+              <w:del w:id="855" w:author="Cosimo Bacco" w:date="2018-11-27T18:02:00Z"/>
+              <w:rFonts w:ascii="Times-Roman" w:hAnsi="Times-Roman" w:cs="Times-Roman"/>
+              <w:sz w:val="24"/>
+              <w:szCs w:val="24"/>
+            </w:rPr>
+          </w:rPrChange>
+        </w:rPr>
+        <w:pPrChange w:id="856" w:author="DOMENICO TROTTA" w:date="2018-12-27T16:50:00Z">
+          <w:pPr>
+            <w:pStyle w:val="Paragrafoelenco"/>
+            <w:numPr>
+              <w:numId w:val="33"/>
+            </w:numPr>
+            <w:ind w:left="1080" w:hanging="360"/>
+          </w:pPr>
+        </w:pPrChange>
+      </w:pPr>
+      <w:del w:id="857" w:author="Cosimo Bacco" w:date="2018-11-27T18:02:00Z">
         <w:r>
           <w:rPr>
-            <w:rFonts w:ascii="Times-Roman" w:hAnsi="Times-Roman" w:cs="Times-Roman"/>
+            <w:b w:val="0"/>
             <w:sz w:val="24"/>
             <w:szCs w:val="24"/>
+            <w:rPrChange w:id="858" w:author="DOMENICO TROTTA" w:date="2018-12-27T16:50:00Z">
+              <w:rPr>
+                <w:rFonts w:ascii="Times-Roman" w:hAnsi="Times-Roman" w:cs="Times-Roman"/>
+                <w:sz w:val="24"/>
+                <w:szCs w:val="24"/>
+              </w:rPr>
+            </w:rPrChange>
           </w:rPr>
           <w:delText xml:space="preserve">Ricercare un ordine </w:delText>
         </w:r>
@@ -7523,24 +9871,44 @@
     </w:p>
     <w:p>
       <w:pPr>
-        <w:pStyle w:val="Paragrafoelenco"/>
-        <w:numPr>
-          <w:ilvl w:val="0"/>
-          <w:numId w:val="33"/>
-        </w:numPr>
-        <w:rPr>
-          <w:del w:id="628" w:author="Cosimo Bacco" w:date="2018-11-27T18:02:00Z"/>
-          <w:rFonts w:ascii="Times-Roman" w:hAnsi="Times-Roman" w:cs="Times-Roman"/>
+        <w:pStyle w:val="Titolo2"/>
+        <w:rPr>
+          <w:del w:id="859" w:author="Cosimo Bacco" w:date="2018-11-27T18:02:00Z"/>
+          <w:b w:val="0"/>
           <w:sz w:val="24"/>
           <w:szCs w:val="24"/>
-        </w:rPr>
-      </w:pPr>
-      <w:del w:id="629" w:author="Cosimo Bacco" w:date="2018-11-27T18:02:00Z">
+          <w:rPrChange w:id="860" w:author="DOMENICO TROTTA" w:date="2018-12-27T16:50:00Z">
+            <w:rPr>
+              <w:del w:id="861" w:author="Cosimo Bacco" w:date="2018-11-27T18:02:00Z"/>
+              <w:rFonts w:ascii="Times-Roman" w:hAnsi="Times-Roman" w:cs="Times-Roman"/>
+              <w:sz w:val="24"/>
+              <w:szCs w:val="24"/>
+            </w:rPr>
+          </w:rPrChange>
+        </w:rPr>
+        <w:pPrChange w:id="862" w:author="DOMENICO TROTTA" w:date="2018-12-27T16:50:00Z">
+          <w:pPr>
+            <w:pStyle w:val="Paragrafoelenco"/>
+            <w:numPr>
+              <w:numId w:val="33"/>
+            </w:numPr>
+            <w:ind w:left="1080" w:hanging="360"/>
+          </w:pPr>
+        </w:pPrChange>
+      </w:pPr>
+      <w:del w:id="863" w:author="Cosimo Bacco" w:date="2018-11-27T18:02:00Z">
         <w:r>
           <w:rPr>
-            <w:rFonts w:ascii="Times-Roman" w:hAnsi="Times-Roman" w:cs="Times-Roman"/>
+            <w:b w:val="0"/>
             <w:sz w:val="24"/>
             <w:szCs w:val="24"/>
+            <w:rPrChange w:id="864" w:author="DOMENICO TROTTA" w:date="2018-12-27T16:50:00Z">
+              <w:rPr>
+                <w:rFonts w:ascii="Times-Roman" w:hAnsi="Times-Roman" w:cs="Times-Roman"/>
+                <w:sz w:val="24"/>
+                <w:szCs w:val="24"/>
+              </w:rPr>
+            </w:rPrChange>
           </w:rPr>
           <w:delText>Cambiare lo stato di un ordine</w:delText>
         </w:r>
@@ -7548,55 +9916,106 @@
     </w:p>
     <w:p>
       <w:pPr>
-        <w:pStyle w:val="Paragrafoelenco"/>
-        <w:numPr>
-          <w:ilvl w:val="0"/>
-          <w:numId w:val="33"/>
-        </w:numPr>
-        <w:rPr>
-          <w:del w:id="630" w:author="Cosimo Bacco" w:date="2018-11-27T18:02:00Z"/>
-          <w:rFonts w:ascii="Times-Roman" w:hAnsi="Times-Roman" w:cs="Times-Roman"/>
+        <w:pStyle w:val="Titolo2"/>
+        <w:rPr>
+          <w:del w:id="865" w:author="Cosimo Bacco" w:date="2018-11-27T18:02:00Z"/>
+          <w:b w:val="0"/>
           <w:sz w:val="24"/>
           <w:szCs w:val="24"/>
-        </w:rPr>
-      </w:pPr>
-      <w:del w:id="631" w:author="Cosimo Bacco" w:date="2018-11-27T18:02:00Z">
+          <w:rPrChange w:id="866" w:author="DOMENICO TROTTA" w:date="2018-12-27T16:50:00Z">
+            <w:rPr>
+              <w:del w:id="867" w:author="Cosimo Bacco" w:date="2018-11-27T18:02:00Z"/>
+              <w:rFonts w:ascii="Times-Roman" w:hAnsi="Times-Roman" w:cs="Times-Roman"/>
+              <w:sz w:val="24"/>
+              <w:szCs w:val="24"/>
+            </w:rPr>
+          </w:rPrChange>
+        </w:rPr>
+        <w:pPrChange w:id="868" w:author="DOMENICO TROTTA" w:date="2018-12-27T16:50:00Z">
+          <w:pPr>
+            <w:pStyle w:val="Paragrafoelenco"/>
+            <w:numPr>
+              <w:numId w:val="33"/>
+            </w:numPr>
+            <w:ind w:left="1080" w:hanging="360"/>
+          </w:pPr>
+        </w:pPrChange>
+      </w:pPr>
+      <w:del w:id="869" w:author="Cosimo Bacco" w:date="2018-11-27T18:02:00Z">
         <w:r>
           <w:rPr>
-            <w:rFonts w:ascii="Times-Roman" w:hAnsi="Times-Roman" w:cs="Times-Roman"/>
+            <w:b w:val="0"/>
             <w:sz w:val="24"/>
             <w:szCs w:val="24"/>
+            <w:rPrChange w:id="870" w:author="DOMENICO TROTTA" w:date="2018-12-27T16:50:00Z">
+              <w:rPr>
+                <w:rFonts w:ascii="Times-Roman" w:hAnsi="Times-Roman" w:cs="Times-Roman"/>
+                <w:sz w:val="24"/>
+                <w:szCs w:val="24"/>
+              </w:rPr>
+            </w:rPrChange>
           </w:rPr>
           <w:delText>Inserire Tracking ID di un ordine</w:delText>
         </w:r>
       </w:del>
     </w:p>
-    <w:bookmarkEnd w:id="622"/>
+    <w:bookmarkEnd w:id="844"/>
     <w:p>
       <w:pPr>
-        <w:pStyle w:val="Paragrafoelenco"/>
-        <w:rPr>
-          <w:del w:id="632" w:author="Cosimo Bacco" w:date="2018-11-27T18:02:00Z"/>
-          <w:rFonts w:ascii="Times-Roman" w:hAnsi="Times-Roman" w:cs="Times-Roman"/>
+        <w:pStyle w:val="Titolo2"/>
+        <w:rPr>
+          <w:del w:id="871" w:author="Cosimo Bacco" w:date="2018-11-27T18:02:00Z"/>
+          <w:b w:val="0"/>
           <w:sz w:val="24"/>
           <w:szCs w:val="24"/>
-        </w:rPr>
+          <w:rPrChange w:id="872" w:author="DOMENICO TROTTA" w:date="2018-12-27T16:50:00Z">
+            <w:rPr>
+              <w:del w:id="873" w:author="Cosimo Bacco" w:date="2018-11-27T18:02:00Z"/>
+              <w:rFonts w:ascii="Times-Roman" w:hAnsi="Times-Roman" w:cs="Times-Roman"/>
+              <w:sz w:val="24"/>
+              <w:szCs w:val="24"/>
+            </w:rPr>
+          </w:rPrChange>
+        </w:rPr>
+        <w:pPrChange w:id="874" w:author="DOMENICO TROTTA" w:date="2018-12-27T16:50:00Z">
+          <w:pPr>
+            <w:pStyle w:val="Paragrafoelenco"/>
+          </w:pPr>
+        </w:pPrChange>
       </w:pPr>
     </w:p>
     <w:p>
       <w:pPr>
-        <w:rPr>
-          <w:rFonts w:ascii="Times-Roman" w:hAnsi="Times-Roman" w:cs="Times-Roman"/>
-          <w:color w:val="2F5496" w:themeColor="accent1" w:themeShade="BF"/>
-        </w:rPr>
-      </w:pPr>
+        <w:pStyle w:val="Titolo2"/>
+        <w:rPr>
+          <w:b w:val="0"/>
+          <w:rPrChange w:id="875" w:author="DOMENICO TROTTA" w:date="2018-12-27T16:50:00Z">
+            <w:rPr>
+              <w:rFonts w:ascii="Times-Roman" w:hAnsi="Times-Roman" w:cs="Times-Roman"/>
+              <w:color w:val="2F5496" w:themeColor="accent1" w:themeShade="BF"/>
+            </w:rPr>
+          </w:rPrChange>
+        </w:rPr>
+        <w:pPrChange w:id="876" w:author="DOMENICO TROTTA" w:date="2018-12-27T16:50:00Z">
+          <w:pPr/>
+        </w:pPrChange>
+      </w:pPr>
+      <w:bookmarkStart w:id="877" w:name="_Toc533692870"/>
+      <w:bookmarkStart w:id="878" w:name="_Toc533694202"/>
       <w:r>
         <w:rPr>
-          <w:rFonts w:ascii="Times-Roman" w:hAnsi="Times-Roman" w:cs="Times-Roman"/>
-          <w:color w:val="2F5496" w:themeColor="accent1" w:themeShade="BF"/>
+          <w:b w:val="0"/>
+          <w:rPrChange w:id="879" w:author="DOMENICO TROTTA" w:date="2018-12-27T16:50:00Z">
+            <w:rPr>
+              <w:rFonts w:ascii="Times-Roman" w:hAnsi="Times-Roman" w:cs="Times-Roman"/>
+              <w:color w:val="2F5496" w:themeColor="accent1" w:themeShade="BF"/>
+            </w:rPr>
+          </w:rPrChange>
         </w:rPr>
         <w:t>Requisiti non funzionali:</w:t>
       </w:r>
+      <w:bookmarkEnd w:id="877"/>
+      <w:bookmarkEnd w:id="878"/>
     </w:p>
     <w:p>
       <w:pPr>
@@ -7656,11 +10075,11 @@
         </w:numPr>
         <w:spacing w:after="160"/>
         <w:rPr>
-          <w:ins w:id="633" w:author="Cosimo Bacco" w:date="2018-10-26T09:48:00Z"/>
+          <w:ins w:id="880" w:author="Cosimo Bacco" w:date="2018-10-26T09:48:00Z"/>
           <w:rFonts w:ascii="Times-Roman" w:eastAsiaTheme="minorHAnsi" w:hAnsi="Times-Roman" w:cs="Times-Roman"/>
-          <w:rPrChange w:id="634" w:author="Cosimo Bacco" w:date="2018-10-26T09:49:00Z">
+          <w:rPrChange w:id="881" w:author="Cosimo Bacco" w:date="2018-10-26T09:49:00Z">
             <w:rPr>
-              <w:ins w:id="635" w:author="Cosimo Bacco" w:date="2018-10-26T09:48:00Z"/>
+              <w:ins w:id="882" w:author="Cosimo Bacco" w:date="2018-10-26T09:48:00Z"/>
               <w:rFonts w:ascii="Times-Roman" w:hAnsi="Times-Roman" w:cs="Times-Roman"/>
               <w:sz w:val="24"/>
               <w:szCs w:val="24"/>
@@ -7671,7 +10090,7 @@
       <w:r>
         <w:rPr>
           <w:rFonts w:ascii="Times-Roman" w:hAnsi="Times-Roman" w:cs="Times-Roman"/>
-          <w:rPrChange w:id="636" w:author="Cosimo Bacco" w:date="2018-10-26T09:49:00Z">
+          <w:rPrChange w:id="883" w:author="Cosimo Bacco" w:date="2018-10-26T09:49:00Z">
             <w:rPr>
               <w:rFonts w:ascii="Times-Roman" w:hAnsi="Times-Roman" w:cs="Times-Roman"/>
               <w:sz w:val="24"/>
@@ -7684,7 +10103,7 @@
       <w:r>
         <w:rPr>
           <w:rFonts w:ascii="Times-Roman" w:eastAsiaTheme="minorHAnsi" w:hAnsi="Times-Roman" w:cs="Times-Roman"/>
-          <w:rPrChange w:id="637" w:author="Cosimo Bacco" w:date="2018-10-26T09:49:00Z">
+          <w:rPrChange w:id="884" w:author="Cosimo Bacco" w:date="2018-10-26T09:49:00Z">
             <w:rPr>
               <w:rFonts w:ascii="Times-Roman" w:eastAsiaTheme="minorHAnsi" w:hAnsi="Times-Roman" w:cs="Times-Roman"/>
               <w:sz w:val="24"/>
@@ -7697,7 +10116,7 @@
       <w:r>
         <w:rPr>
           <w:rFonts w:ascii="Times-Roman" w:hAnsi="Times-Roman" w:cs="Times-Roman"/>
-          <w:rPrChange w:id="638" w:author="Cosimo Bacco" w:date="2018-10-26T09:49:00Z">
+          <w:rPrChange w:id="885" w:author="Cosimo Bacco" w:date="2018-10-26T09:49:00Z">
             <w:rPr>
               <w:rFonts w:ascii="Times-Roman" w:hAnsi="Times-Roman" w:cs="Times-Roman"/>
               <w:sz w:val="24"/>
@@ -7714,13 +10133,13 @@
         <w:rPr>
           <w:rFonts w:ascii="Times-Roman" w:eastAsiaTheme="minorHAnsi" w:hAnsi="Times-Roman" w:cs="Times-Roman"/>
           <w:i/>
-          <w:rPrChange w:id="639" w:author="Cosimo Bacco" w:date="2018-10-26T09:49:00Z">
+          <w:rPrChange w:id="886" w:author="Cosimo Bacco" w:date="2018-10-26T09:49:00Z">
             <w:rPr>
               <w:rFonts w:eastAsiaTheme="minorHAnsi"/>
             </w:rPr>
           </w:rPrChange>
         </w:rPr>
-        <w:pPrChange w:id="640" w:author="Cosimo Bacco" w:date="2018-10-26T09:48:00Z">
+        <w:pPrChange w:id="887" w:author="Cosimo Bacco" w:date="2018-10-26T09:48:00Z">
           <w:pPr>
             <w:pStyle w:val="Paragrafoelenco"/>
             <w:numPr>
@@ -7735,13 +10154,13 @@
     <w:p>
       <w:pPr>
         <w:rPr>
-          <w:ins w:id="641" w:author="Cosimo Bacco" w:date="2018-10-26T09:48:00Z"/>
+          <w:ins w:id="888" w:author="Cosimo Bacco" w:date="2018-10-26T09:48:00Z"/>
           <w:rFonts w:ascii="Times-Roman" w:hAnsi="Times-Roman" w:cs="Times-Roman"/>
           <w:bCs/>
           <w:i/>
-          <w:rPrChange w:id="642" w:author="Cosimo Bacco" w:date="2018-10-26T09:49:00Z">
+          <w:rPrChange w:id="889" w:author="Cosimo Bacco" w:date="2018-10-26T09:49:00Z">
             <w:rPr>
-              <w:ins w:id="643" w:author="Cosimo Bacco" w:date="2018-10-26T09:48:00Z"/>
+              <w:ins w:id="890" w:author="Cosimo Bacco" w:date="2018-10-26T09:48:00Z"/>
               <w:rFonts w:ascii="Times-Roman" w:hAnsi="Times-Roman" w:cs="Times-Roman"/>
               <w:b/>
               <w:bCs/>
@@ -7751,13 +10170,13 @@
             </w:rPr>
           </w:rPrChange>
         </w:rPr>
-        <w:pPrChange w:id="644" w:author="Cosimo Bacco" w:date="2018-10-26T09:49:00Z">
+        <w:pPrChange w:id="891" w:author="Cosimo Bacco" w:date="2018-10-26T09:49:00Z">
           <w:pPr>
             <w:pStyle w:val="Paragrafoelenco"/>
           </w:pPr>
         </w:pPrChange>
       </w:pPr>
-      <w:ins w:id="645" w:author="Cosimo Bacco" w:date="2018-10-26T09:49:00Z">
+      <w:ins w:id="892" w:author="Cosimo Bacco" w:date="2018-10-26T09:49:00Z">
         <w:r>
           <w:rPr>
             <w:rFonts w:ascii="Times-Roman" w:hAnsi="Times-Roman" w:cs="Times-Roman"/>
@@ -7771,29 +10190,14 @@
             <w:rFonts w:ascii="Times-Roman" w:hAnsi="Times-Roman" w:cs="Times-Roman"/>
             <w:bCs/>
             <w:i/>
-            <w:rPrChange w:id="646" w:author="Cosimo Bacco" w:date="2018-10-26T09:49:00Z">
+            <w:rPrChange w:id="893" w:author="Cosimo Bacco" w:date="2018-10-26T09:49:00Z">
               <w:rPr>
                 <w:rFonts w:ascii="Times-Roman" w:hAnsi="Times-Roman" w:cs="Times-Roman"/>
                 <w:bCs/>
               </w:rPr>
             </w:rPrChange>
           </w:rPr>
-          <w:t xml:space="preserve">Interfaccia </w:t>
-        </w:r>
-        <w:proofErr w:type="gramStart"/>
-        <w:r>
-          <w:rPr>
-            <w:rFonts w:ascii="Times-Roman" w:hAnsi="Times-Roman" w:cs="Times-Roman"/>
-            <w:bCs/>
-            <w:i/>
-            <w:rPrChange w:id="647" w:author="Cosimo Bacco" w:date="2018-10-26T09:49:00Z">
-              <w:rPr>
-                <w:rFonts w:ascii="Times-Roman" w:hAnsi="Times-Roman" w:cs="Times-Roman"/>
-                <w:bCs/>
-              </w:rPr>
-            </w:rPrChange>
-          </w:rPr>
-          <w:t>utent</w:t>
+          <w:t>Interfaccia utent</w:t>
         </w:r>
         <w:r>
           <w:rPr>
@@ -7801,7 +10205,7 @@
             <w:bCs/>
             <w:i/>
             <w:strike/>
-            <w:rPrChange w:id="648" w:author="Cosimo Bacco" w:date="2018-10-26T09:49:00Z">
+            <w:rPrChange w:id="894" w:author="Cosimo Bacco" w:date="2018-10-26T09:49:00Z">
               <w:rPr>
                 <w:rFonts w:ascii="Times-Roman" w:hAnsi="Times-Roman" w:cs="Times-Roman"/>
                 <w:bCs/>
@@ -7829,7 +10233,6 @@
           <w:t>:</w:t>
         </w:r>
       </w:ins>
-      <w:proofErr w:type="gramEnd"/>
     </w:p>
     <w:p>
       <w:pPr>
@@ -7839,11 +10242,11 @@
           <w:numId w:val="41"/>
         </w:numPr>
         <w:rPr>
-          <w:ins w:id="649" w:author="Cosimo Bacco" w:date="2018-10-26T09:48:00Z"/>
+          <w:ins w:id="895" w:author="Cosimo Bacco" w:date="2018-10-26T09:48:00Z"/>
           <w:rFonts w:ascii="Times-Roman" w:hAnsi="Times-Roman" w:cs="Times-Roman"/>
-          <w:rPrChange w:id="650" w:author="Cosimo Bacco" w:date="2018-10-26T09:49:00Z">
+          <w:rPrChange w:id="896" w:author="Cosimo Bacco" w:date="2018-10-26T09:49:00Z">
             <w:rPr>
-              <w:ins w:id="651" w:author="Cosimo Bacco" w:date="2018-10-26T09:48:00Z"/>
+              <w:ins w:id="897" w:author="Cosimo Bacco" w:date="2018-10-26T09:48:00Z"/>
               <w:rFonts w:ascii="Times-Roman" w:hAnsi="Times-Roman" w:cs="Times-Roman"/>
               <w:i/>
               <w:sz w:val="24"/>
@@ -7851,17 +10254,17 @@
             </w:rPr>
           </w:rPrChange>
         </w:rPr>
-        <w:pPrChange w:id="652" w:author="Cosimo Bacco" w:date="2018-10-26T09:49:00Z">
+        <w:pPrChange w:id="898" w:author="Cosimo Bacco" w:date="2018-10-26T09:49:00Z">
           <w:pPr>
             <w:pStyle w:val="Paragrafoelenco"/>
           </w:pPr>
         </w:pPrChange>
       </w:pPr>
-      <w:ins w:id="653" w:author="Cosimo Bacco" w:date="2018-10-26T09:48:00Z">
+      <w:ins w:id="899" w:author="Cosimo Bacco" w:date="2018-10-26T09:48:00Z">
         <w:r>
           <w:rPr>
             <w:rFonts w:ascii="Times-Roman" w:hAnsi="Times-Roman" w:cs="Times-Roman"/>
-            <w:rPrChange w:id="654" w:author="Cosimo Bacco" w:date="2018-10-26T09:49:00Z">
+            <w:rPrChange w:id="900" w:author="Cosimo Bacco" w:date="2018-10-26T09:49:00Z">
               <w:rPr>
                 <w:rFonts w:ascii="Times-Roman" w:hAnsi="Times-Roman" w:cs="Times-Roman"/>
                 <w:i/>
@@ -7882,11 +10285,11 @@
           <w:numId w:val="41"/>
         </w:numPr>
         <w:rPr>
-          <w:ins w:id="655" w:author="Cosimo Bacco" w:date="2018-10-26T09:48:00Z"/>
+          <w:ins w:id="901" w:author="Cosimo Bacco" w:date="2018-10-26T09:48:00Z"/>
           <w:rFonts w:ascii="Times-Roman" w:hAnsi="Times-Roman" w:cs="Times-Roman"/>
-          <w:rPrChange w:id="656" w:author="Cosimo Bacco" w:date="2018-10-26T09:49:00Z">
+          <w:rPrChange w:id="902" w:author="Cosimo Bacco" w:date="2018-10-26T09:49:00Z">
             <w:rPr>
-              <w:ins w:id="657" w:author="Cosimo Bacco" w:date="2018-10-26T09:48:00Z"/>
+              <w:ins w:id="903" w:author="Cosimo Bacco" w:date="2018-10-26T09:48:00Z"/>
               <w:rFonts w:ascii="Times-Roman" w:hAnsi="Times-Roman" w:cs="Times-Roman"/>
               <w:i/>
               <w:sz w:val="24"/>
@@ -7894,17 +10297,17 @@
             </w:rPr>
           </w:rPrChange>
         </w:rPr>
-        <w:pPrChange w:id="658" w:author="Cosimo Bacco" w:date="2018-10-26T09:49:00Z">
+        <w:pPrChange w:id="904" w:author="Cosimo Bacco" w:date="2018-10-26T09:49:00Z">
           <w:pPr>
             <w:pStyle w:val="Paragrafoelenco"/>
           </w:pPr>
         </w:pPrChange>
       </w:pPr>
-      <w:ins w:id="659" w:author="Cosimo Bacco" w:date="2018-10-26T09:48:00Z">
+      <w:ins w:id="905" w:author="Cosimo Bacco" w:date="2018-10-26T09:48:00Z">
         <w:r>
           <w:rPr>
             <w:rFonts w:ascii="Times-Roman" w:hAnsi="Times-Roman" w:cs="Times-Roman"/>
-            <w:rPrChange w:id="660" w:author="Cosimo Bacco" w:date="2018-10-26T09:49:00Z">
+            <w:rPrChange w:id="906" w:author="Cosimo Bacco" w:date="2018-10-26T09:49:00Z">
               <w:rPr>
                 <w:rFonts w:ascii="Times-Roman" w:hAnsi="Times-Roman" w:cs="Times-Roman"/>
                 <w:i/>
@@ -7926,7 +10329,7 @@
         </w:numPr>
         <w:rPr>
           <w:rFonts w:ascii="Times-Roman" w:hAnsi="Times-Roman" w:cs="Times-Roman"/>
-          <w:rPrChange w:id="661" w:author="Cosimo Bacco" w:date="2018-10-26T09:49:00Z">
+          <w:rPrChange w:id="907" w:author="Cosimo Bacco" w:date="2018-10-26T09:49:00Z">
             <w:rPr>
               <w:rFonts w:ascii="Times-Roman" w:hAnsi="Times-Roman" w:cs="Times-Roman"/>
               <w:i/>
@@ -7935,17 +10338,17 @@
             </w:rPr>
           </w:rPrChange>
         </w:rPr>
-        <w:pPrChange w:id="662" w:author="Cosimo Bacco" w:date="2018-10-26T09:49:00Z">
+        <w:pPrChange w:id="908" w:author="Cosimo Bacco" w:date="2018-10-26T09:49:00Z">
           <w:pPr>
             <w:pStyle w:val="Paragrafoelenco"/>
           </w:pPr>
         </w:pPrChange>
       </w:pPr>
-      <w:ins w:id="663" w:author="Cosimo Bacco" w:date="2018-10-26T09:48:00Z">
+      <w:ins w:id="909" w:author="Cosimo Bacco" w:date="2018-10-26T09:48:00Z">
         <w:r>
           <w:rPr>
             <w:rFonts w:ascii="Times-Roman" w:hAnsi="Times-Roman" w:cs="Times-Roman"/>
-            <w:rPrChange w:id="664" w:author="Cosimo Bacco" w:date="2018-10-26T09:49:00Z">
+            <w:rPrChange w:id="910" w:author="Cosimo Bacco" w:date="2018-10-26T09:49:00Z">
               <w:rPr>
                 <w:rFonts w:ascii="Times-Roman" w:hAnsi="Times-Roman" w:cs="Times-Roman"/>
                 <w:i/>
@@ -7999,7 +10402,7 @@
           <w:szCs w:val="24"/>
         </w:rPr>
       </w:pPr>
-      <w:del w:id="665" w:author="Cosimo Bacco" w:date="2018-10-26T09:44:00Z">
+      <w:del w:id="911" w:author="Cosimo Bacco" w:date="2018-10-26T09:44:00Z">
         <w:r>
           <w:rPr>
             <w:rFonts w:ascii="Times-Roman" w:hAnsi="Times-Roman" w:cs="Times-Roman"/>
@@ -8009,7 +10412,7 @@
           <w:delText xml:space="preserve">Prevedere </w:delText>
         </w:r>
       </w:del>
-      <w:ins w:id="666" w:author="Cosimo Bacco" w:date="2018-10-26T09:44:00Z">
+      <w:ins w:id="912" w:author="Cosimo Bacco" w:date="2018-10-26T09:44:00Z">
         <w:r>
           <w:rPr>
             <w:rFonts w:ascii="Times-Roman" w:hAnsi="Times-Roman" w:cs="Times-Roman"/>
@@ -8027,7 +10430,7 @@
           <w:t xml:space="preserve"> </w:t>
         </w:r>
       </w:ins>
-      <w:del w:id="667" w:author="Cosimo Bacco" w:date="2018-10-26T09:44:00Z">
+      <w:del w:id="913" w:author="Cosimo Bacco" w:date="2018-10-26T09:44:00Z">
         <w:r>
           <w:rPr>
             <w:rFonts w:ascii="Times-Roman" w:hAnsi="Times-Roman" w:cs="Times-Roman"/>
@@ -8037,7 +10440,7 @@
           <w:delText xml:space="preserve">l’inserimento </w:delText>
         </w:r>
       </w:del>
-      <w:ins w:id="668" w:author="Cosimo Bacco" w:date="2018-10-26T09:44:00Z">
+      <w:ins w:id="914" w:author="Cosimo Bacco" w:date="2018-10-26T09:44:00Z">
         <w:r>
           <w:rPr>
             <w:rFonts w:ascii="Times-Roman" w:hAnsi="Times-Roman" w:cs="Times-Roman"/>
@@ -8047,7 +10450,7 @@
           <w:t>tramite</w:t>
         </w:r>
       </w:ins>
-      <w:del w:id="669" w:author="Cosimo Bacco" w:date="2018-10-26T09:44:00Z">
+      <w:del w:id="915" w:author="Cosimo Bacco" w:date="2018-10-26T09:44:00Z">
         <w:r>
           <w:rPr>
             <w:rFonts w:ascii="Times-Roman" w:hAnsi="Times-Roman" w:cs="Times-Roman"/>
@@ -8065,7 +10468,7 @@
         </w:rPr>
         <w:t xml:space="preserve"> un menu contestuale</w:t>
       </w:r>
-      <w:ins w:id="670" w:author="Cosimo Bacco" w:date="2018-10-26T09:44:00Z">
+      <w:ins w:id="916" w:author="Cosimo Bacco" w:date="2018-10-26T09:44:00Z">
         <w:r>
           <w:rPr>
             <w:rFonts w:ascii="Times-Roman" w:hAnsi="Times-Roman" w:cs="Times-Roman"/>
@@ -8075,7 +10478,7 @@
           <w:t xml:space="preserve"> </w:t>
         </w:r>
       </w:ins>
-      <w:del w:id="671" w:author="Cosimo Bacco" w:date="2018-10-26T09:44:00Z">
+      <w:del w:id="917" w:author="Cosimo Bacco" w:date="2018-10-26T09:44:00Z">
         <w:r>
           <w:rPr>
             <w:rFonts w:ascii="Times-Roman" w:hAnsi="Times-Roman" w:cs="Times-Roman"/>
@@ -8085,7 +10488,7 @@
           <w:delText xml:space="preserve"> </w:delText>
         </w:r>
       </w:del>
-      <w:ins w:id="672" w:author="Cosimo Bacco" w:date="2018-10-26T09:44:00Z">
+      <w:ins w:id="918" w:author="Cosimo Bacco" w:date="2018-10-26T09:44:00Z">
         <w:r>
           <w:rPr>
             <w:rFonts w:ascii="Times-Roman" w:hAnsi="Times-Roman" w:cs="Times-Roman"/>
@@ -8095,7 +10498,7 @@
           <w:t xml:space="preserve">di accedere </w:t>
         </w:r>
       </w:ins>
-      <w:ins w:id="673" w:author="Cosimo Bacco" w:date="2018-10-26T09:45:00Z">
+      <w:ins w:id="919" w:author="Cosimo Bacco" w:date="2018-10-26T09:45:00Z">
         <w:r>
           <w:rPr>
             <w:rFonts w:ascii="Times-Roman" w:hAnsi="Times-Roman" w:cs="Times-Roman"/>
@@ -8105,7 +10508,7 @@
           <w:t>ad ogni altra pagina.</w:t>
         </w:r>
       </w:ins>
-      <w:del w:id="674" w:author="Cosimo Bacco" w:date="2018-10-26T09:39:00Z">
+      <w:del w:id="920" w:author="Cosimo Bacco" w:date="2018-10-26T09:39:00Z">
         <w:r>
           <w:rPr>
             <w:rFonts w:ascii="Times-Roman" w:hAnsi="Times-Roman" w:cs="Times-Roman"/>
@@ -8124,13 +10527,13 @@
           <w:numId w:val="41"/>
         </w:numPr>
         <w:rPr>
-          <w:del w:id="675" w:author="Cosimo Bacco" w:date="2018-10-26T09:41:00Z"/>
+          <w:del w:id="921" w:author="Cosimo Bacco" w:date="2018-10-26T09:41:00Z"/>
           <w:rFonts w:ascii="Times-Roman" w:hAnsi="Times-Roman" w:cs="Times-Roman"/>
           <w:sz w:val="24"/>
           <w:szCs w:val="24"/>
         </w:rPr>
       </w:pPr>
-      <w:del w:id="676" w:author="Cosimo Bacco" w:date="2018-10-26T09:41:00Z">
+      <w:del w:id="922" w:author="Cosimo Bacco" w:date="2018-10-26T09:41:00Z">
         <w:r>
           <w:rPr>
             <w:rFonts w:ascii="Times-Roman" w:hAnsi="Times-Roman" w:cs="Times-Roman"/>
@@ -8165,12 +10568,12 @@
           <w:numId w:val="43"/>
         </w:numPr>
         <w:rPr>
-          <w:ins w:id="677" w:author="Cosimo Bacco" w:date="2018-10-26T09:45:00Z"/>
+          <w:ins w:id="923" w:author="Cosimo Bacco" w:date="2018-10-26T09:45:00Z"/>
           <w:rFonts w:ascii="Times-Roman" w:hAnsi="Times-Roman" w:cs="Times-Roman"/>
           <w:sz w:val="24"/>
           <w:szCs w:val="24"/>
         </w:rPr>
-        <w:pPrChange w:id="678" w:author="Cosimo Bacco" w:date="2018-10-26T09:46:00Z">
+        <w:pPrChange w:id="924" w:author="Cosimo Bacco" w:date="2018-10-26T09:46:00Z">
           <w:pPr>
             <w:pStyle w:val="Paragrafoelenco"/>
             <w:numPr>
@@ -8196,7 +10599,7 @@
         </w:rPr>
         <w:t>o di colori che permettano all’utente di individuare facilmente aree del sito web che vengono utilizzate frequentemente. Tipo: area personale, carrello</w:t>
       </w:r>
-      <w:ins w:id="679" w:author="Cosimo Bacco" w:date="2018-10-26T09:40:00Z">
+      <w:ins w:id="925" w:author="Cosimo Bacco" w:date="2018-10-26T09:40:00Z">
         <w:r>
           <w:rPr>
             <w:rFonts w:ascii="Times-Roman" w:hAnsi="Times-Roman" w:cs="Times-Roman"/>
@@ -8206,7 +10609,7 @@
           <w:t>.</w:t>
         </w:r>
       </w:ins>
-      <w:del w:id="680" w:author="Cosimo Bacco" w:date="2018-10-26T09:40:00Z">
+      <w:del w:id="926" w:author="Cosimo Bacco" w:date="2018-10-26T09:40:00Z">
         <w:r>
           <w:rPr>
             <w:rFonts w:ascii="Times-Roman" w:hAnsi="Times-Roman" w:cs="Times-Roman"/>
@@ -8237,13 +10640,13 @@
       <w:pPr>
         <w:ind w:left="360"/>
         <w:rPr>
-          <w:ins w:id="681" w:author="Cosimo Bacco" w:date="2018-10-26T09:45:00Z"/>
+          <w:ins w:id="927" w:author="Cosimo Bacco" w:date="2018-10-26T09:45:00Z"/>
           <w:rFonts w:ascii="Times-Roman" w:hAnsi="Times-Roman" w:cs="Times-Roman"/>
           <w:bCs/>
           <w:i/>
-          <w:rPrChange w:id="682" w:author="Cosimo Bacco" w:date="2018-10-26T09:46:00Z">
+          <w:rPrChange w:id="928" w:author="Cosimo Bacco" w:date="2018-10-26T09:46:00Z">
             <w:rPr>
-              <w:ins w:id="683" w:author="Cosimo Bacco" w:date="2018-10-26T09:45:00Z"/>
+              <w:ins w:id="929" w:author="Cosimo Bacco" w:date="2018-10-26T09:45:00Z"/>
               <w:rFonts w:ascii="Times-Roman" w:hAnsi="Times-Roman" w:cs="Times-Roman"/>
               <w:bCs/>
               <w:color w:val="8496B0" w:themeColor="text2" w:themeTint="99"/>
@@ -8251,13 +10654,13 @@
           </w:rPrChange>
         </w:rPr>
       </w:pPr>
-      <w:ins w:id="684" w:author="Cosimo Bacco" w:date="2018-10-26T09:45:00Z">
+      <w:ins w:id="930" w:author="Cosimo Bacco" w:date="2018-10-26T09:45:00Z">
         <w:r>
           <w:rPr>
             <w:rFonts w:ascii="Times-Roman" w:hAnsi="Times-Roman" w:cs="Times-Roman"/>
             <w:bCs/>
             <w:i/>
-            <w:rPrChange w:id="685" w:author="Cosimo Bacco" w:date="2018-10-26T09:46:00Z">
+            <w:rPrChange w:id="931" w:author="Cosimo Bacco" w:date="2018-10-26T09:46:00Z">
               <w:rPr>
                 <w:rFonts w:ascii="Times-Roman" w:hAnsi="Times-Roman" w:cs="Times-Roman"/>
                 <w:bCs/>
@@ -8277,49 +10680,29 @@
           <w:numId w:val="43"/>
         </w:numPr>
         <w:rPr>
-          <w:ins w:id="686" w:author="Cosimo Bacco" w:date="2018-10-26T09:45:00Z"/>
+          <w:ins w:id="932" w:author="Cosimo Bacco" w:date="2018-10-26T09:45:00Z"/>
           <w:rFonts w:ascii="Times-Roman" w:hAnsi="Times-Roman" w:cs="Times-Roman"/>
-          <w:rPrChange w:id="687" w:author="Cosimo Bacco" w:date="2018-10-26T09:46:00Z">
+          <w:rPrChange w:id="933" w:author="Cosimo Bacco" w:date="2018-10-26T09:46:00Z">
             <w:rPr>
-              <w:ins w:id="688" w:author="Cosimo Bacco" w:date="2018-10-26T09:45:00Z"/>
+              <w:ins w:id="934" w:author="Cosimo Bacco" w:date="2018-10-26T09:45:00Z"/>
             </w:rPr>
           </w:rPrChange>
         </w:rPr>
-        <w:pPrChange w:id="689" w:author="Cosimo Bacco" w:date="2018-10-26T09:46:00Z">
+        <w:pPrChange w:id="935" w:author="Cosimo Bacco" w:date="2018-10-26T09:46:00Z">
           <w:pPr>
             <w:ind w:left="360"/>
           </w:pPr>
         </w:pPrChange>
       </w:pPr>
-      <w:ins w:id="690" w:author="Cosimo Bacco" w:date="2018-10-26T09:45:00Z">
+      <w:ins w:id="936" w:author="Cosimo Bacco" w:date="2018-10-26T09:45:00Z">
         <w:r>
           <w:rPr>
             <w:rFonts w:ascii="Times-Roman" w:hAnsi="Times-Roman" w:cs="Times-Roman"/>
-            <w:rPrChange w:id="691" w:author="Cosimo Bacco" w:date="2018-10-26T09:46:00Z">
+            <w:rPrChange w:id="937" w:author="Cosimo Bacco" w:date="2018-10-26T09:46:00Z">
               <w:rPr/>
             </w:rPrChange>
           </w:rPr>
-          <w:t>Non vi sono vincoli di prestazioni visto che il sistema è di natura web‐</w:t>
-        </w:r>
-        <w:proofErr w:type="spellStart"/>
-        <w:r>
-          <w:rPr>
-            <w:rFonts w:ascii="Times-Roman" w:hAnsi="Times-Roman" w:cs="Times-Roman"/>
-            <w:rPrChange w:id="692" w:author="Cosimo Bacco" w:date="2018-10-26T09:46:00Z">
-              <w:rPr/>
-            </w:rPrChange>
-          </w:rPr>
-          <w:t>oriented</w:t>
-        </w:r>
-        <w:proofErr w:type="spellEnd"/>
-        <w:r>
-          <w:rPr>
-            <w:rFonts w:ascii="Times-Roman" w:hAnsi="Times-Roman" w:cs="Times-Roman"/>
-            <w:rPrChange w:id="693" w:author="Cosimo Bacco" w:date="2018-10-26T09:46:00Z">
-              <w:rPr/>
-            </w:rPrChange>
-          </w:rPr>
-          <w:t>:</w:t>
+          <w:t>Non vi sono vincoli di prestazioni visto che il sistema è di natura web‐oriented:</w:t>
         </w:r>
       </w:ins>
     </w:p>
@@ -8328,11 +10711,11 @@
         <w:pStyle w:val="Paragrafoelenco"/>
         <w:rPr>
           <w:rFonts w:ascii="Times-Roman" w:hAnsi="Times-Roman" w:cs="Times-Roman"/>
-          <w:rPrChange w:id="694" w:author="Cosimo Bacco" w:date="2018-10-26T09:46:00Z">
+          <w:rPrChange w:id="938" w:author="Cosimo Bacco" w:date="2018-10-26T09:46:00Z">
             <w:rPr/>
           </w:rPrChange>
         </w:rPr>
-        <w:pPrChange w:id="695" w:author="Cosimo Bacco" w:date="2018-10-26T09:46:00Z">
+        <w:pPrChange w:id="939" w:author="Cosimo Bacco" w:date="2018-10-26T09:46:00Z">
           <w:pPr>
             <w:pStyle w:val="Paragrafoelenco"/>
             <w:numPr>
@@ -8342,11 +10725,11 @@
           </w:pPr>
         </w:pPrChange>
       </w:pPr>
-      <w:ins w:id="696" w:author="Cosimo Bacco" w:date="2018-10-26T09:45:00Z">
+      <w:ins w:id="940" w:author="Cosimo Bacco" w:date="2018-10-26T09:45:00Z">
         <w:r>
           <w:rPr>
             <w:rFonts w:ascii="Times-Roman" w:hAnsi="Times-Roman" w:cs="Times-Roman"/>
-            <w:rPrChange w:id="697" w:author="Cosimo Bacco" w:date="2018-10-26T09:46:00Z">
+            <w:rPrChange w:id="941" w:author="Cosimo Bacco" w:date="2018-10-26T09:46:00Z">
               <w:rPr>
                 <w:rFonts w:ascii="Times-Roman" w:hAnsi="Times-Roman" w:cs="Times-Roman"/>
                 <w:sz w:val="24"/>
@@ -8429,6 +10812,7 @@
     <w:p>
       <w:pPr>
         <w:rPr>
+          <w:del w:id="942" w:author="DOMENICO TROTTA" w:date="2018-12-27T16:10:00Z"/>
           <w:rFonts w:ascii="Times-Roman" w:hAnsi="Times-Roman" w:cs="Times-Roman"/>
           <w:sz w:val="24"/>
           <w:szCs w:val="24"/>
@@ -8438,7 +10822,8 @@
     <w:p>
       <w:pPr>
         <w:rPr>
-          <w:ins w:id="698" w:author="Cosimo Bacco" w:date="2018-11-22T18:56:00Z"/>
+          <w:ins w:id="943" w:author="Cosimo Bacco" w:date="2018-11-22T18:56:00Z"/>
+          <w:del w:id="944" w:author="DOMENICO TROTTA" w:date="2018-12-27T16:10:00Z"/>
           <w:rStyle w:val="Riferimentodelicato"/>
           <w:color w:val="2F5496" w:themeColor="accent1" w:themeShade="BF"/>
           <w:sz w:val="28"/>
@@ -8449,7 +10834,8 @@
     <w:p>
       <w:pPr>
         <w:rPr>
-          <w:ins w:id="699" w:author="Cosimo Bacco" w:date="2018-11-22T18:56:00Z"/>
+          <w:ins w:id="945" w:author="Cosimo Bacco" w:date="2018-11-22T18:56:00Z"/>
+          <w:del w:id="946" w:author="DOMENICO TROTTA" w:date="2018-12-27T16:10:00Z"/>
           <w:rStyle w:val="Riferimentodelicato"/>
           <w:color w:val="2F5496" w:themeColor="accent1" w:themeShade="BF"/>
           <w:sz w:val="28"/>
@@ -8460,7 +10846,8 @@
     <w:p>
       <w:pPr>
         <w:rPr>
-          <w:ins w:id="700" w:author="Cosimo Bacco" w:date="2018-11-22T19:07:00Z"/>
+          <w:ins w:id="947" w:author="Cosimo Bacco" w:date="2018-11-22T19:07:00Z"/>
+          <w:del w:id="948" w:author="DOMENICO TROTTA" w:date="2018-12-27T16:10:00Z"/>
           <w:rStyle w:val="Riferimentodelicato"/>
           <w:color w:val="2F5496" w:themeColor="accent1" w:themeShade="BF"/>
           <w:sz w:val="28"/>
@@ -8471,7 +10858,7 @@
     <w:p>
       <w:pPr>
         <w:rPr>
-          <w:ins w:id="701" w:author="Cosimo Bacco" w:date="2018-11-22T18:56:00Z"/>
+          <w:ins w:id="949" w:author="Cosimo Bacco" w:date="2018-11-22T18:56:00Z"/>
           <w:rStyle w:val="Riferimentodelicato"/>
           <w:color w:val="2F5496" w:themeColor="accent1" w:themeShade="BF"/>
           <w:sz w:val="28"/>
@@ -8481,53 +10868,74 @@
     </w:p>
     <w:p>
       <w:pPr>
+        <w:pStyle w:val="Titolo1"/>
         <w:rPr>
           <w:rStyle w:val="Riferimentodelicato"/>
+          <w:b w:val="0"/>
           <w:color w:val="2F5496" w:themeColor="accent1" w:themeShade="BF"/>
-          <w:sz w:val="28"/>
-          <w:szCs w:val="28"/>
-        </w:rPr>
-      </w:pPr>
+          <w:u w:val="none"/>
+          <w:rPrChange w:id="950" w:author="DOMENICO TROTTA" w:date="2018-12-27T16:50:00Z">
+            <w:rPr>
+              <w:rStyle w:val="Riferimentodelicato"/>
+              <w:color w:val="2F5496" w:themeColor="accent1" w:themeShade="BF"/>
+              <w:sz w:val="28"/>
+              <w:szCs w:val="28"/>
+            </w:rPr>
+          </w:rPrChange>
+        </w:rPr>
+        <w:pPrChange w:id="951" w:author="DOMENICO TROTTA" w:date="2018-12-27T16:50:00Z">
+          <w:pPr/>
+        </w:pPrChange>
+      </w:pPr>
+      <w:bookmarkStart w:id="952" w:name="_Toc533692871"/>
+      <w:bookmarkStart w:id="953" w:name="_Toc533694203"/>
       <w:r>
         <w:rPr>
           <w:rStyle w:val="Riferimentodelicato"/>
+          <w:b w:val="0"/>
           <w:color w:val="2F5496" w:themeColor="accent1" w:themeShade="BF"/>
-          <w:sz w:val="28"/>
-          <w:szCs w:val="28"/>
+          <w:u w:val="none"/>
+          <w:rPrChange w:id="954" w:author="DOMENICO TROTTA" w:date="2018-12-27T16:50:00Z">
+            <w:rPr>
+              <w:rStyle w:val="Riferimentodelicato"/>
+              <w:color w:val="2F5496" w:themeColor="accent1" w:themeShade="BF"/>
+              <w:sz w:val="28"/>
+              <w:szCs w:val="28"/>
+            </w:rPr>
+          </w:rPrChange>
         </w:rPr>
         <w:t>T</w:t>
       </w:r>
       <w:r>
         <w:rPr>
           <w:rStyle w:val="Riferimentodelicato"/>
+          <w:b w:val="0"/>
           <w:color w:val="2F5496" w:themeColor="accent1" w:themeShade="BF"/>
-          <w:sz w:val="28"/>
-          <w:szCs w:val="28"/>
-        </w:rPr>
-        <w:t xml:space="preserve">arget </w:t>
+          <w:u w:val="none"/>
+          <w:rPrChange w:id="955" w:author="DOMENICO TROTTA" w:date="2018-12-27T16:50:00Z">
+            <w:rPr>
+              <w:rStyle w:val="Riferimentodelicato"/>
+              <w:color w:val="2F5496" w:themeColor="accent1" w:themeShade="BF"/>
+              <w:sz w:val="28"/>
+              <w:szCs w:val="28"/>
+            </w:rPr>
+          </w:rPrChange>
+        </w:rPr>
+        <w:t>arget environment</w:t>
       </w:r>
-      <w:proofErr w:type="spellStart"/>
-      <w:r>
-        <w:rPr>
-          <w:rStyle w:val="Riferimentodelicato"/>
-          <w:color w:val="2F5496" w:themeColor="accent1" w:themeShade="BF"/>
-          <w:sz w:val="28"/>
-          <w:szCs w:val="28"/>
-        </w:rPr>
-        <w:t>environment</w:t>
-      </w:r>
-      <w:proofErr w:type="spellEnd"/>
+      <w:bookmarkEnd w:id="952"/>
+      <w:bookmarkEnd w:id="953"/>
     </w:p>
     <w:p>
       <w:pPr>
         <w:rPr>
-          <w:del w:id="702" w:author="Cosimo Bacco" w:date="2018-10-26T11:35:00Z"/>
+          <w:del w:id="956" w:author="Cosimo Bacco" w:date="2018-10-26T11:35:00Z"/>
           <w:rFonts w:ascii="Times-Roman" w:hAnsi="Times-Roman" w:cs="Times-Roman"/>
           <w:sz w:val="24"/>
           <w:szCs w:val="24"/>
         </w:rPr>
       </w:pPr>
-      <w:del w:id="703" w:author="Cosimo Bacco" w:date="2018-10-26T11:35:00Z">
+      <w:del w:id="957" w:author="Cosimo Bacco" w:date="2018-10-26T11:35:00Z">
         <w:r>
           <w:rPr>
             <w:rFonts w:ascii="Times-Roman" w:hAnsi="Times-Roman" w:cs="Times-Roman"/>
@@ -8542,7 +10950,7 @@
       <w:pPr>
         <w:pStyle w:val="Paragrafoelenco"/>
         <w:rPr>
-          <w:del w:id="704" w:author="Cosimo Bacco" w:date="2018-10-26T11:36:00Z"/>
+          <w:del w:id="958" w:author="Cosimo Bacco" w:date="2018-10-26T11:36:00Z"/>
           <w:rFonts w:ascii="Times-Roman" w:hAnsi="Times-Roman" w:cs="Times-Roman"/>
           <w:sz w:val="24"/>
           <w:szCs w:val="24"/>
@@ -8552,17 +10960,17 @@
     <w:p>
       <w:pPr>
         <w:rPr>
-          <w:del w:id="705" w:author="Cosimo Bacco" w:date="2018-10-26T11:36:00Z"/>
+          <w:del w:id="959" w:author="Cosimo Bacco" w:date="2018-10-26T11:36:00Z"/>
           <w:rFonts w:ascii="Times-Roman" w:hAnsi="Times-Roman" w:cs="Times-Roman"/>
           <w:sz w:val="24"/>
           <w:szCs w:val="24"/>
-          <w:rPrChange w:id="706" w:author="Cosimo Bacco" w:date="2018-10-26T11:36:00Z">
+          <w:rPrChange w:id="960" w:author="Cosimo Bacco" w:date="2018-10-26T11:36:00Z">
             <w:rPr>
-              <w:del w:id="707" w:author="Cosimo Bacco" w:date="2018-10-26T11:36:00Z"/>
+              <w:del w:id="961" w:author="Cosimo Bacco" w:date="2018-10-26T11:36:00Z"/>
             </w:rPr>
           </w:rPrChange>
         </w:rPr>
-        <w:pPrChange w:id="708" w:author="Cosimo Bacco" w:date="2018-10-26T11:36:00Z">
+        <w:pPrChange w:id="962" w:author="Cosimo Bacco" w:date="2018-10-26T11:36:00Z">
           <w:pPr>
             <w:pStyle w:val="Paragrafoelenco"/>
           </w:pPr>
@@ -8572,15 +10980,15 @@
     <w:p>
       <w:pPr>
         <w:rPr>
-          <w:del w:id="709" w:author="Cosimo Bacco" w:date="2018-10-26T11:36:00Z"/>
-        </w:rPr>
-        <w:pPrChange w:id="710" w:author="Cosimo Bacco" w:date="2018-10-26T11:36:00Z">
+          <w:del w:id="963" w:author="Cosimo Bacco" w:date="2018-10-26T11:36:00Z"/>
+        </w:rPr>
+        <w:pPrChange w:id="964" w:author="Cosimo Bacco" w:date="2018-10-26T11:36:00Z">
           <w:pPr>
             <w:pStyle w:val="Paragrafoelenco"/>
           </w:pPr>
         </w:pPrChange>
       </w:pPr>
-      <w:del w:id="711" w:author="Cosimo Bacco" w:date="2018-10-26T11:36:00Z">
+      <w:del w:id="965" w:author="Cosimo Bacco" w:date="2018-10-26T11:36:00Z">
         <w:r>
           <w:rPr>
             <w:noProof/>
@@ -8603,7 +11011,7 @@
                       </pic:cNvPicPr>
                     </pic:nvPicPr>
                     <pic:blipFill>
-                      <a:blip r:embed="rId11">
+                      <a:blip r:embed="rId15">
                         <a:extLst>
                           <a:ext uri="{28A0092B-C50C-407E-A947-70E740481C1C}">
                             <a14:useLocalDpi xmlns:a14="http://schemas.microsoft.com/office/drawing/2010/main" val="0"/>
@@ -8639,9 +11047,9 @@
     <w:p>
       <w:pPr>
         <w:rPr>
-          <w:del w:id="712" w:author="Cosimo Bacco" w:date="2018-10-26T11:36:00Z"/>
-        </w:rPr>
-        <w:pPrChange w:id="713" w:author="Cosimo Bacco" w:date="2018-10-26T11:36:00Z">
+          <w:del w:id="966" w:author="Cosimo Bacco" w:date="2018-10-26T11:36:00Z"/>
+        </w:rPr>
+        <w:pPrChange w:id="967" w:author="Cosimo Bacco" w:date="2018-10-26T11:36:00Z">
           <w:pPr>
             <w:pStyle w:val="Paragrafoelenco"/>
             <w:numPr>
@@ -8652,7 +11060,7 @@
           </w:pPr>
         </w:pPrChange>
       </w:pPr>
-      <w:del w:id="714" w:author="Cosimo Bacco" w:date="2018-10-26T11:36:00Z">
+      <w:del w:id="968" w:author="Cosimo Bacco" w:date="2018-10-26T11:36:00Z">
         <w:r>
           <w:delText>il </w:delText>
         </w:r>
@@ -8719,9 +11127,9 @@
     <w:p>
       <w:pPr>
         <w:rPr>
-          <w:del w:id="715" w:author="Cosimo Bacco" w:date="2018-10-26T11:36:00Z"/>
-        </w:rPr>
-        <w:pPrChange w:id="716" w:author="Cosimo Bacco" w:date="2018-10-26T11:36:00Z">
+          <w:del w:id="969" w:author="Cosimo Bacco" w:date="2018-10-26T11:36:00Z"/>
+        </w:rPr>
+        <w:pPrChange w:id="970" w:author="Cosimo Bacco" w:date="2018-10-26T11:36:00Z">
           <w:pPr>
             <w:pStyle w:val="Paragrafoelenco"/>
             <w:numPr>
@@ -8732,7 +11140,7 @@
           </w:pPr>
         </w:pPrChange>
       </w:pPr>
-      <w:del w:id="717" w:author="Cosimo Bacco" w:date="2018-10-26T11:36:00Z">
+      <w:del w:id="971" w:author="Cosimo Bacco" w:date="2018-10-26T11:36:00Z">
         <w:r>
           <w:delText>il </w:delText>
         </w:r>
@@ -8751,9 +11159,9 @@
     <w:p>
       <w:pPr>
         <w:rPr>
-          <w:del w:id="718" w:author="Cosimo Bacco" w:date="2018-10-26T11:36:00Z"/>
-        </w:rPr>
-        <w:pPrChange w:id="719" w:author="Cosimo Bacco" w:date="2018-10-26T11:36:00Z">
+          <w:del w:id="972" w:author="Cosimo Bacco" w:date="2018-10-26T11:36:00Z"/>
+        </w:rPr>
+        <w:pPrChange w:id="973" w:author="Cosimo Bacco" w:date="2018-10-26T11:36:00Z">
           <w:pPr>
             <w:pStyle w:val="Paragrafoelenco"/>
             <w:numPr>
@@ -8764,7 +11172,7 @@
           </w:pPr>
         </w:pPrChange>
       </w:pPr>
-      <w:del w:id="720" w:author="Cosimo Bacco" w:date="2018-10-26T11:36:00Z">
+      <w:del w:id="974" w:author="Cosimo Bacco" w:date="2018-10-26T11:36:00Z">
         <w:r>
           <w:delText>il </w:delText>
         </w:r>
@@ -8783,9 +11191,9 @@
     <w:p>
       <w:pPr>
         <w:rPr>
-          <w:del w:id="721" w:author="Cosimo Bacco" w:date="2018-10-26T11:36:00Z"/>
-        </w:rPr>
-        <w:pPrChange w:id="722" w:author="Cosimo Bacco" w:date="2018-10-26T11:36:00Z">
+          <w:del w:id="975" w:author="Cosimo Bacco" w:date="2018-10-26T11:36:00Z"/>
+        </w:rPr>
+        <w:pPrChange w:id="976" w:author="Cosimo Bacco" w:date="2018-10-26T11:36:00Z">
           <w:pPr>
             <w:pStyle w:val="Paragrafoelenco"/>
           </w:pPr>
@@ -8794,7 +11202,7 @@
     </w:p>
     <w:p>
       <w:pPr>
-        <w:pPrChange w:id="723" w:author="Cosimo Bacco" w:date="2018-10-26T11:36:00Z">
+        <w:pPrChange w:id="977" w:author="Cosimo Bacco" w:date="2018-10-26T11:36:00Z">
           <w:pPr>
             <w:pStyle w:val="Paragrafoelenco"/>
           </w:pPr>
@@ -8834,7 +11242,7 @@
         </w:rPr>
         <w:t> </w:t>
       </w:r>
-      <w:hyperlink r:id="rId12" w:history="1">
+      <w:hyperlink r:id="rId16" w:history="1">
         <w:r>
           <w:rPr>
             <w:rStyle w:val="Collegamentoipertestuale"/>
@@ -8853,7 +11261,7 @@
         </w:rPr>
         <w:t>, </w:t>
       </w:r>
-      <w:hyperlink r:id="rId13" w:tooltip="Internet Explorer" w:history="1">
+      <w:hyperlink r:id="rId17" w:tooltip="Internet Explorer" w:history="1">
         <w:r>
           <w:rPr>
             <w:rStyle w:val="Collegamentoipertestuale"/>
@@ -8932,7 +11340,7 @@
         </w:rPr>
         <w:t>, </w:t>
       </w:r>
-      <w:hyperlink r:id="rId14" w:tooltip="Microsoft Edge" w:history="1">
+      <w:hyperlink r:id="rId18" w:tooltip="Microsoft Edge" w:history="1">
         <w:r>
           <w:rPr>
             <w:rStyle w:val="Collegamentoipertestuale"/>
@@ -8951,7 +11359,7 @@
         </w:rPr>
         <w:t> (uscito con </w:t>
       </w:r>
-      <w:hyperlink r:id="rId15" w:tooltip="Windows 10" w:history="1">
+      <w:hyperlink r:id="rId19" w:tooltip="Windows 10" w:history="1">
         <w:r>
           <w:rPr>
             <w:rStyle w:val="Collegamentoipertestuale"/>
@@ -8970,7 +11378,7 @@
         </w:rPr>
         <w:t>), </w:t>
       </w:r>
-      <w:hyperlink r:id="rId16" w:tooltip="Safari (browser)" w:history="1">
+      <w:hyperlink r:id="rId20" w:tooltip="Safari (browser)" w:history="1">
         <w:r>
           <w:rPr>
             <w:rStyle w:val="Collegamentoipertestuale"/>
@@ -8989,7 +11397,7 @@
         </w:rPr>
         <w:t>, </w:t>
       </w:r>
-      <w:hyperlink r:id="rId17" w:tooltip="Opera (browser)" w:history="1">
+      <w:hyperlink r:id="rId21" w:tooltip="Opera (browser)" w:history="1">
         <w:r>
           <w:rPr>
             <w:rStyle w:val="Collegamentoipertestuale"/>
@@ -9074,6 +11482,7 @@
         </w:rPr>
       </w:pPr>
     </w:p>
+    <w:bookmarkEnd w:id="2"/>
     <w:p>
       <w:pPr>
         <w:ind w:left="360"/>
@@ -11869,8 +14278,8 @@
   <w:abstractNum w:abstractNumId="24" w15:restartNumberingAfterBreak="0">
     <w:nsid w:val="386E0BAA"/>
     <w:multiLevelType w:val="hybridMultilevel"/>
-    <w:tmpl w:val="2228DE30"/>
-    <w:lvl w:ilvl="0" w:tplc="3D4E386C">
+    <w:tmpl w:val="BB24F3B6"/>
+    <w:lvl w:ilvl="0" w:tplc="25EAFCFC">
       <w:start w:val="1"/>
       <w:numFmt w:val="bullet"/>
       <w:lvlText w:val=""/>
@@ -11880,6 +14289,7 @@
       </w:pPr>
       <w:rPr>
         <w:rFonts w:ascii="Symbol" w:hAnsi="Symbol" w:hint="default"/>
+        <w:color w:val="000000" w:themeColor="text1"/>
         <w:sz w:val="16"/>
       </w:rPr>
     </w:lvl>
@@ -15047,6 +17457,9 @@
 
 <file path=word/people.xml><?xml version="1.0" encoding="utf-8"?>
 <w15:people xmlns:wpc="http://schemas.microsoft.com/office/word/2010/wordprocessingCanvas" xmlns:cx="http://schemas.microsoft.com/office/drawing/2014/chartex" xmlns:cx1="http://schemas.microsoft.com/office/drawing/2015/9/8/chartex" xmlns:cx2="http://schemas.microsoft.com/office/drawing/2015/10/21/chartex" xmlns:cx3="http://schemas.microsoft.com/office/drawing/2016/5/9/chartex" xmlns:cx4="http://schemas.microsoft.com/office/drawing/2016/5/10/chartex" xmlns:cx5="http://schemas.microsoft.com/office/drawing/2016/5/11/chartex" xmlns:cx6="http://schemas.microsoft.com/office/drawing/2016/5/12/chartex" xmlns:cx7="http://schemas.microsoft.com/office/drawing/2016/5/13/chartex" xmlns:cx8="http://schemas.microsoft.com/office/drawing/2016/5/14/chartex" xmlns:mc="http://schemas.openxmlformats.org/markup-compatibility/2006" xmlns:aink="http://schemas.microsoft.com/office/drawing/2016/ink" xmlns:am3d="http://schemas.microsoft.com/office/drawing/2017/model3d" xmlns:o="urn:schemas-microsoft-com:office:office" xmlns:r="http://schemas.openxmlformats.org/officeDocument/2006/relationships" xmlns:m="http://schemas.openxmlformats.org/officeDocument/2006/math" xmlns:v="urn:schemas-microsoft-com:vml" xmlns:wp14="http://schemas.microsoft.com/office/word/2010/wordprocessingDrawing" xmlns:wp="http://schemas.openxmlformats.org/drawingml/2006/wordprocessingDrawing" xmlns:w10="urn:schemas-microsoft-com:office:word" xmlns:w="http://schemas.openxmlformats.org/wordprocessingml/2006/main" xmlns:w14="http://schemas.microsoft.com/office/word/2010/wordml" xmlns:w15="http://schemas.microsoft.com/office/word/2012/wordml" xmlns:w16cid="http://schemas.microsoft.com/office/word/2016/wordml/cid" xmlns:w16se="http://schemas.microsoft.com/office/word/2015/wordml/symex" xmlns:wpg="http://schemas.microsoft.com/office/word/2010/wordprocessingGroup" xmlns:wpi="http://schemas.microsoft.com/office/word/2010/wordprocessingInk" xmlns:wne="http://schemas.microsoft.com/office/word/2006/wordml" xmlns:wps="http://schemas.microsoft.com/office/word/2010/wordprocessingShape" mc:Ignorable="w14 w15 w16se w16cid wp14">
+  <w15:person w15:author="DOMENICO TROTTA">
+    <w15:presenceInfo w15:providerId="None" w15:userId="DOMENICO TROTTA"/>
+  </w15:person>
   <w15:person w15:author="Cosimo Bacco">
     <w15:presenceInfo w15:providerId="Windows Live" w15:userId="86a946ee0805eb3f"/>
   </w15:person>
@@ -16113,7 +18526,6 @@
     <w:basedOn w:val="Titolo1"/>
     <w:next w:val="Normale"/>
     <w:uiPriority w:val="39"/>
-    <w:semiHidden/>
     <w:unhideWhenUsed/>
     <w:qFormat/>
     <w:rsid w:val="004F57D6"/>
@@ -16223,6 +18635,67 @@
     <w:pPr>
       <w:spacing w:after="0" w:line="240" w:lineRule="auto"/>
     </w:pPr>
+  </w:style>
+  <w:style w:type="paragraph" w:styleId="Sommario3">
+    <w:name w:val="toc 3"/>
+    <w:basedOn w:val="Normale"/>
+    <w:next w:val="Normale"/>
+    <w:autoRedefine/>
+    <w:uiPriority w:val="39"/>
+    <w:semiHidden/>
+    <w:unhideWhenUsed/>
+    <w:rsid w:val="009C1A87"/>
+    <w:pPr>
+      <w:spacing w:after="100"/>
+      <w:ind w:left="440"/>
+    </w:pPr>
+  </w:style>
+  <w:style w:type="paragraph" w:styleId="Sommario1">
+    <w:name w:val="toc 1"/>
+    <w:basedOn w:val="Normale"/>
+    <w:next w:val="Normale"/>
+    <w:autoRedefine/>
+    <w:uiPriority w:val="39"/>
+    <w:unhideWhenUsed/>
+    <w:rsid w:val="00E12D6A"/>
+    <w:pPr>
+      <w:tabs>
+        <w:tab w:val="right" w:leader="dot" w:pos="9628"/>
+      </w:tabs>
+      <w:spacing w:after="100" w:line="259" w:lineRule="auto"/>
+      <w:pPrChange w:id="0" w:author="DOMENICO TROTTA" w:date="2018-12-27T17:14:00Z">
+        <w:pPr>
+          <w:spacing w:after="100" w:line="259" w:lineRule="auto"/>
+        </w:pPr>
+      </w:pPrChange>
+    </w:pPr>
+    <w:rPr>
+      <w:rFonts w:eastAsiaTheme="minorHAnsi"/>
+      <w:rPrChange w:id="0" w:author="DOMENICO TROTTA" w:date="2018-12-27T17:14:00Z">
+        <w:rPr>
+          <w:rFonts w:asciiTheme="minorHAnsi" w:eastAsiaTheme="minorHAnsi" w:hAnsiTheme="minorHAnsi" w:cstheme="minorBidi"/>
+          <w:sz w:val="22"/>
+          <w:szCs w:val="22"/>
+          <w:lang w:val="it-IT" w:eastAsia="en-US" w:bidi="ar-SA"/>
+        </w:rPr>
+      </w:rPrChange>
+    </w:rPr>
+  </w:style>
+  <w:style w:type="paragraph" w:styleId="Sommario2">
+    <w:name w:val="toc 2"/>
+    <w:basedOn w:val="Normale"/>
+    <w:next w:val="Normale"/>
+    <w:autoRedefine/>
+    <w:uiPriority w:val="39"/>
+    <w:unhideWhenUsed/>
+    <w:rsid w:val="009C1A87"/>
+    <w:pPr>
+      <w:spacing w:after="100" w:line="259" w:lineRule="auto"/>
+      <w:ind w:left="220"/>
+    </w:pPr>
+    <w:rPr>
+      <w:rFonts w:eastAsiaTheme="minorHAnsi"/>
+    </w:rPr>
   </w:style>
 </w:styles>
 </file>
@@ -16527,7 +19000,7 @@
 </file>
 
 <file path=customXml/itemProps1.xml><?xml version="1.0" encoding="utf-8"?>
-<ds:datastoreItem xmlns:ds="http://schemas.openxmlformats.org/officeDocument/2006/customXml" ds:itemID="{2B2DC4B3-8CDC-4A2D-A992-13659A1A73D5}">
+<ds:datastoreItem xmlns:ds="http://schemas.openxmlformats.org/officeDocument/2006/customXml" ds:itemID="{CDDE943F-0669-4E18-A691-E809CE71E1EA}">
   <ds:schemaRefs>
     <ds:schemaRef ds:uri="http://schemas.openxmlformats.org/officeDocument/2006/bibliography"/>
   </ds:schemaRefs>
